--- a/SSD_ASSIGNMENT.docx
+++ b/SSD_ASSIGNMENT.docx
@@ -3,13 +3,32 @@
 <w:document xmlns:wpc="http://schemas.microsoft.com/office/word/2010/wordprocessingCanvas" xmlns:cx="http://schemas.microsoft.com/office/drawing/2014/chartex" xmlns:cx1="http://schemas.microsoft.com/office/drawing/2015/9/8/chartex" xmlns:cx2="http://schemas.microsoft.com/office/drawing/2015/10/21/chartex" xmlns:cx3="http://schemas.microsoft.com/office/drawing/2016/5/9/chartex" xmlns:cx4="http://schemas.microsoft.com/office/drawing/2016/5/10/chartex" xmlns:cx5="http://schemas.microsoft.com/office/drawing/2016/5/11/chartex" xmlns:cx6="http://schemas.microsoft.com/office/drawing/2016/5/12/chartex" xmlns:cx7="http://schemas.microsoft.com/office/drawing/2016/5/13/chartex" xmlns:cx8="http://schemas.microsoft.com/office/drawing/2016/5/14/chartex" xmlns:mc="http://schemas.openxmlformats.org/markup-compatibility/2006" xmlns:aink="http://schemas.microsoft.com/office/drawing/2016/ink" xmlns:am3d="http://schemas.microsoft.com/office/drawing/2017/model3d" xmlns:o="urn:schemas-microsoft-com:office:office" xmlns:oel="http://schemas.microsoft.com/office/2019/extlst" xmlns:r="http://schemas.openxmlformats.org/officeDocument/2006/relationships" xmlns:m="http://schemas.openxmlformats.org/officeDocument/2006/math" xmlns:v="urn:schemas-microsoft-com:vml" xmlns:wp14="http://schemas.microsoft.com/office/word/2010/wordprocessingDrawing" xmlns:wp="http://schemas.openxmlformats.org/drawingml/2006/wordprocessingDrawing" xmlns:w10="urn:schemas-microsoft-com:office:word" xmlns:w="http://schemas.openxmlformats.org/wordprocessingml/2006/main" xmlns:w14="http://schemas.microsoft.com/office/word/2010/wordml" xmlns:w15="http://schemas.microsoft.com/office/word/2012/wordml" xmlns:w16cex="http://schemas.microsoft.com/office/word/2018/wordml/cex" xmlns:w16cid="http://schemas.microsoft.com/office/word/2016/wordml/cid" xmlns:w16="http://schemas.microsoft.com/office/word/2018/wordml" xmlns:w16du="http://schemas.microsoft.com/office/word/2023/wordml/word16du" xmlns:w16sdtdh="http://schemas.microsoft.com/office/word/2020/wordml/sdtdatahash" xmlns:w16sdtfl="http://schemas.microsoft.com/office/word/2024/wordml/sdtformatlock" xmlns:w16se="http://schemas.microsoft.com/office/word/2015/wordml/symex" xmlns:wpg="http://schemas.microsoft.com/office/word/2010/wordprocessingGroup" xmlns:wpi="http://schemas.microsoft.com/office/word/2010/wordprocessingInk" xmlns:wne="http://schemas.microsoft.com/office/word/2006/wordml" xmlns:wps="http://schemas.microsoft.com/office/word/2010/wordprocessingShape" mc:Ignorable="w14 w15 w16se w16cid w16 w16cex w16sdtdh w16sdtfl w16du wp14">
   <w:body>
     <w:p>
+      <w:pPr>
+        <w:jc w:val="center"/>
+      </w:pPr>
       <w:r>
         <w:t>SECURE SOFTWARE DEVELOPMENT ASSIGNMENT</w:t>
       </w:r>
     </w:p>
     <w:p/>
     <w:p>
-      <w:pPr>
+      <w:r>
+        <w:t>60106307- Rawana Poovathingal</w:t>
+      </w:r>
+      <w:r>
+        <w:br/>
+        <w:t xml:space="preserve">60302682- Asma </w:t>
+      </w:r>
+      <w:proofErr w:type="spellStart"/>
+      <w:r>
+        <w:t>Benghezal</w:t>
+      </w:r>
+      <w:proofErr w:type="spellEnd"/>
+    </w:p>
+    <w:p/>
+    <w:p>
+      <w:pPr>
+        <w:jc w:val="center"/>
         <w:rPr>
           <w:b/>
           <w:bCs/>
@@ -146,6 +165,341 @@
       <w:r>
         <w:t>managers, renter, contractor).</w:t>
       </w:r>
+    </w:p>
+    <w:p/>
+    <w:p>
+      <w:pPr>
+        <w:pStyle w:val="ListParagraph"/>
+        <w:numPr>
+          <w:ilvl w:val="0"/>
+          <w:numId w:val="1"/>
+        </w:numPr>
+        <w:rPr>
+          <w:b/>
+          <w:bCs/>
+        </w:rPr>
+      </w:pPr>
+      <w:r>
+        <w:rPr>
+          <w:b/>
+          <w:bCs/>
+        </w:rPr>
+        <w:t xml:space="preserve">Functional </w:t>
+      </w:r>
+      <w:r>
+        <w:rPr>
+          <w:b/>
+          <w:bCs/>
+        </w:rPr>
+        <w:t>Use Cases</w:t>
+      </w:r>
+    </w:p>
+    <w:p>
+      <w:pPr>
+        <w:spacing w:line="360" w:lineRule="auto"/>
+        <w:ind w:left="567"/>
+      </w:pPr>
+      <w:r>
+        <w:rPr>
+          <w:b/>
+          <w:bCs/>
+        </w:rPr>
+        <w:t xml:space="preserve">UC1: </w:t>
+      </w:r>
+      <w:r>
+        <w:t>A manager registers and logs into the system using valid credentials.</w:t>
+      </w:r>
+      <w:r>
+        <w:rPr>
+          <w:b/>
+          <w:bCs/>
+        </w:rPr>
+        <w:br/>
+        <w:t xml:space="preserve">UC2: </w:t>
+      </w:r>
+      <w:r>
+        <w:t>A manager adds, edits, or removes property listings.</w:t>
+      </w:r>
+      <w:r>
+        <w:br/>
+      </w:r>
+      <w:r>
+        <w:rPr>
+          <w:b/>
+          <w:bCs/>
+        </w:rPr>
+        <w:t xml:space="preserve">UC3: </w:t>
+      </w:r>
+      <w:r>
+        <w:t>A renter browses available properties and schedules viewing appointments.</w:t>
+      </w:r>
+      <w:r>
+        <w:br/>
+      </w:r>
+      <w:r>
+        <w:rPr>
+          <w:b/>
+          <w:bCs/>
+        </w:rPr>
+        <w:t xml:space="preserve">UC4: </w:t>
+      </w:r>
+      <w:r>
+        <w:t>A renter submits a maintenance request for a rented property.</w:t>
+      </w:r>
+      <w:r>
+        <w:br/>
+      </w:r>
+      <w:r>
+        <w:rPr>
+          <w:b/>
+          <w:bCs/>
+        </w:rPr>
+        <w:t xml:space="preserve">UC5: </w:t>
+      </w:r>
+      <w:r>
+        <w:t>A manager assigns maintenance requests to a contractor or supplier.</w:t>
+      </w:r>
+      <w:r>
+        <w:br/>
+      </w:r>
+      <w:r>
+        <w:rPr>
+          <w:b/>
+          <w:bCs/>
+        </w:rPr>
+        <w:t xml:space="preserve">UC6: </w:t>
+      </w:r>
+      <w:r>
+        <w:t>A manager records rent payments and generates payment history reports.</w:t>
+      </w:r>
+      <w:r>
+        <w:rPr>
+          <w:b/>
+          <w:bCs/>
+        </w:rPr>
+        <w:br/>
+        <w:t xml:space="preserve">UC7: </w:t>
+      </w:r>
+      <w:r>
+        <w:t>The system sends notifications to users about viewings, payments, or maintenance updates.</w:t>
+      </w:r>
+    </w:p>
+    <w:p>
+      <w:pPr>
+        <w:pStyle w:val="ListParagraph"/>
+        <w:numPr>
+          <w:ilvl w:val="0"/>
+          <w:numId w:val="1"/>
+        </w:numPr>
+        <w:spacing w:line="360" w:lineRule="auto"/>
+        <w:rPr>
+          <w:b/>
+          <w:bCs/>
+        </w:rPr>
+      </w:pPr>
+      <w:r>
+        <w:rPr>
+          <w:b/>
+          <w:bCs/>
+        </w:rPr>
+        <w:lastRenderedPageBreak/>
+        <w:t>Abuse Cases</w:t>
+      </w:r>
+    </w:p>
+    <w:p>
+      <w:pPr>
+        <w:spacing w:line="360" w:lineRule="auto"/>
+        <w:ind w:left="567"/>
+      </w:pPr>
+      <w:r>
+        <w:rPr>
+          <w:b/>
+          <w:bCs/>
+        </w:rPr>
+        <w:t xml:space="preserve">AC1: </w:t>
+      </w:r>
+      <w:r>
+        <w:t>An attacker attempts to gain unauthorized access to manager or renter accounts by guessing or brute-forcing passwords.</w:t>
+      </w:r>
+      <w:r>
+        <w:rPr>
+          <w:b/>
+          <w:bCs/>
+        </w:rPr>
+        <w:br/>
+        <w:t>AC2: A</w:t>
+      </w:r>
+      <w:r>
+        <w:t xml:space="preserve"> malicious user manipulates or deletes property listings to mislead potential renters.</w:t>
+      </w:r>
+      <w:r>
+        <w:rPr>
+          <w:b/>
+          <w:bCs/>
+        </w:rPr>
+        <w:br/>
+        <w:t xml:space="preserve">AC3: </w:t>
+      </w:r>
+      <w:r>
+        <w:t>A renter or bot floods the system with fake viewing requests to disrupt operations.</w:t>
+      </w:r>
+      <w:r>
+        <w:rPr>
+          <w:b/>
+          <w:bCs/>
+        </w:rPr>
+        <w:br/>
+        <w:t xml:space="preserve">AC4: </w:t>
+      </w:r>
+      <w:r>
+        <w:t>An attacker alters rent payment data or modifies transaction details.</w:t>
+      </w:r>
+      <w:r>
+        <w:br/>
+      </w:r>
+      <w:r>
+        <w:rPr>
+          <w:b/>
+          <w:bCs/>
+        </w:rPr>
+        <w:t xml:space="preserve">AC5: </w:t>
+      </w:r>
+      <w:r>
+        <w:t>An unauthorized user accesses sensitive renter or contractor information.</w:t>
+      </w:r>
+      <w:r>
+        <w:rPr>
+          <w:b/>
+          <w:bCs/>
+        </w:rPr>
+        <w:br/>
+        <w:t xml:space="preserve">AC6: </w:t>
+      </w:r>
+      <w:r>
+        <w:t>A contractor uploads a malicious file disguised as a maintenance report or invoice.</w:t>
+      </w:r>
+      <w:r>
+        <w:rPr>
+          <w:b/>
+          <w:bCs/>
+        </w:rPr>
+        <w:br/>
+        <w:t xml:space="preserve">AC7: </w:t>
+      </w:r>
+      <w:r>
+        <w:t>A malicious user intercepts unencrypted communication between the web client and the server to steal credentials or data.</w:t>
+      </w:r>
+    </w:p>
+    <w:p>
+      <w:pPr>
+        <w:spacing w:line="360" w:lineRule="auto"/>
+        <w:ind w:left="567"/>
+      </w:pPr>
+    </w:p>
+    <w:p>
+      <w:pPr>
+        <w:pStyle w:val="ListParagraph"/>
+        <w:numPr>
+          <w:ilvl w:val="0"/>
+          <w:numId w:val="1"/>
+        </w:numPr>
+        <w:spacing w:line="360" w:lineRule="auto"/>
+        <w:rPr>
+          <w:b/>
+          <w:bCs/>
+        </w:rPr>
+      </w:pPr>
+      <w:r>
+        <w:rPr>
+          <w:b/>
+          <w:bCs/>
+        </w:rPr>
+        <w:t>Security Use Cases</w:t>
+      </w:r>
+    </w:p>
+    <w:p>
+      <w:pPr>
+        <w:spacing w:line="360" w:lineRule="auto"/>
+        <w:ind w:left="567"/>
+      </w:pPr>
+      <w:r>
+        <w:rPr>
+          <w:b/>
+          <w:bCs/>
+        </w:rPr>
+        <w:t xml:space="preserve">SUC1: </w:t>
+      </w:r>
+      <w:r>
+        <w:t>Implement secure authentication with password complexity rules and multi-factor authentication (MFA) to prevent unauthorized access.</w:t>
+      </w:r>
+      <w:r>
+        <w:rPr>
+          <w:b/>
+          <w:bCs/>
+        </w:rPr>
+        <w:br/>
+        <w:t xml:space="preserve">SUC2: </w:t>
+      </w:r>
+      <w:r>
+        <w:t>Use role-based access control (RBAC) and audit logging to prevent unauthorized modification or deletion of property listings.</w:t>
+      </w:r>
+      <w:r>
+        <w:rPr>
+          <w:b/>
+          <w:bCs/>
+        </w:rPr>
+        <w:br/>
+        <w:t xml:space="preserve">SUC3: </w:t>
+      </w:r>
+      <w:r>
+        <w:t>Implement CAPTCHA and request rate limiting to prevent spam or denial-of-service attacks from fake viewing or maintenance requests.</w:t>
+      </w:r>
+      <w:r>
+        <w:rPr>
+          <w:b/>
+          <w:bCs/>
+        </w:rPr>
+        <w:br/>
+        <w:t xml:space="preserve">SUC4: </w:t>
+      </w:r>
+      <w:r>
+        <w:t>Digitally sign and validate all payment transactions to ensure data integrity and prevent tampering.</w:t>
+      </w:r>
+      <w:r>
+        <w:rPr>
+          <w:b/>
+          <w:bCs/>
+        </w:rPr>
+        <w:br/>
+        <w:t xml:space="preserve">SUC5: </w:t>
+      </w:r>
+      <w:r>
+        <w:t>Encrypt all sensitive data in transit and at rest to protect user privacy.</w:t>
+      </w:r>
+      <w:r>
+        <w:br/>
+        <w:t>SUC6: Validate uploaded files and restrict executable file types to prevent malware uploads.</w:t>
+      </w:r>
+      <w:r>
+        <w:rPr>
+          <w:b/>
+          <w:bCs/>
+        </w:rPr>
+        <w:br/>
+        <w:t xml:space="preserve">SUC7: </w:t>
+      </w:r>
+      <w:r>
+        <w:t>Use HTTPS/TLS for secure communication between client and server to prevent interception and data theft</w:t>
+      </w:r>
+      <w:r>
+        <w:t>.</w:t>
+      </w:r>
+    </w:p>
+    <w:p>
+      <w:pPr>
+        <w:spacing w:line="360" w:lineRule="auto"/>
+        <w:ind w:left="567"/>
+      </w:pPr>
     </w:p>
     <w:sectPr>
       <w:pgSz w:w="11906" w:h="16838"/>

--- a/SSD_ASSIGNMENT.docx
+++ b/SSD_ASSIGNMENT.docx
@@ -16,13 +16,8 @@
       </w:r>
       <w:r>
         <w:br/>
-        <w:t xml:space="preserve">60302682- Asma </w:t>
+        <w:t>60302682- Asma Benghezal</w:t>
       </w:r>
-      <w:proofErr w:type="spellStart"/>
-      <w:r>
-        <w:t>Benghezal</w:t>
-      </w:r>
-      <w:proofErr w:type="spellEnd"/>
     </w:p>
     <w:p>
       <w:pPr>
@@ -8110,6 +8105,7 @@
             <w:r>
               <w:rPr>
                 <w:rFonts w:ascii="Calibri" w:eastAsia="Calibri" w:hAnsi="Calibri" w:cs="Arial"/>
+                <w:color w:val="EE0000"/>
                 <w:kern w:val="0"/>
                 <w14:ligatures w14:val="none"/>
               </w:rPr>
@@ -8164,6 +8160,7 @@
             <w:r>
               <w:rPr>
                 <w:rFonts w:ascii="Calibri" w:eastAsia="Calibri" w:hAnsi="Calibri" w:cs="Arial"/>
+                <w:color w:val="EE0000"/>
                 <w:kern w:val="0"/>
                 <w14:ligatures w14:val="none"/>
               </w:rPr>
@@ -9298,13 +9295,15 @@
               <w:jc w:val="both"/>
               <w:rPr>
                 <w:rFonts w:ascii="Calibri" w:eastAsia="Calibri" w:hAnsi="Calibri" w:cs="Arial"/>
-                <w:kern w:val="0"/>
-                <w14:ligatures w14:val="none"/>
-              </w:rPr>
-            </w:pPr>
-            <w:r>
-              <w:rPr>
-                <w:rFonts w:ascii="Calibri" w:eastAsia="Calibri" w:hAnsi="Calibri" w:cs="Arial"/>
+                <w:color w:val="EE0000"/>
+                <w:kern w:val="0"/>
+                <w14:ligatures w14:val="none"/>
+              </w:rPr>
+            </w:pPr>
+            <w:r>
+              <w:rPr>
+                <w:rFonts w:ascii="Calibri" w:eastAsia="Calibri" w:hAnsi="Calibri" w:cs="Arial"/>
+                <w:color w:val="EE0000"/>
                 <w:kern w:val="0"/>
                 <w14:ligatures w14:val="none"/>
               </w:rPr>
@@ -15260,6 +15259,7 @@
             <w:r>
               <w:rPr>
                 <w:rFonts w:ascii="Calibri" w:eastAsia="Calibri" w:hAnsi="Calibri" w:cs="Arial"/>
+                <w:color w:val="EE0000"/>
                 <w:kern w:val="0"/>
                 <w14:ligatures w14:val="none"/>
               </w:rPr>
@@ -15307,14 +15307,17 @@
               <w:jc w:val="both"/>
               <w:rPr>
                 <w:rFonts w:ascii="Calibri" w:eastAsia="Calibri" w:hAnsi="Calibri" w:cs="Arial"/>
-                <w:kern w:val="0"/>
-                <w14:ligatures w14:val="none"/>
-              </w:rPr>
-            </w:pPr>
-            <w:r>
-              <w:rPr>
-                <w:rFonts w:ascii="Calibri" w:eastAsia="Calibri" w:hAnsi="Calibri" w:cs="Arial"/>
-                <w:kern w:val="0"/>
+                <w:color w:val="EE0000"/>
+                <w:kern w:val="0"/>
+                <w14:ligatures w14:val="none"/>
+              </w:rPr>
+            </w:pPr>
+            <w:r>
+              <w:rPr>
+                <w:rFonts w:ascii="Calibri" w:eastAsia="Calibri" w:hAnsi="Calibri" w:cs="Arial"/>
+                <w:color w:val="EE0000"/>
+                <w:kern w:val="0"/>
+                <w:highlight w:val="yellow"/>
                 <w14:ligatures w14:val="none"/>
               </w:rPr>
               <w:t>Request Rate Limiting and CAPTCHA</w:t>
@@ -16011,13 +16014,15 @@
               <w:jc w:val="both"/>
               <w:rPr>
                 <w:rFonts w:ascii="Calibri" w:eastAsia="Calibri" w:hAnsi="Calibri" w:cs="Arial"/>
-                <w:kern w:val="0"/>
-                <w14:ligatures w14:val="none"/>
-              </w:rPr>
-            </w:pPr>
-            <w:r>
-              <w:rPr>
-                <w:rFonts w:ascii="Calibri" w:eastAsia="Calibri" w:hAnsi="Calibri" w:cs="Arial"/>
+                <w:color w:val="EE0000"/>
+                <w:kern w:val="0"/>
+                <w14:ligatures w14:val="none"/>
+              </w:rPr>
+            </w:pPr>
+            <w:r>
+              <w:rPr>
+                <w:rFonts w:ascii="Calibri" w:eastAsia="Calibri" w:hAnsi="Calibri" w:cs="Arial"/>
+                <w:color w:val="EE0000"/>
                 <w:kern w:val="0"/>
                 <w14:ligatures w14:val="none"/>
               </w:rPr>
@@ -16662,6 +16667,7 @@
             <w:r>
               <w:rPr>
                 <w:rFonts w:ascii="Calibri" w:eastAsia="Calibri" w:hAnsi="Calibri" w:cs="Arial"/>
+                <w:color w:val="EE0000"/>
                 <w:kern w:val="0"/>
                 <w14:ligatures w14:val="none"/>
               </w:rPr>
@@ -16709,13 +16715,15 @@
               <w:jc w:val="both"/>
               <w:rPr>
                 <w:rFonts w:ascii="Calibri" w:eastAsia="Calibri" w:hAnsi="Calibri" w:cs="Arial"/>
-                <w:kern w:val="0"/>
-                <w14:ligatures w14:val="none"/>
-              </w:rPr>
-            </w:pPr>
-            <w:r>
-              <w:rPr>
-                <w:rFonts w:ascii="Calibri" w:eastAsia="Calibri" w:hAnsi="Calibri" w:cs="Arial"/>
+                <w:color w:val="EE0000"/>
+                <w:kern w:val="0"/>
+                <w14:ligatures w14:val="none"/>
+              </w:rPr>
+            </w:pPr>
+            <w:r>
+              <w:rPr>
+                <w:rFonts w:ascii="Calibri" w:eastAsia="Calibri" w:hAnsi="Calibri" w:cs="Arial"/>
+                <w:color w:val="EE0000"/>
                 <w:kern w:val="0"/>
                 <w14:ligatures w14:val="none"/>
               </w:rPr>
@@ -20325,6 +20333,15 @@
 </file>
 
 <file path=customXml/item1.xml><?xml version="1.0" encoding="utf-8"?>
+<?mso-contentType ?>
+<FormTemplates xmlns="http://schemas.microsoft.com/sharepoint/v3/contenttype/forms">
+  <Display>DocumentLibraryForm</Display>
+  <Edit>DocumentLibraryForm</Edit>
+  <New>DocumentLibraryForm</New>
+</FormTemplates>
+</file>
+
+<file path=customXml/item2.xml><?xml version="1.0" encoding="utf-8"?>
 <ct:contentTypeSchema xmlns:ct="http://schemas.microsoft.com/office/2006/metadata/contentType" xmlns:ma="http://schemas.microsoft.com/office/2006/metadata/properties/metaAttributes" ct:_="" ma:_="" ma:contentTypeName="Document" ma:contentTypeID="0x010100BD076D0DED9E2C4BB5182E69CE2A9149" ma:contentTypeVersion="6" ma:contentTypeDescription="Create a new document." ma:contentTypeScope="" ma:versionID="1e827d0b2ed428f76fb5a96877cdf478">
   <xsd:schema xmlns:xsd="http://www.w3.org/2001/XMLSchema" xmlns:xs="http://www.w3.org/2001/XMLSchema" xmlns:p="http://schemas.microsoft.com/office/2006/metadata/properties" xmlns:ns3="f262814c-8274-4210-84bd-04cd5cd7a636" targetNamespace="http://schemas.microsoft.com/office/2006/metadata/properties" ma:root="true" ma:fieldsID="a31b13248970d16685a3110ead5d846d" ns3:_="">
     <xsd:import namespace="f262814c-8274-4210-84bd-04cd5cd7a636"/>
@@ -20480,15 +20497,6 @@
 </ct:contentTypeSchema>
 </file>
 
-<file path=customXml/item2.xml><?xml version="1.0" encoding="utf-8"?>
-<?mso-contentType ?>
-<FormTemplates xmlns="http://schemas.microsoft.com/sharepoint/v3/contenttype/forms">
-  <Display>DocumentLibraryForm</Display>
-  <Edit>DocumentLibraryForm</Edit>
-  <New>DocumentLibraryForm</New>
-</FormTemplates>
-</file>
-
 <file path=customXml/item3.xml><?xml version="1.0" encoding="utf-8"?>
 <p:properties xmlns:p="http://schemas.microsoft.com/office/2006/metadata/properties" xmlns:xsi="http://www.w3.org/2001/XMLSchema-instance" xmlns:pc="http://schemas.microsoft.com/office/infopath/2007/PartnerControls">
   <documentManagement>
@@ -20498,6 +20506,14 @@
 </file>
 
 <file path=customXml/itemProps1.xml><?xml version="1.0" encoding="utf-8"?>
+<ds:datastoreItem xmlns:ds="http://schemas.openxmlformats.org/officeDocument/2006/customXml" ds:itemID="{AD33D419-F9E0-4158-BECE-8314DBBCA08E}">
+  <ds:schemaRefs>
+    <ds:schemaRef ds:uri="http://schemas.microsoft.com/sharepoint/v3/contenttype/forms"/>
+  </ds:schemaRefs>
+</ds:datastoreItem>
+</file>
+
+<file path=customXml/itemProps2.xml><?xml version="1.0" encoding="utf-8"?>
 <ds:datastoreItem xmlns:ds="http://schemas.openxmlformats.org/officeDocument/2006/customXml" ds:itemID="{9330F297-04EC-4E0A-98C4-4CF9B08C9D92}">
   <ds:schemaRefs>
     <ds:schemaRef ds:uri="http://schemas.microsoft.com/office/2006/metadata/contentType"/>
@@ -20515,26 +20531,12 @@
 </ds:datastoreItem>
 </file>
 
-<file path=customXml/itemProps2.xml><?xml version="1.0" encoding="utf-8"?>
-<ds:datastoreItem xmlns:ds="http://schemas.openxmlformats.org/officeDocument/2006/customXml" ds:itemID="{AD33D419-F9E0-4158-BECE-8314DBBCA08E}">
-  <ds:schemaRefs>
-    <ds:schemaRef ds:uri="http://schemas.microsoft.com/sharepoint/v3/contenttype/forms"/>
-  </ds:schemaRefs>
-</ds:datastoreItem>
-</file>
-
 <file path=customXml/itemProps3.xml><?xml version="1.0" encoding="utf-8"?>
 <ds:datastoreItem xmlns:ds="http://schemas.openxmlformats.org/officeDocument/2006/customXml" ds:itemID="{581FC183-B356-4782-9EB9-0B5884774AD2}">
   <ds:schemaRefs>
-    <ds:schemaRef ds:uri="http://purl.org/dc/terms/"/>
-    <ds:schemaRef ds:uri="http://www.w3.org/XML/1998/namespace"/>
     <ds:schemaRef ds:uri="http://schemas.microsoft.com/office/2006/metadata/properties"/>
+    <ds:schemaRef ds:uri="http://schemas.microsoft.com/office/infopath/2007/PartnerControls"/>
     <ds:schemaRef ds:uri="f262814c-8274-4210-84bd-04cd5cd7a636"/>
-    <ds:schemaRef ds:uri="http://schemas.openxmlformats.org/package/2006/metadata/core-properties"/>
-    <ds:schemaRef ds:uri="http://schemas.microsoft.com/office/2006/documentManagement/types"/>
-    <ds:schemaRef ds:uri="http://schemas.microsoft.com/office/infopath/2007/PartnerControls"/>
-    <ds:schemaRef ds:uri="http://purl.org/dc/dcmitype/"/>
-    <ds:schemaRef ds:uri="http://purl.org/dc/elements/1.1/"/>
   </ds:schemaRefs>
 </ds:datastoreItem>
 </file>
--- a/SSD_ASSIGNMENT.docx
+++ b/SSD_ASSIGNMENT.docx
@@ -4392,7 +4392,6 @@
                 <w14:ligatures w14:val="none"/>
               </w:rPr>
             </w:pPr>
-            <w:proofErr w:type="spellStart"/>
             <w:r>
               <w:rPr>
                 <w:rFonts w:ascii="Calibri" w:eastAsia="Calibri" w:hAnsi="Calibri" w:cs="Arial"/>
@@ -4402,7 +4401,6 @@
               </w:rPr>
               <w:t>Nafla</w:t>
             </w:r>
-            <w:proofErr w:type="spellEnd"/>
           </w:p>
         </w:tc>
       </w:tr>
@@ -5119,7 +5117,6 @@
                 <w14:ligatures w14:val="none"/>
               </w:rPr>
             </w:pPr>
-            <w:proofErr w:type="spellStart"/>
             <w:r>
               <w:rPr>
                 <w:rFonts w:ascii="Calibri" w:eastAsia="Calibri" w:hAnsi="Calibri" w:cs="Arial"/>
@@ -5128,7 +5125,6 @@
               </w:rPr>
               <w:t>Luthfiya</w:t>
             </w:r>
-            <w:proofErr w:type="spellEnd"/>
           </w:p>
         </w:tc>
       </w:tr>
@@ -11662,7 +11658,6 @@
                 <w14:ligatures w14:val="none"/>
               </w:rPr>
             </w:pPr>
-            <w:proofErr w:type="spellStart"/>
             <w:r>
               <w:rPr>
                 <w:rFonts w:ascii="Calibri" w:eastAsia="Calibri" w:hAnsi="Calibri" w:cs="Arial"/>
@@ -11671,7 +11666,6 @@
               </w:rPr>
               <w:t>Nafla</w:t>
             </w:r>
-            <w:proofErr w:type="spellEnd"/>
           </w:p>
         </w:tc>
       </w:tr>
@@ -12861,7 +12855,6 @@
                 <w14:ligatures w14:val="none"/>
               </w:rPr>
             </w:pPr>
-            <w:proofErr w:type="spellStart"/>
             <w:r>
               <w:rPr>
                 <w:rFonts w:ascii="Calibri" w:eastAsia="Calibri" w:hAnsi="Calibri" w:cs="Arial"/>
@@ -12870,7 +12863,6 @@
               </w:rPr>
               <w:t>Luthu</w:t>
             </w:r>
-            <w:proofErr w:type="spellEnd"/>
           </w:p>
         </w:tc>
       </w:tr>
@@ -17458,7 +17450,6 @@
                 <w14:ligatures w14:val="none"/>
               </w:rPr>
             </w:pPr>
-            <w:proofErr w:type="spellStart"/>
             <w:r>
               <w:rPr>
                 <w:rFonts w:ascii="Calibri" w:eastAsia="Calibri" w:hAnsi="Calibri" w:cs="Arial"/>
@@ -17467,7 +17458,6 @@
               </w:rPr>
               <w:t>Nafla</w:t>
             </w:r>
-            <w:proofErr w:type="spellEnd"/>
           </w:p>
         </w:tc>
       </w:tr>
@@ -18169,7 +18159,6 @@
                 <w14:ligatures w14:val="none"/>
               </w:rPr>
             </w:pPr>
-            <w:proofErr w:type="spellStart"/>
             <w:r>
               <w:rPr>
                 <w:rFonts w:ascii="Calibri" w:eastAsia="Calibri" w:hAnsi="Calibri" w:cs="Arial"/>
@@ -18178,7 +18167,6 @@
               </w:rPr>
               <w:t>Luthu</w:t>
             </w:r>
-            <w:proofErr w:type="spellEnd"/>
           </w:p>
         </w:tc>
       </w:tr>
@@ -18692,30 +18680,14 @@
     </w:p>
     <w:p>
       <w:r>
-        <w:t xml:space="preserve">Notes: </w:t>
-      </w:r>
-      <w:proofErr w:type="gramStart"/>
-      <w:r>
-        <w:t>Initial Diagram,</w:t>
-      </w:r>
-      <w:proofErr w:type="gramEnd"/>
-      <w:r>
-        <w:t xml:space="preserve"> needs some changes</w:t>
-      </w:r>
-      <w:r>
-        <w:t>.</w:t>
-      </w:r>
-    </w:p>
-    <w:p>
-      <w:r>
         <w:rPr>
           <w:noProof/>
         </w:rPr>
         <w:drawing>
-          <wp:inline distT="0" distB="0" distL="0" distR="0" wp14:anchorId="77D0035C" wp14:editId="4689D126">
-            <wp:extent cx="5724525" cy="3314700"/>
-            <wp:effectExtent l="0" t="0" r="0" b="0"/>
-            <wp:docPr id="2123998458" name="drawing"/>
+          <wp:inline distT="0" distB="0" distL="0" distR="0" wp14:anchorId="0B06DBFC" wp14:editId="2E089FA5">
+            <wp:extent cx="5731510" cy="3449320"/>
+            <wp:effectExtent l="0" t="0" r="2540" b="0"/>
+            <wp:docPr id="972161596" name="Picture 1" descr="A diagram of a company&#10;&#10;AI-generated content may be incorrect."/>
             <wp:cNvGraphicFramePr>
               <a:graphicFrameLocks xmlns:a="http://schemas.openxmlformats.org/drawingml/2006/main" noChangeAspect="1"/>
             </wp:cNvGraphicFramePr>
@@ -18723,29 +18695,36 @@
               <a:graphicData uri="http://schemas.openxmlformats.org/drawingml/2006/picture">
                 <pic:pic xmlns:pic="http://schemas.openxmlformats.org/drawingml/2006/picture">
                   <pic:nvPicPr>
-                    <pic:cNvPr id="2123998458" name=""/>
-                    <pic:cNvPicPr/>
+                    <pic:cNvPr id="972161596" name="Picture 1" descr="A diagram of a company&#10;&#10;AI-generated content may be incorrect."/>
+                    <pic:cNvPicPr>
+                      <a:picLocks noChangeAspect="1" noChangeArrowheads="1"/>
+                    </pic:cNvPicPr>
                   </pic:nvPicPr>
                   <pic:blipFill>
-                    <a:blip r:embed="rId8">
+                    <a:blip r:embed="rId8" cstate="print">
                       <a:extLst>
                         <a:ext uri="{28A0092B-C50C-407E-A947-70E740481C1C}">
                           <a14:useLocalDpi xmlns:a14="http://schemas.microsoft.com/office/drawing/2010/main" val="0"/>
                         </a:ext>
                       </a:extLst>
                     </a:blip>
+                    <a:srcRect/>
                     <a:stretch>
                       <a:fillRect/>
                     </a:stretch>
                   </pic:blipFill>
-                  <pic:spPr>
+                  <pic:spPr bwMode="auto">
                     <a:xfrm>
                       <a:off x="0" y="0"/>
-                      <a:ext cx="5724525" cy="3314700"/>
+                      <a:ext cx="5731510" cy="3449320"/>
                     </a:xfrm>
                     <a:prstGeom prst="rect">
                       <a:avLst/>
                     </a:prstGeom>
+                    <a:noFill/>
+                    <a:ln>
+                      <a:noFill/>
+                    </a:ln>
                   </pic:spPr>
                 </pic:pic>
               </a:graphicData>
@@ -20333,12 +20312,11 @@
 </file>
 
 <file path=customXml/item1.xml><?xml version="1.0" encoding="utf-8"?>
-<?mso-contentType ?>
-<FormTemplates xmlns="http://schemas.microsoft.com/sharepoint/v3/contenttype/forms">
-  <Display>DocumentLibraryForm</Display>
-  <Edit>DocumentLibraryForm</Edit>
-  <New>DocumentLibraryForm</New>
-</FormTemplates>
+<p:properties xmlns:p="http://schemas.microsoft.com/office/2006/metadata/properties" xmlns:xsi="http://www.w3.org/2001/XMLSchema-instance" xmlns:pc="http://schemas.microsoft.com/office/infopath/2007/PartnerControls">
+  <documentManagement>
+    <_activity xmlns="f262814c-8274-4210-84bd-04cd5cd7a636" xsi:nil="true"/>
+  </documentManagement>
+</p:properties>
 </file>
 
 <file path=customXml/item2.xml><?xml version="1.0" encoding="utf-8"?>
@@ -20498,17 +20476,20 @@
 </file>
 
 <file path=customXml/item3.xml><?xml version="1.0" encoding="utf-8"?>
-<p:properties xmlns:p="http://schemas.microsoft.com/office/2006/metadata/properties" xmlns:xsi="http://www.w3.org/2001/XMLSchema-instance" xmlns:pc="http://schemas.microsoft.com/office/infopath/2007/PartnerControls">
-  <documentManagement>
-    <_activity xmlns="f262814c-8274-4210-84bd-04cd5cd7a636" xsi:nil="true"/>
-  </documentManagement>
-</p:properties>
+<?mso-contentType ?>
+<FormTemplates xmlns="http://schemas.microsoft.com/sharepoint/v3/contenttype/forms">
+  <Display>DocumentLibraryForm</Display>
+  <Edit>DocumentLibraryForm</Edit>
+  <New>DocumentLibraryForm</New>
+</FormTemplates>
 </file>
 
 <file path=customXml/itemProps1.xml><?xml version="1.0" encoding="utf-8"?>
-<ds:datastoreItem xmlns:ds="http://schemas.openxmlformats.org/officeDocument/2006/customXml" ds:itemID="{AD33D419-F9E0-4158-BECE-8314DBBCA08E}">
+<ds:datastoreItem xmlns:ds="http://schemas.openxmlformats.org/officeDocument/2006/customXml" ds:itemID="{581FC183-B356-4782-9EB9-0B5884774AD2}">
   <ds:schemaRefs>
-    <ds:schemaRef ds:uri="http://schemas.microsoft.com/sharepoint/v3/contenttype/forms"/>
+    <ds:schemaRef ds:uri="http://schemas.microsoft.com/office/2006/metadata/properties"/>
+    <ds:schemaRef ds:uri="http://schemas.microsoft.com/office/infopath/2007/PartnerControls"/>
+    <ds:schemaRef ds:uri="f262814c-8274-4210-84bd-04cd5cd7a636"/>
   </ds:schemaRefs>
 </ds:datastoreItem>
 </file>
@@ -20532,11 +20513,9 @@
 </file>
 
 <file path=customXml/itemProps3.xml><?xml version="1.0" encoding="utf-8"?>
-<ds:datastoreItem xmlns:ds="http://schemas.openxmlformats.org/officeDocument/2006/customXml" ds:itemID="{581FC183-B356-4782-9EB9-0B5884774AD2}">
+<ds:datastoreItem xmlns:ds="http://schemas.openxmlformats.org/officeDocument/2006/customXml" ds:itemID="{AD33D419-F9E0-4158-BECE-8314DBBCA08E}">
   <ds:schemaRefs>
-    <ds:schemaRef ds:uri="http://schemas.microsoft.com/office/2006/metadata/properties"/>
-    <ds:schemaRef ds:uri="http://schemas.microsoft.com/office/infopath/2007/PartnerControls"/>
-    <ds:schemaRef ds:uri="f262814c-8274-4210-84bd-04cd5cd7a636"/>
+    <ds:schemaRef ds:uri="http://schemas.microsoft.com/sharepoint/v3/contenttype/forms"/>
   </ds:schemaRefs>
 </ds:datastoreItem>
 </file>
--- a/SSD_ASSIGNMENT.docx
+++ b/SSD_ASSIGNMENT.docx
@@ -12,12 +12,22 @@
     </w:p>
     <w:p>
       <w:r>
-        <w:t>60106307- Rawana Poovathingal</w:t>
+        <w:t xml:space="preserve">60106307- Rawana </w:t>
       </w:r>
+      <w:proofErr w:type="spellStart"/>
+      <w:r>
+        <w:t>Poovathingal</w:t>
+      </w:r>
+      <w:proofErr w:type="spellEnd"/>
       <w:r>
         <w:br/>
-        <w:t>60302682- Asma Benghezal</w:t>
+        <w:t xml:space="preserve">60302682- Asma </w:t>
       </w:r>
+      <w:proofErr w:type="spellStart"/>
+      <w:r>
+        <w:t>Benghezal</w:t>
+      </w:r>
+      <w:proofErr w:type="spellEnd"/>
     </w:p>
     <w:p>
       <w:pPr>
@@ -4392,6 +4402,7 @@
                 <w14:ligatures w14:val="none"/>
               </w:rPr>
             </w:pPr>
+            <w:proofErr w:type="spellStart"/>
             <w:r>
               <w:rPr>
                 <w:rFonts w:ascii="Calibri" w:eastAsia="Calibri" w:hAnsi="Calibri" w:cs="Arial"/>
@@ -4401,6 +4412,7 @@
               </w:rPr>
               <w:t>Nafla</w:t>
             </w:r>
+            <w:proofErr w:type="spellEnd"/>
           </w:p>
         </w:tc>
       </w:tr>
@@ -5117,6 +5129,7 @@
                 <w14:ligatures w14:val="none"/>
               </w:rPr>
             </w:pPr>
+            <w:proofErr w:type="spellStart"/>
             <w:r>
               <w:rPr>
                 <w:rFonts w:ascii="Calibri" w:eastAsia="Calibri" w:hAnsi="Calibri" w:cs="Arial"/>
@@ -5125,6 +5138,7 @@
               </w:rPr>
               <w:t>Luthfiya</w:t>
             </w:r>
+            <w:proofErr w:type="spellEnd"/>
           </w:p>
         </w:tc>
       </w:tr>
@@ -9181,7 +9195,7 @@
       <w:tr>
         <w:tc>
           <w:tcPr>
-            <w:tcW w:w="2830" w:type="dxa"/>
+            <w:tcW w:w="2768" w:type="dxa"/>
           </w:tcPr>
           <w:p>
             <w:pPr>
@@ -9229,7 +9243,7 @@
         </w:tc>
         <w:tc>
           <w:tcPr>
-            <w:tcW w:w="6520" w:type="dxa"/>
+            <w:tcW w:w="6258" w:type="dxa"/>
           </w:tcPr>
           <w:p>
             <w:pPr>
@@ -9255,7 +9269,7 @@
       <w:tr>
         <w:tc>
           <w:tcPr>
-            <w:tcW w:w="2830" w:type="dxa"/>
+            <w:tcW w:w="2768" w:type="dxa"/>
           </w:tcPr>
           <w:p>
             <w:pPr>
@@ -9283,7 +9297,7 @@
         </w:tc>
         <w:tc>
           <w:tcPr>
-            <w:tcW w:w="6520" w:type="dxa"/>
+            <w:tcW w:w="6258" w:type="dxa"/>
           </w:tcPr>
           <w:p>
             <w:pPr>
@@ -9311,7 +9325,7 @@
       <w:tr>
         <w:tc>
           <w:tcPr>
-            <w:tcW w:w="2830" w:type="dxa"/>
+            <w:tcW w:w="2768" w:type="dxa"/>
           </w:tcPr>
           <w:p>
             <w:pPr>
@@ -9349,7 +9363,7 @@
         </w:tc>
         <w:tc>
           <w:tcPr>
-            <w:tcW w:w="6520" w:type="dxa"/>
+            <w:tcW w:w="6258" w:type="dxa"/>
           </w:tcPr>
           <w:p>
             <w:pPr>
@@ -9375,7 +9389,7 @@
       <w:tr>
         <w:tc>
           <w:tcPr>
-            <w:tcW w:w="2830" w:type="dxa"/>
+            <w:tcW w:w="2768" w:type="dxa"/>
           </w:tcPr>
           <w:p>
             <w:pPr>
@@ -9403,7 +9417,7 @@
         </w:tc>
         <w:tc>
           <w:tcPr>
-            <w:tcW w:w="6520" w:type="dxa"/>
+            <w:tcW w:w="6258" w:type="dxa"/>
           </w:tcPr>
           <w:p>
             <w:pPr>
@@ -9429,7 +9443,7 @@
       <w:tr>
         <w:tc>
           <w:tcPr>
-            <w:tcW w:w="2830" w:type="dxa"/>
+            <w:tcW w:w="2768" w:type="dxa"/>
           </w:tcPr>
           <w:p>
             <w:pPr>
@@ -9457,7 +9471,7 @@
         </w:tc>
         <w:tc>
           <w:tcPr>
-            <w:tcW w:w="6520" w:type="dxa"/>
+            <w:tcW w:w="6258" w:type="dxa"/>
           </w:tcPr>
           <w:p>
             <w:pPr>
@@ -9483,7 +9497,7 @@
       <w:tr>
         <w:tc>
           <w:tcPr>
-            <w:tcW w:w="2830" w:type="dxa"/>
+            <w:tcW w:w="2768" w:type="dxa"/>
           </w:tcPr>
           <w:p>
             <w:pPr>
@@ -9511,7 +9525,7 @@
         </w:tc>
         <w:tc>
           <w:tcPr>
-            <w:tcW w:w="6520" w:type="dxa"/>
+            <w:tcW w:w="6258" w:type="dxa"/>
           </w:tcPr>
           <w:p>
             <w:pPr>
@@ -9537,7 +9551,7 @@
       <w:tr>
         <w:tc>
           <w:tcPr>
-            <w:tcW w:w="2830" w:type="dxa"/>
+            <w:tcW w:w="2768" w:type="dxa"/>
           </w:tcPr>
           <w:p>
             <w:pPr>
@@ -9565,7 +9579,7 @@
         </w:tc>
         <w:tc>
           <w:tcPr>
-            <w:tcW w:w="6520" w:type="dxa"/>
+            <w:tcW w:w="6258" w:type="dxa"/>
           </w:tcPr>
           <w:p>
             <w:pPr>
@@ -9591,7 +9605,7 @@
       <w:tr>
         <w:tc>
           <w:tcPr>
-            <w:tcW w:w="2830" w:type="dxa"/>
+            <w:tcW w:w="2768" w:type="dxa"/>
           </w:tcPr>
           <w:p>
             <w:pPr>
@@ -9620,7 +9634,7 @@
         </w:tc>
         <w:tc>
           <w:tcPr>
-            <w:tcW w:w="6520" w:type="dxa"/>
+            <w:tcW w:w="6258" w:type="dxa"/>
           </w:tcPr>
           <w:p>
             <w:pPr>
@@ -9646,7 +9660,7 @@
       <w:tr>
         <w:tc>
           <w:tcPr>
-            <w:tcW w:w="2830" w:type="dxa"/>
+            <w:tcW w:w="2768" w:type="dxa"/>
           </w:tcPr>
           <w:p>
             <w:pPr>
@@ -9674,7 +9688,7 @@
         </w:tc>
         <w:tc>
           <w:tcPr>
-            <w:tcW w:w="6520" w:type="dxa"/>
+            <w:tcW w:w="6258" w:type="dxa"/>
           </w:tcPr>
           <w:p>
             <w:pPr>
@@ -9700,7 +9714,7 @@
       <w:tr>
         <w:tc>
           <w:tcPr>
-            <w:tcW w:w="2830" w:type="dxa"/>
+            <w:tcW w:w="2768" w:type="dxa"/>
           </w:tcPr>
           <w:p>
             <w:pPr>
@@ -9728,7 +9742,7 @@
         </w:tc>
         <w:tc>
           <w:tcPr>
-            <w:tcW w:w="6520" w:type="dxa"/>
+            <w:tcW w:w="6258" w:type="dxa"/>
           </w:tcPr>
           <w:p>
             <w:pPr>
@@ -9754,7 +9768,7 @@
       <w:tr>
         <w:tc>
           <w:tcPr>
-            <w:tcW w:w="2830" w:type="dxa"/>
+            <w:tcW w:w="2768" w:type="dxa"/>
           </w:tcPr>
           <w:p>
             <w:pPr>
@@ -9782,7 +9796,7 @@
         </w:tc>
         <w:tc>
           <w:tcPr>
-            <w:tcW w:w="6520" w:type="dxa"/>
+            <w:tcW w:w="6258" w:type="dxa"/>
           </w:tcPr>
           <w:p>
             <w:pPr>
@@ -9808,7 +9822,7 @@
       <w:tr>
         <w:tc>
           <w:tcPr>
-            <w:tcW w:w="2830" w:type="dxa"/>
+            <w:tcW w:w="2768" w:type="dxa"/>
           </w:tcPr>
           <w:p>
             <w:pPr>
@@ -9836,7 +9850,7 @@
         </w:tc>
         <w:tc>
           <w:tcPr>
-            <w:tcW w:w="6520" w:type="dxa"/>
+            <w:tcW w:w="6258" w:type="dxa"/>
           </w:tcPr>
           <w:p>
             <w:pPr>
@@ -9872,7 +9886,7 @@
       <w:tr>
         <w:tc>
           <w:tcPr>
-            <w:tcW w:w="2830" w:type="dxa"/>
+            <w:tcW w:w="2768" w:type="dxa"/>
           </w:tcPr>
           <w:p>
             <w:pPr>
@@ -9910,7 +9924,7 @@
         </w:tc>
         <w:tc>
           <w:tcPr>
-            <w:tcW w:w="6520" w:type="dxa"/>
+            <w:tcW w:w="6258" w:type="dxa"/>
           </w:tcPr>
           <w:p>
             <w:pPr>
@@ -9936,7 +9950,7 @@
       <w:tr>
         <w:tc>
           <w:tcPr>
-            <w:tcW w:w="2830" w:type="dxa"/>
+            <w:tcW w:w="2768" w:type="dxa"/>
           </w:tcPr>
           <w:p>
             <w:pPr>
@@ -9964,7 +9978,7 @@
         </w:tc>
         <w:tc>
           <w:tcPr>
-            <w:tcW w:w="6520" w:type="dxa"/>
+            <w:tcW w:w="6258" w:type="dxa"/>
           </w:tcPr>
           <w:p>
             <w:pPr>
@@ -9990,7 +10004,7 @@
       <w:tr>
         <w:tc>
           <w:tcPr>
-            <w:tcW w:w="2830" w:type="dxa"/>
+            <w:tcW w:w="2768" w:type="dxa"/>
           </w:tcPr>
           <w:p>
             <w:pPr>
@@ -10018,7 +10032,7 @@
         </w:tc>
         <w:tc>
           <w:tcPr>
-            <w:tcW w:w="6520" w:type="dxa"/>
+            <w:tcW w:w="6258" w:type="dxa"/>
           </w:tcPr>
           <w:p>
             <w:pPr>
@@ -10044,7 +10058,7 @@
       <w:tr>
         <w:tc>
           <w:tcPr>
-            <w:tcW w:w="2830" w:type="dxa"/>
+            <w:tcW w:w="2768" w:type="dxa"/>
           </w:tcPr>
           <w:p>
             <w:pPr>
@@ -10072,7 +10086,7 @@
         </w:tc>
         <w:tc>
           <w:tcPr>
-            <w:tcW w:w="6520" w:type="dxa"/>
+            <w:tcW w:w="6258" w:type="dxa"/>
           </w:tcPr>
           <w:p>
             <w:pPr>
@@ -10098,7 +10112,7 @@
       <w:tr>
         <w:tc>
           <w:tcPr>
-            <w:tcW w:w="2830" w:type="dxa"/>
+            <w:tcW w:w="2768" w:type="dxa"/>
           </w:tcPr>
           <w:p>
             <w:pPr>
@@ -10126,7 +10140,7 @@
         </w:tc>
         <w:tc>
           <w:tcPr>
-            <w:tcW w:w="6520" w:type="dxa"/>
+            <w:tcW w:w="6258" w:type="dxa"/>
           </w:tcPr>
           <w:p>
             <w:pPr>
@@ -10152,7 +10166,7 @@
       <w:tr>
         <w:tc>
           <w:tcPr>
-            <w:tcW w:w="2830" w:type="dxa"/>
+            <w:tcW w:w="2768" w:type="dxa"/>
           </w:tcPr>
           <w:p>
             <w:pPr>
@@ -10180,7 +10194,7 @@
         </w:tc>
         <w:tc>
           <w:tcPr>
-            <w:tcW w:w="6520" w:type="dxa"/>
+            <w:tcW w:w="6258" w:type="dxa"/>
           </w:tcPr>
           <w:p>
             <w:pPr>
@@ -10206,7 +10220,7 @@
       <w:tr>
         <w:tc>
           <w:tcPr>
-            <w:tcW w:w="2830" w:type="dxa"/>
+            <w:tcW w:w="2768" w:type="dxa"/>
           </w:tcPr>
           <w:p>
             <w:pPr>
@@ -10234,7 +10248,7 @@
         </w:tc>
         <w:tc>
           <w:tcPr>
-            <w:tcW w:w="6520" w:type="dxa"/>
+            <w:tcW w:w="6258" w:type="dxa"/>
           </w:tcPr>
           <w:p>
             <w:pPr>
@@ -10260,7 +10274,7 @@
       <w:tr>
         <w:tc>
           <w:tcPr>
-            <w:tcW w:w="2830" w:type="dxa"/>
+            <w:tcW w:w="2768" w:type="dxa"/>
           </w:tcPr>
           <w:p>
             <w:pPr>
@@ -10288,7 +10302,7 @@
         </w:tc>
         <w:tc>
           <w:tcPr>
-            <w:tcW w:w="6520" w:type="dxa"/>
+            <w:tcW w:w="6258" w:type="dxa"/>
           </w:tcPr>
           <w:p>
             <w:pPr>
@@ -10308,6 +10322,1234 @@
               </w:rPr>
               <w:t>Invalid modifications detected.</w:t>
             </w:r>
+          </w:p>
+          <w:p>
+            <w:pPr>
+              <w:spacing w:line="256" w:lineRule="auto"/>
+              <w:jc w:val="both"/>
+              <w:rPr>
+                <w:rFonts w:ascii="Calibri" w:eastAsia="Calibri" w:hAnsi="Calibri" w:cs="Arial"/>
+                <w:kern w:val="0"/>
+                <w14:ligatures w14:val="none"/>
+              </w:rPr>
+            </w:pPr>
+          </w:p>
+          <w:p>
+            <w:pPr>
+              <w:spacing w:line="256" w:lineRule="auto"/>
+              <w:jc w:val="both"/>
+              <w:rPr>
+                <w:rFonts w:ascii="Calibri" w:eastAsia="Calibri" w:hAnsi="Calibri" w:cs="Arial"/>
+                <w:kern w:val="0"/>
+                <w14:ligatures w14:val="none"/>
+              </w:rPr>
+            </w:pPr>
+          </w:p>
+        </w:tc>
+      </w:tr>
+      <w:tr>
+        <w:tc>
+          <w:tcPr>
+            <w:tcW w:w="2768" w:type="dxa"/>
+          </w:tcPr>
+          <w:p>
+            <w:pPr>
+              <w:spacing w:line="256" w:lineRule="auto"/>
+              <w:jc w:val="both"/>
+              <w:rPr>
+                <w:rFonts w:ascii="Calibri" w:eastAsia="Calibri" w:hAnsi="Calibri" w:cs="Arial"/>
+                <w:b/>
+                <w:bCs/>
+                <w:kern w:val="0"/>
+                <w14:ligatures w14:val="none"/>
+              </w:rPr>
+            </w:pPr>
+            <w:r>
+              <w:rPr>
+                <w:rFonts w:ascii="Calibri" w:eastAsia="Calibri" w:hAnsi="Calibri" w:cs="Arial"/>
+                <w:b/>
+                <w:bCs/>
+                <w:kern w:val="0"/>
+                <w14:ligatures w14:val="none"/>
+              </w:rPr>
+              <w:t>Abuse</w:t>
+            </w:r>
+            <w:r>
+              <w:rPr>
+                <w:rFonts w:ascii="Calibri" w:eastAsia="Calibri" w:hAnsi="Calibri" w:cs="Arial"/>
+                <w:b/>
+                <w:bCs/>
+                <w:kern w:val="0"/>
+                <w14:ligatures w14:val="none"/>
+              </w:rPr>
+              <w:t xml:space="preserve"> case Id</w:t>
+            </w:r>
+            <w:r>
+              <w:rPr>
+                <w:rFonts w:ascii="Calibri" w:eastAsia="Calibri" w:hAnsi="Calibri" w:cs="Arial"/>
+                <w:b/>
+                <w:bCs/>
+                <w:kern w:val="0"/>
+                <w14:ligatures w14:val="none"/>
+              </w:rPr>
+              <w:t>:</w:t>
+            </w:r>
+          </w:p>
+        </w:tc>
+        <w:tc>
+          <w:tcPr>
+            <w:tcW w:w="6258" w:type="dxa"/>
+          </w:tcPr>
+          <w:p>
+            <w:pPr>
+              <w:spacing w:line="256" w:lineRule="auto"/>
+              <w:jc w:val="both"/>
+              <w:rPr>
+                <w:rFonts w:ascii="Calibri" w:eastAsia="Calibri" w:hAnsi="Calibri" w:cs="Arial"/>
+                <w:kern w:val="0"/>
+                <w14:ligatures w14:val="none"/>
+              </w:rPr>
+            </w:pPr>
+            <w:r>
+              <w:rPr>
+                <w:rFonts w:ascii="Calibri" w:eastAsia="Calibri" w:hAnsi="Calibri" w:cs="Arial"/>
+                <w:kern w:val="0"/>
+                <w14:ligatures w14:val="none"/>
+              </w:rPr>
+              <w:t>A004</w:t>
+            </w:r>
+          </w:p>
+        </w:tc>
+      </w:tr>
+      <w:tr>
+        <w:tc>
+          <w:tcPr>
+            <w:tcW w:w="2768" w:type="dxa"/>
+          </w:tcPr>
+          <w:p>
+            <w:pPr>
+              <w:spacing w:line="256" w:lineRule="auto"/>
+              <w:jc w:val="both"/>
+              <w:rPr>
+                <w:rFonts w:ascii="Calibri" w:eastAsia="Calibri" w:hAnsi="Calibri" w:cs="Arial"/>
+                <w:b/>
+                <w:bCs/>
+                <w:kern w:val="0"/>
+                <w14:ligatures w14:val="none"/>
+              </w:rPr>
+            </w:pPr>
+            <w:r>
+              <w:rPr>
+                <w:rFonts w:ascii="Calibri" w:eastAsia="Calibri" w:hAnsi="Calibri" w:cs="Arial"/>
+                <w:b/>
+                <w:bCs/>
+                <w:kern w:val="0"/>
+                <w14:ligatures w14:val="none"/>
+              </w:rPr>
+              <w:t>Name:</w:t>
+            </w:r>
+          </w:p>
+        </w:tc>
+        <w:tc>
+          <w:tcPr>
+            <w:tcW w:w="6258" w:type="dxa"/>
+          </w:tcPr>
+          <w:p>
+            <w:pPr>
+              <w:spacing w:line="256" w:lineRule="auto"/>
+              <w:jc w:val="both"/>
+              <w:rPr>
+                <w:rFonts w:ascii="Calibri" w:eastAsia="Calibri" w:hAnsi="Calibri" w:cs="Arial"/>
+                <w:color w:val="EE0000"/>
+                <w:kern w:val="0"/>
+                <w14:ligatures w14:val="none"/>
+              </w:rPr>
+            </w:pPr>
+            <w:r>
+              <w:rPr>
+                <w:rFonts w:ascii="Calibri" w:eastAsia="Calibri" w:hAnsi="Calibri" w:cs="Arial"/>
+                <w:color w:val="EE0000"/>
+                <w:kern w:val="0"/>
+                <w:lang w:val="en-GB"/>
+                <w14:ligatures w14:val="none"/>
+              </w:rPr>
+              <w:t>SQL Injection via Maintenance Request Form</w:t>
+            </w:r>
+          </w:p>
+        </w:tc>
+      </w:tr>
+      <w:tr>
+        <w:tc>
+          <w:tcPr>
+            <w:tcW w:w="2768" w:type="dxa"/>
+          </w:tcPr>
+          <w:p>
+            <w:pPr>
+              <w:spacing w:line="256" w:lineRule="auto"/>
+              <w:jc w:val="both"/>
+              <w:rPr>
+                <w:rFonts w:ascii="Calibri" w:eastAsia="Calibri" w:hAnsi="Calibri" w:cs="Arial"/>
+                <w:b/>
+                <w:bCs/>
+                <w:kern w:val="0"/>
+                <w14:ligatures w14:val="none"/>
+              </w:rPr>
+            </w:pPr>
+            <w:r>
+              <w:rPr>
+                <w:rFonts w:ascii="Calibri" w:eastAsia="Calibri" w:hAnsi="Calibri" w:cs="Arial"/>
+                <w:b/>
+                <w:bCs/>
+                <w:kern w:val="0"/>
+                <w14:ligatures w14:val="none"/>
+              </w:rPr>
+              <w:t>Created By/Author</w:t>
+            </w:r>
+            <w:r>
+              <w:rPr>
+                <w:rFonts w:ascii="Calibri" w:eastAsia="Calibri" w:hAnsi="Calibri" w:cs="Arial"/>
+                <w:b/>
+                <w:bCs/>
+                <w:kern w:val="0"/>
+                <w14:ligatures w14:val="none"/>
+              </w:rPr>
+              <w:t>:</w:t>
+            </w:r>
+          </w:p>
+        </w:tc>
+        <w:tc>
+          <w:tcPr>
+            <w:tcW w:w="6258" w:type="dxa"/>
+          </w:tcPr>
+          <w:p>
+            <w:pPr>
+              <w:spacing w:line="256" w:lineRule="auto"/>
+              <w:jc w:val="both"/>
+              <w:rPr>
+                <w:rFonts w:ascii="Calibri" w:eastAsia="Calibri" w:hAnsi="Calibri" w:cs="Arial"/>
+                <w:kern w:val="0"/>
+                <w14:ligatures w14:val="none"/>
+              </w:rPr>
+            </w:pPr>
+            <w:r>
+              <w:rPr>
+                <w:rFonts w:ascii="Calibri" w:eastAsia="Calibri" w:hAnsi="Calibri" w:cs="Arial"/>
+                <w:kern w:val="0"/>
+                <w14:ligatures w14:val="none"/>
+              </w:rPr>
+              <w:t>Madhu</w:t>
+            </w:r>
+          </w:p>
+        </w:tc>
+      </w:tr>
+      <w:tr>
+        <w:tc>
+          <w:tcPr>
+            <w:tcW w:w="2768" w:type="dxa"/>
+          </w:tcPr>
+          <w:p>
+            <w:pPr>
+              <w:spacing w:line="256" w:lineRule="auto"/>
+              <w:jc w:val="both"/>
+              <w:rPr>
+                <w:rFonts w:ascii="Calibri" w:eastAsia="Calibri" w:hAnsi="Calibri" w:cs="Arial"/>
+                <w:b/>
+                <w:bCs/>
+                <w:kern w:val="0"/>
+                <w14:ligatures w14:val="none"/>
+              </w:rPr>
+            </w:pPr>
+            <w:r>
+              <w:rPr>
+                <w:rFonts w:ascii="Calibri" w:eastAsia="Calibri" w:hAnsi="Calibri" w:cs="Arial"/>
+                <w:b/>
+                <w:bCs/>
+                <w:kern w:val="0"/>
+                <w14:ligatures w14:val="none"/>
+              </w:rPr>
+              <w:t>Date:</w:t>
+            </w:r>
+          </w:p>
+        </w:tc>
+        <w:tc>
+          <w:tcPr>
+            <w:tcW w:w="6258" w:type="dxa"/>
+          </w:tcPr>
+          <w:p>
+            <w:pPr>
+              <w:spacing w:line="256" w:lineRule="auto"/>
+              <w:jc w:val="both"/>
+              <w:rPr>
+                <w:rFonts w:ascii="Calibri" w:eastAsia="Calibri" w:hAnsi="Calibri" w:cs="Arial"/>
+                <w:kern w:val="0"/>
+                <w14:ligatures w14:val="none"/>
+              </w:rPr>
+            </w:pPr>
+            <w:r>
+              <w:rPr>
+                <w:rFonts w:ascii="Calibri" w:eastAsia="Calibri" w:hAnsi="Calibri" w:cs="Arial"/>
+                <w:kern w:val="0"/>
+                <w14:ligatures w14:val="none"/>
+              </w:rPr>
+              <w:t>November 1, 2025</w:t>
+            </w:r>
+          </w:p>
+        </w:tc>
+      </w:tr>
+      <w:tr>
+        <w:tc>
+          <w:tcPr>
+            <w:tcW w:w="2768" w:type="dxa"/>
+          </w:tcPr>
+          <w:p>
+            <w:pPr>
+              <w:spacing w:line="256" w:lineRule="auto"/>
+              <w:jc w:val="both"/>
+              <w:rPr>
+                <w:rFonts w:ascii="Calibri" w:eastAsia="Calibri" w:hAnsi="Calibri" w:cs="Arial"/>
+                <w:b/>
+                <w:bCs/>
+                <w:kern w:val="0"/>
+                <w14:ligatures w14:val="none"/>
+              </w:rPr>
+            </w:pPr>
+            <w:r>
+              <w:rPr>
+                <w:rFonts w:ascii="Calibri" w:eastAsia="Calibri" w:hAnsi="Calibri" w:cs="Arial"/>
+                <w:b/>
+                <w:bCs/>
+                <w:kern w:val="0"/>
+                <w14:ligatures w14:val="none"/>
+              </w:rPr>
+              <w:t>Priority:</w:t>
+            </w:r>
+          </w:p>
+        </w:tc>
+        <w:tc>
+          <w:tcPr>
+            <w:tcW w:w="6258" w:type="dxa"/>
+          </w:tcPr>
+          <w:p>
+            <w:pPr>
+              <w:spacing w:line="256" w:lineRule="auto"/>
+              <w:jc w:val="both"/>
+              <w:rPr>
+                <w:rFonts w:ascii="Calibri" w:eastAsia="Calibri" w:hAnsi="Calibri" w:cs="Arial"/>
+                <w:kern w:val="0"/>
+                <w14:ligatures w14:val="none"/>
+              </w:rPr>
+            </w:pPr>
+            <w:r>
+              <w:rPr>
+                <w:rFonts w:ascii="Calibri" w:eastAsia="Calibri" w:hAnsi="Calibri" w:cs="Arial"/>
+                <w:kern w:val="0"/>
+                <w14:ligatures w14:val="none"/>
+              </w:rPr>
+              <w:t>High</w:t>
+            </w:r>
+          </w:p>
+        </w:tc>
+      </w:tr>
+      <w:tr>
+        <w:tc>
+          <w:tcPr>
+            <w:tcW w:w="2768" w:type="dxa"/>
+          </w:tcPr>
+          <w:p>
+            <w:pPr>
+              <w:spacing w:line="256" w:lineRule="auto"/>
+              <w:jc w:val="both"/>
+              <w:rPr>
+                <w:rFonts w:ascii="Calibri" w:eastAsia="Calibri" w:hAnsi="Calibri" w:cs="Arial"/>
+                <w:b/>
+                <w:bCs/>
+                <w:kern w:val="0"/>
+                <w14:ligatures w14:val="none"/>
+              </w:rPr>
+            </w:pPr>
+            <w:r>
+              <w:rPr>
+                <w:rFonts w:ascii="Calibri" w:eastAsia="Calibri" w:hAnsi="Calibri" w:cs="Arial"/>
+                <w:b/>
+                <w:bCs/>
+                <w:kern w:val="0"/>
+                <w14:ligatures w14:val="none"/>
+              </w:rPr>
+              <w:t>Scope:</w:t>
+            </w:r>
+          </w:p>
+        </w:tc>
+        <w:tc>
+          <w:tcPr>
+            <w:tcW w:w="6258" w:type="dxa"/>
+          </w:tcPr>
+          <w:p>
+            <w:pPr>
+              <w:spacing w:line="256" w:lineRule="auto"/>
+              <w:jc w:val="both"/>
+              <w:rPr>
+                <w:rFonts w:ascii="Calibri" w:eastAsia="Calibri" w:hAnsi="Calibri" w:cs="Arial"/>
+                <w:kern w:val="0"/>
+                <w14:ligatures w14:val="none"/>
+              </w:rPr>
+            </w:pPr>
+            <w:r>
+              <w:rPr>
+                <w:rFonts w:ascii="Calibri" w:eastAsia="Calibri" w:hAnsi="Calibri" w:cs="Arial"/>
+                <w:kern w:val="0"/>
+                <w:lang w:val="en-GB"/>
+                <w14:ligatures w14:val="none"/>
+              </w:rPr>
+              <w:t>Maintenance request submission module</w:t>
+            </w:r>
+          </w:p>
+        </w:tc>
+      </w:tr>
+      <w:tr>
+        <w:tc>
+          <w:tcPr>
+            <w:tcW w:w="2768" w:type="dxa"/>
+          </w:tcPr>
+          <w:p>
+            <w:pPr>
+              <w:spacing w:line="256" w:lineRule="auto"/>
+              <w:jc w:val="both"/>
+              <w:rPr>
+                <w:rFonts w:ascii="Calibri" w:eastAsia="Calibri" w:hAnsi="Calibri" w:cs="Arial"/>
+                <w:b/>
+                <w:bCs/>
+                <w:kern w:val="0"/>
+                <w14:ligatures w14:val="none"/>
+              </w:rPr>
+            </w:pPr>
+            <w:r>
+              <w:rPr>
+                <w:rFonts w:ascii="Calibri" w:eastAsia="Calibri" w:hAnsi="Calibri" w:cs="Arial"/>
+                <w:b/>
+                <w:bCs/>
+                <w:kern w:val="0"/>
+                <w14:ligatures w14:val="none"/>
+              </w:rPr>
+              <w:t>Development Environment:</w:t>
+            </w:r>
+          </w:p>
+        </w:tc>
+        <w:tc>
+          <w:tcPr>
+            <w:tcW w:w="6258" w:type="dxa"/>
+          </w:tcPr>
+          <w:p>
+            <w:pPr>
+              <w:spacing w:line="256" w:lineRule="auto"/>
+              <w:jc w:val="both"/>
+              <w:rPr>
+                <w:rFonts w:ascii="Calibri" w:eastAsia="Calibri" w:hAnsi="Calibri" w:cs="Arial"/>
+                <w:kern w:val="0"/>
+                <w14:ligatures w14:val="none"/>
+              </w:rPr>
+            </w:pPr>
+            <w:r>
+              <w:rPr>
+                <w:rFonts w:ascii="Calibri" w:eastAsia="Calibri" w:hAnsi="Calibri" w:cs="Arial"/>
+                <w:kern w:val="0"/>
+                <w:lang w:val="en-GB"/>
+                <w14:ligatures w14:val="none"/>
+              </w:rPr>
+              <w:t>Web application (backend database)</w:t>
+            </w:r>
+          </w:p>
+        </w:tc>
+      </w:tr>
+      <w:tr>
+        <w:tc>
+          <w:tcPr>
+            <w:tcW w:w="2768" w:type="dxa"/>
+          </w:tcPr>
+          <w:p>
+            <w:pPr>
+              <w:spacing w:line="256" w:lineRule="auto"/>
+              <w:jc w:val="both"/>
+              <w:rPr>
+                <w:rFonts w:ascii="Calibri" w:eastAsia="Calibri" w:hAnsi="Calibri" w:cs="Arial"/>
+                <w:b/>
+                <w:bCs/>
+                <w:kern w:val="0"/>
+                <w14:ligatures w14:val="none"/>
+              </w:rPr>
+            </w:pPr>
+            <w:r>
+              <w:rPr>
+                <w:rFonts w:ascii="Calibri" w:eastAsia="Calibri" w:hAnsi="Calibri" w:cs="Arial"/>
+                <w:b/>
+                <w:bCs/>
+                <w:kern w:val="0"/>
+                <w14:ligatures w14:val="none"/>
+              </w:rPr>
+              <w:t>Mis-actors:</w:t>
+            </w:r>
+          </w:p>
+        </w:tc>
+        <w:tc>
+          <w:tcPr>
+            <w:tcW w:w="6258" w:type="dxa"/>
+          </w:tcPr>
+          <w:p>
+            <w:pPr>
+              <w:spacing w:line="256" w:lineRule="auto"/>
+              <w:jc w:val="both"/>
+              <w:rPr>
+                <w:rFonts w:ascii="Calibri" w:eastAsia="Calibri" w:hAnsi="Calibri" w:cs="Arial"/>
+                <w:kern w:val="0"/>
+                <w14:ligatures w14:val="none"/>
+              </w:rPr>
+            </w:pPr>
+            <w:r>
+              <w:rPr>
+                <w:rFonts w:ascii="Calibri" w:eastAsia="Calibri" w:hAnsi="Calibri" w:cs="Arial"/>
+                <w:kern w:val="0"/>
+                <w:lang w:val="en-GB"/>
+                <w14:ligatures w14:val="none"/>
+              </w:rPr>
+              <w:t>Malicious renter or attacker</w:t>
+            </w:r>
+          </w:p>
+        </w:tc>
+      </w:tr>
+      <w:tr>
+        <w:tc>
+          <w:tcPr>
+            <w:tcW w:w="2768" w:type="dxa"/>
+          </w:tcPr>
+          <w:p>
+            <w:pPr>
+              <w:spacing w:line="256" w:lineRule="auto"/>
+              <w:jc w:val="both"/>
+              <w:rPr>
+                <w:rFonts w:ascii="Calibri" w:eastAsia="Calibri" w:hAnsi="Calibri" w:cs="Arial"/>
+                <w:b/>
+                <w:bCs/>
+                <w:kern w:val="0"/>
+                <w14:ligatures w14:val="none"/>
+              </w:rPr>
+            </w:pPr>
+            <w:r>
+              <w:rPr>
+                <w:rFonts w:ascii="Calibri" w:eastAsia="Calibri" w:hAnsi="Calibri" w:cs="Arial"/>
+                <w:b/>
+                <w:bCs/>
+                <w:kern w:val="0"/>
+                <w14:ligatures w14:val="none"/>
+              </w:rPr>
+              <w:t>Access Right Levels:</w:t>
+            </w:r>
+          </w:p>
+        </w:tc>
+        <w:tc>
+          <w:tcPr>
+            <w:tcW w:w="6258" w:type="dxa"/>
+          </w:tcPr>
+          <w:p>
+            <w:pPr>
+              <w:spacing w:line="256" w:lineRule="auto"/>
+              <w:jc w:val="both"/>
+              <w:rPr>
+                <w:rFonts w:ascii="Calibri" w:eastAsia="Calibri" w:hAnsi="Calibri" w:cs="Arial"/>
+                <w:kern w:val="0"/>
+                <w14:ligatures w14:val="none"/>
+              </w:rPr>
+            </w:pPr>
+            <w:r>
+              <w:rPr>
+                <w:rFonts w:ascii="Calibri" w:eastAsia="Calibri" w:hAnsi="Calibri" w:cs="Arial"/>
+                <w:kern w:val="0"/>
+                <w:lang w:val="en-GB"/>
+                <w14:ligatures w14:val="none"/>
+              </w:rPr>
+              <w:t>Low-level system user (authenticated renter)</w:t>
+            </w:r>
+          </w:p>
+        </w:tc>
+      </w:tr>
+      <w:tr>
+        <w:tc>
+          <w:tcPr>
+            <w:tcW w:w="2768" w:type="dxa"/>
+          </w:tcPr>
+          <w:p>
+            <w:pPr>
+              <w:spacing w:line="256" w:lineRule="auto"/>
+              <w:jc w:val="both"/>
+              <w:rPr>
+                <w:rFonts w:ascii="Calibri" w:eastAsia="Calibri" w:hAnsi="Calibri" w:cs="Arial"/>
+                <w:b/>
+                <w:bCs/>
+                <w:kern w:val="0"/>
+                <w14:ligatures w14:val="none"/>
+              </w:rPr>
+            </w:pPr>
+            <w:r>
+              <w:rPr>
+                <w:rFonts w:ascii="Calibri" w:eastAsia="Calibri" w:hAnsi="Calibri" w:cs="Arial"/>
+                <w:b/>
+                <w:bCs/>
+                <w:kern w:val="0"/>
+                <w14:ligatures w14:val="none"/>
+              </w:rPr>
+              <w:t>Point of Entry:</w:t>
+            </w:r>
+          </w:p>
+        </w:tc>
+        <w:tc>
+          <w:tcPr>
+            <w:tcW w:w="6258" w:type="dxa"/>
+          </w:tcPr>
+          <w:p>
+            <w:pPr>
+              <w:spacing w:line="256" w:lineRule="auto"/>
+              <w:jc w:val="both"/>
+              <w:rPr>
+                <w:rFonts w:ascii="Calibri" w:eastAsia="Calibri" w:hAnsi="Calibri" w:cs="Arial"/>
+                <w:kern w:val="0"/>
+                <w14:ligatures w14:val="none"/>
+              </w:rPr>
+            </w:pPr>
+            <w:r>
+              <w:rPr>
+                <w:rFonts w:ascii="Calibri" w:eastAsia="Calibri" w:hAnsi="Calibri" w:cs="Arial"/>
+                <w:kern w:val="0"/>
+                <w:lang w:val="en-GB"/>
+                <w14:ligatures w14:val="none"/>
+              </w:rPr>
+              <w:t>Maintenance request description field</w:t>
+            </w:r>
+          </w:p>
+        </w:tc>
+      </w:tr>
+      <w:tr>
+        <w:tc>
+          <w:tcPr>
+            <w:tcW w:w="2768" w:type="dxa"/>
+          </w:tcPr>
+          <w:p>
+            <w:pPr>
+              <w:spacing w:line="256" w:lineRule="auto"/>
+              <w:jc w:val="both"/>
+              <w:rPr>
+                <w:rFonts w:ascii="Calibri" w:eastAsia="Calibri" w:hAnsi="Calibri" w:cs="Arial"/>
+                <w:b/>
+                <w:bCs/>
+                <w:kern w:val="0"/>
+                <w14:ligatures w14:val="none"/>
+              </w:rPr>
+            </w:pPr>
+            <w:r>
+              <w:rPr>
+                <w:rFonts w:ascii="Calibri" w:eastAsia="Calibri" w:hAnsi="Calibri" w:cs="Arial"/>
+                <w:b/>
+                <w:bCs/>
+                <w:kern w:val="0"/>
+                <w14:ligatures w14:val="none"/>
+              </w:rPr>
+              <w:t>Security Attributes Affected:</w:t>
+            </w:r>
+          </w:p>
+        </w:tc>
+        <w:tc>
+          <w:tcPr>
+            <w:tcW w:w="6258" w:type="dxa"/>
+          </w:tcPr>
+          <w:p>
+            <w:pPr>
+              <w:spacing w:line="256" w:lineRule="auto"/>
+              <w:jc w:val="both"/>
+              <w:rPr>
+                <w:rFonts w:ascii="Calibri" w:eastAsia="Calibri" w:hAnsi="Calibri" w:cs="Arial"/>
+                <w:kern w:val="0"/>
+                <w14:ligatures w14:val="none"/>
+              </w:rPr>
+            </w:pPr>
+            <w:r>
+              <w:rPr>
+                <w:rFonts w:ascii="Calibri" w:eastAsia="Calibri" w:hAnsi="Calibri" w:cs="Arial"/>
+                <w:kern w:val="0"/>
+                <w14:ligatures w14:val="none"/>
+              </w:rPr>
+              <w:t>Integrity</w:t>
+            </w:r>
+            <w:r>
+              <w:rPr>
+                <w:rFonts w:ascii="Calibri" w:eastAsia="Calibri" w:hAnsi="Calibri" w:cs="Arial"/>
+                <w:kern w:val="0"/>
+                <w14:ligatures w14:val="none"/>
+              </w:rPr>
+              <w:t xml:space="preserve"> and Confidentiality</w:t>
+            </w:r>
+          </w:p>
+        </w:tc>
+      </w:tr>
+      <w:tr>
+        <w:tc>
+          <w:tcPr>
+            <w:tcW w:w="2768" w:type="dxa"/>
+          </w:tcPr>
+          <w:p>
+            <w:pPr>
+              <w:spacing w:line="256" w:lineRule="auto"/>
+              <w:jc w:val="both"/>
+              <w:rPr>
+                <w:rFonts w:ascii="Calibri" w:eastAsia="Calibri" w:hAnsi="Calibri" w:cs="Arial"/>
+                <w:b/>
+                <w:bCs/>
+                <w:kern w:val="0"/>
+                <w14:ligatures w14:val="none"/>
+              </w:rPr>
+            </w:pPr>
+            <w:r>
+              <w:rPr>
+                <w:rFonts w:ascii="Calibri" w:eastAsia="Calibri" w:hAnsi="Calibri" w:cs="Arial"/>
+                <w:b/>
+                <w:bCs/>
+                <w:kern w:val="0"/>
+                <w14:ligatures w14:val="none"/>
+              </w:rPr>
+              <w:t>Description:</w:t>
+            </w:r>
+          </w:p>
+        </w:tc>
+        <w:tc>
+          <w:tcPr>
+            <w:tcW w:w="6258" w:type="dxa"/>
+          </w:tcPr>
+          <w:p>
+            <w:pPr>
+              <w:spacing w:line="256" w:lineRule="auto"/>
+              <w:jc w:val="both"/>
+              <w:rPr>
+                <w:rFonts w:ascii="Calibri" w:eastAsia="Calibri" w:hAnsi="Calibri" w:cs="Arial"/>
+                <w:kern w:val="0"/>
+                <w14:ligatures w14:val="none"/>
+              </w:rPr>
+            </w:pPr>
+            <w:r>
+              <w:rPr>
+                <w:rFonts w:ascii="Calibri" w:eastAsia="Calibri" w:hAnsi="Calibri" w:cs="Arial"/>
+                <w:kern w:val="0"/>
+                <w:lang w:val="en-GB"/>
+                <w14:ligatures w14:val="none"/>
+              </w:rPr>
+              <w:t xml:space="preserve">An attacker inserts malicious SQL commands into the maintenance request input field (e.g., '; DROP TABLE </w:t>
+            </w:r>
+            <w:proofErr w:type="spellStart"/>
+            <w:r>
+              <w:rPr>
+                <w:rFonts w:ascii="Calibri" w:eastAsia="Calibri" w:hAnsi="Calibri" w:cs="Arial"/>
+                <w:kern w:val="0"/>
+                <w:lang w:val="en-GB"/>
+                <w14:ligatures w14:val="none"/>
+              </w:rPr>
+              <w:t>maintenance_requests</w:t>
+            </w:r>
+            <w:proofErr w:type="spellEnd"/>
+            <w:r>
+              <w:rPr>
+                <w:rFonts w:ascii="Calibri" w:eastAsia="Calibri" w:hAnsi="Calibri" w:cs="Arial"/>
+                <w:kern w:val="0"/>
+                <w:lang w:val="en-GB"/>
+                <w14:ligatures w14:val="none"/>
+              </w:rPr>
+              <w:t>; --) to manipulate or delete database records.</w:t>
+            </w:r>
+          </w:p>
+        </w:tc>
+      </w:tr>
+      <w:tr>
+        <w:tc>
+          <w:tcPr>
+            <w:tcW w:w="2768" w:type="dxa"/>
+          </w:tcPr>
+          <w:p>
+            <w:pPr>
+              <w:spacing w:line="256" w:lineRule="auto"/>
+              <w:jc w:val="both"/>
+              <w:rPr>
+                <w:rFonts w:ascii="Calibri" w:eastAsia="Calibri" w:hAnsi="Calibri" w:cs="Arial"/>
+                <w:b/>
+                <w:bCs/>
+                <w:kern w:val="0"/>
+                <w14:ligatures w14:val="none"/>
+              </w:rPr>
+            </w:pPr>
+            <w:r>
+              <w:rPr>
+                <w:rFonts w:ascii="Calibri" w:eastAsia="Calibri" w:hAnsi="Calibri" w:cs="Arial"/>
+                <w:b/>
+                <w:bCs/>
+                <w:kern w:val="0"/>
+                <w14:ligatures w14:val="none"/>
+              </w:rPr>
+              <w:t>Sophistication</w:t>
+            </w:r>
+            <w:r>
+              <w:rPr>
+                <w:rFonts w:ascii="Calibri" w:eastAsia="Calibri" w:hAnsi="Calibri" w:cs="Arial"/>
+                <w:b/>
+                <w:bCs/>
+                <w:kern w:val="0"/>
+                <w14:ligatures w14:val="none"/>
+              </w:rPr>
+              <w:t>:</w:t>
+            </w:r>
+          </w:p>
+        </w:tc>
+        <w:tc>
+          <w:tcPr>
+            <w:tcW w:w="6258" w:type="dxa"/>
+          </w:tcPr>
+          <w:p>
+            <w:pPr>
+              <w:spacing w:line="256" w:lineRule="auto"/>
+              <w:jc w:val="both"/>
+              <w:rPr>
+                <w:rFonts w:ascii="Calibri" w:eastAsia="Calibri" w:hAnsi="Calibri" w:cs="Arial"/>
+                <w:kern w:val="0"/>
+                <w14:ligatures w14:val="none"/>
+              </w:rPr>
+            </w:pPr>
+            <w:r>
+              <w:rPr>
+                <w:rFonts w:ascii="Calibri" w:eastAsia="Calibri" w:hAnsi="Calibri" w:cs="Arial"/>
+                <w:kern w:val="0"/>
+                <w14:ligatures w14:val="none"/>
+              </w:rPr>
+              <w:t>Medium</w:t>
+            </w:r>
+          </w:p>
+        </w:tc>
+      </w:tr>
+      <w:tr>
+        <w:tc>
+          <w:tcPr>
+            <w:tcW w:w="2768" w:type="dxa"/>
+          </w:tcPr>
+          <w:p>
+            <w:pPr>
+              <w:spacing w:line="256" w:lineRule="auto"/>
+              <w:jc w:val="both"/>
+              <w:rPr>
+                <w:rFonts w:ascii="Calibri" w:eastAsia="Calibri" w:hAnsi="Calibri" w:cs="Arial"/>
+                <w:b/>
+                <w:bCs/>
+                <w:kern w:val="0"/>
+                <w14:ligatures w14:val="none"/>
+              </w:rPr>
+            </w:pPr>
+            <w:r>
+              <w:rPr>
+                <w:rFonts w:ascii="Calibri" w:eastAsia="Calibri" w:hAnsi="Calibri" w:cs="Arial"/>
+                <w:b/>
+                <w:bCs/>
+                <w:kern w:val="0"/>
+                <w14:ligatures w14:val="none"/>
+              </w:rPr>
+              <w:t>Preconditions:</w:t>
+            </w:r>
+          </w:p>
+        </w:tc>
+        <w:tc>
+          <w:tcPr>
+            <w:tcW w:w="6258" w:type="dxa"/>
+          </w:tcPr>
+          <w:p>
+            <w:pPr>
+              <w:spacing w:line="256" w:lineRule="auto"/>
+              <w:jc w:val="both"/>
+              <w:rPr>
+                <w:rFonts w:ascii="Calibri" w:eastAsia="Calibri" w:hAnsi="Calibri" w:cs="Arial"/>
+                <w:kern w:val="0"/>
+                <w:lang w:val="en-GB"/>
+                <w14:ligatures w14:val="none"/>
+              </w:rPr>
+            </w:pPr>
+            <w:r>
+              <w:rPr>
+                <w:rFonts w:ascii="Calibri" w:eastAsia="Calibri" w:hAnsi="Calibri" w:cs="Arial"/>
+                <w:kern w:val="0"/>
+                <w:lang w:val="en-GB"/>
+                <w14:ligatures w14:val="none"/>
+              </w:rPr>
+              <w:t>User logged in.</w:t>
+            </w:r>
+          </w:p>
+          <w:p>
+            <w:pPr>
+              <w:spacing w:line="256" w:lineRule="auto"/>
+              <w:jc w:val="both"/>
+              <w:rPr>
+                <w:rFonts w:ascii="Calibri" w:eastAsia="Calibri" w:hAnsi="Calibri" w:cs="Arial"/>
+                <w:kern w:val="0"/>
+                <w:lang w:val="en-GB"/>
+                <w14:ligatures w14:val="none"/>
+              </w:rPr>
+            </w:pPr>
+            <w:r>
+              <w:rPr>
+                <w:rFonts w:ascii="Calibri" w:eastAsia="Calibri" w:hAnsi="Calibri" w:cs="Arial"/>
+                <w:kern w:val="0"/>
+                <w:lang w:val="en-GB"/>
+                <w14:ligatures w14:val="none"/>
+              </w:rPr>
+              <w:t>Input fields not sanitized or parameterized.</w:t>
+            </w:r>
+          </w:p>
+        </w:tc>
+      </w:tr>
+      <w:tr>
+        <w:tc>
+          <w:tcPr>
+            <w:tcW w:w="2768" w:type="dxa"/>
+          </w:tcPr>
+          <w:p>
+            <w:pPr>
+              <w:spacing w:line="256" w:lineRule="auto"/>
+              <w:jc w:val="both"/>
+              <w:rPr>
+                <w:rFonts w:ascii="Calibri" w:eastAsia="Calibri" w:hAnsi="Calibri" w:cs="Arial"/>
+                <w:b/>
+                <w:bCs/>
+                <w:kern w:val="0"/>
+                <w14:ligatures w14:val="none"/>
+              </w:rPr>
+            </w:pPr>
+            <w:r>
+              <w:rPr>
+                <w:rFonts w:ascii="Calibri" w:eastAsia="Calibri" w:hAnsi="Calibri" w:cs="Arial"/>
+                <w:b/>
+                <w:bCs/>
+                <w:kern w:val="0"/>
+                <w14:ligatures w14:val="none"/>
+              </w:rPr>
+              <w:t>Assumptions:</w:t>
+            </w:r>
+          </w:p>
+        </w:tc>
+        <w:tc>
+          <w:tcPr>
+            <w:tcW w:w="6258" w:type="dxa"/>
+          </w:tcPr>
+          <w:p>
+            <w:pPr>
+              <w:spacing w:line="256" w:lineRule="auto"/>
+              <w:jc w:val="both"/>
+              <w:rPr>
+                <w:rFonts w:ascii="Calibri" w:eastAsia="Calibri" w:hAnsi="Calibri" w:cs="Arial"/>
+                <w:kern w:val="0"/>
+                <w14:ligatures w14:val="none"/>
+              </w:rPr>
+            </w:pPr>
+            <w:r>
+              <w:rPr>
+                <w:rFonts w:ascii="Calibri" w:eastAsia="Calibri" w:hAnsi="Calibri" w:cs="Arial"/>
+                <w:kern w:val="0"/>
+                <w:lang w:val="en-GB"/>
+                <w14:ligatures w14:val="none"/>
+              </w:rPr>
+              <w:t>Application executes user input directly in SQL query.</w:t>
+            </w:r>
+          </w:p>
+        </w:tc>
+      </w:tr>
+      <w:tr>
+        <w:tc>
+          <w:tcPr>
+            <w:tcW w:w="2768" w:type="dxa"/>
+          </w:tcPr>
+          <w:p>
+            <w:pPr>
+              <w:spacing w:line="256" w:lineRule="auto"/>
+              <w:jc w:val="both"/>
+              <w:rPr>
+                <w:rFonts w:ascii="Calibri" w:eastAsia="Calibri" w:hAnsi="Calibri" w:cs="Arial"/>
+                <w:b/>
+                <w:bCs/>
+                <w:kern w:val="0"/>
+                <w14:ligatures w14:val="none"/>
+              </w:rPr>
+            </w:pPr>
+            <w:r>
+              <w:rPr>
+                <w:rFonts w:ascii="Calibri" w:eastAsia="Calibri" w:hAnsi="Calibri" w:cs="Arial"/>
+                <w:b/>
+                <w:bCs/>
+                <w:kern w:val="0"/>
+                <w14:ligatures w14:val="none"/>
+              </w:rPr>
+              <w:t>Postconditions:</w:t>
+            </w:r>
+          </w:p>
+        </w:tc>
+        <w:tc>
+          <w:tcPr>
+            <w:tcW w:w="6258" w:type="dxa"/>
+          </w:tcPr>
+          <w:p>
+            <w:pPr>
+              <w:spacing w:line="256" w:lineRule="auto"/>
+              <w:jc w:val="both"/>
+              <w:rPr>
+                <w:rFonts w:ascii="Calibri" w:eastAsia="Calibri" w:hAnsi="Calibri" w:cs="Arial"/>
+                <w:kern w:val="0"/>
+                <w14:ligatures w14:val="none"/>
+              </w:rPr>
+            </w:pPr>
+            <w:r>
+              <w:rPr>
+                <w:rFonts w:ascii="Calibri" w:eastAsia="Calibri" w:hAnsi="Calibri" w:cs="Arial"/>
+                <w:kern w:val="0"/>
+                <w:lang w:val="en-GB"/>
+                <w14:ligatures w14:val="none"/>
+              </w:rPr>
+              <w:t>Database records modified, corrupted, or deleted.</w:t>
+            </w:r>
+          </w:p>
+        </w:tc>
+      </w:tr>
+      <w:tr>
+        <w:tc>
+          <w:tcPr>
+            <w:tcW w:w="2768" w:type="dxa"/>
+          </w:tcPr>
+          <w:p>
+            <w:pPr>
+              <w:spacing w:line="256" w:lineRule="auto"/>
+              <w:jc w:val="both"/>
+              <w:rPr>
+                <w:rFonts w:ascii="Calibri" w:eastAsia="Calibri" w:hAnsi="Calibri" w:cs="Arial"/>
+                <w:b/>
+                <w:bCs/>
+                <w:kern w:val="0"/>
+                <w14:ligatures w14:val="none"/>
+              </w:rPr>
+            </w:pPr>
+            <w:r>
+              <w:rPr>
+                <w:rFonts w:ascii="Calibri" w:eastAsia="Calibri" w:hAnsi="Calibri" w:cs="Arial"/>
+                <w:b/>
+                <w:bCs/>
+                <w:kern w:val="0"/>
+                <w14:ligatures w14:val="none"/>
+              </w:rPr>
+              <w:t>Related Use Cases:</w:t>
+            </w:r>
+          </w:p>
+        </w:tc>
+        <w:tc>
+          <w:tcPr>
+            <w:tcW w:w="6258" w:type="dxa"/>
+          </w:tcPr>
+          <w:p>
+            <w:pPr>
+              <w:spacing w:line="256" w:lineRule="auto"/>
+              <w:jc w:val="both"/>
+              <w:rPr>
+                <w:rFonts w:ascii="Calibri" w:eastAsia="Calibri" w:hAnsi="Calibri" w:cs="Arial"/>
+                <w:kern w:val="0"/>
+                <w14:ligatures w14:val="none"/>
+              </w:rPr>
+            </w:pPr>
+            <w:r>
+              <w:rPr>
+                <w:rFonts w:ascii="Calibri" w:eastAsia="Calibri" w:hAnsi="Calibri" w:cs="Arial"/>
+                <w:kern w:val="0"/>
+                <w14:ligatures w14:val="none"/>
+              </w:rPr>
+              <w:t>F00</w:t>
+            </w:r>
+            <w:r>
+              <w:rPr>
+                <w:rFonts w:ascii="Calibri" w:eastAsia="Calibri" w:hAnsi="Calibri" w:cs="Arial"/>
+                <w:kern w:val="0"/>
+                <w14:ligatures w14:val="none"/>
+              </w:rPr>
+              <w:t>4</w:t>
+            </w:r>
+          </w:p>
+        </w:tc>
+      </w:tr>
+      <w:tr>
+        <w:tc>
+          <w:tcPr>
+            <w:tcW w:w="2768" w:type="dxa"/>
+          </w:tcPr>
+          <w:p>
+            <w:pPr>
+              <w:spacing w:line="256" w:lineRule="auto"/>
+              <w:jc w:val="both"/>
+              <w:rPr>
+                <w:rFonts w:ascii="Calibri" w:eastAsia="Calibri" w:hAnsi="Calibri" w:cs="Arial"/>
+                <w:b/>
+                <w:bCs/>
+                <w:kern w:val="0"/>
+                <w14:ligatures w14:val="none"/>
+              </w:rPr>
+            </w:pPr>
+            <w:r>
+              <w:rPr>
+                <w:rFonts w:ascii="Calibri" w:eastAsia="Calibri" w:hAnsi="Calibri" w:cs="Arial"/>
+                <w:b/>
+                <w:bCs/>
+                <w:kern w:val="0"/>
+                <w14:ligatures w14:val="none"/>
+              </w:rPr>
+              <w:t>Related Threats:</w:t>
+            </w:r>
+          </w:p>
+        </w:tc>
+        <w:tc>
+          <w:tcPr>
+            <w:tcW w:w="6258" w:type="dxa"/>
+          </w:tcPr>
+          <w:p>
+            <w:pPr>
+              <w:spacing w:line="256" w:lineRule="auto"/>
+              <w:jc w:val="both"/>
+              <w:rPr>
+                <w:rFonts w:ascii="Calibri" w:eastAsia="Calibri" w:hAnsi="Calibri" w:cs="Arial"/>
+                <w:kern w:val="0"/>
+                <w14:ligatures w14:val="none"/>
+              </w:rPr>
+            </w:pPr>
+            <w:r>
+              <w:rPr>
+                <w:rFonts w:ascii="Calibri" w:eastAsia="Calibri" w:hAnsi="Calibri" w:cs="Arial"/>
+                <w:kern w:val="0"/>
+                <w:lang w:val="en-GB"/>
+                <w14:ligatures w14:val="none"/>
+              </w:rPr>
+              <w:t>SQL Injection</w:t>
+            </w:r>
+          </w:p>
+        </w:tc>
+      </w:tr>
+      <w:tr>
+        <w:tc>
+          <w:tcPr>
+            <w:tcW w:w="2768" w:type="dxa"/>
+          </w:tcPr>
+          <w:p>
+            <w:pPr>
+              <w:spacing w:line="256" w:lineRule="auto"/>
+              <w:jc w:val="both"/>
+              <w:rPr>
+                <w:rFonts w:ascii="Calibri" w:eastAsia="Calibri" w:hAnsi="Calibri" w:cs="Arial"/>
+                <w:b/>
+                <w:bCs/>
+                <w:kern w:val="0"/>
+                <w14:ligatures w14:val="none"/>
+              </w:rPr>
+            </w:pPr>
+            <w:r>
+              <w:rPr>
+                <w:rFonts w:ascii="Calibri" w:eastAsia="Calibri" w:hAnsi="Calibri" w:cs="Arial"/>
+                <w:b/>
+                <w:bCs/>
+                <w:kern w:val="0"/>
+                <w14:ligatures w14:val="none"/>
+              </w:rPr>
+              <w:t>Exceptions:</w:t>
+            </w:r>
+          </w:p>
+        </w:tc>
+        <w:tc>
+          <w:tcPr>
+            <w:tcW w:w="6258" w:type="dxa"/>
+          </w:tcPr>
+          <w:p>
+            <w:pPr>
+              <w:spacing w:line="256" w:lineRule="auto"/>
+              <w:jc w:val="both"/>
+              <w:rPr>
+                <w:rFonts w:ascii="Calibri" w:eastAsia="Calibri" w:hAnsi="Calibri" w:cs="Arial"/>
+                <w:kern w:val="0"/>
+                <w14:ligatures w14:val="none"/>
+              </w:rPr>
+            </w:pPr>
+            <w:r>
+              <w:rPr>
+                <w:rFonts w:ascii="Calibri" w:eastAsia="Calibri" w:hAnsi="Calibri" w:cs="Arial"/>
+                <w:kern w:val="0"/>
+                <w:lang w:val="en-GB"/>
+                <w14:ligatures w14:val="none"/>
+              </w:rPr>
+              <w:t>Prepared statements or input sanitization prevent query execution.</w:t>
+            </w:r>
+          </w:p>
+        </w:tc>
+      </w:tr>
+      <w:tr>
+        <w:tc>
+          <w:tcPr>
+            <w:tcW w:w="2768" w:type="dxa"/>
+          </w:tcPr>
+          <w:p>
+            <w:pPr>
+              <w:spacing w:line="256" w:lineRule="auto"/>
+              <w:jc w:val="both"/>
+              <w:rPr>
+                <w:rFonts w:ascii="Calibri" w:eastAsia="Calibri" w:hAnsi="Calibri" w:cs="Arial"/>
+                <w:b/>
+                <w:bCs/>
+                <w:kern w:val="0"/>
+                <w14:ligatures w14:val="none"/>
+              </w:rPr>
+            </w:pPr>
+            <w:r>
+              <w:rPr>
+                <w:rFonts w:ascii="Calibri" w:eastAsia="Calibri" w:hAnsi="Calibri" w:cs="Arial"/>
+                <w:b/>
+                <w:bCs/>
+                <w:kern w:val="0"/>
+                <w14:ligatures w14:val="none"/>
+              </w:rPr>
+              <w:t>Acceptance Criteria:</w:t>
+            </w:r>
+          </w:p>
+        </w:tc>
+        <w:tc>
+          <w:tcPr>
+            <w:tcW w:w="6258" w:type="dxa"/>
+          </w:tcPr>
+          <w:p>
+            <w:pPr>
+              <w:spacing w:line="256" w:lineRule="auto"/>
+              <w:jc w:val="both"/>
+              <w:rPr>
+                <w:rFonts w:ascii="Calibri" w:eastAsia="Calibri" w:hAnsi="Calibri" w:cs="Arial"/>
+                <w:kern w:val="0"/>
+                <w:lang w:val="en-GB"/>
+                <w14:ligatures w14:val="none"/>
+              </w:rPr>
+            </w:pPr>
+            <w:r>
+              <w:rPr>
+                <w:rFonts w:ascii="Calibri" w:eastAsia="Calibri" w:hAnsi="Calibri" w:cs="Arial"/>
+                <w:kern w:val="0"/>
+                <w:lang w:val="en-GB"/>
+                <w14:ligatures w14:val="none"/>
+              </w:rPr>
+              <w:t>Attacker’s injected SQL query executes and manipulates the database.</w:t>
+            </w:r>
+          </w:p>
+          <w:p>
+            <w:pPr>
+              <w:spacing w:line="256" w:lineRule="auto"/>
+              <w:jc w:val="both"/>
+              <w:rPr>
+                <w:rFonts w:ascii="Calibri" w:eastAsia="Calibri" w:hAnsi="Calibri" w:cs="Arial"/>
+                <w:kern w:val="0"/>
+                <w:lang w:val="en-GB"/>
+                <w14:ligatures w14:val="none"/>
+              </w:rPr>
+            </w:pPr>
           </w:p>
         </w:tc>
       </w:tr>
@@ -10603,6 +11845,7 @@
                 <w:kern w:val="0"/>
                 <w14:ligatures w14:val="none"/>
               </w:rPr>
+              <w:lastRenderedPageBreak/>
               <w:t>Priority:</w:t>
             </w:r>
           </w:p>
@@ -11494,7 +12737,7 @@
       <w:tr>
         <w:tc>
           <w:tcPr>
-            <w:tcW w:w="2830" w:type="dxa"/>
+            <w:tcW w:w="2768" w:type="dxa"/>
           </w:tcPr>
           <w:p>
             <w:pPr>
@@ -11524,7 +12767,7 @@
         </w:tc>
         <w:tc>
           <w:tcPr>
-            <w:tcW w:w="6520" w:type="dxa"/>
+            <w:tcW w:w="6258" w:type="dxa"/>
           </w:tcPr>
           <w:p>
             <w:pPr>
@@ -11552,7 +12795,7 @@
       <w:tr>
         <w:tc>
           <w:tcPr>
-            <w:tcW w:w="2830" w:type="dxa"/>
+            <w:tcW w:w="2768" w:type="dxa"/>
           </w:tcPr>
           <w:p>
             <w:pPr>
@@ -11580,7 +12823,7 @@
         </w:tc>
         <w:tc>
           <w:tcPr>
-            <w:tcW w:w="6520" w:type="dxa"/>
+            <w:tcW w:w="6258" w:type="dxa"/>
           </w:tcPr>
           <w:p>
             <w:pPr>
@@ -11608,7 +12851,7 @@
       <w:tr>
         <w:tc>
           <w:tcPr>
-            <w:tcW w:w="2830" w:type="dxa"/>
+            <w:tcW w:w="2768" w:type="dxa"/>
           </w:tcPr>
           <w:p>
             <w:pPr>
@@ -11646,18 +12889,19 @@
         </w:tc>
         <w:tc>
           <w:tcPr>
-            <w:tcW w:w="6520" w:type="dxa"/>
-          </w:tcPr>
-          <w:p>
-            <w:pPr>
-              <w:spacing w:line="256" w:lineRule="auto"/>
-              <w:jc w:val="both"/>
-              <w:rPr>
-                <w:rFonts w:ascii="Calibri" w:eastAsia="Calibri" w:hAnsi="Calibri" w:cs="Arial"/>
-                <w:kern w:val="0"/>
-                <w14:ligatures w14:val="none"/>
-              </w:rPr>
-            </w:pPr>
+            <w:tcW w:w="6258" w:type="dxa"/>
+          </w:tcPr>
+          <w:p>
+            <w:pPr>
+              <w:spacing w:line="256" w:lineRule="auto"/>
+              <w:jc w:val="both"/>
+              <w:rPr>
+                <w:rFonts w:ascii="Calibri" w:eastAsia="Calibri" w:hAnsi="Calibri" w:cs="Arial"/>
+                <w:kern w:val="0"/>
+                <w14:ligatures w14:val="none"/>
+              </w:rPr>
+            </w:pPr>
+            <w:proofErr w:type="spellStart"/>
             <w:r>
               <w:rPr>
                 <w:rFonts w:ascii="Calibri" w:eastAsia="Calibri" w:hAnsi="Calibri" w:cs="Arial"/>
@@ -11666,13 +12910,14 @@
               </w:rPr>
               <w:t>Nafla</w:t>
             </w:r>
-          </w:p>
-        </w:tc>
-      </w:tr>
-      <w:tr>
-        <w:tc>
-          <w:tcPr>
-            <w:tcW w:w="2830" w:type="dxa"/>
+            <w:proofErr w:type="spellEnd"/>
+          </w:p>
+        </w:tc>
+      </w:tr>
+      <w:tr>
+        <w:tc>
+          <w:tcPr>
+            <w:tcW w:w="2768" w:type="dxa"/>
           </w:tcPr>
           <w:p>
             <w:pPr>
@@ -11700,7 +12945,7 @@
         </w:tc>
         <w:tc>
           <w:tcPr>
-            <w:tcW w:w="6520" w:type="dxa"/>
+            <w:tcW w:w="6258" w:type="dxa"/>
           </w:tcPr>
           <w:p>
             <w:pPr>
@@ -11726,7 +12971,7 @@
       <w:tr>
         <w:tc>
           <w:tcPr>
-            <w:tcW w:w="2830" w:type="dxa"/>
+            <w:tcW w:w="2768" w:type="dxa"/>
           </w:tcPr>
           <w:p>
             <w:pPr>
@@ -11754,7 +12999,7 @@
         </w:tc>
         <w:tc>
           <w:tcPr>
-            <w:tcW w:w="6520" w:type="dxa"/>
+            <w:tcW w:w="6258" w:type="dxa"/>
           </w:tcPr>
           <w:p>
             <w:pPr>
@@ -11780,7 +13025,7 @@
       <w:tr>
         <w:tc>
           <w:tcPr>
-            <w:tcW w:w="2830" w:type="dxa"/>
+            <w:tcW w:w="2768" w:type="dxa"/>
           </w:tcPr>
           <w:p>
             <w:pPr>
@@ -11808,7 +13053,7 @@
         </w:tc>
         <w:tc>
           <w:tcPr>
-            <w:tcW w:w="6520" w:type="dxa"/>
+            <w:tcW w:w="6258" w:type="dxa"/>
           </w:tcPr>
           <w:p>
             <w:pPr>
@@ -11834,7 +13079,7 @@
       <w:tr>
         <w:tc>
           <w:tcPr>
-            <w:tcW w:w="2830" w:type="dxa"/>
+            <w:tcW w:w="2768" w:type="dxa"/>
           </w:tcPr>
           <w:p>
             <w:pPr>
@@ -11862,7 +13107,7 @@
         </w:tc>
         <w:tc>
           <w:tcPr>
-            <w:tcW w:w="6520" w:type="dxa"/>
+            <w:tcW w:w="6258" w:type="dxa"/>
           </w:tcPr>
           <w:p>
             <w:pPr>
@@ -11888,7 +13133,7 @@
       <w:tr>
         <w:tc>
           <w:tcPr>
-            <w:tcW w:w="2830" w:type="dxa"/>
+            <w:tcW w:w="2768" w:type="dxa"/>
           </w:tcPr>
           <w:p>
             <w:pPr>
@@ -11916,7 +13161,7 @@
         </w:tc>
         <w:tc>
           <w:tcPr>
-            <w:tcW w:w="6520" w:type="dxa"/>
+            <w:tcW w:w="6258" w:type="dxa"/>
           </w:tcPr>
           <w:p>
             <w:pPr>
@@ -11942,7 +13187,7 @@
       <w:tr>
         <w:tc>
           <w:tcPr>
-            <w:tcW w:w="2830" w:type="dxa"/>
+            <w:tcW w:w="2768" w:type="dxa"/>
           </w:tcPr>
           <w:p>
             <w:pPr>
@@ -11970,7 +13215,7 @@
         </w:tc>
         <w:tc>
           <w:tcPr>
-            <w:tcW w:w="6520" w:type="dxa"/>
+            <w:tcW w:w="6258" w:type="dxa"/>
           </w:tcPr>
           <w:p>
             <w:pPr>
@@ -12015,62 +13260,1248 @@
       <w:tr>
         <w:tc>
           <w:tcPr>
-            <w:tcW w:w="2830" w:type="dxa"/>
-          </w:tcPr>
-          <w:p>
-            <w:pPr>
-              <w:spacing w:line="256" w:lineRule="auto"/>
-              <w:jc w:val="both"/>
-              <w:rPr>
-                <w:rFonts w:ascii="Calibri" w:eastAsia="Calibri" w:hAnsi="Calibri" w:cs="Arial"/>
-                <w:b/>
-                <w:bCs/>
-                <w:kern w:val="0"/>
-                <w14:ligatures w14:val="none"/>
-              </w:rPr>
-            </w:pPr>
-            <w:r>
-              <w:rPr>
-                <w:rFonts w:ascii="Calibri" w:eastAsia="Calibri" w:hAnsi="Calibri" w:cs="Arial"/>
-                <w:b/>
-                <w:bCs/>
+            <w:tcW w:w="2768" w:type="dxa"/>
+          </w:tcPr>
+          <w:p>
+            <w:pPr>
+              <w:spacing w:line="256" w:lineRule="auto"/>
+              <w:jc w:val="both"/>
+              <w:rPr>
+                <w:rFonts w:ascii="Calibri" w:eastAsia="Calibri" w:hAnsi="Calibri" w:cs="Arial"/>
+                <w:b/>
+                <w:bCs/>
+                <w:kern w:val="0"/>
+                <w14:ligatures w14:val="none"/>
+              </w:rPr>
+            </w:pPr>
+            <w:r>
+              <w:rPr>
+                <w:rFonts w:ascii="Calibri" w:eastAsia="Calibri" w:hAnsi="Calibri" w:cs="Arial"/>
+                <w:b/>
+                <w:bCs/>
+                <w:kern w:val="0"/>
+                <w14:ligatures w14:val="none"/>
+              </w:rPr>
+              <w:t>Point of Entry:</w:t>
+            </w:r>
+          </w:p>
+        </w:tc>
+        <w:tc>
+          <w:tcPr>
+            <w:tcW w:w="6258" w:type="dxa"/>
+          </w:tcPr>
+          <w:p>
+            <w:pPr>
+              <w:spacing w:line="256" w:lineRule="auto"/>
+              <w:jc w:val="both"/>
+              <w:rPr>
+                <w:rFonts w:ascii="Calibri" w:eastAsia="Calibri" w:hAnsi="Calibri" w:cs="Arial"/>
+                <w:kern w:val="0"/>
+                <w14:ligatures w14:val="none"/>
+              </w:rPr>
+            </w:pPr>
+            <w:r>
+              <w:rPr>
+                <w:rFonts w:ascii="Calibri" w:eastAsia="Calibri" w:hAnsi="Calibri" w:cs="Arial"/>
+                <w:kern w:val="0"/>
+                <w14:ligatures w14:val="none"/>
+              </w:rPr>
+              <w:t>File upload feature</w:t>
+            </w:r>
+          </w:p>
+        </w:tc>
+      </w:tr>
+      <w:tr>
+        <w:tc>
+          <w:tcPr>
+            <w:tcW w:w="2768" w:type="dxa"/>
+          </w:tcPr>
+          <w:p>
+            <w:pPr>
+              <w:spacing w:line="256" w:lineRule="auto"/>
+              <w:jc w:val="both"/>
+              <w:rPr>
+                <w:rFonts w:ascii="Calibri" w:eastAsia="Calibri" w:hAnsi="Calibri" w:cs="Arial"/>
+                <w:b/>
+                <w:bCs/>
+                <w:kern w:val="0"/>
+                <w14:ligatures w14:val="none"/>
+              </w:rPr>
+            </w:pPr>
+            <w:r>
+              <w:rPr>
+                <w:rFonts w:ascii="Calibri" w:eastAsia="Calibri" w:hAnsi="Calibri" w:cs="Arial"/>
+                <w:b/>
+                <w:bCs/>
+                <w:kern w:val="0"/>
+                <w14:ligatures w14:val="none"/>
+              </w:rPr>
+              <w:t>Security Attributes Affected:</w:t>
+            </w:r>
+          </w:p>
+        </w:tc>
+        <w:tc>
+          <w:tcPr>
+            <w:tcW w:w="6258" w:type="dxa"/>
+          </w:tcPr>
+          <w:p>
+            <w:pPr>
+              <w:spacing w:line="256" w:lineRule="auto"/>
+              <w:jc w:val="both"/>
+              <w:rPr>
+                <w:rFonts w:ascii="Calibri" w:eastAsia="Calibri" w:hAnsi="Calibri" w:cs="Arial"/>
+                <w:kern w:val="0"/>
+                <w14:ligatures w14:val="none"/>
+              </w:rPr>
+            </w:pPr>
+            <w:r>
+              <w:rPr>
+                <w:rFonts w:ascii="Calibri" w:eastAsia="Calibri" w:hAnsi="Calibri" w:cs="Arial"/>
+                <w:kern w:val="0"/>
+                <w14:ligatures w14:val="none"/>
+              </w:rPr>
+              <w:t>Integrity and Availability</w:t>
+            </w:r>
+          </w:p>
+        </w:tc>
+      </w:tr>
+      <w:tr>
+        <w:tc>
+          <w:tcPr>
+            <w:tcW w:w="2768" w:type="dxa"/>
+          </w:tcPr>
+          <w:p>
+            <w:pPr>
+              <w:spacing w:line="256" w:lineRule="auto"/>
+              <w:jc w:val="both"/>
+              <w:rPr>
+                <w:rFonts w:ascii="Calibri" w:eastAsia="Calibri" w:hAnsi="Calibri" w:cs="Arial"/>
+                <w:b/>
+                <w:bCs/>
+                <w:kern w:val="0"/>
+                <w14:ligatures w14:val="none"/>
+              </w:rPr>
+            </w:pPr>
+            <w:r>
+              <w:rPr>
+                <w:rFonts w:ascii="Calibri" w:eastAsia="Calibri" w:hAnsi="Calibri" w:cs="Arial"/>
+                <w:b/>
+                <w:bCs/>
+                <w:kern w:val="0"/>
+                <w14:ligatures w14:val="none"/>
+              </w:rPr>
+              <w:t>Description:</w:t>
+            </w:r>
+          </w:p>
+        </w:tc>
+        <w:tc>
+          <w:tcPr>
+            <w:tcW w:w="6258" w:type="dxa"/>
+          </w:tcPr>
+          <w:p>
+            <w:pPr>
+              <w:spacing w:line="256" w:lineRule="auto"/>
+              <w:jc w:val="both"/>
+              <w:rPr>
+                <w:rFonts w:ascii="Calibri" w:eastAsia="Calibri" w:hAnsi="Calibri" w:cs="Arial"/>
+                <w:kern w:val="0"/>
+                <w14:ligatures w14:val="none"/>
+              </w:rPr>
+            </w:pPr>
+            <w:r>
+              <w:rPr>
+                <w:rFonts w:ascii="Calibri" w:eastAsia="Calibri" w:hAnsi="Calibri" w:cs="Arial"/>
+                <w:kern w:val="0"/>
+                <w14:ligatures w14:val="none"/>
+              </w:rPr>
+              <w:t xml:space="preserve">Contractor uploads infected or malicious </w:t>
+            </w:r>
+            <w:proofErr w:type="gramStart"/>
+            <w:r>
+              <w:rPr>
+                <w:rFonts w:ascii="Calibri" w:eastAsia="Calibri" w:hAnsi="Calibri" w:cs="Arial"/>
+                <w:kern w:val="0"/>
+                <w14:ligatures w14:val="none"/>
+              </w:rPr>
+              <w:t>file</w:t>
+            </w:r>
+            <w:proofErr w:type="gramEnd"/>
+            <w:r>
+              <w:rPr>
+                <w:rFonts w:ascii="Calibri" w:eastAsia="Calibri" w:hAnsi="Calibri" w:cs="Arial"/>
+                <w:kern w:val="0"/>
+                <w14:ligatures w14:val="none"/>
+              </w:rPr>
+              <w:t xml:space="preserve"> as maintenance report.</w:t>
+            </w:r>
+          </w:p>
+        </w:tc>
+      </w:tr>
+      <w:tr>
+        <w:tc>
+          <w:tcPr>
+            <w:tcW w:w="2768" w:type="dxa"/>
+          </w:tcPr>
+          <w:p>
+            <w:pPr>
+              <w:spacing w:line="256" w:lineRule="auto"/>
+              <w:jc w:val="both"/>
+              <w:rPr>
+                <w:rFonts w:ascii="Calibri" w:eastAsia="Calibri" w:hAnsi="Calibri" w:cs="Arial"/>
+                <w:b/>
+                <w:bCs/>
+                <w:kern w:val="0"/>
+                <w14:ligatures w14:val="none"/>
+              </w:rPr>
+            </w:pPr>
+            <w:r>
+              <w:rPr>
+                <w:rFonts w:ascii="Calibri" w:eastAsia="Calibri" w:hAnsi="Calibri" w:cs="Arial"/>
+                <w:b/>
+                <w:bCs/>
+                <w:kern w:val="0"/>
+                <w14:ligatures w14:val="none"/>
+              </w:rPr>
+              <w:t>Sophistication</w:t>
+            </w:r>
+            <w:r>
+              <w:rPr>
+                <w:rFonts w:ascii="Calibri" w:eastAsia="Calibri" w:hAnsi="Calibri" w:cs="Arial"/>
+                <w:b/>
+                <w:bCs/>
+                <w:kern w:val="0"/>
+                <w14:ligatures w14:val="none"/>
+              </w:rPr>
+              <w:t>:</w:t>
+            </w:r>
+          </w:p>
+        </w:tc>
+        <w:tc>
+          <w:tcPr>
+            <w:tcW w:w="6258" w:type="dxa"/>
+          </w:tcPr>
+          <w:p>
+            <w:pPr>
+              <w:spacing w:line="256" w:lineRule="auto"/>
+              <w:jc w:val="both"/>
+              <w:rPr>
+                <w:rFonts w:ascii="Calibri" w:eastAsia="Calibri" w:hAnsi="Calibri" w:cs="Arial"/>
+                <w:kern w:val="0"/>
+                <w14:ligatures w14:val="none"/>
+              </w:rPr>
+            </w:pPr>
+            <w:r>
+              <w:rPr>
+                <w:rFonts w:ascii="Calibri" w:eastAsia="Calibri" w:hAnsi="Calibri" w:cs="Arial"/>
+                <w:kern w:val="0"/>
+                <w14:ligatures w14:val="none"/>
+              </w:rPr>
+              <w:t>Simple</w:t>
+            </w:r>
+          </w:p>
+        </w:tc>
+      </w:tr>
+      <w:tr>
+        <w:tc>
+          <w:tcPr>
+            <w:tcW w:w="2768" w:type="dxa"/>
+          </w:tcPr>
+          <w:p>
+            <w:pPr>
+              <w:spacing w:line="256" w:lineRule="auto"/>
+              <w:jc w:val="both"/>
+              <w:rPr>
+                <w:rFonts w:ascii="Calibri" w:eastAsia="Calibri" w:hAnsi="Calibri" w:cs="Arial"/>
+                <w:b/>
+                <w:bCs/>
+                <w:kern w:val="0"/>
+                <w14:ligatures w14:val="none"/>
+              </w:rPr>
+            </w:pPr>
+            <w:r>
+              <w:rPr>
+                <w:rFonts w:ascii="Calibri" w:eastAsia="Calibri" w:hAnsi="Calibri" w:cs="Arial"/>
+                <w:b/>
+                <w:bCs/>
+                <w:kern w:val="0"/>
+                <w14:ligatures w14:val="none"/>
+              </w:rPr>
+              <w:t>Preconditions:</w:t>
+            </w:r>
+          </w:p>
+        </w:tc>
+        <w:tc>
+          <w:tcPr>
+            <w:tcW w:w="6258" w:type="dxa"/>
+          </w:tcPr>
+          <w:p>
+            <w:pPr>
+              <w:spacing w:line="256" w:lineRule="auto"/>
+              <w:jc w:val="both"/>
+              <w:rPr>
+                <w:rFonts w:ascii="Calibri" w:eastAsia="Calibri" w:hAnsi="Calibri" w:cs="Arial"/>
+                <w:kern w:val="0"/>
+                <w14:ligatures w14:val="none"/>
+              </w:rPr>
+            </w:pPr>
+            <w:r>
+              <w:rPr>
+                <w:rFonts w:ascii="Calibri" w:eastAsia="Calibri" w:hAnsi="Calibri" w:cs="Arial"/>
+                <w:kern w:val="0"/>
+                <w14:ligatures w14:val="none"/>
+              </w:rPr>
+              <w:t>File upload allowed.</w:t>
+            </w:r>
+          </w:p>
+        </w:tc>
+      </w:tr>
+      <w:tr>
+        <w:tc>
+          <w:tcPr>
+            <w:tcW w:w="2768" w:type="dxa"/>
+          </w:tcPr>
+          <w:p>
+            <w:pPr>
+              <w:spacing w:line="256" w:lineRule="auto"/>
+              <w:jc w:val="both"/>
+              <w:rPr>
+                <w:rFonts w:ascii="Calibri" w:eastAsia="Calibri" w:hAnsi="Calibri" w:cs="Arial"/>
+                <w:b/>
+                <w:bCs/>
+                <w:kern w:val="0"/>
+                <w14:ligatures w14:val="none"/>
+              </w:rPr>
+            </w:pPr>
+            <w:r>
+              <w:rPr>
+                <w:rFonts w:ascii="Calibri" w:eastAsia="Calibri" w:hAnsi="Calibri" w:cs="Arial"/>
+                <w:b/>
+                <w:bCs/>
+                <w:kern w:val="0"/>
+                <w14:ligatures w14:val="none"/>
+              </w:rPr>
+              <w:t>Assumptions:</w:t>
+            </w:r>
+          </w:p>
+        </w:tc>
+        <w:tc>
+          <w:tcPr>
+            <w:tcW w:w="6258" w:type="dxa"/>
+          </w:tcPr>
+          <w:p>
+            <w:pPr>
+              <w:spacing w:line="256" w:lineRule="auto"/>
+              <w:jc w:val="both"/>
+              <w:rPr>
+                <w:rFonts w:ascii="Calibri" w:eastAsia="Calibri" w:hAnsi="Calibri" w:cs="Arial"/>
+                <w:kern w:val="0"/>
+                <w14:ligatures w14:val="none"/>
+              </w:rPr>
+            </w:pPr>
+            <w:r>
+              <w:rPr>
+                <w:rFonts w:ascii="Calibri" w:eastAsia="Calibri" w:hAnsi="Calibri" w:cs="Arial"/>
+                <w:kern w:val="0"/>
+                <w14:ligatures w14:val="none"/>
+              </w:rPr>
+              <w:t>No file scanning.</w:t>
+            </w:r>
+          </w:p>
+        </w:tc>
+      </w:tr>
+      <w:tr>
+        <w:tc>
+          <w:tcPr>
+            <w:tcW w:w="2768" w:type="dxa"/>
+          </w:tcPr>
+          <w:p>
+            <w:pPr>
+              <w:spacing w:line="256" w:lineRule="auto"/>
+              <w:jc w:val="both"/>
+              <w:rPr>
+                <w:rFonts w:ascii="Calibri" w:eastAsia="Calibri" w:hAnsi="Calibri" w:cs="Arial"/>
+                <w:b/>
+                <w:bCs/>
+                <w:kern w:val="0"/>
+                <w14:ligatures w14:val="none"/>
+              </w:rPr>
+            </w:pPr>
+            <w:r>
+              <w:rPr>
+                <w:rFonts w:ascii="Calibri" w:eastAsia="Calibri" w:hAnsi="Calibri" w:cs="Arial"/>
+                <w:b/>
+                <w:bCs/>
+                <w:kern w:val="0"/>
+                <w14:ligatures w14:val="none"/>
+              </w:rPr>
+              <w:t>Postconditions:</w:t>
+            </w:r>
+          </w:p>
+        </w:tc>
+        <w:tc>
+          <w:tcPr>
+            <w:tcW w:w="6258" w:type="dxa"/>
+          </w:tcPr>
+          <w:p>
+            <w:pPr>
+              <w:spacing w:line="256" w:lineRule="auto"/>
+              <w:jc w:val="both"/>
+              <w:rPr>
+                <w:rFonts w:ascii="Calibri" w:eastAsia="Calibri" w:hAnsi="Calibri" w:cs="Arial"/>
+                <w:kern w:val="0"/>
+                <w14:ligatures w14:val="none"/>
+              </w:rPr>
+            </w:pPr>
+            <w:r>
+              <w:rPr>
+                <w:rFonts w:ascii="Calibri" w:eastAsia="Calibri" w:hAnsi="Calibri" w:cs="Arial"/>
+                <w:kern w:val="0"/>
+                <w14:ligatures w14:val="none"/>
+              </w:rPr>
+              <w:t xml:space="preserve">Malicious </w:t>
+            </w:r>
+            <w:proofErr w:type="gramStart"/>
+            <w:r>
+              <w:rPr>
+                <w:rFonts w:ascii="Calibri" w:eastAsia="Calibri" w:hAnsi="Calibri" w:cs="Arial"/>
+                <w:kern w:val="0"/>
+                <w14:ligatures w14:val="none"/>
+              </w:rPr>
+              <w:t>file</w:t>
+            </w:r>
+            <w:proofErr w:type="gramEnd"/>
+            <w:r>
+              <w:rPr>
+                <w:rFonts w:ascii="Calibri" w:eastAsia="Calibri" w:hAnsi="Calibri" w:cs="Arial"/>
+                <w:kern w:val="0"/>
+                <w14:ligatures w14:val="none"/>
+              </w:rPr>
+              <w:t xml:space="preserve"> stored on server.</w:t>
+            </w:r>
+          </w:p>
+        </w:tc>
+      </w:tr>
+      <w:tr>
+        <w:tc>
+          <w:tcPr>
+            <w:tcW w:w="2768" w:type="dxa"/>
+          </w:tcPr>
+          <w:p>
+            <w:pPr>
+              <w:spacing w:line="256" w:lineRule="auto"/>
+              <w:jc w:val="both"/>
+              <w:rPr>
+                <w:rFonts w:ascii="Calibri" w:eastAsia="Calibri" w:hAnsi="Calibri" w:cs="Arial"/>
+                <w:b/>
+                <w:bCs/>
+                <w:kern w:val="0"/>
+                <w14:ligatures w14:val="none"/>
+              </w:rPr>
+            </w:pPr>
+            <w:r>
+              <w:rPr>
+                <w:rFonts w:ascii="Calibri" w:eastAsia="Calibri" w:hAnsi="Calibri" w:cs="Arial"/>
+                <w:b/>
+                <w:bCs/>
+                <w:kern w:val="0"/>
+                <w14:ligatures w14:val="none"/>
+              </w:rPr>
+              <w:t>Related Use Cases:</w:t>
+            </w:r>
+          </w:p>
+        </w:tc>
+        <w:tc>
+          <w:tcPr>
+            <w:tcW w:w="6258" w:type="dxa"/>
+          </w:tcPr>
+          <w:p>
+            <w:pPr>
+              <w:spacing w:line="256" w:lineRule="auto"/>
+              <w:jc w:val="both"/>
+              <w:rPr>
+                <w:rFonts w:ascii="Calibri" w:eastAsia="Calibri" w:hAnsi="Calibri" w:cs="Arial"/>
+                <w:kern w:val="0"/>
+                <w14:ligatures w14:val="none"/>
+              </w:rPr>
+            </w:pPr>
+            <w:r>
+              <w:rPr>
+                <w:rFonts w:ascii="Calibri" w:eastAsia="Calibri" w:hAnsi="Calibri" w:cs="Arial"/>
+                <w:kern w:val="0"/>
+                <w14:ligatures w14:val="none"/>
+              </w:rPr>
+              <w:t>F005</w:t>
+            </w:r>
+          </w:p>
+        </w:tc>
+      </w:tr>
+      <w:tr>
+        <w:tc>
+          <w:tcPr>
+            <w:tcW w:w="2768" w:type="dxa"/>
+          </w:tcPr>
+          <w:p>
+            <w:pPr>
+              <w:spacing w:line="256" w:lineRule="auto"/>
+              <w:jc w:val="both"/>
+              <w:rPr>
+                <w:rFonts w:ascii="Calibri" w:eastAsia="Calibri" w:hAnsi="Calibri" w:cs="Arial"/>
+                <w:b/>
+                <w:bCs/>
+                <w:kern w:val="0"/>
+                <w14:ligatures w14:val="none"/>
+              </w:rPr>
+            </w:pPr>
+            <w:r>
+              <w:rPr>
+                <w:rFonts w:ascii="Calibri" w:eastAsia="Calibri" w:hAnsi="Calibri" w:cs="Arial"/>
+                <w:b/>
+                <w:bCs/>
+                <w:kern w:val="0"/>
+                <w14:ligatures w14:val="none"/>
+              </w:rPr>
+              <w:t>Related Threats:</w:t>
+            </w:r>
+          </w:p>
+        </w:tc>
+        <w:tc>
+          <w:tcPr>
+            <w:tcW w:w="6258" w:type="dxa"/>
+          </w:tcPr>
+          <w:p>
+            <w:pPr>
+              <w:spacing w:line="256" w:lineRule="auto"/>
+              <w:jc w:val="both"/>
+              <w:rPr>
+                <w:rFonts w:ascii="Calibri" w:eastAsia="Calibri" w:hAnsi="Calibri" w:cs="Arial"/>
+                <w:kern w:val="0"/>
+                <w14:ligatures w14:val="none"/>
+              </w:rPr>
+            </w:pPr>
+            <w:r>
+              <w:rPr>
+                <w:rFonts w:ascii="Calibri" w:eastAsia="Calibri" w:hAnsi="Calibri" w:cs="Arial"/>
+                <w:kern w:val="0"/>
+                <w14:ligatures w14:val="none"/>
+              </w:rPr>
+              <w:t>Malware attack</w:t>
+            </w:r>
+          </w:p>
+        </w:tc>
+      </w:tr>
+      <w:tr>
+        <w:tc>
+          <w:tcPr>
+            <w:tcW w:w="2768" w:type="dxa"/>
+          </w:tcPr>
+          <w:p>
+            <w:pPr>
+              <w:spacing w:line="256" w:lineRule="auto"/>
+              <w:jc w:val="both"/>
+              <w:rPr>
+                <w:rFonts w:ascii="Calibri" w:eastAsia="Calibri" w:hAnsi="Calibri" w:cs="Arial"/>
+                <w:b/>
+                <w:bCs/>
+                <w:kern w:val="0"/>
+                <w14:ligatures w14:val="none"/>
+              </w:rPr>
+            </w:pPr>
+            <w:r>
+              <w:rPr>
+                <w:rFonts w:ascii="Calibri" w:eastAsia="Calibri" w:hAnsi="Calibri" w:cs="Arial"/>
+                <w:b/>
+                <w:bCs/>
+                <w:kern w:val="0"/>
+                <w14:ligatures w14:val="none"/>
+              </w:rPr>
+              <w:t>Exceptions:</w:t>
+            </w:r>
+          </w:p>
+        </w:tc>
+        <w:tc>
+          <w:tcPr>
+            <w:tcW w:w="6258" w:type="dxa"/>
+          </w:tcPr>
+          <w:p>
+            <w:pPr>
+              <w:spacing w:line="256" w:lineRule="auto"/>
+              <w:jc w:val="both"/>
+              <w:rPr>
+                <w:rFonts w:ascii="Calibri" w:eastAsia="Calibri" w:hAnsi="Calibri" w:cs="Arial"/>
+                <w:kern w:val="0"/>
+                <w14:ligatures w14:val="none"/>
+              </w:rPr>
+            </w:pPr>
+            <w:r>
+              <w:rPr>
+                <w:rFonts w:ascii="Calibri" w:eastAsia="Calibri" w:hAnsi="Calibri" w:cs="Arial"/>
+                <w:kern w:val="0"/>
+                <w14:ligatures w14:val="none"/>
+              </w:rPr>
+              <w:t>None</w:t>
+            </w:r>
+          </w:p>
+          <w:p>
+            <w:pPr>
+              <w:spacing w:line="256" w:lineRule="auto"/>
+              <w:jc w:val="both"/>
+              <w:rPr>
+                <w:rFonts w:ascii="Calibri" w:eastAsia="Calibri" w:hAnsi="Calibri" w:cs="Arial"/>
+                <w:kern w:val="0"/>
+                <w14:ligatures w14:val="none"/>
+              </w:rPr>
+            </w:pPr>
+          </w:p>
+          <w:p>
+            <w:pPr>
+              <w:spacing w:line="256" w:lineRule="auto"/>
+              <w:jc w:val="both"/>
+              <w:rPr>
+                <w:rFonts w:ascii="Calibri" w:eastAsia="Calibri" w:hAnsi="Calibri" w:cs="Arial"/>
+                <w:kern w:val="0"/>
+                <w14:ligatures w14:val="none"/>
+              </w:rPr>
+            </w:pPr>
+          </w:p>
+          <w:p>
+            <w:pPr>
+              <w:spacing w:line="256" w:lineRule="auto"/>
+              <w:jc w:val="both"/>
+              <w:rPr>
+                <w:rFonts w:ascii="Calibri" w:eastAsia="Calibri" w:hAnsi="Calibri" w:cs="Arial"/>
+                <w:kern w:val="0"/>
+                <w14:ligatures w14:val="none"/>
+              </w:rPr>
+            </w:pPr>
+          </w:p>
+          <w:p>
+            <w:pPr>
+              <w:spacing w:line="256" w:lineRule="auto"/>
+              <w:jc w:val="both"/>
+              <w:rPr>
+                <w:rFonts w:ascii="Calibri" w:eastAsia="Calibri" w:hAnsi="Calibri" w:cs="Arial"/>
+                <w:kern w:val="0"/>
+                <w14:ligatures w14:val="none"/>
+              </w:rPr>
+            </w:pPr>
+          </w:p>
+          <w:p>
+            <w:pPr>
+              <w:spacing w:line="256" w:lineRule="auto"/>
+              <w:jc w:val="both"/>
+              <w:rPr>
+                <w:rFonts w:ascii="Calibri" w:eastAsia="Calibri" w:hAnsi="Calibri" w:cs="Arial"/>
+                <w:kern w:val="0"/>
+                <w14:ligatures w14:val="none"/>
+              </w:rPr>
+            </w:pPr>
+          </w:p>
+          <w:p>
+            <w:pPr>
+              <w:spacing w:line="256" w:lineRule="auto"/>
+              <w:jc w:val="both"/>
+              <w:rPr>
+                <w:rFonts w:ascii="Calibri" w:eastAsia="Calibri" w:hAnsi="Calibri" w:cs="Arial"/>
+                <w:kern w:val="0"/>
+                <w14:ligatures w14:val="none"/>
+              </w:rPr>
+            </w:pPr>
+          </w:p>
+          <w:p>
+            <w:pPr>
+              <w:spacing w:line="256" w:lineRule="auto"/>
+              <w:jc w:val="both"/>
+              <w:rPr>
+                <w:rFonts w:ascii="Calibri" w:eastAsia="Calibri" w:hAnsi="Calibri" w:cs="Arial"/>
+                <w:kern w:val="0"/>
+                <w14:ligatures w14:val="none"/>
+              </w:rPr>
+            </w:pPr>
+          </w:p>
+          <w:p>
+            <w:pPr>
+              <w:spacing w:line="256" w:lineRule="auto"/>
+              <w:jc w:val="both"/>
+              <w:rPr>
+                <w:rFonts w:ascii="Calibri" w:eastAsia="Calibri" w:hAnsi="Calibri" w:cs="Arial"/>
+                <w:kern w:val="0"/>
+                <w14:ligatures w14:val="none"/>
+              </w:rPr>
+            </w:pPr>
+          </w:p>
+        </w:tc>
+      </w:tr>
+      <w:tr>
+        <w:tc>
+          <w:tcPr>
+            <w:tcW w:w="2768" w:type="dxa"/>
+          </w:tcPr>
+          <w:p>
+            <w:pPr>
+              <w:rPr>
+                <w:rFonts w:ascii="Calibri" w:eastAsia="Calibri" w:hAnsi="Calibri" w:cs="Arial"/>
+                <w:color w:val="0D0D0D" w:themeColor="text1" w:themeTint="F2"/>
+                <w:lang w:val="en-GB"/>
+              </w:rPr>
+            </w:pPr>
+            <w:r>
+              <w:rPr>
+                <w:rFonts w:ascii="Calibri" w:eastAsia="Calibri" w:hAnsi="Calibri" w:cs="Arial"/>
+                <w:b/>
+                <w:bCs/>
+                <w:color w:val="0D0D0D" w:themeColor="text1" w:themeTint="F2"/>
                 <w:kern w:val="0"/>
                 <w14:ligatures w14:val="none"/>
               </w:rPr>
               <w:lastRenderedPageBreak/>
+              <w:t>Abuse case Id:</w:t>
+            </w:r>
+          </w:p>
+        </w:tc>
+        <w:tc>
+          <w:tcPr>
+            <w:tcW w:w="6258" w:type="dxa"/>
+          </w:tcPr>
+          <w:p>
+            <w:pPr>
+              <w:spacing w:line="256" w:lineRule="auto"/>
+              <w:jc w:val="both"/>
+              <w:rPr>
+                <w:rFonts w:ascii="Calibri" w:eastAsia="Calibri" w:hAnsi="Calibri" w:cs="Arial"/>
+                <w:color w:val="0D0D0D" w:themeColor="text1" w:themeTint="F2"/>
+                <w:kern w:val="0"/>
+                <w14:ligatures w14:val="none"/>
+              </w:rPr>
+            </w:pPr>
+            <w:r>
+              <w:rPr>
+                <w:rFonts w:ascii="Calibri" w:eastAsia="Calibri" w:hAnsi="Calibri" w:cs="Arial"/>
+                <w:color w:val="0D0D0D" w:themeColor="text1" w:themeTint="F2"/>
+                <w:kern w:val="0"/>
+                <w14:ligatures w14:val="none"/>
+              </w:rPr>
+              <w:t>A006</w:t>
+            </w:r>
+          </w:p>
+        </w:tc>
+      </w:tr>
+      <w:tr>
+        <w:tc>
+          <w:tcPr>
+            <w:tcW w:w="2768" w:type="dxa"/>
+          </w:tcPr>
+          <w:p>
+            <w:pPr>
+              <w:spacing w:line="256" w:lineRule="auto"/>
+              <w:jc w:val="both"/>
+              <w:rPr>
+                <w:rFonts w:ascii="Calibri" w:eastAsia="Calibri" w:hAnsi="Calibri" w:cs="Arial"/>
+                <w:b/>
+                <w:bCs/>
+                <w:kern w:val="0"/>
+                <w14:ligatures w14:val="none"/>
+              </w:rPr>
+            </w:pPr>
+            <w:r>
+              <w:rPr>
+                <w:rFonts w:ascii="Calibri" w:eastAsia="Calibri" w:hAnsi="Calibri" w:cs="Arial"/>
+                <w:b/>
+                <w:bCs/>
+                <w:kern w:val="0"/>
+                <w14:ligatures w14:val="none"/>
+              </w:rPr>
+              <w:t>Name:</w:t>
+            </w:r>
+          </w:p>
+        </w:tc>
+        <w:tc>
+          <w:tcPr>
+            <w:tcW w:w="6258" w:type="dxa"/>
+          </w:tcPr>
+          <w:p>
+            <w:pPr>
+              <w:spacing w:line="256" w:lineRule="auto"/>
+              <w:jc w:val="both"/>
+              <w:rPr>
+                <w:rFonts w:ascii="Calibri" w:eastAsia="Calibri" w:hAnsi="Calibri" w:cs="Arial"/>
+                <w:kern w:val="0"/>
+                <w14:ligatures w14:val="none"/>
+              </w:rPr>
+            </w:pPr>
+            <w:r>
+              <w:rPr>
+                <w:rFonts w:ascii="Calibri" w:eastAsia="Calibri" w:hAnsi="Calibri" w:cs="Arial"/>
+                <w:kern w:val="0"/>
+                <w:lang w:val="en-GB"/>
+                <w14:ligatures w14:val="none"/>
+              </w:rPr>
+              <w:t>Integer Overflow in Rent Payment Amount</w:t>
+            </w:r>
+          </w:p>
+        </w:tc>
+      </w:tr>
+      <w:tr>
+        <w:tc>
+          <w:tcPr>
+            <w:tcW w:w="2768" w:type="dxa"/>
+          </w:tcPr>
+          <w:p>
+            <w:pPr>
+              <w:spacing w:line="256" w:lineRule="auto"/>
+              <w:jc w:val="both"/>
+              <w:rPr>
+                <w:rFonts w:ascii="Calibri" w:eastAsia="Calibri" w:hAnsi="Calibri" w:cs="Arial"/>
+                <w:b/>
+                <w:bCs/>
+                <w:kern w:val="0"/>
+                <w14:ligatures w14:val="none"/>
+              </w:rPr>
+            </w:pPr>
+            <w:r>
+              <w:rPr>
+                <w:rFonts w:ascii="Calibri" w:eastAsia="Calibri" w:hAnsi="Calibri" w:cs="Arial"/>
+                <w:b/>
+                <w:bCs/>
+                <w:kern w:val="0"/>
+                <w14:ligatures w14:val="none"/>
+              </w:rPr>
+              <w:t>Created By/Author</w:t>
+            </w:r>
+            <w:r>
+              <w:rPr>
+                <w:rFonts w:ascii="Calibri" w:eastAsia="Calibri" w:hAnsi="Calibri" w:cs="Arial"/>
+                <w:b/>
+                <w:bCs/>
+                <w:kern w:val="0"/>
+                <w14:ligatures w14:val="none"/>
+              </w:rPr>
+              <w:t>:</w:t>
+            </w:r>
+          </w:p>
+        </w:tc>
+        <w:tc>
+          <w:tcPr>
+            <w:tcW w:w="6258" w:type="dxa"/>
+          </w:tcPr>
+          <w:p>
+            <w:pPr>
+              <w:spacing w:line="256" w:lineRule="auto"/>
+              <w:jc w:val="both"/>
+              <w:rPr>
+                <w:rFonts w:ascii="Calibri" w:eastAsia="Calibri" w:hAnsi="Calibri" w:cs="Arial"/>
+                <w:kern w:val="0"/>
+                <w14:ligatures w14:val="none"/>
+              </w:rPr>
+            </w:pPr>
+            <w:proofErr w:type="spellStart"/>
+            <w:r>
+              <w:rPr>
+                <w:rFonts w:ascii="Calibri" w:eastAsia="Calibri" w:hAnsi="Calibri" w:cs="Arial"/>
+                <w:kern w:val="0"/>
+                <w14:ligatures w14:val="none"/>
+              </w:rPr>
+              <w:t>Nafla</w:t>
+            </w:r>
+            <w:proofErr w:type="spellEnd"/>
+          </w:p>
+        </w:tc>
+      </w:tr>
+      <w:tr>
+        <w:tc>
+          <w:tcPr>
+            <w:tcW w:w="2768" w:type="dxa"/>
+          </w:tcPr>
+          <w:p>
+            <w:pPr>
+              <w:spacing w:line="256" w:lineRule="auto"/>
+              <w:jc w:val="both"/>
+              <w:rPr>
+                <w:rFonts w:ascii="Calibri" w:eastAsia="Calibri" w:hAnsi="Calibri" w:cs="Arial"/>
+                <w:b/>
+                <w:bCs/>
+                <w:kern w:val="0"/>
+                <w14:ligatures w14:val="none"/>
+              </w:rPr>
+            </w:pPr>
+            <w:r>
+              <w:rPr>
+                <w:rFonts w:ascii="Calibri" w:eastAsia="Calibri" w:hAnsi="Calibri" w:cs="Arial"/>
+                <w:b/>
+                <w:bCs/>
+                <w:kern w:val="0"/>
+                <w14:ligatures w14:val="none"/>
+              </w:rPr>
+              <w:t>Date:</w:t>
+            </w:r>
+          </w:p>
+        </w:tc>
+        <w:tc>
+          <w:tcPr>
+            <w:tcW w:w="6258" w:type="dxa"/>
+          </w:tcPr>
+          <w:p>
+            <w:pPr>
+              <w:spacing w:line="256" w:lineRule="auto"/>
+              <w:jc w:val="both"/>
+              <w:rPr>
+                <w:rFonts w:ascii="Calibri" w:eastAsia="Calibri" w:hAnsi="Calibri" w:cs="Arial"/>
+                <w:kern w:val="0"/>
+                <w14:ligatures w14:val="none"/>
+              </w:rPr>
+            </w:pPr>
+            <w:r>
+              <w:rPr>
+                <w:rFonts w:ascii="Calibri" w:eastAsia="Calibri" w:hAnsi="Calibri" w:cs="Arial"/>
+                <w:kern w:val="0"/>
+                <w14:ligatures w14:val="none"/>
+              </w:rPr>
+              <w:t>November 2, 2025</w:t>
+            </w:r>
+          </w:p>
+        </w:tc>
+      </w:tr>
+      <w:tr>
+        <w:tc>
+          <w:tcPr>
+            <w:tcW w:w="2768" w:type="dxa"/>
+          </w:tcPr>
+          <w:p>
+            <w:pPr>
+              <w:spacing w:line="256" w:lineRule="auto"/>
+              <w:jc w:val="both"/>
+              <w:rPr>
+                <w:rFonts w:ascii="Calibri" w:eastAsia="Calibri" w:hAnsi="Calibri" w:cs="Arial"/>
+                <w:b/>
+                <w:bCs/>
+                <w:kern w:val="0"/>
+                <w14:ligatures w14:val="none"/>
+              </w:rPr>
+            </w:pPr>
+            <w:r>
+              <w:rPr>
+                <w:rFonts w:ascii="Calibri" w:eastAsia="Calibri" w:hAnsi="Calibri" w:cs="Arial"/>
+                <w:b/>
+                <w:bCs/>
+                <w:kern w:val="0"/>
+                <w14:ligatures w14:val="none"/>
+              </w:rPr>
+              <w:t>Priority:</w:t>
+            </w:r>
+          </w:p>
+        </w:tc>
+        <w:tc>
+          <w:tcPr>
+            <w:tcW w:w="6258" w:type="dxa"/>
+          </w:tcPr>
+          <w:p>
+            <w:pPr>
+              <w:spacing w:line="256" w:lineRule="auto"/>
+              <w:jc w:val="both"/>
+              <w:rPr>
+                <w:rFonts w:ascii="Calibri" w:eastAsia="Calibri" w:hAnsi="Calibri" w:cs="Arial"/>
+                <w:kern w:val="0"/>
+                <w14:ligatures w14:val="none"/>
+              </w:rPr>
+            </w:pPr>
+            <w:r>
+              <w:rPr>
+                <w:rFonts w:ascii="Calibri" w:eastAsia="Calibri" w:hAnsi="Calibri" w:cs="Arial"/>
+                <w:kern w:val="0"/>
+                <w14:ligatures w14:val="none"/>
+              </w:rPr>
+              <w:t>High</w:t>
+            </w:r>
+          </w:p>
+        </w:tc>
+      </w:tr>
+      <w:tr>
+        <w:tc>
+          <w:tcPr>
+            <w:tcW w:w="2768" w:type="dxa"/>
+          </w:tcPr>
+          <w:p>
+            <w:pPr>
+              <w:spacing w:line="256" w:lineRule="auto"/>
+              <w:jc w:val="both"/>
+              <w:rPr>
+                <w:rFonts w:ascii="Calibri" w:eastAsia="Calibri" w:hAnsi="Calibri" w:cs="Arial"/>
+                <w:b/>
+                <w:bCs/>
+                <w:kern w:val="0"/>
+                <w14:ligatures w14:val="none"/>
+              </w:rPr>
+            </w:pPr>
+            <w:r>
+              <w:rPr>
+                <w:rFonts w:ascii="Calibri" w:eastAsia="Calibri" w:hAnsi="Calibri" w:cs="Arial"/>
+                <w:b/>
+                <w:bCs/>
+                <w:kern w:val="0"/>
+                <w14:ligatures w14:val="none"/>
+              </w:rPr>
+              <w:t>Scope:</w:t>
+            </w:r>
+          </w:p>
+        </w:tc>
+        <w:tc>
+          <w:tcPr>
+            <w:tcW w:w="6258" w:type="dxa"/>
+          </w:tcPr>
+          <w:p>
+            <w:pPr>
+              <w:spacing w:line="256" w:lineRule="auto"/>
+              <w:jc w:val="both"/>
+              <w:rPr>
+                <w:rFonts w:ascii="Calibri" w:eastAsia="Calibri" w:hAnsi="Calibri" w:cs="Arial"/>
+                <w:kern w:val="0"/>
+                <w14:ligatures w14:val="none"/>
+              </w:rPr>
+            </w:pPr>
+            <w:r>
+              <w:rPr>
+                <w:rFonts w:ascii="Calibri" w:eastAsia="Calibri" w:hAnsi="Calibri" w:cs="Arial"/>
+                <w:kern w:val="0"/>
+                <w:lang w:val="en-GB"/>
+                <w14:ligatures w14:val="none"/>
+              </w:rPr>
+              <w:t>Rent payment processing module</w:t>
+            </w:r>
+          </w:p>
+        </w:tc>
+      </w:tr>
+      <w:tr>
+        <w:tc>
+          <w:tcPr>
+            <w:tcW w:w="2768" w:type="dxa"/>
+          </w:tcPr>
+          <w:p>
+            <w:pPr>
+              <w:spacing w:line="256" w:lineRule="auto"/>
+              <w:jc w:val="both"/>
+              <w:rPr>
+                <w:rFonts w:ascii="Calibri" w:eastAsia="Calibri" w:hAnsi="Calibri" w:cs="Arial"/>
+                <w:b/>
+                <w:bCs/>
+                <w:kern w:val="0"/>
+                <w14:ligatures w14:val="none"/>
+              </w:rPr>
+            </w:pPr>
+            <w:r>
+              <w:rPr>
+                <w:rFonts w:ascii="Calibri" w:eastAsia="Calibri" w:hAnsi="Calibri" w:cs="Arial"/>
+                <w:b/>
+                <w:bCs/>
+                <w:kern w:val="0"/>
+                <w14:ligatures w14:val="none"/>
+              </w:rPr>
+              <w:t>Development Environment:</w:t>
+            </w:r>
+          </w:p>
+        </w:tc>
+        <w:tc>
+          <w:tcPr>
+            <w:tcW w:w="6258" w:type="dxa"/>
+          </w:tcPr>
+          <w:p>
+            <w:pPr>
+              <w:spacing w:line="256" w:lineRule="auto"/>
+              <w:jc w:val="both"/>
+              <w:rPr>
+                <w:rFonts w:ascii="Calibri" w:eastAsia="Calibri" w:hAnsi="Calibri" w:cs="Arial"/>
+                <w:kern w:val="0"/>
+                <w14:ligatures w14:val="none"/>
+              </w:rPr>
+            </w:pPr>
+            <w:r>
+              <w:rPr>
+                <w:rFonts w:ascii="Calibri" w:eastAsia="Calibri" w:hAnsi="Calibri" w:cs="Arial"/>
+                <w:kern w:val="0"/>
+                <w:lang w:val="en-GB"/>
+                <w14:ligatures w14:val="none"/>
+              </w:rPr>
+              <w:t>Web application (backend/database)</w:t>
+            </w:r>
+          </w:p>
+        </w:tc>
+      </w:tr>
+      <w:tr>
+        <w:tc>
+          <w:tcPr>
+            <w:tcW w:w="2768" w:type="dxa"/>
+          </w:tcPr>
+          <w:p>
+            <w:pPr>
+              <w:spacing w:line="256" w:lineRule="auto"/>
+              <w:jc w:val="both"/>
+              <w:rPr>
+                <w:rFonts w:ascii="Calibri" w:eastAsia="Calibri" w:hAnsi="Calibri" w:cs="Arial"/>
+                <w:b/>
+                <w:bCs/>
+                <w:kern w:val="0"/>
+                <w14:ligatures w14:val="none"/>
+              </w:rPr>
+            </w:pPr>
+            <w:r>
+              <w:rPr>
+                <w:rFonts w:ascii="Calibri" w:eastAsia="Calibri" w:hAnsi="Calibri" w:cs="Arial"/>
+                <w:b/>
+                <w:bCs/>
+                <w:kern w:val="0"/>
+                <w14:ligatures w14:val="none"/>
+              </w:rPr>
+              <w:t>Mis-actors:</w:t>
+            </w:r>
+          </w:p>
+        </w:tc>
+        <w:tc>
+          <w:tcPr>
+            <w:tcW w:w="6258" w:type="dxa"/>
+          </w:tcPr>
+          <w:p>
+            <w:pPr>
+              <w:spacing w:line="256" w:lineRule="auto"/>
+              <w:jc w:val="both"/>
+              <w:rPr>
+                <w:rFonts w:ascii="Calibri" w:eastAsia="Calibri" w:hAnsi="Calibri" w:cs="Arial"/>
+                <w:kern w:val="0"/>
+                <w14:ligatures w14:val="none"/>
+              </w:rPr>
+            </w:pPr>
+            <w:r>
+              <w:rPr>
+                <w:rFonts w:ascii="Calibri" w:eastAsia="Calibri" w:hAnsi="Calibri" w:cs="Arial"/>
+                <w:kern w:val="0"/>
+                <w:lang w:val="en-GB"/>
+                <w14:ligatures w14:val="none"/>
+              </w:rPr>
+              <w:t>Malicious renter or attacker</w:t>
+            </w:r>
+          </w:p>
+        </w:tc>
+      </w:tr>
+      <w:tr>
+        <w:tc>
+          <w:tcPr>
+            <w:tcW w:w="2768" w:type="dxa"/>
+          </w:tcPr>
+          <w:p>
+            <w:pPr>
+              <w:spacing w:line="256" w:lineRule="auto"/>
+              <w:jc w:val="both"/>
+              <w:rPr>
+                <w:rFonts w:ascii="Calibri" w:eastAsia="Calibri" w:hAnsi="Calibri" w:cs="Arial"/>
+                <w:b/>
+                <w:bCs/>
+                <w:kern w:val="0"/>
+                <w14:ligatures w14:val="none"/>
+              </w:rPr>
+            </w:pPr>
+            <w:r>
+              <w:rPr>
+                <w:rFonts w:ascii="Calibri" w:eastAsia="Calibri" w:hAnsi="Calibri" w:cs="Arial"/>
+                <w:b/>
+                <w:bCs/>
+                <w:kern w:val="0"/>
+                <w14:ligatures w14:val="none"/>
+              </w:rPr>
+              <w:t>Access Right Levels:</w:t>
+            </w:r>
+          </w:p>
+        </w:tc>
+        <w:tc>
+          <w:tcPr>
+            <w:tcW w:w="6258" w:type="dxa"/>
+          </w:tcPr>
+          <w:p>
+            <w:pPr>
+              <w:spacing w:line="256" w:lineRule="auto"/>
+              <w:jc w:val="both"/>
+              <w:rPr>
+                <w:rFonts w:ascii="Calibri" w:eastAsia="Calibri" w:hAnsi="Calibri" w:cs="Arial"/>
+                <w:kern w:val="0"/>
+                <w14:ligatures w14:val="none"/>
+              </w:rPr>
+            </w:pPr>
+            <w:r>
+              <w:rPr>
+                <w:rFonts w:ascii="Calibri" w:eastAsia="Calibri" w:hAnsi="Calibri" w:cs="Arial"/>
+                <w:kern w:val="0"/>
+                <w:lang w:val="en-GB"/>
+                <w14:ligatures w14:val="none"/>
+              </w:rPr>
+              <w:t>L</w:t>
+            </w:r>
+            <w:r>
+              <w:rPr>
+                <w:rFonts w:ascii="Calibri" w:eastAsia="Calibri" w:hAnsi="Calibri" w:cs="Arial"/>
+                <w:kern w:val="0"/>
+                <w:lang w:val="en-GB"/>
+                <w14:ligatures w14:val="none"/>
+              </w:rPr>
+              <w:t>ow-level system user (authenticated renter)</w:t>
+            </w:r>
+          </w:p>
+        </w:tc>
+      </w:tr>
+      <w:tr>
+        <w:tc>
+          <w:tcPr>
+            <w:tcW w:w="2768" w:type="dxa"/>
+          </w:tcPr>
+          <w:p>
+            <w:pPr>
+              <w:spacing w:line="256" w:lineRule="auto"/>
+              <w:jc w:val="both"/>
+              <w:rPr>
+                <w:rFonts w:ascii="Calibri" w:eastAsia="Calibri" w:hAnsi="Calibri" w:cs="Arial"/>
+                <w:b/>
+                <w:bCs/>
+                <w:kern w:val="0"/>
+                <w14:ligatures w14:val="none"/>
+              </w:rPr>
+            </w:pPr>
+            <w:r>
+              <w:rPr>
+                <w:rFonts w:ascii="Calibri" w:eastAsia="Calibri" w:hAnsi="Calibri" w:cs="Arial"/>
+                <w:b/>
+                <w:bCs/>
+                <w:kern w:val="0"/>
+                <w14:ligatures w14:val="none"/>
+              </w:rPr>
               <w:t>Point of Entry:</w:t>
             </w:r>
           </w:p>
         </w:tc>
         <w:tc>
           <w:tcPr>
-            <w:tcW w:w="6520" w:type="dxa"/>
-          </w:tcPr>
-          <w:p>
-            <w:pPr>
-              <w:spacing w:line="256" w:lineRule="auto"/>
-              <w:jc w:val="both"/>
-              <w:rPr>
-                <w:rFonts w:ascii="Calibri" w:eastAsia="Calibri" w:hAnsi="Calibri" w:cs="Arial"/>
-                <w:kern w:val="0"/>
-                <w14:ligatures w14:val="none"/>
-              </w:rPr>
-            </w:pPr>
-            <w:r>
-              <w:rPr>
-                <w:rFonts w:ascii="Calibri" w:eastAsia="Calibri" w:hAnsi="Calibri" w:cs="Arial"/>
-                <w:kern w:val="0"/>
-                <w14:ligatures w14:val="none"/>
-              </w:rPr>
-              <w:t>File upload feature</w:t>
-            </w:r>
-          </w:p>
-        </w:tc>
-      </w:tr>
-      <w:tr>
-        <w:tc>
-          <w:tcPr>
-            <w:tcW w:w="2830" w:type="dxa"/>
+            <w:tcW w:w="6258" w:type="dxa"/>
+          </w:tcPr>
+          <w:p>
+            <w:pPr>
+              <w:spacing w:line="256" w:lineRule="auto"/>
+              <w:jc w:val="both"/>
+              <w:rPr>
+                <w:rFonts w:ascii="Calibri" w:eastAsia="Calibri" w:hAnsi="Calibri" w:cs="Arial"/>
+                <w:kern w:val="0"/>
+                <w14:ligatures w14:val="none"/>
+              </w:rPr>
+            </w:pPr>
+            <w:r>
+              <w:rPr>
+                <w:rFonts w:ascii="Calibri" w:eastAsia="Calibri" w:hAnsi="Calibri" w:cs="Arial"/>
+                <w:kern w:val="0"/>
+                <w:lang w:val="en-GB"/>
+                <w14:ligatures w14:val="none"/>
+              </w:rPr>
+              <w:t>Rent payment amount input field</w:t>
+            </w:r>
+          </w:p>
+        </w:tc>
+      </w:tr>
+      <w:tr>
+        <w:tc>
+          <w:tcPr>
+            <w:tcW w:w="2768" w:type="dxa"/>
           </w:tcPr>
           <w:p>
             <w:pPr>
@@ -12098,7 +14529,7 @@
         </w:tc>
         <w:tc>
           <w:tcPr>
-            <w:tcW w:w="6520" w:type="dxa"/>
+            <w:tcW w:w="6258" w:type="dxa"/>
           </w:tcPr>
           <w:p>
             <w:pPr>
@@ -12124,7 +14555,7 @@
       <w:tr>
         <w:tc>
           <w:tcPr>
-            <w:tcW w:w="2830" w:type="dxa"/>
+            <w:tcW w:w="2768" w:type="dxa"/>
           </w:tcPr>
           <w:p>
             <w:pPr>
@@ -12152,51 +14583,34 @@
         </w:tc>
         <w:tc>
           <w:tcPr>
-            <w:tcW w:w="6520" w:type="dxa"/>
-          </w:tcPr>
-          <w:p>
-            <w:pPr>
-              <w:spacing w:line="256" w:lineRule="auto"/>
-              <w:jc w:val="both"/>
-              <w:rPr>
-                <w:rFonts w:ascii="Calibri" w:eastAsia="Calibri" w:hAnsi="Calibri" w:cs="Arial"/>
-                <w:kern w:val="0"/>
-                <w14:ligatures w14:val="none"/>
-              </w:rPr>
-            </w:pPr>
-            <w:r>
-              <w:rPr>
-                <w:rFonts w:ascii="Calibri" w:eastAsia="Calibri" w:hAnsi="Calibri" w:cs="Arial"/>
-                <w:kern w:val="0"/>
-                <w14:ligatures w14:val="none"/>
-              </w:rPr>
-              <w:t xml:space="preserve">Contractor uploads infected or malicious </w:t>
-            </w:r>
-            <w:proofErr w:type="gramStart"/>
-            <w:r>
-              <w:rPr>
-                <w:rFonts w:ascii="Calibri" w:eastAsia="Calibri" w:hAnsi="Calibri" w:cs="Arial"/>
-                <w:kern w:val="0"/>
-                <w14:ligatures w14:val="none"/>
-              </w:rPr>
-              <w:t>file</w:t>
-            </w:r>
-            <w:proofErr w:type="gramEnd"/>
-            <w:r>
-              <w:rPr>
-                <w:rFonts w:ascii="Calibri" w:eastAsia="Calibri" w:hAnsi="Calibri" w:cs="Arial"/>
-                <w:kern w:val="0"/>
-                <w14:ligatures w14:val="none"/>
-              </w:rPr>
-              <w:t xml:space="preserve"> as maintenance report.</w:t>
-            </w:r>
-          </w:p>
-        </w:tc>
-      </w:tr>
-      <w:tr>
-        <w:tc>
-          <w:tcPr>
-            <w:tcW w:w="2830" w:type="dxa"/>
+            <w:tcW w:w="6258" w:type="dxa"/>
+          </w:tcPr>
+          <w:p>
+            <w:pPr>
+              <w:spacing w:line="256" w:lineRule="auto"/>
+              <w:jc w:val="both"/>
+              <w:rPr>
+                <w:rFonts w:ascii="Calibri" w:eastAsia="Calibri" w:hAnsi="Calibri" w:cs="Arial"/>
+                <w:kern w:val="0"/>
+                <w14:ligatures w14:val="none"/>
+              </w:rPr>
+            </w:pPr>
+            <w:r>
+              <w:rPr>
+                <w:rFonts w:ascii="Calibri" w:eastAsia="Calibri" w:hAnsi="Calibri" w:cs="Arial"/>
+                <w:kern w:val="0"/>
+                <w:lang w:val="en-GB"/>
+                <w14:ligatures w14:val="none"/>
+              </w:rPr>
+              <w:t>An attacker enters an excessively large numeric value in the payment amount field (e.g., 9999999999999) to trigger an integer overflow, potentially causing incorrect balances, negative totals, or system crashes.</w:t>
+            </w:r>
+          </w:p>
+        </w:tc>
+      </w:tr>
+      <w:tr>
+        <w:tc>
+          <w:tcPr>
+            <w:tcW w:w="2768" w:type="dxa"/>
           </w:tcPr>
           <w:p>
             <w:pPr>
@@ -12234,33 +14648,33 @@
         </w:tc>
         <w:tc>
           <w:tcPr>
-            <w:tcW w:w="6520" w:type="dxa"/>
-          </w:tcPr>
-          <w:p>
-            <w:pPr>
-              <w:spacing w:line="256" w:lineRule="auto"/>
-              <w:jc w:val="both"/>
-              <w:rPr>
-                <w:rFonts w:ascii="Calibri" w:eastAsia="Calibri" w:hAnsi="Calibri" w:cs="Arial"/>
-                <w:kern w:val="0"/>
-                <w14:ligatures w14:val="none"/>
-              </w:rPr>
-            </w:pPr>
-            <w:r>
-              <w:rPr>
-                <w:rFonts w:ascii="Calibri" w:eastAsia="Calibri" w:hAnsi="Calibri" w:cs="Arial"/>
-                <w:kern w:val="0"/>
-                <w14:ligatures w14:val="none"/>
-              </w:rPr>
-              <w:t>Simple</w:t>
-            </w:r>
-          </w:p>
-        </w:tc>
-      </w:tr>
-      <w:tr>
-        <w:tc>
-          <w:tcPr>
-            <w:tcW w:w="2830" w:type="dxa"/>
+            <w:tcW w:w="6258" w:type="dxa"/>
+          </w:tcPr>
+          <w:p>
+            <w:pPr>
+              <w:spacing w:line="256" w:lineRule="auto"/>
+              <w:jc w:val="both"/>
+              <w:rPr>
+                <w:rFonts w:ascii="Calibri" w:eastAsia="Calibri" w:hAnsi="Calibri" w:cs="Arial"/>
+                <w:kern w:val="0"/>
+                <w14:ligatures w14:val="none"/>
+              </w:rPr>
+            </w:pPr>
+            <w:r>
+              <w:rPr>
+                <w:rFonts w:ascii="Calibri" w:eastAsia="Calibri" w:hAnsi="Calibri" w:cs="Arial"/>
+                <w:kern w:val="0"/>
+                <w14:ligatures w14:val="none"/>
+              </w:rPr>
+              <w:t>Medium</w:t>
+            </w:r>
+          </w:p>
+        </w:tc>
+      </w:tr>
+      <w:tr>
+        <w:tc>
+          <w:tcPr>
+            <w:tcW w:w="2768" w:type="dxa"/>
           </w:tcPr>
           <w:p>
             <w:pPr>
@@ -12288,33 +14702,56 @@
         </w:tc>
         <w:tc>
           <w:tcPr>
-            <w:tcW w:w="6520" w:type="dxa"/>
-          </w:tcPr>
-          <w:p>
-            <w:pPr>
-              <w:spacing w:line="256" w:lineRule="auto"/>
-              <w:jc w:val="both"/>
-              <w:rPr>
-                <w:rFonts w:ascii="Calibri" w:eastAsia="Calibri" w:hAnsi="Calibri" w:cs="Arial"/>
-                <w:kern w:val="0"/>
-                <w14:ligatures w14:val="none"/>
-              </w:rPr>
-            </w:pPr>
-            <w:r>
-              <w:rPr>
-                <w:rFonts w:ascii="Calibri" w:eastAsia="Calibri" w:hAnsi="Calibri" w:cs="Arial"/>
-                <w:kern w:val="0"/>
-                <w14:ligatures w14:val="none"/>
-              </w:rPr>
-              <w:t>File upload allowed.</w:t>
-            </w:r>
-          </w:p>
-        </w:tc>
-      </w:tr>
-      <w:tr>
-        <w:tc>
-          <w:tcPr>
-            <w:tcW w:w="2830" w:type="dxa"/>
+            <w:tcW w:w="6258" w:type="dxa"/>
+          </w:tcPr>
+          <w:p>
+            <w:pPr>
+              <w:spacing w:line="256" w:lineRule="auto"/>
+              <w:jc w:val="both"/>
+              <w:rPr>
+                <w:rFonts w:ascii="Calibri" w:eastAsia="Calibri" w:hAnsi="Calibri" w:cs="Arial"/>
+                <w:kern w:val="0"/>
+                <w:lang w:val="en-GB"/>
+                <w14:ligatures w14:val="none"/>
+              </w:rPr>
+            </w:pPr>
+            <w:r>
+              <w:rPr>
+                <w:rFonts w:ascii="Calibri" w:eastAsia="Calibri" w:hAnsi="Calibri" w:cs="Arial"/>
+                <w:kern w:val="0"/>
+                <w:lang w:val="en-GB"/>
+                <w14:ligatures w14:val="none"/>
+              </w:rPr>
+              <w:t>Payment form accepts numeric input without range checks.</w:t>
+            </w:r>
+          </w:p>
+          <w:p>
+            <w:pPr>
+              <w:spacing w:line="256" w:lineRule="auto"/>
+              <w:jc w:val="both"/>
+              <w:rPr>
+                <w:rFonts w:ascii="Calibri" w:eastAsia="Calibri" w:hAnsi="Calibri" w:cs="Arial"/>
+                <w:kern w:val="0"/>
+                <w:lang w:val="en-GB"/>
+                <w14:ligatures w14:val="none"/>
+              </w:rPr>
+            </w:pPr>
+            <w:r>
+              <w:rPr>
+                <w:rFonts w:ascii="Calibri" w:eastAsia="Calibri" w:hAnsi="Calibri" w:cs="Arial"/>
+                <w:kern w:val="0"/>
+                <w:lang w:val="en-GB"/>
+                <w14:ligatures w14:val="none"/>
+              </w:rPr>
+              <w:t>User is authenticated.</w:t>
+            </w:r>
+          </w:p>
+        </w:tc>
+      </w:tr>
+      <w:tr>
+        <w:tc>
+          <w:tcPr>
+            <w:tcW w:w="2768" w:type="dxa"/>
           </w:tcPr>
           <w:p>
             <w:pPr>
@@ -12342,33 +14779,35 @@
         </w:tc>
         <w:tc>
           <w:tcPr>
-            <w:tcW w:w="6520" w:type="dxa"/>
-          </w:tcPr>
-          <w:p>
-            <w:pPr>
-              <w:spacing w:line="256" w:lineRule="auto"/>
-              <w:jc w:val="both"/>
-              <w:rPr>
-                <w:rFonts w:ascii="Calibri" w:eastAsia="Calibri" w:hAnsi="Calibri" w:cs="Arial"/>
-                <w:kern w:val="0"/>
-                <w14:ligatures w14:val="none"/>
-              </w:rPr>
-            </w:pPr>
-            <w:r>
-              <w:rPr>
-                <w:rFonts w:ascii="Calibri" w:eastAsia="Calibri" w:hAnsi="Calibri" w:cs="Arial"/>
-                <w:kern w:val="0"/>
-                <w14:ligatures w14:val="none"/>
-              </w:rPr>
-              <w:t>No file scanning.</w:t>
-            </w:r>
-          </w:p>
-        </w:tc>
-      </w:tr>
-      <w:tr>
-        <w:tc>
-          <w:tcPr>
-            <w:tcW w:w="2830" w:type="dxa"/>
+            <w:tcW w:w="6258" w:type="dxa"/>
+          </w:tcPr>
+          <w:p>
+            <w:pPr>
+              <w:spacing w:line="256" w:lineRule="auto"/>
+              <w:jc w:val="both"/>
+              <w:rPr>
+                <w:rFonts w:ascii="Calibri" w:eastAsia="Calibri" w:hAnsi="Calibri" w:cs="Arial"/>
+                <w:kern w:val="0"/>
+                <w:lang w:val="en-GB"/>
+                <w14:ligatures w14:val="none"/>
+              </w:rPr>
+            </w:pPr>
+            <w:r>
+              <w:rPr>
+                <w:rFonts w:ascii="Calibri" w:eastAsia="Calibri" w:hAnsi="Calibri" w:cs="Arial"/>
+                <w:kern w:val="0"/>
+                <w:lang w:val="en-GB"/>
+                <w14:ligatures w14:val="none"/>
+              </w:rPr>
+              <w:t>Backend uses a fixed-size integer data type (e.g., INT or SMALLINT).</w:t>
+            </w:r>
+          </w:p>
+        </w:tc>
+      </w:tr>
+      <w:tr>
+        <w:tc>
+          <w:tcPr>
+            <w:tcW w:w="2768" w:type="dxa"/>
           </w:tcPr>
           <w:p>
             <w:pPr>
@@ -12396,51 +14835,34 @@
         </w:tc>
         <w:tc>
           <w:tcPr>
-            <w:tcW w:w="6520" w:type="dxa"/>
-          </w:tcPr>
-          <w:p>
-            <w:pPr>
-              <w:spacing w:line="256" w:lineRule="auto"/>
-              <w:jc w:val="both"/>
-              <w:rPr>
-                <w:rFonts w:ascii="Calibri" w:eastAsia="Calibri" w:hAnsi="Calibri" w:cs="Arial"/>
-                <w:kern w:val="0"/>
-                <w14:ligatures w14:val="none"/>
-              </w:rPr>
-            </w:pPr>
-            <w:r>
-              <w:rPr>
-                <w:rFonts w:ascii="Calibri" w:eastAsia="Calibri" w:hAnsi="Calibri" w:cs="Arial"/>
-                <w:kern w:val="0"/>
-                <w14:ligatures w14:val="none"/>
-              </w:rPr>
-              <w:t xml:space="preserve">Malicious </w:t>
-            </w:r>
-            <w:proofErr w:type="gramStart"/>
-            <w:r>
-              <w:rPr>
-                <w:rFonts w:ascii="Calibri" w:eastAsia="Calibri" w:hAnsi="Calibri" w:cs="Arial"/>
-                <w:kern w:val="0"/>
-                <w14:ligatures w14:val="none"/>
-              </w:rPr>
-              <w:t>file</w:t>
-            </w:r>
-            <w:proofErr w:type="gramEnd"/>
-            <w:r>
-              <w:rPr>
-                <w:rFonts w:ascii="Calibri" w:eastAsia="Calibri" w:hAnsi="Calibri" w:cs="Arial"/>
-                <w:kern w:val="0"/>
-                <w14:ligatures w14:val="none"/>
-              </w:rPr>
-              <w:t xml:space="preserve"> stored on server.</w:t>
-            </w:r>
-          </w:p>
-        </w:tc>
-      </w:tr>
-      <w:tr>
-        <w:tc>
-          <w:tcPr>
-            <w:tcW w:w="2830" w:type="dxa"/>
+            <w:tcW w:w="6258" w:type="dxa"/>
+          </w:tcPr>
+          <w:p>
+            <w:pPr>
+              <w:spacing w:line="256" w:lineRule="auto"/>
+              <w:jc w:val="both"/>
+              <w:rPr>
+                <w:rFonts w:ascii="Calibri" w:eastAsia="Calibri" w:hAnsi="Calibri" w:cs="Arial"/>
+                <w:kern w:val="0"/>
+                <w14:ligatures w14:val="none"/>
+              </w:rPr>
+            </w:pPr>
+            <w:r>
+              <w:rPr>
+                <w:rFonts w:ascii="Calibri" w:eastAsia="Calibri" w:hAnsi="Calibri" w:cs="Arial"/>
+                <w:kern w:val="0"/>
+                <w:lang w:val="en-GB"/>
+                <w14:ligatures w14:val="none"/>
+              </w:rPr>
+              <w:t>Application miscalculates totals or becomes unresponsive.</w:t>
+            </w:r>
+          </w:p>
+        </w:tc>
+      </w:tr>
+      <w:tr>
+        <w:tc>
+          <w:tcPr>
+            <w:tcW w:w="2768" w:type="dxa"/>
           </w:tcPr>
           <w:p>
             <w:pPr>
@@ -12468,7 +14890,7 @@
         </w:tc>
         <w:tc>
           <w:tcPr>
-            <w:tcW w:w="6520" w:type="dxa"/>
+            <w:tcW w:w="6258" w:type="dxa"/>
           </w:tcPr>
           <w:p>
             <w:pPr>
@@ -12494,7 +14916,7 @@
       <w:tr>
         <w:tc>
           <w:tcPr>
-            <w:tcW w:w="2830" w:type="dxa"/>
+            <w:tcW w:w="2768" w:type="dxa"/>
           </w:tcPr>
           <w:p>
             <w:pPr>
@@ -12522,33 +14944,34 @@
         </w:tc>
         <w:tc>
           <w:tcPr>
-            <w:tcW w:w="6520" w:type="dxa"/>
-          </w:tcPr>
-          <w:p>
-            <w:pPr>
-              <w:spacing w:line="256" w:lineRule="auto"/>
-              <w:jc w:val="both"/>
-              <w:rPr>
-                <w:rFonts w:ascii="Calibri" w:eastAsia="Calibri" w:hAnsi="Calibri" w:cs="Arial"/>
-                <w:kern w:val="0"/>
-                <w14:ligatures w14:val="none"/>
-              </w:rPr>
-            </w:pPr>
-            <w:r>
-              <w:rPr>
-                <w:rFonts w:ascii="Calibri" w:eastAsia="Calibri" w:hAnsi="Calibri" w:cs="Arial"/>
-                <w:kern w:val="0"/>
-                <w14:ligatures w14:val="none"/>
-              </w:rPr>
-              <w:t>Malware attack</w:t>
-            </w:r>
-          </w:p>
-        </w:tc>
-      </w:tr>
-      <w:tr>
-        <w:tc>
-          <w:tcPr>
-            <w:tcW w:w="2830" w:type="dxa"/>
+            <w:tcW w:w="6258" w:type="dxa"/>
+          </w:tcPr>
+          <w:p>
+            <w:pPr>
+              <w:spacing w:line="256" w:lineRule="auto"/>
+              <w:jc w:val="both"/>
+              <w:rPr>
+                <w:rFonts w:ascii="Calibri" w:eastAsia="Calibri" w:hAnsi="Calibri" w:cs="Arial"/>
+                <w:kern w:val="0"/>
+                <w14:ligatures w14:val="none"/>
+              </w:rPr>
+            </w:pPr>
+            <w:r>
+              <w:rPr>
+                <w:rFonts w:ascii="Calibri" w:eastAsia="Calibri" w:hAnsi="Calibri" w:cs="Arial"/>
+                <w:kern w:val="0"/>
+                <w:lang w:val="en-GB"/>
+                <w14:ligatures w14:val="none"/>
+              </w:rPr>
+              <w:t>Integer overflow and data corruption</w:t>
+            </w:r>
+          </w:p>
+        </w:tc>
+      </w:tr>
+      <w:tr>
+        <w:tc>
+          <w:tcPr>
+            <w:tcW w:w="2768" w:type="dxa"/>
           </w:tcPr>
           <w:p>
             <w:pPr>
@@ -12576,33 +14999,34 @@
         </w:tc>
         <w:tc>
           <w:tcPr>
-            <w:tcW w:w="6520" w:type="dxa"/>
-          </w:tcPr>
-          <w:p>
-            <w:pPr>
-              <w:spacing w:line="256" w:lineRule="auto"/>
-              <w:jc w:val="both"/>
-              <w:rPr>
-                <w:rFonts w:ascii="Calibri" w:eastAsia="Calibri" w:hAnsi="Calibri" w:cs="Arial"/>
-                <w:kern w:val="0"/>
-                <w14:ligatures w14:val="none"/>
-              </w:rPr>
-            </w:pPr>
-            <w:r>
-              <w:rPr>
-                <w:rFonts w:ascii="Calibri" w:eastAsia="Calibri" w:hAnsi="Calibri" w:cs="Arial"/>
-                <w:kern w:val="0"/>
-                <w14:ligatures w14:val="none"/>
-              </w:rPr>
-              <w:t>None</w:t>
-            </w:r>
-          </w:p>
-        </w:tc>
-      </w:tr>
-      <w:tr>
-        <w:tc>
-          <w:tcPr>
-            <w:tcW w:w="2830" w:type="dxa"/>
+            <w:tcW w:w="6258" w:type="dxa"/>
+          </w:tcPr>
+          <w:p>
+            <w:pPr>
+              <w:spacing w:line="256" w:lineRule="auto"/>
+              <w:jc w:val="both"/>
+              <w:rPr>
+                <w:rFonts w:ascii="Calibri" w:eastAsia="Calibri" w:hAnsi="Calibri" w:cs="Arial"/>
+                <w:kern w:val="0"/>
+                <w14:ligatures w14:val="none"/>
+              </w:rPr>
+            </w:pPr>
+            <w:r>
+              <w:rPr>
+                <w:rFonts w:ascii="Calibri" w:eastAsia="Calibri" w:hAnsi="Calibri" w:cs="Arial"/>
+                <w:kern w:val="0"/>
+                <w:lang w:val="en-GB"/>
+                <w14:ligatures w14:val="none"/>
+              </w:rPr>
+              <w:t>Proper data validation prevents extreme input values.</w:t>
+            </w:r>
+          </w:p>
+        </w:tc>
+      </w:tr>
+      <w:tr>
+        <w:tc>
+          <w:tcPr>
+            <w:tcW w:w="2768" w:type="dxa"/>
           </w:tcPr>
           <w:p>
             <w:pPr>
@@ -12627,29 +15051,227 @@
               <w:t>Acceptance Criteria:</w:t>
             </w:r>
           </w:p>
-        </w:tc>
-        <w:tc>
-          <w:tcPr>
-            <w:tcW w:w="6520" w:type="dxa"/>
-          </w:tcPr>
-          <w:p>
-            <w:pPr>
-              <w:spacing w:line="256" w:lineRule="auto"/>
-              <w:jc w:val="both"/>
-              <w:rPr>
-                <w:rFonts w:ascii="Calibri" w:eastAsia="Calibri" w:hAnsi="Calibri" w:cs="Arial"/>
-                <w:kern w:val="0"/>
-                <w14:ligatures w14:val="none"/>
-              </w:rPr>
-            </w:pPr>
-            <w:r>
-              <w:rPr>
-                <w:rFonts w:ascii="Calibri" w:eastAsia="Calibri" w:hAnsi="Calibri" w:cs="Arial"/>
-                <w:kern w:val="0"/>
-                <w14:ligatures w14:val="none"/>
-              </w:rPr>
-              <w:t>System rejects infected files.</w:t>
-            </w:r>
+          <w:p>
+            <w:pPr>
+              <w:rPr>
+                <w:rFonts w:ascii="Calibri" w:eastAsia="Calibri" w:hAnsi="Calibri" w:cs="Arial"/>
+              </w:rPr>
+            </w:pPr>
+          </w:p>
+          <w:p>
+            <w:pPr>
+              <w:rPr>
+                <w:rFonts w:ascii="Calibri" w:eastAsia="Calibri" w:hAnsi="Calibri" w:cs="Arial"/>
+                <w:b/>
+                <w:bCs/>
+                <w:kern w:val="0"/>
+                <w14:ligatures w14:val="none"/>
+              </w:rPr>
+            </w:pPr>
+          </w:p>
+          <w:p>
+            <w:pPr>
+              <w:rPr>
+                <w:rFonts w:ascii="Calibri" w:eastAsia="Calibri" w:hAnsi="Calibri" w:cs="Arial"/>
+                <w:b/>
+                <w:bCs/>
+                <w:kern w:val="0"/>
+                <w14:ligatures w14:val="none"/>
+              </w:rPr>
+            </w:pPr>
+          </w:p>
+          <w:p>
+            <w:pPr>
+              <w:rPr>
+                <w:rFonts w:ascii="Calibri" w:eastAsia="Calibri" w:hAnsi="Calibri" w:cs="Arial"/>
+                <w:lang w:val="en-GB"/>
+              </w:rPr>
+            </w:pPr>
+          </w:p>
+          <w:p>
+            <w:pPr>
+              <w:rPr>
+                <w:rFonts w:ascii="Calibri" w:eastAsia="Calibri" w:hAnsi="Calibri" w:cs="Arial"/>
+                <w:lang w:val="en-GB"/>
+              </w:rPr>
+            </w:pPr>
+          </w:p>
+          <w:p>
+            <w:pPr>
+              <w:rPr>
+                <w:rFonts w:ascii="Calibri" w:eastAsia="Calibri" w:hAnsi="Calibri" w:cs="Arial"/>
+                <w:lang w:val="en-GB"/>
+              </w:rPr>
+            </w:pPr>
+          </w:p>
+          <w:p>
+            <w:pPr>
+              <w:rPr>
+                <w:rFonts w:ascii="Calibri" w:eastAsia="Calibri" w:hAnsi="Calibri" w:cs="Arial"/>
+                <w:lang w:val="en-GB"/>
+              </w:rPr>
+            </w:pPr>
+          </w:p>
+          <w:p>
+            <w:pPr>
+              <w:spacing w:line="256" w:lineRule="auto"/>
+              <w:jc w:val="both"/>
+              <w:rPr>
+                <w:rFonts w:ascii="Calibri" w:eastAsia="Calibri" w:hAnsi="Calibri" w:cs="Arial"/>
+                <w:b/>
+                <w:bCs/>
+                <w:kern w:val="0"/>
+                <w14:ligatures w14:val="none"/>
+              </w:rPr>
+            </w:pPr>
+          </w:p>
+        </w:tc>
+        <w:tc>
+          <w:tcPr>
+            <w:tcW w:w="6258" w:type="dxa"/>
+          </w:tcPr>
+          <w:p>
+            <w:pPr>
+              <w:spacing w:line="256" w:lineRule="auto"/>
+              <w:jc w:val="both"/>
+              <w:rPr>
+                <w:rFonts w:ascii="Calibri" w:eastAsia="Calibri" w:hAnsi="Calibri" w:cs="Arial"/>
+                <w:kern w:val="0"/>
+                <w:lang w:val="en-GB"/>
+                <w14:ligatures w14:val="none"/>
+              </w:rPr>
+            </w:pPr>
+            <w:r>
+              <w:rPr>
+                <w:rFonts w:ascii="Calibri" w:eastAsia="Calibri" w:hAnsi="Calibri" w:cs="Arial"/>
+                <w:kern w:val="0"/>
+                <w:lang w:val="en-GB"/>
+                <w14:ligatures w14:val="none"/>
+              </w:rPr>
+              <w:t>System fails to handle large input, resulting in incorrect data storage or crash.</w:t>
+            </w:r>
+          </w:p>
+          <w:p>
+            <w:pPr>
+              <w:spacing w:line="256" w:lineRule="auto"/>
+              <w:jc w:val="both"/>
+              <w:rPr>
+                <w:rFonts w:ascii="Calibri" w:eastAsia="Calibri" w:hAnsi="Calibri" w:cs="Arial"/>
+                <w:kern w:val="0"/>
+                <w14:ligatures w14:val="none"/>
+              </w:rPr>
+            </w:pPr>
+          </w:p>
+          <w:p>
+            <w:pPr>
+              <w:spacing w:line="256" w:lineRule="auto"/>
+              <w:jc w:val="both"/>
+              <w:rPr>
+                <w:rFonts w:ascii="Calibri" w:eastAsia="Calibri" w:hAnsi="Calibri" w:cs="Arial"/>
+                <w:kern w:val="0"/>
+                <w14:ligatures w14:val="none"/>
+              </w:rPr>
+            </w:pPr>
+          </w:p>
+          <w:p>
+            <w:pPr>
+              <w:spacing w:line="256" w:lineRule="auto"/>
+              <w:jc w:val="both"/>
+              <w:rPr>
+                <w:rFonts w:ascii="Calibri" w:eastAsia="Calibri" w:hAnsi="Calibri" w:cs="Arial"/>
+                <w:kern w:val="0"/>
+                <w14:ligatures w14:val="none"/>
+              </w:rPr>
+            </w:pPr>
+          </w:p>
+          <w:p>
+            <w:pPr>
+              <w:spacing w:line="256" w:lineRule="auto"/>
+              <w:jc w:val="both"/>
+              <w:rPr>
+                <w:rFonts w:ascii="Calibri" w:eastAsia="Calibri" w:hAnsi="Calibri" w:cs="Arial"/>
+                <w:kern w:val="0"/>
+                <w14:ligatures w14:val="none"/>
+              </w:rPr>
+            </w:pPr>
+          </w:p>
+          <w:p>
+            <w:pPr>
+              <w:spacing w:line="256" w:lineRule="auto"/>
+              <w:jc w:val="both"/>
+              <w:rPr>
+                <w:rFonts w:ascii="Calibri" w:eastAsia="Calibri" w:hAnsi="Calibri" w:cs="Arial"/>
+                <w:kern w:val="0"/>
+                <w14:ligatures w14:val="none"/>
+              </w:rPr>
+            </w:pPr>
+          </w:p>
+        </w:tc>
+      </w:tr>
+      <w:tr>
+        <w:tc>
+          <w:tcPr>
+            <w:tcW w:w="2768" w:type="dxa"/>
+          </w:tcPr>
+          <w:p>
+            <w:pPr>
+              <w:spacing w:line="256" w:lineRule="auto"/>
+              <w:jc w:val="both"/>
+              <w:rPr>
+                <w:rFonts w:ascii="Calibri" w:eastAsia="Calibri" w:hAnsi="Calibri" w:cs="Arial"/>
+                <w:b/>
+                <w:bCs/>
+                <w:kern w:val="0"/>
+                <w14:ligatures w14:val="none"/>
+              </w:rPr>
+            </w:pPr>
+            <w:r>
+              <w:rPr>
+                <w:rFonts w:ascii="Calibri" w:eastAsia="Calibri" w:hAnsi="Calibri" w:cs="Arial"/>
+                <w:b/>
+                <w:bCs/>
+                <w:kern w:val="0"/>
+                <w14:ligatures w14:val="none"/>
+              </w:rPr>
+              <w:t>Acceptance Criteria:</w:t>
+            </w:r>
+          </w:p>
+        </w:tc>
+        <w:tc>
+          <w:tcPr>
+            <w:tcW w:w="6258" w:type="dxa"/>
+          </w:tcPr>
+          <w:p>
+            <w:pPr>
+              <w:spacing w:line="256" w:lineRule="auto"/>
+              <w:jc w:val="both"/>
+              <w:rPr>
+                <w:rFonts w:ascii="Calibri" w:eastAsia="Calibri" w:hAnsi="Calibri" w:cs="Arial"/>
+                <w:kern w:val="0"/>
+                <w:lang w:val="en-GB"/>
+                <w14:ligatures w14:val="none"/>
+              </w:rPr>
+            </w:pPr>
+            <w:r>
+              <w:rPr>
+                <w:rFonts w:ascii="Calibri" w:eastAsia="Calibri" w:hAnsi="Calibri" w:cs="Arial"/>
+                <w:kern w:val="0"/>
+                <w:lang w:val="en-GB"/>
+                <w14:ligatures w14:val="none"/>
+              </w:rPr>
+              <w:t>Injected script executes when another user opens the record, compromising data or session.</w:t>
+            </w:r>
+          </w:p>
+          <w:p>
+            <w:pPr>
+              <w:spacing w:line="256" w:lineRule="auto"/>
+              <w:jc w:val="both"/>
+              <w:rPr>
+                <w:rFonts w:ascii="Calibri" w:eastAsia="Calibri" w:hAnsi="Calibri" w:cs="Arial"/>
+                <w:kern w:val="0"/>
+                <w14:ligatures w14:val="none"/>
+              </w:rPr>
+            </w:pPr>
           </w:p>
         </w:tc>
       </w:tr>
@@ -12855,6 +15477,7 @@
                 <w14:ligatures w14:val="none"/>
               </w:rPr>
             </w:pPr>
+            <w:proofErr w:type="spellStart"/>
             <w:r>
               <w:rPr>
                 <w:rFonts w:ascii="Calibri" w:eastAsia="Calibri" w:hAnsi="Calibri" w:cs="Arial"/>
@@ -12863,6 +15486,7 @@
               </w:rPr>
               <w:t>Luthu</w:t>
             </w:r>
+            <w:proofErr w:type="spellEnd"/>
           </w:p>
         </w:tc>
       </w:tr>
@@ -13269,6 +15893,7 @@
                 <w:kern w:val="0"/>
                 <w14:ligatures w14:val="none"/>
               </w:rPr>
+              <w:lastRenderedPageBreak/>
               <w:t>Security Attributes Affected:</w:t>
             </w:r>
           </w:p>
@@ -14246,7 +16871,6 @@
                 <w:kern w:val="0"/>
                 <w14:ligatures w14:val="none"/>
               </w:rPr>
-              <w:lastRenderedPageBreak/>
               <w:t>Postconditions:</w:t>
             </w:r>
           </w:p>
@@ -15285,6 +17909,7 @@
                 <w:kern w:val="0"/>
                 <w14:ligatures w14:val="none"/>
               </w:rPr>
+              <w:lastRenderedPageBreak/>
               <w:t>Name:</w:t>
             </w:r>
           </w:p>
@@ -16400,13 +19025,1726 @@
                 <w:kern w:val="0"/>
                 <w14:ligatures w14:val="none"/>
               </w:rPr>
+              <w:t>Normal course of events:</w:t>
+            </w:r>
+          </w:p>
+        </w:tc>
+        <w:tc>
+          <w:tcPr>
+            <w:tcW w:w="6803" w:type="dxa"/>
+          </w:tcPr>
+          <w:p>
+            <w:pPr>
+              <w:spacing w:line="256" w:lineRule="auto"/>
+              <w:jc w:val="both"/>
+              <w:rPr>
+                <w:rFonts w:ascii="Calibri" w:eastAsia="Calibri" w:hAnsi="Calibri" w:cs="Arial"/>
+                <w:kern w:val="0"/>
+                <w:lang w:val="en-GB"/>
+                <w14:ligatures w14:val="none"/>
+              </w:rPr>
+            </w:pPr>
+            <w:r>
+              <w:rPr>
+                <w:rFonts w:ascii="Calibri" w:eastAsia="Calibri" w:hAnsi="Calibri" w:cs="Arial"/>
+                <w:kern w:val="0"/>
+                <w:lang w:val="en-GB"/>
+                <w14:ligatures w14:val="none"/>
+              </w:rPr>
+              <w:t>Manager submits payment data.</w:t>
+            </w:r>
+          </w:p>
+          <w:p>
+            <w:pPr>
+              <w:spacing w:line="256" w:lineRule="auto"/>
+              <w:jc w:val="both"/>
+              <w:rPr>
+                <w:rFonts w:ascii="Calibri" w:eastAsia="Calibri" w:hAnsi="Calibri" w:cs="Arial"/>
+                <w:kern w:val="0"/>
+                <w:lang w:val="en-GB"/>
+                <w14:ligatures w14:val="none"/>
+              </w:rPr>
+            </w:pPr>
+            <w:r>
+              <w:rPr>
+                <w:rFonts w:ascii="Calibri" w:eastAsia="Calibri" w:hAnsi="Calibri" w:cs="Arial"/>
+                <w:kern w:val="0"/>
+                <w:lang w:val="en-GB"/>
+                <w14:ligatures w14:val="none"/>
+              </w:rPr>
+              <w:t>System validates and signs record.</w:t>
+            </w:r>
+          </w:p>
+          <w:p>
+            <w:pPr>
+              <w:spacing w:line="256" w:lineRule="auto"/>
+              <w:jc w:val="both"/>
+              <w:rPr>
+                <w:rFonts w:ascii="Calibri" w:eastAsia="Calibri" w:hAnsi="Calibri" w:cs="Arial"/>
+                <w:kern w:val="0"/>
+                <w:lang w:val="en-GB"/>
+                <w14:ligatures w14:val="none"/>
+              </w:rPr>
+            </w:pPr>
+            <w:r>
+              <w:rPr>
+                <w:rFonts w:ascii="Calibri" w:eastAsia="Calibri" w:hAnsi="Calibri" w:cs="Arial"/>
+                <w:kern w:val="0"/>
+                <w:lang w:val="en-GB"/>
+                <w14:ligatures w14:val="none"/>
+              </w:rPr>
+              <w:t>Record stored with digital signature.</w:t>
+            </w:r>
+          </w:p>
+        </w:tc>
+      </w:tr>
+      <w:tr>
+        <w:tc>
+          <w:tcPr>
+            <w:tcW w:w="2547" w:type="dxa"/>
+          </w:tcPr>
+          <w:p>
+            <w:pPr>
+              <w:spacing w:line="256" w:lineRule="auto"/>
+              <w:jc w:val="both"/>
+              <w:rPr>
+                <w:rFonts w:ascii="Calibri" w:eastAsia="Calibri" w:hAnsi="Calibri" w:cs="Arial"/>
+                <w:b/>
+                <w:bCs/>
+                <w:kern w:val="0"/>
+                <w14:ligatures w14:val="none"/>
+              </w:rPr>
+            </w:pPr>
+            <w:r>
+              <w:rPr>
+                <w:rFonts w:ascii="Calibri" w:eastAsia="Calibri" w:hAnsi="Calibri" w:cs="Arial"/>
+                <w:b/>
+                <w:bCs/>
+                <w:kern w:val="0"/>
+                <w14:ligatures w14:val="none"/>
+              </w:rPr>
+              <w:t>Exceptions:</w:t>
+            </w:r>
+          </w:p>
+        </w:tc>
+        <w:tc>
+          <w:tcPr>
+            <w:tcW w:w="6803" w:type="dxa"/>
+          </w:tcPr>
+          <w:p>
+            <w:pPr>
+              <w:spacing w:line="256" w:lineRule="auto"/>
+              <w:jc w:val="both"/>
+              <w:rPr>
+                <w:rFonts w:ascii="Calibri" w:eastAsia="Calibri" w:hAnsi="Calibri" w:cs="Arial"/>
+                <w:kern w:val="0"/>
+                <w14:ligatures w14:val="none"/>
+              </w:rPr>
+            </w:pPr>
+            <w:r>
+              <w:rPr>
+                <w:rFonts w:ascii="Calibri" w:eastAsia="Calibri" w:hAnsi="Calibri" w:cs="Arial"/>
+                <w:kern w:val="0"/>
+                <w14:ligatures w14:val="none"/>
+              </w:rPr>
+              <w:t>Invalid data detected.</w:t>
+            </w:r>
+          </w:p>
+        </w:tc>
+      </w:tr>
+      <w:tr>
+        <w:tc>
+          <w:tcPr>
+            <w:tcW w:w="2547" w:type="dxa"/>
+          </w:tcPr>
+          <w:p>
+            <w:pPr>
+              <w:spacing w:line="256" w:lineRule="auto"/>
+              <w:jc w:val="both"/>
+              <w:rPr>
+                <w:rFonts w:ascii="Calibri" w:eastAsia="Calibri" w:hAnsi="Calibri" w:cs="Arial"/>
+                <w:b/>
+                <w:bCs/>
+                <w:kern w:val="0"/>
+                <w14:ligatures w14:val="none"/>
+              </w:rPr>
+            </w:pPr>
+            <w:r>
+              <w:rPr>
+                <w:rFonts w:ascii="Calibri" w:eastAsia="Calibri" w:hAnsi="Calibri" w:cs="Arial"/>
+                <w:b/>
+                <w:bCs/>
+                <w:kern w:val="0"/>
+                <w14:ligatures w14:val="none"/>
+              </w:rPr>
+              <w:t>Acceptance Criteria:</w:t>
+            </w:r>
+          </w:p>
+        </w:tc>
+        <w:tc>
+          <w:tcPr>
+            <w:tcW w:w="6803" w:type="dxa"/>
+          </w:tcPr>
+          <w:p>
+            <w:pPr>
+              <w:spacing w:line="256" w:lineRule="auto"/>
+              <w:jc w:val="both"/>
+              <w:rPr>
+                <w:rFonts w:ascii="Calibri" w:eastAsia="Calibri" w:hAnsi="Calibri" w:cs="Arial"/>
+                <w:kern w:val="0"/>
+                <w14:ligatures w14:val="none"/>
+              </w:rPr>
+            </w:pPr>
+            <w:r>
+              <w:rPr>
+                <w:rFonts w:ascii="Calibri" w:eastAsia="Calibri" w:hAnsi="Calibri" w:cs="Arial"/>
+                <w:kern w:val="0"/>
+                <w14:ligatures w14:val="none"/>
+              </w:rPr>
+              <w:t>All stored records are verified and unaltered.</w:t>
+            </w:r>
+          </w:p>
+        </w:tc>
+      </w:tr>
+    </w:tbl>
+    <w:p>
+      <w:pPr>
+        <w:spacing w:line="360" w:lineRule="auto"/>
+        <w:rPr>
+          <w:b/>
+          <w:bCs/>
+        </w:rPr>
+      </w:pPr>
+    </w:p>
+    <w:p>
+      <w:pPr>
+        <w:spacing w:line="360" w:lineRule="auto"/>
+        <w:rPr>
+          <w:b/>
+          <w:bCs/>
+        </w:rPr>
+      </w:pPr>
+    </w:p>
+    <w:tbl>
+      <w:tblPr>
+        <w:tblStyle w:val="TableGrid"/>
+        <w:tblW w:w="0" w:type="auto"/>
+        <w:tblLook w:val="04A0" w:firstRow="1" w:lastRow="0" w:firstColumn="1" w:lastColumn="0" w:noHBand="0" w:noVBand="1"/>
+        <w:tblCaption w:val="Normal Use Case Card/Template"/>
+      </w:tblPr>
+      <w:tblGrid>
+        <w:gridCol w:w="2532"/>
+        <w:gridCol w:w="6494"/>
+      </w:tblGrid>
+      <w:tr>
+        <w:tc>
+          <w:tcPr>
+            <w:tcW w:w="2532" w:type="dxa"/>
+          </w:tcPr>
+          <w:p>
+            <w:pPr>
+              <w:spacing w:line="256" w:lineRule="auto"/>
+              <w:jc w:val="both"/>
+              <w:rPr>
+                <w:rFonts w:ascii="Calibri" w:eastAsia="Calibri" w:hAnsi="Calibri" w:cs="Arial"/>
+                <w:b/>
+                <w:bCs/>
+                <w:kern w:val="0"/>
+                <w14:ligatures w14:val="none"/>
+              </w:rPr>
+            </w:pPr>
+            <w:r>
+              <w:rPr>
+                <w:rFonts w:ascii="Calibri" w:eastAsia="Calibri" w:hAnsi="Calibri" w:cs="Arial"/>
+                <w:b/>
+                <w:bCs/>
+                <w:kern w:val="0"/>
+                <w14:ligatures w14:val="none"/>
+              </w:rPr>
+              <w:t>Use case Id</w:t>
+            </w:r>
+            <w:r>
+              <w:rPr>
+                <w:rFonts w:ascii="Calibri" w:eastAsia="Calibri" w:hAnsi="Calibri" w:cs="Arial"/>
+                <w:b/>
+                <w:bCs/>
+                <w:kern w:val="0"/>
+                <w14:ligatures w14:val="none"/>
+              </w:rPr>
+              <w:t>:</w:t>
+            </w:r>
+          </w:p>
+        </w:tc>
+        <w:tc>
+          <w:tcPr>
+            <w:tcW w:w="6494" w:type="dxa"/>
+          </w:tcPr>
+          <w:p>
+            <w:pPr>
+              <w:spacing w:line="256" w:lineRule="auto"/>
+              <w:jc w:val="both"/>
+              <w:rPr>
+                <w:rFonts w:ascii="Calibri" w:eastAsia="Calibri" w:hAnsi="Calibri" w:cs="Arial"/>
+                <w:color w:val="0D0D0D" w:themeColor="text1" w:themeTint="F2"/>
+                <w:kern w:val="0"/>
+                <w14:ligatures w14:val="none"/>
+              </w:rPr>
+            </w:pPr>
+            <w:r>
+              <w:rPr>
+                <w:rFonts w:ascii="Calibri" w:eastAsia="Calibri" w:hAnsi="Calibri" w:cs="Arial"/>
+                <w:color w:val="0D0D0D" w:themeColor="text1" w:themeTint="F2"/>
+                <w:kern w:val="0"/>
+                <w14:ligatures w14:val="none"/>
+              </w:rPr>
+              <w:t>S00</w:t>
+            </w:r>
+            <w:r>
+              <w:rPr>
+                <w:rFonts w:ascii="Calibri" w:eastAsia="Calibri" w:hAnsi="Calibri" w:cs="Arial"/>
+                <w:color w:val="0D0D0D" w:themeColor="text1" w:themeTint="F2"/>
+                <w:kern w:val="0"/>
+                <w14:ligatures w14:val="none"/>
+              </w:rPr>
+              <w:t>4</w:t>
+            </w:r>
+          </w:p>
+        </w:tc>
+      </w:tr>
+      <w:tr>
+        <w:tc>
+          <w:tcPr>
+            <w:tcW w:w="2532" w:type="dxa"/>
+          </w:tcPr>
+          <w:p>
+            <w:pPr>
+              <w:spacing w:line="256" w:lineRule="auto"/>
+              <w:jc w:val="both"/>
+              <w:rPr>
+                <w:rFonts w:ascii="Calibri" w:eastAsia="Calibri" w:hAnsi="Calibri" w:cs="Arial"/>
+                <w:b/>
+                <w:bCs/>
+                <w:kern w:val="0"/>
+                <w14:ligatures w14:val="none"/>
+              </w:rPr>
+            </w:pPr>
+            <w:r>
+              <w:rPr>
+                <w:rFonts w:ascii="Calibri" w:eastAsia="Calibri" w:hAnsi="Calibri" w:cs="Arial"/>
+                <w:b/>
+                <w:bCs/>
+                <w:kern w:val="0"/>
+                <w14:ligatures w14:val="none"/>
+              </w:rPr>
+              <w:t>Name:</w:t>
+            </w:r>
+          </w:p>
+        </w:tc>
+        <w:tc>
+          <w:tcPr>
+            <w:tcW w:w="6494" w:type="dxa"/>
+          </w:tcPr>
+          <w:p>
+            <w:pPr>
+              <w:spacing w:line="256" w:lineRule="auto"/>
+              <w:jc w:val="both"/>
+              <w:rPr>
+                <w:rFonts w:ascii="Calibri" w:eastAsia="Calibri" w:hAnsi="Calibri" w:cs="Arial"/>
+                <w:color w:val="0D0D0D" w:themeColor="text1" w:themeTint="F2"/>
+                <w:kern w:val="0"/>
+                <w14:ligatures w14:val="none"/>
+              </w:rPr>
+            </w:pPr>
+            <w:r>
+              <w:rPr>
+                <w:rFonts w:ascii="Calibri" w:eastAsia="Calibri" w:hAnsi="Calibri" w:cs="Arial"/>
+                <w:color w:val="0D0D0D" w:themeColor="text1" w:themeTint="F2"/>
+                <w:kern w:val="0"/>
+                <w:lang w:val="en-GB"/>
+                <w14:ligatures w14:val="none"/>
+              </w:rPr>
+              <w:t>Integer Range Validation</w:t>
+            </w:r>
+          </w:p>
+        </w:tc>
+      </w:tr>
+      <w:tr>
+        <w:tc>
+          <w:tcPr>
+            <w:tcW w:w="2532" w:type="dxa"/>
+          </w:tcPr>
+          <w:p>
+            <w:pPr>
+              <w:spacing w:line="256" w:lineRule="auto"/>
+              <w:jc w:val="both"/>
+              <w:rPr>
+                <w:rFonts w:ascii="Calibri" w:eastAsia="Calibri" w:hAnsi="Calibri" w:cs="Arial"/>
+                <w:b/>
+                <w:bCs/>
+                <w:kern w:val="0"/>
+                <w14:ligatures w14:val="none"/>
+              </w:rPr>
+            </w:pPr>
+            <w:r>
+              <w:rPr>
+                <w:rFonts w:ascii="Calibri" w:eastAsia="Calibri" w:hAnsi="Calibri" w:cs="Arial"/>
+                <w:b/>
+                <w:bCs/>
+                <w:kern w:val="0"/>
+                <w14:ligatures w14:val="none"/>
+              </w:rPr>
+              <w:t>Created By/Author</w:t>
+            </w:r>
+            <w:r>
+              <w:rPr>
+                <w:rFonts w:ascii="Calibri" w:eastAsia="Calibri" w:hAnsi="Calibri" w:cs="Arial"/>
+                <w:b/>
+                <w:bCs/>
+                <w:kern w:val="0"/>
+                <w14:ligatures w14:val="none"/>
+              </w:rPr>
+              <w:t>:</w:t>
+            </w:r>
+          </w:p>
+        </w:tc>
+        <w:tc>
+          <w:tcPr>
+            <w:tcW w:w="6494" w:type="dxa"/>
+          </w:tcPr>
+          <w:p>
+            <w:pPr>
+              <w:spacing w:line="256" w:lineRule="auto"/>
+              <w:jc w:val="both"/>
+              <w:rPr>
+                <w:rFonts w:ascii="Calibri" w:eastAsia="Calibri" w:hAnsi="Calibri" w:cs="Arial"/>
+                <w:kern w:val="0"/>
+                <w14:ligatures w14:val="none"/>
+              </w:rPr>
+            </w:pPr>
+            <w:r>
+              <w:rPr>
+                <w:rFonts w:ascii="Calibri" w:eastAsia="Calibri" w:hAnsi="Calibri" w:cs="Arial"/>
+                <w:kern w:val="0"/>
+                <w14:ligatures w14:val="none"/>
+              </w:rPr>
+              <w:t>Madhu</w:t>
+            </w:r>
+          </w:p>
+        </w:tc>
+      </w:tr>
+      <w:tr>
+        <w:tc>
+          <w:tcPr>
+            <w:tcW w:w="2532" w:type="dxa"/>
+          </w:tcPr>
+          <w:p>
+            <w:pPr>
+              <w:spacing w:line="256" w:lineRule="auto"/>
+              <w:jc w:val="both"/>
+              <w:rPr>
+                <w:rFonts w:ascii="Calibri" w:eastAsia="Calibri" w:hAnsi="Calibri" w:cs="Arial"/>
+                <w:b/>
+                <w:bCs/>
+                <w:kern w:val="0"/>
+                <w14:ligatures w14:val="none"/>
+              </w:rPr>
+            </w:pPr>
+            <w:r>
+              <w:rPr>
+                <w:rFonts w:ascii="Calibri" w:eastAsia="Calibri" w:hAnsi="Calibri" w:cs="Arial"/>
+                <w:b/>
+                <w:bCs/>
+                <w:kern w:val="0"/>
+                <w14:ligatures w14:val="none"/>
+              </w:rPr>
+              <w:t>Date Created:</w:t>
+            </w:r>
+          </w:p>
+        </w:tc>
+        <w:tc>
+          <w:tcPr>
+            <w:tcW w:w="6494" w:type="dxa"/>
+          </w:tcPr>
+          <w:p>
+            <w:pPr>
+              <w:spacing w:line="256" w:lineRule="auto"/>
+              <w:jc w:val="both"/>
+              <w:rPr>
+                <w:rFonts w:ascii="Calibri" w:eastAsia="Calibri" w:hAnsi="Calibri" w:cs="Arial"/>
+                <w:kern w:val="0"/>
+                <w14:ligatures w14:val="none"/>
+              </w:rPr>
+            </w:pPr>
+            <w:r>
+              <w:rPr>
+                <w:rFonts w:ascii="Calibri" w:eastAsia="Calibri" w:hAnsi="Calibri" w:cs="Arial"/>
+                <w:kern w:val="0"/>
+                <w14:ligatures w14:val="none"/>
+              </w:rPr>
+              <w:t>November 1, 2025</w:t>
+            </w:r>
+          </w:p>
+        </w:tc>
+      </w:tr>
+      <w:tr>
+        <w:tc>
+          <w:tcPr>
+            <w:tcW w:w="2532" w:type="dxa"/>
+          </w:tcPr>
+          <w:p>
+            <w:pPr>
+              <w:spacing w:line="256" w:lineRule="auto"/>
+              <w:jc w:val="both"/>
+              <w:rPr>
+                <w:rFonts w:ascii="Calibri" w:eastAsia="Calibri" w:hAnsi="Calibri" w:cs="Arial"/>
+                <w:b/>
+                <w:bCs/>
+                <w:kern w:val="0"/>
+                <w14:ligatures w14:val="none"/>
+              </w:rPr>
+            </w:pPr>
+            <w:r>
+              <w:rPr>
+                <w:rFonts w:ascii="Calibri" w:eastAsia="Calibri" w:hAnsi="Calibri" w:cs="Arial"/>
+                <w:b/>
+                <w:bCs/>
+                <w:kern w:val="0"/>
+                <w14:ligatures w14:val="none"/>
+              </w:rPr>
+              <w:t>Actor:</w:t>
+            </w:r>
+          </w:p>
+        </w:tc>
+        <w:tc>
+          <w:tcPr>
+            <w:tcW w:w="6494" w:type="dxa"/>
+          </w:tcPr>
+          <w:p>
+            <w:pPr>
+              <w:spacing w:line="256" w:lineRule="auto"/>
+              <w:jc w:val="both"/>
+              <w:rPr>
+                <w:rFonts w:ascii="Calibri" w:eastAsia="Calibri" w:hAnsi="Calibri" w:cs="Arial"/>
+                <w:kern w:val="0"/>
+                <w14:ligatures w14:val="none"/>
+              </w:rPr>
+            </w:pPr>
+            <w:r>
+              <w:rPr>
+                <w:rFonts w:ascii="Calibri" w:eastAsia="Calibri" w:hAnsi="Calibri" w:cs="Arial"/>
+                <w:kern w:val="0"/>
+                <w14:ligatures w14:val="none"/>
+              </w:rPr>
+              <w:t>System</w:t>
+            </w:r>
+          </w:p>
+        </w:tc>
+      </w:tr>
+      <w:tr>
+        <w:tc>
+          <w:tcPr>
+            <w:tcW w:w="2532" w:type="dxa"/>
+          </w:tcPr>
+          <w:p>
+            <w:pPr>
+              <w:spacing w:line="256" w:lineRule="auto"/>
+              <w:jc w:val="both"/>
+              <w:rPr>
+                <w:rFonts w:ascii="Calibri" w:eastAsia="Calibri" w:hAnsi="Calibri" w:cs="Arial"/>
+                <w:b/>
+                <w:bCs/>
+                <w:kern w:val="0"/>
+                <w14:ligatures w14:val="none"/>
+              </w:rPr>
+            </w:pPr>
+            <w:r>
+              <w:rPr>
+                <w:rFonts w:ascii="Calibri" w:eastAsia="Calibri" w:hAnsi="Calibri" w:cs="Arial"/>
+                <w:b/>
+                <w:bCs/>
+                <w:kern w:val="0"/>
+                <w14:ligatures w14:val="none"/>
+              </w:rPr>
+              <w:t>Description/Summary:</w:t>
+            </w:r>
+          </w:p>
+        </w:tc>
+        <w:tc>
+          <w:tcPr>
+            <w:tcW w:w="6494" w:type="dxa"/>
+          </w:tcPr>
+          <w:p>
+            <w:pPr>
+              <w:spacing w:line="256" w:lineRule="auto"/>
+              <w:jc w:val="both"/>
+              <w:rPr>
+                <w:rFonts w:ascii="Calibri" w:eastAsia="Calibri" w:hAnsi="Calibri" w:cs="Arial"/>
+                <w:kern w:val="0"/>
+                <w14:ligatures w14:val="none"/>
+              </w:rPr>
+            </w:pPr>
+            <w:r>
+              <w:rPr>
+                <w:rFonts w:ascii="Calibri" w:eastAsia="Calibri" w:hAnsi="Calibri" w:cs="Arial"/>
+                <w:kern w:val="0"/>
+                <w:lang w:val="en-GB"/>
+                <w14:ligatures w14:val="none"/>
+              </w:rPr>
+              <w:t>The system validates the numeric range of rent payment amounts to prevent integer overflow and ensure all entered amounts are within acceptable financial limits.</w:t>
+            </w:r>
+          </w:p>
+        </w:tc>
+      </w:tr>
+      <w:tr>
+        <w:tc>
+          <w:tcPr>
+            <w:tcW w:w="2532" w:type="dxa"/>
+          </w:tcPr>
+          <w:p>
+            <w:pPr>
+              <w:spacing w:line="256" w:lineRule="auto"/>
+              <w:jc w:val="both"/>
+              <w:rPr>
+                <w:rFonts w:ascii="Calibri" w:eastAsia="Calibri" w:hAnsi="Calibri" w:cs="Arial"/>
+                <w:b/>
+                <w:bCs/>
+                <w:kern w:val="0"/>
+                <w14:ligatures w14:val="none"/>
+              </w:rPr>
+            </w:pPr>
+            <w:r>
+              <w:rPr>
+                <w:rFonts w:ascii="Calibri" w:eastAsia="Calibri" w:hAnsi="Calibri" w:cs="Arial"/>
+                <w:b/>
+                <w:bCs/>
+                <w:kern w:val="0"/>
+                <w14:ligatures w14:val="none"/>
+              </w:rPr>
+              <w:t>Preconditions:</w:t>
+            </w:r>
+          </w:p>
+        </w:tc>
+        <w:tc>
+          <w:tcPr>
+            <w:tcW w:w="6494" w:type="dxa"/>
+          </w:tcPr>
+          <w:p>
+            <w:pPr>
+              <w:spacing w:line="256" w:lineRule="auto"/>
+              <w:jc w:val="both"/>
+              <w:rPr>
+                <w:rFonts w:ascii="Calibri" w:eastAsia="Calibri" w:hAnsi="Calibri" w:cs="Arial"/>
+                <w:kern w:val="0"/>
+                <w14:ligatures w14:val="none"/>
+              </w:rPr>
+            </w:pPr>
+            <w:r>
+              <w:rPr>
+                <w:rFonts w:ascii="Calibri" w:eastAsia="Calibri" w:hAnsi="Calibri" w:cs="Arial"/>
+                <w:kern w:val="0"/>
+                <w:lang w:val="en-GB"/>
+                <w14:ligatures w14:val="none"/>
+              </w:rPr>
+              <w:t>User submits a rent payment form.</w:t>
+            </w:r>
+          </w:p>
+        </w:tc>
+      </w:tr>
+      <w:tr>
+        <w:tc>
+          <w:tcPr>
+            <w:tcW w:w="2532" w:type="dxa"/>
+          </w:tcPr>
+          <w:p>
+            <w:pPr>
+              <w:spacing w:line="256" w:lineRule="auto"/>
+              <w:jc w:val="both"/>
+              <w:rPr>
+                <w:rFonts w:ascii="Calibri" w:eastAsia="Calibri" w:hAnsi="Calibri" w:cs="Arial"/>
+                <w:b/>
+                <w:bCs/>
+                <w:kern w:val="0"/>
+                <w14:ligatures w14:val="none"/>
+              </w:rPr>
+            </w:pPr>
+            <w:r>
+              <w:rPr>
+                <w:rFonts w:ascii="Calibri" w:eastAsia="Calibri" w:hAnsi="Calibri" w:cs="Arial"/>
+                <w:b/>
+                <w:bCs/>
+                <w:kern w:val="0"/>
+                <w14:ligatures w14:val="none"/>
+              </w:rPr>
+              <w:t>Postconditions:</w:t>
+            </w:r>
+          </w:p>
+        </w:tc>
+        <w:tc>
+          <w:tcPr>
+            <w:tcW w:w="6494" w:type="dxa"/>
+          </w:tcPr>
+          <w:p>
+            <w:pPr>
+              <w:spacing w:line="256" w:lineRule="auto"/>
+              <w:jc w:val="both"/>
+              <w:rPr>
+                <w:rFonts w:ascii="Calibri" w:eastAsia="Calibri" w:hAnsi="Calibri" w:cs="Arial"/>
+                <w:kern w:val="0"/>
+                <w14:ligatures w14:val="none"/>
+              </w:rPr>
+            </w:pPr>
+            <w:r>
+              <w:rPr>
+                <w:rFonts w:ascii="Calibri" w:eastAsia="Calibri" w:hAnsi="Calibri" w:cs="Arial"/>
+                <w:kern w:val="0"/>
+                <w:lang w:val="en-GB"/>
+                <w14:ligatures w14:val="none"/>
+              </w:rPr>
+              <w:t>Payment amount safely processed and stored within defined limits.</w:t>
+            </w:r>
+          </w:p>
+        </w:tc>
+      </w:tr>
+      <w:tr>
+        <w:tc>
+          <w:tcPr>
+            <w:tcW w:w="2532" w:type="dxa"/>
+          </w:tcPr>
+          <w:p>
+            <w:pPr>
+              <w:spacing w:line="256" w:lineRule="auto"/>
+              <w:jc w:val="both"/>
+              <w:rPr>
+                <w:rFonts w:ascii="Calibri" w:eastAsia="Calibri" w:hAnsi="Calibri" w:cs="Arial"/>
+                <w:b/>
+                <w:bCs/>
+                <w:kern w:val="0"/>
+                <w14:ligatures w14:val="none"/>
+              </w:rPr>
+            </w:pPr>
+            <w:r>
+              <w:rPr>
+                <w:rFonts w:ascii="Calibri" w:eastAsia="Calibri" w:hAnsi="Calibri" w:cs="Arial"/>
+                <w:b/>
+                <w:bCs/>
+                <w:kern w:val="0"/>
+                <w14:ligatures w14:val="none"/>
+              </w:rPr>
+              <w:t>Normal course of events:</w:t>
+            </w:r>
+          </w:p>
+        </w:tc>
+        <w:tc>
+          <w:tcPr>
+            <w:tcW w:w="6494" w:type="dxa"/>
+          </w:tcPr>
+          <w:p>
+            <w:pPr>
+              <w:spacing w:line="256" w:lineRule="auto"/>
+              <w:jc w:val="both"/>
+              <w:rPr>
+                <w:rFonts w:ascii="Calibri" w:eastAsia="Calibri" w:hAnsi="Calibri" w:cs="Arial"/>
+                <w:kern w:val="0"/>
+                <w:lang w:val="en-GB"/>
+                <w14:ligatures w14:val="none"/>
+              </w:rPr>
+            </w:pPr>
+            <w:r>
+              <w:rPr>
+                <w:rFonts w:ascii="Calibri" w:eastAsia="Calibri" w:hAnsi="Calibri" w:cs="Arial"/>
+                <w:kern w:val="0"/>
+                <w:lang w:val="en-GB"/>
+                <w14:ligatures w14:val="none"/>
+              </w:rPr>
+              <w:t>User enters payment amount.</w:t>
+            </w:r>
+          </w:p>
+          <w:p>
+            <w:pPr>
+              <w:spacing w:line="256" w:lineRule="auto"/>
+              <w:jc w:val="both"/>
+              <w:rPr>
+                <w:rFonts w:ascii="Calibri" w:eastAsia="Calibri" w:hAnsi="Calibri" w:cs="Arial"/>
+                <w:kern w:val="0"/>
+                <w:lang w:val="en-GB"/>
+                <w14:ligatures w14:val="none"/>
+              </w:rPr>
+            </w:pPr>
+            <w:r>
+              <w:rPr>
+                <w:rFonts w:ascii="Calibri" w:eastAsia="Calibri" w:hAnsi="Calibri" w:cs="Arial"/>
+                <w:kern w:val="0"/>
+                <w:lang w:val="en-GB"/>
+                <w14:ligatures w14:val="none"/>
+              </w:rPr>
+              <w:t>System checks that the value is numeric and within allowed range (e.g., 1 ≤ amount ≤ 50,000).</w:t>
+            </w:r>
+          </w:p>
+          <w:p>
+            <w:pPr>
+              <w:spacing w:line="256" w:lineRule="auto"/>
+              <w:jc w:val="both"/>
+              <w:rPr>
+                <w:rFonts w:ascii="Calibri" w:eastAsia="Calibri" w:hAnsi="Calibri" w:cs="Arial"/>
+                <w:kern w:val="0"/>
+                <w:lang w:val="en-GB"/>
+                <w14:ligatures w14:val="none"/>
+              </w:rPr>
+            </w:pPr>
+            <w:r>
+              <w:rPr>
+                <w:rFonts w:ascii="Calibri" w:eastAsia="Calibri" w:hAnsi="Calibri" w:cs="Arial"/>
+                <w:kern w:val="0"/>
+                <w:lang w:val="en-GB"/>
+                <w14:ligatures w14:val="none"/>
+              </w:rPr>
+              <w:t>If valid, system processes and records payment.</w:t>
+            </w:r>
+          </w:p>
+          <w:p>
+            <w:pPr>
+              <w:spacing w:line="256" w:lineRule="auto"/>
+              <w:jc w:val="both"/>
+              <w:rPr>
+                <w:rFonts w:ascii="Calibri" w:eastAsia="Calibri" w:hAnsi="Calibri" w:cs="Arial"/>
+                <w:kern w:val="0"/>
+                <w:lang w:val="en-GB"/>
+                <w14:ligatures w14:val="none"/>
+              </w:rPr>
+            </w:pPr>
+            <w:r>
+              <w:rPr>
+                <w:rFonts w:ascii="Calibri" w:eastAsia="Calibri" w:hAnsi="Calibri" w:cs="Arial"/>
+                <w:kern w:val="0"/>
+                <w:lang w:val="en-GB"/>
+                <w14:ligatures w14:val="none"/>
+              </w:rPr>
+              <w:t xml:space="preserve"> If invalid, system rejects input and shows an error message.</w:t>
+            </w:r>
+          </w:p>
+        </w:tc>
+      </w:tr>
+      <w:tr>
+        <w:tc>
+          <w:tcPr>
+            <w:tcW w:w="2532" w:type="dxa"/>
+          </w:tcPr>
+          <w:p>
+            <w:pPr>
+              <w:spacing w:line="256" w:lineRule="auto"/>
+              <w:jc w:val="both"/>
+              <w:rPr>
+                <w:rFonts w:ascii="Calibri" w:eastAsia="Calibri" w:hAnsi="Calibri" w:cs="Arial"/>
+                <w:b/>
+                <w:bCs/>
+                <w:kern w:val="0"/>
+                <w14:ligatures w14:val="none"/>
+              </w:rPr>
+            </w:pPr>
+            <w:r>
+              <w:rPr>
+                <w:rFonts w:ascii="Calibri" w:eastAsia="Calibri" w:hAnsi="Calibri" w:cs="Arial"/>
+                <w:b/>
+                <w:bCs/>
+                <w:kern w:val="0"/>
+                <w14:ligatures w14:val="none"/>
+              </w:rPr>
+              <w:t>Exceptions:</w:t>
+            </w:r>
+          </w:p>
+        </w:tc>
+        <w:tc>
+          <w:tcPr>
+            <w:tcW w:w="6494" w:type="dxa"/>
+          </w:tcPr>
+          <w:p>
+            <w:pPr>
+              <w:spacing w:line="256" w:lineRule="auto"/>
+              <w:jc w:val="both"/>
+              <w:rPr>
+                <w:rFonts w:ascii="Calibri" w:eastAsia="Calibri" w:hAnsi="Calibri" w:cs="Arial"/>
+                <w:kern w:val="0"/>
+                <w:lang w:val="en-GB"/>
+                <w14:ligatures w14:val="none"/>
+              </w:rPr>
+            </w:pPr>
+            <w:r>
+              <w:rPr>
+                <w:rFonts w:ascii="Calibri" w:eastAsia="Calibri" w:hAnsi="Calibri" w:cs="Arial"/>
+                <w:kern w:val="0"/>
+                <w:lang w:val="en-GB"/>
+                <w14:ligatures w14:val="none"/>
+              </w:rPr>
+              <w:t xml:space="preserve">Value exceeds defined range </w:t>
+            </w:r>
+            <w:r>
+              <w:rPr>
+                <w:rFonts w:ascii="Calibri" w:eastAsia="Calibri" w:hAnsi="Calibri" w:cs="Arial"/>
+                <w:kern w:val="0"/>
+                <w:lang w:val="en-GB"/>
+                <w14:ligatures w14:val="none"/>
+              </w:rPr>
+              <w:t>-</w:t>
+            </w:r>
+            <w:r>
+              <w:rPr>
+                <w:rFonts w:ascii="Calibri" w:eastAsia="Calibri" w:hAnsi="Calibri" w:cs="Arial"/>
+                <w:kern w:val="0"/>
+                <w:lang w:val="en-GB"/>
+                <w14:ligatures w14:val="none"/>
+              </w:rPr>
+              <w:t xml:space="preserve"> system rejects with validation error.</w:t>
+            </w:r>
+          </w:p>
+        </w:tc>
+      </w:tr>
+      <w:tr>
+        <w:tc>
+          <w:tcPr>
+            <w:tcW w:w="2532" w:type="dxa"/>
+          </w:tcPr>
+          <w:p>
+            <w:pPr>
+              <w:spacing w:line="256" w:lineRule="auto"/>
+              <w:jc w:val="both"/>
+              <w:rPr>
+                <w:rFonts w:ascii="Calibri" w:eastAsia="Calibri" w:hAnsi="Calibri" w:cs="Arial"/>
+                <w:b/>
+                <w:bCs/>
+                <w:kern w:val="0"/>
+                <w14:ligatures w14:val="none"/>
+              </w:rPr>
+            </w:pPr>
+            <w:r>
+              <w:rPr>
+                <w:rFonts w:ascii="Calibri" w:eastAsia="Calibri" w:hAnsi="Calibri" w:cs="Arial"/>
+                <w:b/>
+                <w:bCs/>
+                <w:kern w:val="0"/>
+                <w14:ligatures w14:val="none"/>
+              </w:rPr>
               <w:lastRenderedPageBreak/>
+              <w:t>Acceptance Criteria:</w:t>
+            </w:r>
+          </w:p>
+        </w:tc>
+        <w:tc>
+          <w:tcPr>
+            <w:tcW w:w="6494" w:type="dxa"/>
+          </w:tcPr>
+          <w:p>
+            <w:pPr>
+              <w:spacing w:line="256" w:lineRule="auto"/>
+              <w:jc w:val="both"/>
+              <w:rPr>
+                <w:rFonts w:ascii="Calibri" w:eastAsia="Calibri" w:hAnsi="Calibri" w:cs="Arial"/>
+                <w:kern w:val="0"/>
+                <w:lang w:val="en-GB"/>
+                <w14:ligatures w14:val="none"/>
+              </w:rPr>
+            </w:pPr>
+            <w:r>
+              <w:rPr>
+                <w:rFonts w:ascii="Calibri" w:eastAsia="Calibri" w:hAnsi="Calibri" w:cs="Arial"/>
+                <w:kern w:val="0"/>
+                <w:lang w:val="en-GB"/>
+                <w14:ligatures w14:val="none"/>
+              </w:rPr>
+              <w:t>Only payment amounts within valid numeric range are accepted; integer overflow cannot occur.</w:t>
+            </w:r>
+          </w:p>
+          <w:p>
+            <w:pPr>
+              <w:spacing w:line="256" w:lineRule="auto"/>
+              <w:jc w:val="both"/>
+              <w:rPr>
+                <w:rFonts w:ascii="Calibri" w:eastAsia="Calibri" w:hAnsi="Calibri" w:cs="Arial"/>
+                <w:kern w:val="0"/>
+                <w14:ligatures w14:val="none"/>
+              </w:rPr>
+            </w:pPr>
+          </w:p>
+          <w:p>
+            <w:pPr>
+              <w:spacing w:line="256" w:lineRule="auto"/>
+              <w:jc w:val="both"/>
+              <w:rPr>
+                <w:rFonts w:ascii="Calibri" w:eastAsia="Calibri" w:hAnsi="Calibri" w:cs="Arial"/>
+                <w:kern w:val="0"/>
+                <w14:ligatures w14:val="none"/>
+              </w:rPr>
+            </w:pPr>
+          </w:p>
+        </w:tc>
+      </w:tr>
+      <w:tr>
+        <w:tc>
+          <w:tcPr>
+            <w:tcW w:w="2532" w:type="dxa"/>
+          </w:tcPr>
+          <w:p>
+            <w:pPr>
+              <w:spacing w:line="256" w:lineRule="auto"/>
+              <w:jc w:val="both"/>
+              <w:rPr>
+                <w:rFonts w:ascii="Calibri" w:eastAsia="Calibri" w:hAnsi="Calibri" w:cs="Arial"/>
+                <w:b/>
+                <w:bCs/>
+                <w:kern w:val="0"/>
+                <w14:ligatures w14:val="none"/>
+              </w:rPr>
+            </w:pPr>
+            <w:r>
+              <w:rPr>
+                <w:rFonts w:ascii="Calibri" w:eastAsia="Calibri" w:hAnsi="Calibri" w:cs="Arial"/>
+                <w:b/>
+                <w:bCs/>
+                <w:kern w:val="0"/>
+                <w14:ligatures w14:val="none"/>
+              </w:rPr>
+              <w:t>Use case Id</w:t>
+            </w:r>
+            <w:r>
+              <w:rPr>
+                <w:rFonts w:ascii="Calibri" w:eastAsia="Calibri" w:hAnsi="Calibri" w:cs="Arial"/>
+                <w:b/>
+                <w:bCs/>
+                <w:kern w:val="0"/>
+                <w14:ligatures w14:val="none"/>
+              </w:rPr>
+              <w:t>:</w:t>
+            </w:r>
+          </w:p>
+        </w:tc>
+        <w:tc>
+          <w:tcPr>
+            <w:tcW w:w="6494" w:type="dxa"/>
+          </w:tcPr>
+          <w:p>
+            <w:pPr>
+              <w:spacing w:line="256" w:lineRule="auto"/>
+              <w:jc w:val="both"/>
+              <w:rPr>
+                <w:rFonts w:ascii="Calibri" w:eastAsia="Calibri" w:hAnsi="Calibri" w:cs="Arial"/>
+                <w:kern w:val="0"/>
+                <w14:ligatures w14:val="none"/>
+              </w:rPr>
+            </w:pPr>
+            <w:r>
+              <w:rPr>
+                <w:rFonts w:ascii="Calibri" w:eastAsia="Calibri" w:hAnsi="Calibri" w:cs="Arial"/>
+                <w:kern w:val="0"/>
+                <w14:ligatures w14:val="none"/>
+              </w:rPr>
+              <w:t>S004</w:t>
+            </w:r>
+          </w:p>
+        </w:tc>
+      </w:tr>
+      <w:tr>
+        <w:tc>
+          <w:tcPr>
+            <w:tcW w:w="2532" w:type="dxa"/>
+          </w:tcPr>
+          <w:p>
+            <w:pPr>
+              <w:spacing w:line="256" w:lineRule="auto"/>
+              <w:jc w:val="both"/>
+              <w:rPr>
+                <w:rFonts w:ascii="Calibri" w:eastAsia="Calibri" w:hAnsi="Calibri" w:cs="Arial"/>
+                <w:b/>
+                <w:bCs/>
+                <w:kern w:val="0"/>
+                <w14:ligatures w14:val="none"/>
+              </w:rPr>
+            </w:pPr>
+            <w:r>
+              <w:rPr>
+                <w:rFonts w:ascii="Calibri" w:eastAsia="Calibri" w:hAnsi="Calibri" w:cs="Arial"/>
+                <w:b/>
+                <w:bCs/>
+                <w:kern w:val="0"/>
+                <w14:ligatures w14:val="none"/>
+              </w:rPr>
+              <w:t>Name:</w:t>
+            </w:r>
+          </w:p>
+        </w:tc>
+        <w:tc>
+          <w:tcPr>
+            <w:tcW w:w="6494" w:type="dxa"/>
+          </w:tcPr>
+          <w:p>
+            <w:pPr>
+              <w:spacing w:line="256" w:lineRule="auto"/>
+              <w:jc w:val="both"/>
+              <w:rPr>
+                <w:rFonts w:ascii="Calibri" w:eastAsia="Calibri" w:hAnsi="Calibri" w:cs="Arial"/>
+                <w:color w:val="EE0000"/>
+                <w:kern w:val="0"/>
+                <w14:ligatures w14:val="none"/>
+              </w:rPr>
+            </w:pPr>
+            <w:r>
+              <w:rPr>
+                <w:rFonts w:ascii="Calibri" w:eastAsia="Calibri" w:hAnsi="Calibri" w:cs="Arial"/>
+                <w:color w:val="EE0000"/>
+                <w:kern w:val="0"/>
+                <w:lang w:val="en-GB"/>
+                <w14:ligatures w14:val="none"/>
+              </w:rPr>
+              <w:t>Parameterized Queries</w:t>
+            </w:r>
+          </w:p>
+        </w:tc>
+      </w:tr>
+      <w:tr>
+        <w:tc>
+          <w:tcPr>
+            <w:tcW w:w="2532" w:type="dxa"/>
+          </w:tcPr>
+          <w:p>
+            <w:pPr>
+              <w:spacing w:line="256" w:lineRule="auto"/>
+              <w:jc w:val="both"/>
+              <w:rPr>
+                <w:rFonts w:ascii="Calibri" w:eastAsia="Calibri" w:hAnsi="Calibri" w:cs="Arial"/>
+                <w:b/>
+                <w:bCs/>
+                <w:kern w:val="0"/>
+                <w14:ligatures w14:val="none"/>
+              </w:rPr>
+            </w:pPr>
+            <w:r>
+              <w:rPr>
+                <w:rFonts w:ascii="Calibri" w:eastAsia="Calibri" w:hAnsi="Calibri" w:cs="Arial"/>
+                <w:b/>
+                <w:bCs/>
+                <w:kern w:val="0"/>
+                <w14:ligatures w14:val="none"/>
+              </w:rPr>
+              <w:t>Created By/Author</w:t>
+            </w:r>
+            <w:r>
+              <w:rPr>
+                <w:rFonts w:ascii="Calibri" w:eastAsia="Calibri" w:hAnsi="Calibri" w:cs="Arial"/>
+                <w:b/>
+                <w:bCs/>
+                <w:kern w:val="0"/>
+                <w14:ligatures w14:val="none"/>
+              </w:rPr>
+              <w:t>:</w:t>
+            </w:r>
+          </w:p>
+        </w:tc>
+        <w:tc>
+          <w:tcPr>
+            <w:tcW w:w="6494" w:type="dxa"/>
+          </w:tcPr>
+          <w:p>
+            <w:pPr>
+              <w:spacing w:line="256" w:lineRule="auto"/>
+              <w:jc w:val="both"/>
+              <w:rPr>
+                <w:rFonts w:ascii="Calibri" w:eastAsia="Calibri" w:hAnsi="Calibri" w:cs="Arial"/>
+                <w:kern w:val="0"/>
+                <w14:ligatures w14:val="none"/>
+              </w:rPr>
+            </w:pPr>
+            <w:r>
+              <w:rPr>
+                <w:rFonts w:ascii="Calibri" w:eastAsia="Calibri" w:hAnsi="Calibri" w:cs="Arial"/>
+                <w:kern w:val="0"/>
+                <w14:ligatures w14:val="none"/>
+              </w:rPr>
+              <w:t>Madhu</w:t>
+            </w:r>
+          </w:p>
+        </w:tc>
+      </w:tr>
+      <w:tr>
+        <w:tc>
+          <w:tcPr>
+            <w:tcW w:w="2532" w:type="dxa"/>
+          </w:tcPr>
+          <w:p>
+            <w:pPr>
+              <w:spacing w:line="256" w:lineRule="auto"/>
+              <w:jc w:val="both"/>
+              <w:rPr>
+                <w:rFonts w:ascii="Calibri" w:eastAsia="Calibri" w:hAnsi="Calibri" w:cs="Arial"/>
+                <w:b/>
+                <w:bCs/>
+                <w:kern w:val="0"/>
+                <w14:ligatures w14:val="none"/>
+              </w:rPr>
+            </w:pPr>
+            <w:r>
+              <w:rPr>
+                <w:rFonts w:ascii="Calibri" w:eastAsia="Calibri" w:hAnsi="Calibri" w:cs="Arial"/>
+                <w:b/>
+                <w:bCs/>
+                <w:kern w:val="0"/>
+                <w14:ligatures w14:val="none"/>
+              </w:rPr>
+              <w:t>Date Created:</w:t>
+            </w:r>
+          </w:p>
+        </w:tc>
+        <w:tc>
+          <w:tcPr>
+            <w:tcW w:w="6494" w:type="dxa"/>
+          </w:tcPr>
+          <w:p>
+            <w:pPr>
+              <w:spacing w:line="256" w:lineRule="auto"/>
+              <w:jc w:val="both"/>
+              <w:rPr>
+                <w:rFonts w:ascii="Calibri" w:eastAsia="Calibri" w:hAnsi="Calibri" w:cs="Arial"/>
+                <w:kern w:val="0"/>
+                <w14:ligatures w14:val="none"/>
+              </w:rPr>
+            </w:pPr>
+            <w:r>
+              <w:rPr>
+                <w:rFonts w:ascii="Calibri" w:eastAsia="Calibri" w:hAnsi="Calibri" w:cs="Arial"/>
+                <w:kern w:val="0"/>
+                <w14:ligatures w14:val="none"/>
+              </w:rPr>
+              <w:t>November 1, 2025</w:t>
+            </w:r>
+          </w:p>
+        </w:tc>
+      </w:tr>
+      <w:tr>
+        <w:tc>
+          <w:tcPr>
+            <w:tcW w:w="2532" w:type="dxa"/>
+          </w:tcPr>
+          <w:p>
+            <w:pPr>
+              <w:spacing w:line="256" w:lineRule="auto"/>
+              <w:jc w:val="both"/>
+              <w:rPr>
+                <w:rFonts w:ascii="Calibri" w:eastAsia="Calibri" w:hAnsi="Calibri" w:cs="Arial"/>
+                <w:b/>
+                <w:bCs/>
+                <w:kern w:val="0"/>
+                <w14:ligatures w14:val="none"/>
+              </w:rPr>
+            </w:pPr>
+            <w:r>
+              <w:rPr>
+                <w:rFonts w:ascii="Calibri" w:eastAsia="Calibri" w:hAnsi="Calibri" w:cs="Arial"/>
+                <w:b/>
+                <w:bCs/>
+                <w:kern w:val="0"/>
+                <w14:ligatures w14:val="none"/>
+              </w:rPr>
+              <w:t>Actor:</w:t>
+            </w:r>
+          </w:p>
+        </w:tc>
+        <w:tc>
+          <w:tcPr>
+            <w:tcW w:w="6494" w:type="dxa"/>
+          </w:tcPr>
+          <w:p>
+            <w:pPr>
+              <w:spacing w:line="256" w:lineRule="auto"/>
+              <w:jc w:val="both"/>
+              <w:rPr>
+                <w:rFonts w:ascii="Calibri" w:eastAsia="Calibri" w:hAnsi="Calibri" w:cs="Arial"/>
+                <w:kern w:val="0"/>
+                <w14:ligatures w14:val="none"/>
+              </w:rPr>
+            </w:pPr>
+            <w:r>
+              <w:rPr>
+                <w:rFonts w:ascii="Calibri" w:eastAsia="Calibri" w:hAnsi="Calibri" w:cs="Arial"/>
+                <w:kern w:val="0"/>
+                <w14:ligatures w14:val="none"/>
+              </w:rPr>
+              <w:t>System</w:t>
+            </w:r>
+          </w:p>
+        </w:tc>
+      </w:tr>
+      <w:tr>
+        <w:tc>
+          <w:tcPr>
+            <w:tcW w:w="2532" w:type="dxa"/>
+          </w:tcPr>
+          <w:p>
+            <w:pPr>
+              <w:spacing w:line="256" w:lineRule="auto"/>
+              <w:jc w:val="both"/>
+              <w:rPr>
+                <w:rFonts w:ascii="Calibri" w:eastAsia="Calibri" w:hAnsi="Calibri" w:cs="Arial"/>
+                <w:b/>
+                <w:bCs/>
+                <w:kern w:val="0"/>
+                <w14:ligatures w14:val="none"/>
+              </w:rPr>
+            </w:pPr>
+            <w:r>
+              <w:rPr>
+                <w:rFonts w:ascii="Calibri" w:eastAsia="Calibri" w:hAnsi="Calibri" w:cs="Arial"/>
+                <w:b/>
+                <w:bCs/>
+                <w:kern w:val="0"/>
+                <w14:ligatures w14:val="none"/>
+              </w:rPr>
+              <w:t>Description/Summary:</w:t>
+            </w:r>
+          </w:p>
+        </w:tc>
+        <w:tc>
+          <w:tcPr>
+            <w:tcW w:w="6494" w:type="dxa"/>
+          </w:tcPr>
+          <w:p>
+            <w:pPr>
+              <w:spacing w:line="256" w:lineRule="auto"/>
+              <w:jc w:val="both"/>
+              <w:rPr>
+                <w:rFonts w:ascii="Calibri" w:eastAsia="Calibri" w:hAnsi="Calibri" w:cs="Arial"/>
+                <w:kern w:val="0"/>
+                <w14:ligatures w14:val="none"/>
+              </w:rPr>
+            </w:pPr>
+            <w:r>
+              <w:rPr>
+                <w:rFonts w:ascii="Calibri" w:eastAsia="Calibri" w:hAnsi="Calibri" w:cs="Arial"/>
+                <w:kern w:val="0"/>
+                <w:lang w:val="en-GB"/>
+                <w14:ligatures w14:val="none"/>
+              </w:rPr>
+              <w:t>The system uses parameterized SQL queries to safely insert user input from the maintenance request form into the database, preventing SQL injection attacks.</w:t>
+            </w:r>
+          </w:p>
+        </w:tc>
+      </w:tr>
+      <w:tr>
+        <w:tc>
+          <w:tcPr>
+            <w:tcW w:w="2532" w:type="dxa"/>
+          </w:tcPr>
+          <w:p>
+            <w:pPr>
+              <w:spacing w:line="256" w:lineRule="auto"/>
+              <w:jc w:val="both"/>
+              <w:rPr>
+                <w:rFonts w:ascii="Calibri" w:eastAsia="Calibri" w:hAnsi="Calibri" w:cs="Arial"/>
+                <w:b/>
+                <w:bCs/>
+                <w:kern w:val="0"/>
+                <w14:ligatures w14:val="none"/>
+              </w:rPr>
+            </w:pPr>
+            <w:r>
+              <w:rPr>
+                <w:rFonts w:ascii="Calibri" w:eastAsia="Calibri" w:hAnsi="Calibri" w:cs="Arial"/>
+                <w:b/>
+                <w:bCs/>
+                <w:kern w:val="0"/>
+                <w14:ligatures w14:val="none"/>
+              </w:rPr>
+              <w:t>Preconditions:</w:t>
+            </w:r>
+          </w:p>
+        </w:tc>
+        <w:tc>
+          <w:tcPr>
+            <w:tcW w:w="6494" w:type="dxa"/>
+          </w:tcPr>
+          <w:p>
+            <w:pPr>
+              <w:spacing w:line="256" w:lineRule="auto"/>
+              <w:jc w:val="both"/>
+              <w:rPr>
+                <w:rFonts w:ascii="Calibri" w:eastAsia="Calibri" w:hAnsi="Calibri" w:cs="Arial"/>
+                <w:kern w:val="0"/>
+                <w14:ligatures w14:val="none"/>
+              </w:rPr>
+            </w:pPr>
+            <w:r>
+              <w:rPr>
+                <w:rFonts w:ascii="Calibri" w:eastAsia="Calibri" w:hAnsi="Calibri" w:cs="Arial"/>
+                <w:kern w:val="0"/>
+                <w:lang w:val="en-GB"/>
+                <w14:ligatures w14:val="none"/>
+              </w:rPr>
+              <w:t>User submits maintenance request through form.</w:t>
+            </w:r>
+          </w:p>
+        </w:tc>
+      </w:tr>
+      <w:tr>
+        <w:tc>
+          <w:tcPr>
+            <w:tcW w:w="2532" w:type="dxa"/>
+          </w:tcPr>
+          <w:p>
+            <w:pPr>
+              <w:spacing w:line="256" w:lineRule="auto"/>
+              <w:jc w:val="both"/>
+              <w:rPr>
+                <w:rFonts w:ascii="Calibri" w:eastAsia="Calibri" w:hAnsi="Calibri" w:cs="Arial"/>
+                <w:b/>
+                <w:bCs/>
+                <w:kern w:val="0"/>
+                <w14:ligatures w14:val="none"/>
+              </w:rPr>
+            </w:pPr>
+            <w:r>
+              <w:rPr>
+                <w:rFonts w:ascii="Calibri" w:eastAsia="Calibri" w:hAnsi="Calibri" w:cs="Arial"/>
+                <w:b/>
+                <w:bCs/>
+                <w:kern w:val="0"/>
+                <w14:ligatures w14:val="none"/>
+              </w:rPr>
+              <w:t>Postconditions:</w:t>
+            </w:r>
+          </w:p>
+        </w:tc>
+        <w:tc>
+          <w:tcPr>
+            <w:tcW w:w="6494" w:type="dxa"/>
+          </w:tcPr>
+          <w:p>
+            <w:pPr>
+              <w:spacing w:line="256" w:lineRule="auto"/>
+              <w:jc w:val="both"/>
+              <w:rPr>
+                <w:rFonts w:ascii="Calibri" w:eastAsia="Calibri" w:hAnsi="Calibri" w:cs="Arial"/>
+                <w:kern w:val="0"/>
+                <w14:ligatures w14:val="none"/>
+              </w:rPr>
+            </w:pPr>
+            <w:r>
+              <w:rPr>
+                <w:rFonts w:ascii="Calibri" w:eastAsia="Calibri" w:hAnsi="Calibri" w:cs="Arial"/>
+                <w:kern w:val="0"/>
+                <w:lang w:val="en-GB"/>
+                <w14:ligatures w14:val="none"/>
+              </w:rPr>
+              <w:t>Request details are stored securely in the database without executing injected SQL code.</w:t>
+            </w:r>
+          </w:p>
+        </w:tc>
+      </w:tr>
+      <w:tr>
+        <w:tc>
+          <w:tcPr>
+            <w:tcW w:w="2532" w:type="dxa"/>
+          </w:tcPr>
+          <w:p>
+            <w:pPr>
+              <w:spacing w:line="256" w:lineRule="auto"/>
+              <w:jc w:val="both"/>
+              <w:rPr>
+                <w:rFonts w:ascii="Calibri" w:eastAsia="Calibri" w:hAnsi="Calibri" w:cs="Arial"/>
+                <w:b/>
+                <w:bCs/>
+                <w:kern w:val="0"/>
+                <w14:ligatures w14:val="none"/>
+              </w:rPr>
+            </w:pPr>
+            <w:r>
+              <w:rPr>
+                <w:rFonts w:ascii="Calibri" w:eastAsia="Calibri" w:hAnsi="Calibri" w:cs="Arial"/>
+                <w:b/>
+                <w:bCs/>
+                <w:kern w:val="0"/>
+                <w14:ligatures w14:val="none"/>
+              </w:rPr>
               <w:t>Normal course of events:</w:t>
             </w:r>
           </w:p>
         </w:tc>
         <w:tc>
           <w:tcPr>
+            <w:tcW w:w="6494" w:type="dxa"/>
+          </w:tcPr>
+          <w:p>
+            <w:pPr>
+              <w:spacing w:line="256" w:lineRule="auto"/>
+              <w:jc w:val="both"/>
+              <w:rPr>
+                <w:rFonts w:ascii="Calibri" w:eastAsia="Calibri" w:hAnsi="Calibri" w:cs="Arial"/>
+                <w:kern w:val="0"/>
+                <w:lang w:val="en-GB"/>
+                <w14:ligatures w14:val="none"/>
+              </w:rPr>
+            </w:pPr>
+            <w:r>
+              <w:rPr>
+                <w:rFonts w:ascii="Calibri" w:eastAsia="Calibri" w:hAnsi="Calibri" w:cs="Arial"/>
+                <w:kern w:val="0"/>
+                <w:lang w:val="en-GB"/>
+                <w14:ligatures w14:val="none"/>
+              </w:rPr>
+              <w:t>User fills and submits maintenance request form.</w:t>
+            </w:r>
+          </w:p>
+          <w:p>
+            <w:pPr>
+              <w:spacing w:line="256" w:lineRule="auto"/>
+              <w:jc w:val="both"/>
+              <w:rPr>
+                <w:rFonts w:ascii="Calibri" w:eastAsia="Calibri" w:hAnsi="Calibri" w:cs="Arial"/>
+                <w:kern w:val="0"/>
+                <w:lang w:val="en-GB"/>
+                <w14:ligatures w14:val="none"/>
+              </w:rPr>
+            </w:pPr>
+            <w:r>
+              <w:rPr>
+                <w:rFonts w:ascii="Calibri" w:eastAsia="Calibri" w:hAnsi="Calibri" w:cs="Arial"/>
+                <w:kern w:val="0"/>
+                <w:lang w:val="en-GB"/>
+                <w14:ligatures w14:val="none"/>
+              </w:rPr>
+              <w:t>System constructs SQL statements using parameters instead of direct string concatenation.</w:t>
+            </w:r>
+          </w:p>
+          <w:p>
+            <w:pPr>
+              <w:spacing w:line="256" w:lineRule="auto"/>
+              <w:jc w:val="both"/>
+              <w:rPr>
+                <w:rFonts w:ascii="Calibri" w:eastAsia="Calibri" w:hAnsi="Calibri" w:cs="Arial"/>
+                <w:kern w:val="0"/>
+                <w:lang w:val="en-GB"/>
+                <w14:ligatures w14:val="none"/>
+              </w:rPr>
+            </w:pPr>
+            <w:r>
+              <w:rPr>
+                <w:rFonts w:ascii="Calibri" w:eastAsia="Calibri" w:hAnsi="Calibri" w:cs="Arial"/>
+                <w:kern w:val="0"/>
+                <w:lang w:val="en-GB"/>
+                <w14:ligatures w14:val="none"/>
+              </w:rPr>
+              <w:t>Database driver safely binds user input as data, not executable code.</w:t>
+            </w:r>
+          </w:p>
+          <w:p>
+            <w:pPr>
+              <w:spacing w:line="256" w:lineRule="auto"/>
+              <w:jc w:val="both"/>
+              <w:rPr>
+                <w:rFonts w:ascii="Calibri" w:eastAsia="Calibri" w:hAnsi="Calibri" w:cs="Arial"/>
+                <w:kern w:val="0"/>
+                <w:lang w:val="en-GB"/>
+                <w14:ligatures w14:val="none"/>
+              </w:rPr>
+            </w:pPr>
+            <w:r>
+              <w:rPr>
+                <w:rFonts w:ascii="Calibri" w:eastAsia="Calibri" w:hAnsi="Calibri" w:cs="Arial"/>
+                <w:kern w:val="0"/>
+                <w:lang w:val="en-GB"/>
+                <w14:ligatures w14:val="none"/>
+              </w:rPr>
+              <w:t>Request is inserted successfully into the database.</w:t>
+            </w:r>
+          </w:p>
+        </w:tc>
+      </w:tr>
+      <w:tr>
+        <w:tc>
+          <w:tcPr>
+            <w:tcW w:w="2532" w:type="dxa"/>
+          </w:tcPr>
+          <w:p>
+            <w:pPr>
+              <w:spacing w:line="256" w:lineRule="auto"/>
+              <w:jc w:val="both"/>
+              <w:rPr>
+                <w:rFonts w:ascii="Calibri" w:eastAsia="Calibri" w:hAnsi="Calibri" w:cs="Arial"/>
+                <w:b/>
+                <w:bCs/>
+                <w:kern w:val="0"/>
+                <w14:ligatures w14:val="none"/>
+              </w:rPr>
+            </w:pPr>
+            <w:r>
+              <w:rPr>
+                <w:rFonts w:ascii="Calibri" w:eastAsia="Calibri" w:hAnsi="Calibri" w:cs="Arial"/>
+                <w:b/>
+                <w:bCs/>
+                <w:kern w:val="0"/>
+                <w14:ligatures w14:val="none"/>
+              </w:rPr>
+              <w:t>Exceptions:</w:t>
+            </w:r>
+          </w:p>
+        </w:tc>
+        <w:tc>
+          <w:tcPr>
+            <w:tcW w:w="6494" w:type="dxa"/>
+          </w:tcPr>
+          <w:p>
+            <w:pPr>
+              <w:spacing w:line="256" w:lineRule="auto"/>
+              <w:jc w:val="both"/>
+              <w:rPr>
+                <w:rFonts w:ascii="Calibri" w:eastAsia="Calibri" w:hAnsi="Calibri" w:cs="Arial"/>
+                <w:kern w:val="0"/>
+                <w14:ligatures w14:val="none"/>
+              </w:rPr>
+            </w:pPr>
+            <w:r>
+              <w:rPr>
+                <w:rFonts w:ascii="Calibri" w:eastAsia="Calibri" w:hAnsi="Calibri" w:cs="Arial"/>
+                <w:kern w:val="0"/>
+                <w:lang w:val="en-GB"/>
+                <w14:ligatures w14:val="none"/>
+              </w:rPr>
+              <w:t>SQL syntax or connection error → display error message.</w:t>
+            </w:r>
+          </w:p>
+        </w:tc>
+      </w:tr>
+      <w:tr>
+        <w:tc>
+          <w:tcPr>
+            <w:tcW w:w="2532" w:type="dxa"/>
+          </w:tcPr>
+          <w:p>
+            <w:pPr>
+              <w:spacing w:line="256" w:lineRule="auto"/>
+              <w:jc w:val="both"/>
+              <w:rPr>
+                <w:rFonts w:ascii="Calibri" w:eastAsia="Calibri" w:hAnsi="Calibri" w:cs="Arial"/>
+                <w:b/>
+                <w:bCs/>
+                <w:kern w:val="0"/>
+                <w14:ligatures w14:val="none"/>
+              </w:rPr>
+            </w:pPr>
+            <w:r>
+              <w:rPr>
+                <w:rFonts w:ascii="Calibri" w:eastAsia="Calibri" w:hAnsi="Calibri" w:cs="Arial"/>
+                <w:b/>
+                <w:bCs/>
+                <w:kern w:val="0"/>
+                <w14:ligatures w14:val="none"/>
+              </w:rPr>
+              <w:t>Acceptance Criteria:</w:t>
+            </w:r>
+          </w:p>
+        </w:tc>
+        <w:tc>
+          <w:tcPr>
+            <w:tcW w:w="6494" w:type="dxa"/>
+          </w:tcPr>
+          <w:p>
+            <w:pPr>
+              <w:spacing w:line="256" w:lineRule="auto"/>
+              <w:jc w:val="both"/>
+              <w:rPr>
+                <w:rFonts w:ascii="Calibri" w:eastAsia="Calibri" w:hAnsi="Calibri" w:cs="Arial"/>
+                <w:kern w:val="0"/>
+                <w14:ligatures w14:val="none"/>
+              </w:rPr>
+            </w:pPr>
+            <w:r>
+              <w:rPr>
+                <w:rFonts w:ascii="Calibri" w:eastAsia="Calibri" w:hAnsi="Calibri" w:cs="Arial"/>
+                <w:kern w:val="0"/>
+                <w14:ligatures w14:val="none"/>
+              </w:rPr>
+              <w:t>All maintenance requests are safely stored using parameterized SQL statements; injected SQL code is never executed.</w:t>
+            </w:r>
+          </w:p>
+          <w:p>
+            <w:pPr>
+              <w:spacing w:line="256" w:lineRule="auto"/>
+              <w:jc w:val="both"/>
+              <w:rPr>
+                <w:rFonts w:ascii="Calibri" w:eastAsia="Calibri" w:hAnsi="Calibri" w:cs="Arial"/>
+                <w:kern w:val="0"/>
+                <w14:ligatures w14:val="none"/>
+              </w:rPr>
+            </w:pPr>
+          </w:p>
+        </w:tc>
+      </w:tr>
+    </w:tbl>
+    <w:p>
+      <w:pPr>
+        <w:spacing w:line="360" w:lineRule="auto"/>
+        <w:rPr>
+          <w:b/>
+          <w:bCs/>
+        </w:rPr>
+      </w:pPr>
+    </w:p>
+    <w:p>
+      <w:pPr>
+        <w:spacing w:line="360" w:lineRule="auto"/>
+        <w:rPr>
+          <w:b/>
+          <w:bCs/>
+        </w:rPr>
+      </w:pPr>
+    </w:p>
+    <w:tbl>
+      <w:tblPr>
+        <w:tblStyle w:val="TableGrid"/>
+        <w:tblW w:w="0" w:type="auto"/>
+        <w:tblLook w:val="04A0" w:firstRow="1" w:lastRow="0" w:firstColumn="1" w:lastColumn="0" w:noHBand="0" w:noVBand="1"/>
+        <w:tblCaption w:val="Normal Use Case Card/Template"/>
+      </w:tblPr>
+      <w:tblGrid>
+        <w:gridCol w:w="2532"/>
+        <w:gridCol w:w="6494"/>
+      </w:tblGrid>
+      <w:tr>
+        <w:tc>
+          <w:tcPr>
+            <w:tcW w:w="2547" w:type="dxa"/>
+          </w:tcPr>
+          <w:p>
+            <w:pPr>
+              <w:spacing w:line="256" w:lineRule="auto"/>
+              <w:jc w:val="both"/>
+              <w:rPr>
+                <w:rFonts w:ascii="Calibri" w:eastAsia="Calibri" w:hAnsi="Calibri" w:cs="Arial"/>
+                <w:b/>
+                <w:bCs/>
+                <w:kern w:val="0"/>
+                <w14:ligatures w14:val="none"/>
+              </w:rPr>
+            </w:pPr>
+            <w:r>
+              <w:rPr>
+                <w:rFonts w:ascii="Calibri" w:eastAsia="Calibri" w:hAnsi="Calibri" w:cs="Arial"/>
+                <w:b/>
+                <w:bCs/>
+                <w:kern w:val="0"/>
+                <w14:ligatures w14:val="none"/>
+              </w:rPr>
+              <w:t>Use case Id</w:t>
+            </w:r>
+            <w:r>
+              <w:rPr>
+                <w:rFonts w:ascii="Calibri" w:eastAsia="Calibri" w:hAnsi="Calibri" w:cs="Arial"/>
+                <w:b/>
+                <w:bCs/>
+                <w:kern w:val="0"/>
+                <w14:ligatures w14:val="none"/>
+              </w:rPr>
+              <w:t>:</w:t>
+            </w:r>
+          </w:p>
+        </w:tc>
+        <w:tc>
+          <w:tcPr>
             <w:tcW w:w="6803" w:type="dxa"/>
           </w:tcPr>
           <w:p>
@@ -16416,60 +20754,17 @@
               <w:rPr>
                 <w:rFonts w:ascii="Calibri" w:eastAsia="Calibri" w:hAnsi="Calibri" w:cs="Arial"/>
                 <w:kern w:val="0"/>
-                <w:lang w:val="en-GB"/>
-                <w14:ligatures w14:val="none"/>
-              </w:rPr>
-            </w:pPr>
-            <w:r>
-              <w:rPr>
-                <w:rFonts w:ascii="Calibri" w:eastAsia="Calibri" w:hAnsi="Calibri" w:cs="Arial"/>
-                <w:kern w:val="0"/>
-                <w:lang w:val="en-GB"/>
-                <w14:ligatures w14:val="none"/>
-              </w:rPr>
-              <w:t>Manager submits payment data.</w:t>
-            </w:r>
-          </w:p>
-          <w:p>
-            <w:pPr>
-              <w:spacing w:line="256" w:lineRule="auto"/>
-              <w:jc w:val="both"/>
-              <w:rPr>
-                <w:rFonts w:ascii="Calibri" w:eastAsia="Calibri" w:hAnsi="Calibri" w:cs="Arial"/>
-                <w:kern w:val="0"/>
-                <w:lang w:val="en-GB"/>
-                <w14:ligatures w14:val="none"/>
-              </w:rPr>
-            </w:pPr>
-            <w:r>
-              <w:rPr>
-                <w:rFonts w:ascii="Calibri" w:eastAsia="Calibri" w:hAnsi="Calibri" w:cs="Arial"/>
-                <w:kern w:val="0"/>
-                <w:lang w:val="en-GB"/>
-                <w14:ligatures w14:val="none"/>
-              </w:rPr>
-              <w:t>System validates and signs record.</w:t>
-            </w:r>
-          </w:p>
-          <w:p>
-            <w:pPr>
-              <w:spacing w:line="256" w:lineRule="auto"/>
-              <w:jc w:val="both"/>
-              <w:rPr>
-                <w:rFonts w:ascii="Calibri" w:eastAsia="Calibri" w:hAnsi="Calibri" w:cs="Arial"/>
-                <w:kern w:val="0"/>
-                <w:lang w:val="en-GB"/>
-                <w14:ligatures w14:val="none"/>
-              </w:rPr>
-            </w:pPr>
-            <w:r>
-              <w:rPr>
-                <w:rFonts w:ascii="Calibri" w:eastAsia="Calibri" w:hAnsi="Calibri" w:cs="Arial"/>
-                <w:kern w:val="0"/>
-                <w:lang w:val="en-GB"/>
-                <w14:ligatures w14:val="none"/>
-              </w:rPr>
-              <w:t>Record stored with digital signature.</w:t>
+                <w14:ligatures w14:val="none"/>
+              </w:rPr>
+            </w:pPr>
+            <w:r>
+              <w:rPr>
+                <w:rFonts w:ascii="Calibri" w:eastAsia="Calibri" w:hAnsi="Calibri" w:cs="Arial"/>
+                <w:color w:val="EE0000"/>
+                <w:kern w:val="0"/>
+                <w14:ligatures w14:val="none"/>
+              </w:rPr>
+              <w:t>S005</w:t>
             </w:r>
           </w:p>
         </w:tc>
@@ -16499,6 +20794,488 @@
                 <w:kern w:val="0"/>
                 <w14:ligatures w14:val="none"/>
               </w:rPr>
+              <w:t>Name:</w:t>
+            </w:r>
+          </w:p>
+        </w:tc>
+        <w:tc>
+          <w:tcPr>
+            <w:tcW w:w="6803" w:type="dxa"/>
+          </w:tcPr>
+          <w:p>
+            <w:pPr>
+              <w:spacing w:line="256" w:lineRule="auto"/>
+              <w:jc w:val="both"/>
+              <w:rPr>
+                <w:rFonts w:ascii="Calibri" w:eastAsia="Calibri" w:hAnsi="Calibri" w:cs="Arial"/>
+                <w:color w:val="EE0000"/>
+                <w:kern w:val="0"/>
+                <w14:ligatures w14:val="none"/>
+              </w:rPr>
+            </w:pPr>
+            <w:r>
+              <w:rPr>
+                <w:rFonts w:ascii="Calibri" w:eastAsia="Calibri" w:hAnsi="Calibri" w:cs="Arial"/>
+                <w:color w:val="EE0000"/>
+                <w:kern w:val="0"/>
+                <w14:ligatures w14:val="none"/>
+              </w:rPr>
+              <w:t>Data Encryption and Privacy Protection.</w:t>
+            </w:r>
+          </w:p>
+        </w:tc>
+      </w:tr>
+      <w:tr>
+        <w:tc>
+          <w:tcPr>
+            <w:tcW w:w="2547" w:type="dxa"/>
+          </w:tcPr>
+          <w:p>
+            <w:pPr>
+              <w:spacing w:line="256" w:lineRule="auto"/>
+              <w:jc w:val="both"/>
+              <w:rPr>
+                <w:rFonts w:ascii="Calibri" w:eastAsia="Calibri" w:hAnsi="Calibri" w:cs="Arial"/>
+                <w:b/>
+                <w:bCs/>
+                <w:kern w:val="0"/>
+                <w14:ligatures w14:val="none"/>
+              </w:rPr>
+            </w:pPr>
+            <w:r>
+              <w:rPr>
+                <w:rFonts w:ascii="Calibri" w:eastAsia="Calibri" w:hAnsi="Calibri" w:cs="Arial"/>
+                <w:b/>
+                <w:bCs/>
+                <w:kern w:val="0"/>
+                <w14:ligatures w14:val="none"/>
+              </w:rPr>
+              <w:t>Created By/Author</w:t>
+            </w:r>
+            <w:r>
+              <w:rPr>
+                <w:rFonts w:ascii="Calibri" w:eastAsia="Calibri" w:hAnsi="Calibri" w:cs="Arial"/>
+                <w:b/>
+                <w:bCs/>
+                <w:kern w:val="0"/>
+                <w14:ligatures w14:val="none"/>
+              </w:rPr>
+              <w:t>:</w:t>
+            </w:r>
+          </w:p>
+        </w:tc>
+        <w:tc>
+          <w:tcPr>
+            <w:tcW w:w="6803" w:type="dxa"/>
+          </w:tcPr>
+          <w:p>
+            <w:pPr>
+              <w:spacing w:line="256" w:lineRule="auto"/>
+              <w:jc w:val="both"/>
+              <w:rPr>
+                <w:rFonts w:ascii="Calibri" w:eastAsia="Calibri" w:hAnsi="Calibri" w:cs="Arial"/>
+                <w:kern w:val="0"/>
+                <w14:ligatures w14:val="none"/>
+              </w:rPr>
+            </w:pPr>
+            <w:r>
+              <w:rPr>
+                <w:rFonts w:ascii="Calibri" w:eastAsia="Calibri" w:hAnsi="Calibri" w:cs="Arial"/>
+                <w:kern w:val="0"/>
+                <w14:ligatures w14:val="none"/>
+              </w:rPr>
+              <w:t>Hasna</w:t>
+            </w:r>
+          </w:p>
+        </w:tc>
+      </w:tr>
+      <w:tr>
+        <w:tc>
+          <w:tcPr>
+            <w:tcW w:w="2547" w:type="dxa"/>
+          </w:tcPr>
+          <w:p>
+            <w:pPr>
+              <w:spacing w:line="256" w:lineRule="auto"/>
+              <w:jc w:val="both"/>
+              <w:rPr>
+                <w:rFonts w:ascii="Calibri" w:eastAsia="Calibri" w:hAnsi="Calibri" w:cs="Arial"/>
+                <w:b/>
+                <w:bCs/>
+                <w:kern w:val="0"/>
+                <w14:ligatures w14:val="none"/>
+              </w:rPr>
+            </w:pPr>
+            <w:r>
+              <w:rPr>
+                <w:rFonts w:ascii="Calibri" w:eastAsia="Calibri" w:hAnsi="Calibri" w:cs="Arial"/>
+                <w:b/>
+                <w:bCs/>
+                <w:kern w:val="0"/>
+                <w14:ligatures w14:val="none"/>
+              </w:rPr>
+              <w:t>Date Created:</w:t>
+            </w:r>
+          </w:p>
+        </w:tc>
+        <w:tc>
+          <w:tcPr>
+            <w:tcW w:w="6803" w:type="dxa"/>
+          </w:tcPr>
+          <w:p>
+            <w:pPr>
+              <w:spacing w:line="256" w:lineRule="auto"/>
+              <w:jc w:val="both"/>
+              <w:rPr>
+                <w:rFonts w:ascii="Calibri" w:eastAsia="Calibri" w:hAnsi="Calibri" w:cs="Arial"/>
+                <w:kern w:val="0"/>
+                <w14:ligatures w14:val="none"/>
+              </w:rPr>
+            </w:pPr>
+            <w:r>
+              <w:rPr>
+                <w:rFonts w:ascii="Calibri" w:eastAsia="Calibri" w:hAnsi="Calibri" w:cs="Arial"/>
+                <w:kern w:val="0"/>
+                <w14:ligatures w14:val="none"/>
+              </w:rPr>
+              <w:t>November 2. 2025</w:t>
+            </w:r>
+          </w:p>
+        </w:tc>
+      </w:tr>
+      <w:tr>
+        <w:tc>
+          <w:tcPr>
+            <w:tcW w:w="2547" w:type="dxa"/>
+          </w:tcPr>
+          <w:p>
+            <w:pPr>
+              <w:spacing w:line="256" w:lineRule="auto"/>
+              <w:jc w:val="both"/>
+              <w:rPr>
+                <w:rFonts w:ascii="Calibri" w:eastAsia="Calibri" w:hAnsi="Calibri" w:cs="Arial"/>
+                <w:b/>
+                <w:bCs/>
+                <w:kern w:val="0"/>
+                <w14:ligatures w14:val="none"/>
+              </w:rPr>
+            </w:pPr>
+            <w:r>
+              <w:rPr>
+                <w:rFonts w:ascii="Calibri" w:eastAsia="Calibri" w:hAnsi="Calibri" w:cs="Arial"/>
+                <w:b/>
+                <w:bCs/>
+                <w:kern w:val="0"/>
+                <w14:ligatures w14:val="none"/>
+              </w:rPr>
+              <w:t>Actor:</w:t>
+            </w:r>
+          </w:p>
+        </w:tc>
+        <w:tc>
+          <w:tcPr>
+            <w:tcW w:w="6803" w:type="dxa"/>
+          </w:tcPr>
+          <w:p>
+            <w:pPr>
+              <w:spacing w:line="256" w:lineRule="auto"/>
+              <w:jc w:val="both"/>
+              <w:rPr>
+                <w:rFonts w:ascii="Calibri" w:eastAsia="Calibri" w:hAnsi="Calibri" w:cs="Arial"/>
+                <w:kern w:val="0"/>
+                <w14:ligatures w14:val="none"/>
+              </w:rPr>
+            </w:pPr>
+            <w:r>
+              <w:rPr>
+                <w:rFonts w:ascii="Calibri" w:eastAsia="Calibri" w:hAnsi="Calibri" w:cs="Arial"/>
+                <w:kern w:val="0"/>
+                <w14:ligatures w14:val="none"/>
+              </w:rPr>
+              <w:t>System</w:t>
+            </w:r>
+          </w:p>
+        </w:tc>
+      </w:tr>
+      <w:tr>
+        <w:tc>
+          <w:tcPr>
+            <w:tcW w:w="2547" w:type="dxa"/>
+          </w:tcPr>
+          <w:p>
+            <w:pPr>
+              <w:spacing w:line="256" w:lineRule="auto"/>
+              <w:jc w:val="both"/>
+              <w:rPr>
+                <w:rFonts w:ascii="Calibri" w:eastAsia="Calibri" w:hAnsi="Calibri" w:cs="Arial"/>
+                <w:b/>
+                <w:bCs/>
+                <w:kern w:val="0"/>
+                <w14:ligatures w14:val="none"/>
+              </w:rPr>
+            </w:pPr>
+            <w:r>
+              <w:rPr>
+                <w:rFonts w:ascii="Calibri" w:eastAsia="Calibri" w:hAnsi="Calibri" w:cs="Arial"/>
+                <w:b/>
+                <w:bCs/>
+                <w:kern w:val="0"/>
+                <w14:ligatures w14:val="none"/>
+              </w:rPr>
+              <w:t>Description/Summary:</w:t>
+            </w:r>
+          </w:p>
+        </w:tc>
+        <w:tc>
+          <w:tcPr>
+            <w:tcW w:w="6803" w:type="dxa"/>
+          </w:tcPr>
+          <w:p>
+            <w:pPr>
+              <w:spacing w:line="256" w:lineRule="auto"/>
+              <w:jc w:val="both"/>
+              <w:rPr>
+                <w:rFonts w:ascii="Calibri" w:eastAsia="Calibri" w:hAnsi="Calibri" w:cs="Arial"/>
+                <w:kern w:val="0"/>
+                <w14:ligatures w14:val="none"/>
+              </w:rPr>
+            </w:pPr>
+            <w:r>
+              <w:rPr>
+                <w:rFonts w:ascii="Calibri" w:eastAsia="Calibri" w:hAnsi="Calibri" w:cs="Arial"/>
+                <w:kern w:val="0"/>
+                <w14:ligatures w14:val="none"/>
+              </w:rPr>
+              <w:t>The system encrypts sensitive user data at rest and in transit to maintain privacy.</w:t>
+            </w:r>
+          </w:p>
+        </w:tc>
+      </w:tr>
+      <w:tr>
+        <w:tc>
+          <w:tcPr>
+            <w:tcW w:w="2547" w:type="dxa"/>
+          </w:tcPr>
+          <w:p>
+            <w:pPr>
+              <w:spacing w:line="256" w:lineRule="auto"/>
+              <w:jc w:val="both"/>
+              <w:rPr>
+                <w:rFonts w:ascii="Calibri" w:eastAsia="Calibri" w:hAnsi="Calibri" w:cs="Arial"/>
+                <w:b/>
+                <w:bCs/>
+                <w:kern w:val="0"/>
+                <w14:ligatures w14:val="none"/>
+              </w:rPr>
+            </w:pPr>
+            <w:r>
+              <w:rPr>
+                <w:rFonts w:ascii="Calibri" w:eastAsia="Calibri" w:hAnsi="Calibri" w:cs="Arial"/>
+                <w:b/>
+                <w:bCs/>
+                <w:kern w:val="0"/>
+                <w14:ligatures w14:val="none"/>
+              </w:rPr>
+              <w:t>Preconditions:</w:t>
+            </w:r>
+          </w:p>
+        </w:tc>
+        <w:tc>
+          <w:tcPr>
+            <w:tcW w:w="6803" w:type="dxa"/>
+          </w:tcPr>
+          <w:p>
+            <w:pPr>
+              <w:spacing w:line="256" w:lineRule="auto"/>
+              <w:jc w:val="both"/>
+              <w:rPr>
+                <w:rFonts w:ascii="Calibri" w:eastAsia="Calibri" w:hAnsi="Calibri" w:cs="Arial"/>
+                <w:kern w:val="0"/>
+                <w14:ligatures w14:val="none"/>
+              </w:rPr>
+            </w:pPr>
+            <w:r>
+              <w:rPr>
+                <w:rFonts w:ascii="Calibri" w:eastAsia="Calibri" w:hAnsi="Calibri" w:cs="Arial"/>
+                <w:kern w:val="0"/>
+                <w14:ligatures w14:val="none"/>
+              </w:rPr>
+              <w:t>User data collected or transmitted.</w:t>
+            </w:r>
+          </w:p>
+        </w:tc>
+      </w:tr>
+      <w:tr>
+        <w:tc>
+          <w:tcPr>
+            <w:tcW w:w="2547" w:type="dxa"/>
+          </w:tcPr>
+          <w:p>
+            <w:pPr>
+              <w:spacing w:line="256" w:lineRule="auto"/>
+              <w:jc w:val="both"/>
+              <w:rPr>
+                <w:rFonts w:ascii="Calibri" w:eastAsia="Calibri" w:hAnsi="Calibri" w:cs="Arial"/>
+                <w:b/>
+                <w:bCs/>
+                <w:kern w:val="0"/>
+                <w14:ligatures w14:val="none"/>
+              </w:rPr>
+            </w:pPr>
+            <w:r>
+              <w:rPr>
+                <w:rFonts w:ascii="Calibri" w:eastAsia="Calibri" w:hAnsi="Calibri" w:cs="Arial"/>
+                <w:b/>
+                <w:bCs/>
+                <w:kern w:val="0"/>
+                <w14:ligatures w14:val="none"/>
+              </w:rPr>
+              <w:t>Postconditions:</w:t>
+            </w:r>
+          </w:p>
+        </w:tc>
+        <w:tc>
+          <w:tcPr>
+            <w:tcW w:w="6803" w:type="dxa"/>
+          </w:tcPr>
+          <w:p>
+            <w:pPr>
+              <w:spacing w:line="256" w:lineRule="auto"/>
+              <w:jc w:val="both"/>
+              <w:rPr>
+                <w:rFonts w:ascii="Calibri" w:eastAsia="Calibri" w:hAnsi="Calibri" w:cs="Arial"/>
+                <w:kern w:val="0"/>
+                <w14:ligatures w14:val="none"/>
+              </w:rPr>
+            </w:pPr>
+            <w:r>
+              <w:rPr>
+                <w:rFonts w:ascii="Calibri" w:eastAsia="Calibri" w:hAnsi="Calibri" w:cs="Arial"/>
+                <w:kern w:val="0"/>
+                <w14:ligatures w14:val="none"/>
+              </w:rPr>
+              <w:t>Data securely stored or transmitted.</w:t>
+            </w:r>
+          </w:p>
+        </w:tc>
+      </w:tr>
+      <w:tr>
+        <w:tc>
+          <w:tcPr>
+            <w:tcW w:w="2547" w:type="dxa"/>
+          </w:tcPr>
+          <w:p>
+            <w:pPr>
+              <w:spacing w:line="256" w:lineRule="auto"/>
+              <w:jc w:val="both"/>
+              <w:rPr>
+                <w:rFonts w:ascii="Calibri" w:eastAsia="Calibri" w:hAnsi="Calibri" w:cs="Arial"/>
+                <w:b/>
+                <w:bCs/>
+                <w:kern w:val="0"/>
+                <w14:ligatures w14:val="none"/>
+              </w:rPr>
+            </w:pPr>
+            <w:r>
+              <w:rPr>
+                <w:rFonts w:ascii="Calibri" w:eastAsia="Calibri" w:hAnsi="Calibri" w:cs="Arial"/>
+                <w:b/>
+                <w:bCs/>
+                <w:kern w:val="0"/>
+                <w14:ligatures w14:val="none"/>
+              </w:rPr>
+              <w:t>Normal course of events:</w:t>
+            </w:r>
+          </w:p>
+        </w:tc>
+        <w:tc>
+          <w:tcPr>
+            <w:tcW w:w="6803" w:type="dxa"/>
+          </w:tcPr>
+          <w:p>
+            <w:pPr>
+              <w:spacing w:line="256" w:lineRule="auto"/>
+              <w:jc w:val="both"/>
+              <w:rPr>
+                <w:rFonts w:ascii="Calibri" w:eastAsia="Calibri" w:hAnsi="Calibri" w:cs="Arial"/>
+                <w:kern w:val="0"/>
+                <w14:ligatures w14:val="none"/>
+              </w:rPr>
+            </w:pPr>
+            <w:r>
+              <w:rPr>
+                <w:rFonts w:ascii="Calibri" w:eastAsia="Calibri" w:hAnsi="Calibri" w:cs="Arial"/>
+                <w:kern w:val="0"/>
+                <w14:ligatures w14:val="none"/>
+              </w:rPr>
+              <w:t>Data captured or sent.</w:t>
+            </w:r>
+          </w:p>
+          <w:p>
+            <w:pPr>
+              <w:spacing w:line="256" w:lineRule="auto"/>
+              <w:jc w:val="both"/>
+              <w:rPr>
+                <w:rFonts w:ascii="Calibri" w:eastAsia="Calibri" w:hAnsi="Calibri" w:cs="Arial"/>
+                <w:kern w:val="0"/>
+                <w14:ligatures w14:val="none"/>
+              </w:rPr>
+            </w:pPr>
+            <w:r>
+              <w:rPr>
+                <w:rFonts w:ascii="Calibri" w:eastAsia="Calibri" w:hAnsi="Calibri" w:cs="Arial"/>
+                <w:kern w:val="0"/>
+                <w14:ligatures w14:val="none"/>
+              </w:rPr>
+              <w:t>System encrypts using AES/TLS.</w:t>
+            </w:r>
+          </w:p>
+          <w:p>
+            <w:pPr>
+              <w:spacing w:line="256" w:lineRule="auto"/>
+              <w:jc w:val="both"/>
+              <w:rPr>
+                <w:rFonts w:ascii="Calibri" w:eastAsia="Calibri" w:hAnsi="Calibri" w:cs="Arial"/>
+                <w:kern w:val="0"/>
+                <w14:ligatures w14:val="none"/>
+              </w:rPr>
+            </w:pPr>
+            <w:r>
+              <w:rPr>
+                <w:rFonts w:ascii="Calibri" w:eastAsia="Calibri" w:hAnsi="Calibri" w:cs="Arial"/>
+                <w:kern w:val="0"/>
+                <w14:ligatures w14:val="none"/>
+              </w:rPr>
+              <w:t>Authorized users decrypt when needed.</w:t>
+            </w:r>
+          </w:p>
+        </w:tc>
+      </w:tr>
+      <w:tr>
+        <w:tc>
+          <w:tcPr>
+            <w:tcW w:w="2547" w:type="dxa"/>
+          </w:tcPr>
+          <w:p>
+            <w:pPr>
+              <w:spacing w:line="256" w:lineRule="auto"/>
+              <w:jc w:val="both"/>
+              <w:rPr>
+                <w:rFonts w:ascii="Calibri" w:eastAsia="Calibri" w:hAnsi="Calibri" w:cs="Arial"/>
+                <w:b/>
+                <w:bCs/>
+                <w:kern w:val="0"/>
+                <w14:ligatures w14:val="none"/>
+              </w:rPr>
+            </w:pPr>
+            <w:r>
+              <w:rPr>
+                <w:rFonts w:ascii="Calibri" w:eastAsia="Calibri" w:hAnsi="Calibri" w:cs="Arial"/>
+                <w:b/>
+                <w:bCs/>
+                <w:kern w:val="0"/>
+                <w14:ligatures w14:val="none"/>
+              </w:rPr>
               <w:t>Exceptions:</w:t>
             </w:r>
           </w:p>
@@ -16523,7 +21300,7 @@
                 <w:kern w:val="0"/>
                 <w14:ligatures w14:val="none"/>
               </w:rPr>
-              <w:t>Invalid data detected.</w:t>
+              <w:t>Key validation error.</w:t>
             </w:r>
           </w:p>
         </w:tc>
@@ -16577,7 +21354,7 @@
                 <w:kern w:val="0"/>
                 <w14:ligatures w14:val="none"/>
               </w:rPr>
-              <w:t>All stored records are verified and unaltered.</w:t>
+              <w:t>No unencrypted data transmission or storage.</w:t>
             </w:r>
           </w:p>
         </w:tc>
@@ -16606,7 +21383,7 @@
       <w:tr>
         <w:tc>
           <w:tcPr>
-            <w:tcW w:w="2547" w:type="dxa"/>
+            <w:tcW w:w="2532" w:type="dxa"/>
           </w:tcPr>
           <w:p>
             <w:pPr>
@@ -16644,34 +21421,33 @@
         </w:tc>
         <w:tc>
           <w:tcPr>
-            <w:tcW w:w="6803" w:type="dxa"/>
-          </w:tcPr>
-          <w:p>
-            <w:pPr>
-              <w:spacing w:line="256" w:lineRule="auto"/>
-              <w:jc w:val="both"/>
-              <w:rPr>
-                <w:rFonts w:ascii="Calibri" w:eastAsia="Calibri" w:hAnsi="Calibri" w:cs="Arial"/>
-                <w:kern w:val="0"/>
-                <w14:ligatures w14:val="none"/>
-              </w:rPr>
-            </w:pPr>
-            <w:r>
-              <w:rPr>
-                <w:rFonts w:ascii="Calibri" w:eastAsia="Calibri" w:hAnsi="Calibri" w:cs="Arial"/>
-                <w:color w:val="EE0000"/>
-                <w:kern w:val="0"/>
-                <w14:ligatures w14:val="none"/>
-              </w:rPr>
-              <w:t>S005</w:t>
-            </w:r>
-          </w:p>
-        </w:tc>
-      </w:tr>
-      <w:tr>
-        <w:tc>
-          <w:tcPr>
-            <w:tcW w:w="2547" w:type="dxa"/>
+            <w:tcW w:w="6494" w:type="dxa"/>
+          </w:tcPr>
+          <w:p>
+            <w:pPr>
+              <w:spacing w:line="256" w:lineRule="auto"/>
+              <w:jc w:val="both"/>
+              <w:rPr>
+                <w:rFonts w:ascii="Calibri" w:eastAsia="Calibri" w:hAnsi="Calibri" w:cs="Arial"/>
+                <w:kern w:val="0"/>
+                <w14:ligatures w14:val="none"/>
+              </w:rPr>
+            </w:pPr>
+            <w:r>
+              <w:rPr>
+                <w:rFonts w:ascii="Calibri" w:eastAsia="Calibri" w:hAnsi="Calibri" w:cs="Arial"/>
+                <w:kern w:val="0"/>
+                <w14:ligatures w14:val="none"/>
+              </w:rPr>
+              <w:t>S006</w:t>
+            </w:r>
+          </w:p>
+        </w:tc>
+      </w:tr>
+      <w:tr>
+        <w:tc>
+          <w:tcPr>
+            <w:tcW w:w="2532" w:type="dxa"/>
           </w:tcPr>
           <w:p>
             <w:pPr>
@@ -16699,35 +21475,33 @@
         </w:tc>
         <w:tc>
           <w:tcPr>
-            <w:tcW w:w="6803" w:type="dxa"/>
-          </w:tcPr>
-          <w:p>
-            <w:pPr>
-              <w:spacing w:line="256" w:lineRule="auto"/>
-              <w:jc w:val="both"/>
-              <w:rPr>
-                <w:rFonts w:ascii="Calibri" w:eastAsia="Calibri" w:hAnsi="Calibri" w:cs="Arial"/>
-                <w:color w:val="EE0000"/>
-                <w:kern w:val="0"/>
-                <w14:ligatures w14:val="none"/>
-              </w:rPr>
-            </w:pPr>
-            <w:r>
-              <w:rPr>
-                <w:rFonts w:ascii="Calibri" w:eastAsia="Calibri" w:hAnsi="Calibri" w:cs="Arial"/>
-                <w:color w:val="EE0000"/>
-                <w:kern w:val="0"/>
-                <w14:ligatures w14:val="none"/>
-              </w:rPr>
-              <w:t>Data Encryption and Privacy Protection.</w:t>
-            </w:r>
-          </w:p>
-        </w:tc>
-      </w:tr>
-      <w:tr>
-        <w:tc>
-          <w:tcPr>
-            <w:tcW w:w="2547" w:type="dxa"/>
+            <w:tcW w:w="6494" w:type="dxa"/>
+          </w:tcPr>
+          <w:p>
+            <w:pPr>
+              <w:spacing w:line="256" w:lineRule="auto"/>
+              <w:jc w:val="both"/>
+              <w:rPr>
+                <w:rFonts w:ascii="Calibri" w:eastAsia="Calibri" w:hAnsi="Calibri" w:cs="Arial"/>
+                <w:kern w:val="0"/>
+                <w14:ligatures w14:val="none"/>
+              </w:rPr>
+            </w:pPr>
+            <w:r>
+              <w:rPr>
+                <w:rFonts w:ascii="Calibri" w:eastAsia="Calibri" w:hAnsi="Calibri" w:cs="Arial"/>
+                <w:kern w:val="0"/>
+                <w14:ligatures w14:val="none"/>
+              </w:rPr>
+              <w:t>File Upload Validation</w:t>
+            </w:r>
+          </w:p>
+        </w:tc>
+      </w:tr>
+      <w:tr>
+        <w:tc>
+          <w:tcPr>
+            <w:tcW w:w="2532" w:type="dxa"/>
           </w:tcPr>
           <w:p>
             <w:pPr>
@@ -16765,33 +21539,35 @@
         </w:tc>
         <w:tc>
           <w:tcPr>
-            <w:tcW w:w="6803" w:type="dxa"/>
-          </w:tcPr>
-          <w:p>
-            <w:pPr>
-              <w:spacing w:line="256" w:lineRule="auto"/>
-              <w:jc w:val="both"/>
-              <w:rPr>
-                <w:rFonts w:ascii="Calibri" w:eastAsia="Calibri" w:hAnsi="Calibri" w:cs="Arial"/>
-                <w:kern w:val="0"/>
-                <w14:ligatures w14:val="none"/>
-              </w:rPr>
-            </w:pPr>
-            <w:r>
-              <w:rPr>
-                <w:rFonts w:ascii="Calibri" w:eastAsia="Calibri" w:hAnsi="Calibri" w:cs="Arial"/>
-                <w:kern w:val="0"/>
-                <w14:ligatures w14:val="none"/>
-              </w:rPr>
-              <w:t>Hasna</w:t>
-            </w:r>
-          </w:p>
-        </w:tc>
-      </w:tr>
-      <w:tr>
-        <w:tc>
-          <w:tcPr>
-            <w:tcW w:w="2547" w:type="dxa"/>
+            <w:tcW w:w="6494" w:type="dxa"/>
+          </w:tcPr>
+          <w:p>
+            <w:pPr>
+              <w:spacing w:line="256" w:lineRule="auto"/>
+              <w:jc w:val="both"/>
+              <w:rPr>
+                <w:rFonts w:ascii="Calibri" w:eastAsia="Calibri" w:hAnsi="Calibri" w:cs="Arial"/>
+                <w:kern w:val="0"/>
+                <w14:ligatures w14:val="none"/>
+              </w:rPr>
+            </w:pPr>
+            <w:proofErr w:type="spellStart"/>
+            <w:r>
+              <w:rPr>
+                <w:rFonts w:ascii="Calibri" w:eastAsia="Calibri" w:hAnsi="Calibri" w:cs="Arial"/>
+                <w:kern w:val="0"/>
+                <w14:ligatures w14:val="none"/>
+              </w:rPr>
+              <w:t>Nafla</w:t>
+            </w:r>
+            <w:proofErr w:type="spellEnd"/>
+          </w:p>
+        </w:tc>
+      </w:tr>
+      <w:tr>
+        <w:tc>
+          <w:tcPr>
+            <w:tcW w:w="2532" w:type="dxa"/>
           </w:tcPr>
           <w:p>
             <w:pPr>
@@ -16819,61 +21595,62 @@
         </w:tc>
         <w:tc>
           <w:tcPr>
-            <w:tcW w:w="6803" w:type="dxa"/>
-          </w:tcPr>
-          <w:p>
-            <w:pPr>
-              <w:spacing w:line="256" w:lineRule="auto"/>
-              <w:jc w:val="both"/>
-              <w:rPr>
-                <w:rFonts w:ascii="Calibri" w:eastAsia="Calibri" w:hAnsi="Calibri" w:cs="Arial"/>
-                <w:kern w:val="0"/>
-                <w14:ligatures w14:val="none"/>
-              </w:rPr>
-            </w:pPr>
-            <w:r>
-              <w:rPr>
-                <w:rFonts w:ascii="Calibri" w:eastAsia="Calibri" w:hAnsi="Calibri" w:cs="Arial"/>
-                <w:kern w:val="0"/>
-                <w14:ligatures w14:val="none"/>
-              </w:rPr>
-              <w:t>November 2. 2025</w:t>
-            </w:r>
-          </w:p>
-        </w:tc>
-      </w:tr>
-      <w:tr>
-        <w:tc>
-          <w:tcPr>
-            <w:tcW w:w="2547" w:type="dxa"/>
-          </w:tcPr>
-          <w:p>
-            <w:pPr>
-              <w:spacing w:line="256" w:lineRule="auto"/>
-              <w:jc w:val="both"/>
-              <w:rPr>
-                <w:rFonts w:ascii="Calibri" w:eastAsia="Calibri" w:hAnsi="Calibri" w:cs="Arial"/>
-                <w:b/>
-                <w:bCs/>
-                <w:kern w:val="0"/>
-                <w14:ligatures w14:val="none"/>
-              </w:rPr>
-            </w:pPr>
-            <w:r>
-              <w:rPr>
-                <w:rFonts w:ascii="Calibri" w:eastAsia="Calibri" w:hAnsi="Calibri" w:cs="Arial"/>
-                <w:b/>
-                <w:bCs/>
-                <w:kern w:val="0"/>
-                <w14:ligatures w14:val="none"/>
-              </w:rPr>
+            <w:tcW w:w="6494" w:type="dxa"/>
+          </w:tcPr>
+          <w:p>
+            <w:pPr>
+              <w:spacing w:line="256" w:lineRule="auto"/>
+              <w:jc w:val="both"/>
+              <w:rPr>
+                <w:rFonts w:ascii="Calibri" w:eastAsia="Calibri" w:hAnsi="Calibri" w:cs="Arial"/>
+                <w:kern w:val="0"/>
+                <w14:ligatures w14:val="none"/>
+              </w:rPr>
+            </w:pPr>
+            <w:r>
+              <w:rPr>
+                <w:rFonts w:ascii="Calibri" w:eastAsia="Calibri" w:hAnsi="Calibri" w:cs="Arial"/>
+                <w:kern w:val="0"/>
+                <w14:ligatures w14:val="none"/>
+              </w:rPr>
+              <w:t>November 2, 2025</w:t>
+            </w:r>
+          </w:p>
+        </w:tc>
+      </w:tr>
+      <w:tr>
+        <w:tc>
+          <w:tcPr>
+            <w:tcW w:w="2532" w:type="dxa"/>
+          </w:tcPr>
+          <w:p>
+            <w:pPr>
+              <w:spacing w:line="256" w:lineRule="auto"/>
+              <w:jc w:val="both"/>
+              <w:rPr>
+                <w:rFonts w:ascii="Calibri" w:eastAsia="Calibri" w:hAnsi="Calibri" w:cs="Arial"/>
+                <w:b/>
+                <w:bCs/>
+                <w:kern w:val="0"/>
+                <w14:ligatures w14:val="none"/>
+              </w:rPr>
+            </w:pPr>
+            <w:r>
+              <w:rPr>
+                <w:rFonts w:ascii="Calibri" w:eastAsia="Calibri" w:hAnsi="Calibri" w:cs="Arial"/>
+                <w:b/>
+                <w:bCs/>
+                <w:kern w:val="0"/>
+                <w14:ligatures w14:val="none"/>
+              </w:rPr>
+              <w:lastRenderedPageBreak/>
               <w:t>Actor:</w:t>
             </w:r>
           </w:p>
         </w:tc>
         <w:tc>
           <w:tcPr>
-            <w:tcW w:w="6803" w:type="dxa"/>
+            <w:tcW w:w="6494" w:type="dxa"/>
           </w:tcPr>
           <w:p>
             <w:pPr>
@@ -16899,7 +21676,7 @@
       <w:tr>
         <w:tc>
           <w:tcPr>
-            <w:tcW w:w="2547" w:type="dxa"/>
+            <w:tcW w:w="2532" w:type="dxa"/>
           </w:tcPr>
           <w:p>
             <w:pPr>
@@ -16927,33 +21704,33 @@
         </w:tc>
         <w:tc>
           <w:tcPr>
-            <w:tcW w:w="6803" w:type="dxa"/>
-          </w:tcPr>
-          <w:p>
-            <w:pPr>
-              <w:spacing w:line="256" w:lineRule="auto"/>
-              <w:jc w:val="both"/>
-              <w:rPr>
-                <w:rFonts w:ascii="Calibri" w:eastAsia="Calibri" w:hAnsi="Calibri" w:cs="Arial"/>
-                <w:kern w:val="0"/>
-                <w14:ligatures w14:val="none"/>
-              </w:rPr>
-            </w:pPr>
-            <w:r>
-              <w:rPr>
-                <w:rFonts w:ascii="Calibri" w:eastAsia="Calibri" w:hAnsi="Calibri" w:cs="Arial"/>
-                <w:kern w:val="0"/>
-                <w14:ligatures w14:val="none"/>
-              </w:rPr>
-              <w:t>The system encrypts sensitive user data at rest and in transit to maintain privacy.</w:t>
-            </w:r>
-          </w:p>
-        </w:tc>
-      </w:tr>
-      <w:tr>
-        <w:tc>
-          <w:tcPr>
-            <w:tcW w:w="2547" w:type="dxa"/>
+            <w:tcW w:w="6494" w:type="dxa"/>
+          </w:tcPr>
+          <w:p>
+            <w:pPr>
+              <w:spacing w:line="256" w:lineRule="auto"/>
+              <w:jc w:val="both"/>
+              <w:rPr>
+                <w:rFonts w:ascii="Calibri" w:eastAsia="Calibri" w:hAnsi="Calibri" w:cs="Arial"/>
+                <w:kern w:val="0"/>
+                <w14:ligatures w14:val="none"/>
+              </w:rPr>
+            </w:pPr>
+            <w:r>
+              <w:rPr>
+                <w:rFonts w:ascii="Calibri" w:eastAsia="Calibri" w:hAnsi="Calibri" w:cs="Arial"/>
+                <w:kern w:val="0"/>
+                <w14:ligatures w14:val="none"/>
+              </w:rPr>
+              <w:t>The system scans uploaded files for malware and restricts file types to prevent infection.</w:t>
+            </w:r>
+          </w:p>
+        </w:tc>
+      </w:tr>
+      <w:tr>
+        <w:tc>
+          <w:tcPr>
+            <w:tcW w:w="2532" w:type="dxa"/>
           </w:tcPr>
           <w:p>
             <w:pPr>
@@ -16981,33 +21758,33 @@
         </w:tc>
         <w:tc>
           <w:tcPr>
-            <w:tcW w:w="6803" w:type="dxa"/>
-          </w:tcPr>
-          <w:p>
-            <w:pPr>
-              <w:spacing w:line="256" w:lineRule="auto"/>
-              <w:jc w:val="both"/>
-              <w:rPr>
-                <w:rFonts w:ascii="Calibri" w:eastAsia="Calibri" w:hAnsi="Calibri" w:cs="Arial"/>
-                <w:kern w:val="0"/>
-                <w14:ligatures w14:val="none"/>
-              </w:rPr>
-            </w:pPr>
-            <w:r>
-              <w:rPr>
-                <w:rFonts w:ascii="Calibri" w:eastAsia="Calibri" w:hAnsi="Calibri" w:cs="Arial"/>
-                <w:kern w:val="0"/>
-                <w14:ligatures w14:val="none"/>
-              </w:rPr>
-              <w:t>User data collected or transmitted.</w:t>
-            </w:r>
-          </w:p>
-        </w:tc>
-      </w:tr>
-      <w:tr>
-        <w:tc>
-          <w:tcPr>
-            <w:tcW w:w="2547" w:type="dxa"/>
+            <w:tcW w:w="6494" w:type="dxa"/>
+          </w:tcPr>
+          <w:p>
+            <w:pPr>
+              <w:spacing w:line="256" w:lineRule="auto"/>
+              <w:jc w:val="both"/>
+              <w:rPr>
+                <w:rFonts w:ascii="Calibri" w:eastAsia="Calibri" w:hAnsi="Calibri" w:cs="Arial"/>
+                <w:kern w:val="0"/>
+                <w14:ligatures w14:val="none"/>
+              </w:rPr>
+            </w:pPr>
+            <w:r>
+              <w:rPr>
+                <w:rFonts w:ascii="Calibri" w:eastAsia="Calibri" w:hAnsi="Calibri" w:cs="Arial"/>
+                <w:kern w:val="0"/>
+                <w14:ligatures w14:val="none"/>
+              </w:rPr>
+              <w:t>User uploads file.</w:t>
+            </w:r>
+          </w:p>
+        </w:tc>
+      </w:tr>
+      <w:tr>
+        <w:tc>
+          <w:tcPr>
+            <w:tcW w:w="2532" w:type="dxa"/>
           </w:tcPr>
           <w:p>
             <w:pPr>
@@ -17035,33 +21812,33 @@
         </w:tc>
         <w:tc>
           <w:tcPr>
-            <w:tcW w:w="6803" w:type="dxa"/>
-          </w:tcPr>
-          <w:p>
-            <w:pPr>
-              <w:spacing w:line="256" w:lineRule="auto"/>
-              <w:jc w:val="both"/>
-              <w:rPr>
-                <w:rFonts w:ascii="Calibri" w:eastAsia="Calibri" w:hAnsi="Calibri" w:cs="Arial"/>
-                <w:kern w:val="0"/>
-                <w14:ligatures w14:val="none"/>
-              </w:rPr>
-            </w:pPr>
-            <w:r>
-              <w:rPr>
-                <w:rFonts w:ascii="Calibri" w:eastAsia="Calibri" w:hAnsi="Calibri" w:cs="Arial"/>
-                <w:kern w:val="0"/>
-                <w14:ligatures w14:val="none"/>
-              </w:rPr>
-              <w:t>Data securely stored or transmitted.</w:t>
-            </w:r>
-          </w:p>
-        </w:tc>
-      </w:tr>
-      <w:tr>
-        <w:tc>
-          <w:tcPr>
-            <w:tcW w:w="2547" w:type="dxa"/>
+            <w:tcW w:w="6494" w:type="dxa"/>
+          </w:tcPr>
+          <w:p>
+            <w:pPr>
+              <w:spacing w:line="256" w:lineRule="auto"/>
+              <w:jc w:val="both"/>
+              <w:rPr>
+                <w:rFonts w:ascii="Calibri" w:eastAsia="Calibri" w:hAnsi="Calibri" w:cs="Arial"/>
+                <w:kern w:val="0"/>
+                <w14:ligatures w14:val="none"/>
+              </w:rPr>
+            </w:pPr>
+            <w:r>
+              <w:rPr>
+                <w:rFonts w:ascii="Calibri" w:eastAsia="Calibri" w:hAnsi="Calibri" w:cs="Arial"/>
+                <w:kern w:val="0"/>
+                <w14:ligatures w14:val="none"/>
+              </w:rPr>
+              <w:t>Only clean, safe files stored.</w:t>
+            </w:r>
+          </w:p>
+        </w:tc>
+      </w:tr>
+      <w:tr>
+        <w:tc>
+          <w:tcPr>
+            <w:tcW w:w="2532" w:type="dxa"/>
           </w:tcPr>
           <w:p>
             <w:pPr>
@@ -17089,71 +21866,71 @@
         </w:tc>
         <w:tc>
           <w:tcPr>
-            <w:tcW w:w="6803" w:type="dxa"/>
-          </w:tcPr>
-          <w:p>
-            <w:pPr>
-              <w:spacing w:line="256" w:lineRule="auto"/>
-              <w:jc w:val="both"/>
-              <w:rPr>
-                <w:rFonts w:ascii="Calibri" w:eastAsia="Calibri" w:hAnsi="Calibri" w:cs="Arial"/>
-                <w:kern w:val="0"/>
-                <w14:ligatures w14:val="none"/>
-              </w:rPr>
-            </w:pPr>
-            <w:r>
-              <w:rPr>
-                <w:rFonts w:ascii="Calibri" w:eastAsia="Calibri" w:hAnsi="Calibri" w:cs="Arial"/>
-                <w:kern w:val="0"/>
-                <w14:ligatures w14:val="none"/>
-              </w:rPr>
-              <w:t>Data captured or sent.</w:t>
-            </w:r>
-          </w:p>
-          <w:p>
-            <w:pPr>
-              <w:spacing w:line="256" w:lineRule="auto"/>
-              <w:jc w:val="both"/>
-              <w:rPr>
-                <w:rFonts w:ascii="Calibri" w:eastAsia="Calibri" w:hAnsi="Calibri" w:cs="Arial"/>
-                <w:kern w:val="0"/>
-                <w14:ligatures w14:val="none"/>
-              </w:rPr>
-            </w:pPr>
-            <w:r>
-              <w:rPr>
-                <w:rFonts w:ascii="Calibri" w:eastAsia="Calibri" w:hAnsi="Calibri" w:cs="Arial"/>
-                <w:kern w:val="0"/>
-                <w14:ligatures w14:val="none"/>
-              </w:rPr>
-              <w:t>System encrypts using AES/TLS.</w:t>
-            </w:r>
-          </w:p>
-          <w:p>
-            <w:pPr>
-              <w:spacing w:line="256" w:lineRule="auto"/>
-              <w:jc w:val="both"/>
-              <w:rPr>
-                <w:rFonts w:ascii="Calibri" w:eastAsia="Calibri" w:hAnsi="Calibri" w:cs="Arial"/>
-                <w:kern w:val="0"/>
-                <w14:ligatures w14:val="none"/>
-              </w:rPr>
-            </w:pPr>
-            <w:r>
-              <w:rPr>
-                <w:rFonts w:ascii="Calibri" w:eastAsia="Calibri" w:hAnsi="Calibri" w:cs="Arial"/>
-                <w:kern w:val="0"/>
-                <w14:ligatures w14:val="none"/>
-              </w:rPr>
-              <w:t>Authorized users decrypt when needed.</w:t>
-            </w:r>
-          </w:p>
-        </w:tc>
-      </w:tr>
-      <w:tr>
-        <w:tc>
-          <w:tcPr>
-            <w:tcW w:w="2547" w:type="dxa"/>
+            <w:tcW w:w="6494" w:type="dxa"/>
+          </w:tcPr>
+          <w:p>
+            <w:pPr>
+              <w:spacing w:line="256" w:lineRule="auto"/>
+              <w:jc w:val="both"/>
+              <w:rPr>
+                <w:rFonts w:ascii="Calibri" w:eastAsia="Calibri" w:hAnsi="Calibri" w:cs="Arial"/>
+                <w:kern w:val="0"/>
+                <w14:ligatures w14:val="none"/>
+              </w:rPr>
+            </w:pPr>
+            <w:r>
+              <w:rPr>
+                <w:rFonts w:ascii="Calibri" w:eastAsia="Calibri" w:hAnsi="Calibri" w:cs="Arial"/>
+                <w:kern w:val="0"/>
+                <w14:ligatures w14:val="none"/>
+              </w:rPr>
+              <w:t>User uploads file.</w:t>
+            </w:r>
+          </w:p>
+          <w:p>
+            <w:pPr>
+              <w:spacing w:line="256" w:lineRule="auto"/>
+              <w:jc w:val="both"/>
+              <w:rPr>
+                <w:rFonts w:ascii="Calibri" w:eastAsia="Calibri" w:hAnsi="Calibri" w:cs="Arial"/>
+                <w:kern w:val="0"/>
+                <w14:ligatures w14:val="none"/>
+              </w:rPr>
+            </w:pPr>
+            <w:r>
+              <w:rPr>
+                <w:rFonts w:ascii="Calibri" w:eastAsia="Calibri" w:hAnsi="Calibri" w:cs="Arial"/>
+                <w:kern w:val="0"/>
+                <w14:ligatures w14:val="none"/>
+              </w:rPr>
+              <w:t>System scans for malware.</w:t>
+            </w:r>
+          </w:p>
+          <w:p>
+            <w:pPr>
+              <w:spacing w:line="256" w:lineRule="auto"/>
+              <w:jc w:val="both"/>
+              <w:rPr>
+                <w:rFonts w:ascii="Calibri" w:eastAsia="Calibri" w:hAnsi="Calibri" w:cs="Arial"/>
+                <w:kern w:val="0"/>
+                <w14:ligatures w14:val="none"/>
+              </w:rPr>
+            </w:pPr>
+            <w:r>
+              <w:rPr>
+                <w:rFonts w:ascii="Calibri" w:eastAsia="Calibri" w:hAnsi="Calibri" w:cs="Arial"/>
+                <w:kern w:val="0"/>
+                <w14:ligatures w14:val="none"/>
+              </w:rPr>
+              <w:t>Rejects malicious or disallowed files.</w:t>
+            </w:r>
+          </w:p>
+        </w:tc>
+      </w:tr>
+      <w:tr>
+        <w:tc>
+          <w:tcPr>
+            <w:tcW w:w="2532" w:type="dxa"/>
           </w:tcPr>
           <w:p>
             <w:pPr>
@@ -17181,33 +21958,33 @@
         </w:tc>
         <w:tc>
           <w:tcPr>
-            <w:tcW w:w="6803" w:type="dxa"/>
-          </w:tcPr>
-          <w:p>
-            <w:pPr>
-              <w:spacing w:line="256" w:lineRule="auto"/>
-              <w:jc w:val="both"/>
-              <w:rPr>
-                <w:rFonts w:ascii="Calibri" w:eastAsia="Calibri" w:hAnsi="Calibri" w:cs="Arial"/>
-                <w:kern w:val="0"/>
-                <w14:ligatures w14:val="none"/>
-              </w:rPr>
-            </w:pPr>
-            <w:r>
-              <w:rPr>
-                <w:rFonts w:ascii="Calibri" w:eastAsia="Calibri" w:hAnsi="Calibri" w:cs="Arial"/>
-                <w:kern w:val="0"/>
-                <w14:ligatures w14:val="none"/>
-              </w:rPr>
-              <w:t>Key validation error.</w:t>
-            </w:r>
-          </w:p>
-        </w:tc>
-      </w:tr>
-      <w:tr>
-        <w:tc>
-          <w:tcPr>
-            <w:tcW w:w="2547" w:type="dxa"/>
+            <w:tcW w:w="6494" w:type="dxa"/>
+          </w:tcPr>
+          <w:p>
+            <w:pPr>
+              <w:spacing w:line="256" w:lineRule="auto"/>
+              <w:jc w:val="both"/>
+              <w:rPr>
+                <w:rFonts w:ascii="Calibri" w:eastAsia="Calibri" w:hAnsi="Calibri" w:cs="Arial"/>
+                <w:kern w:val="0"/>
+                <w14:ligatures w14:val="none"/>
+              </w:rPr>
+            </w:pPr>
+            <w:r>
+              <w:rPr>
+                <w:rFonts w:ascii="Calibri" w:eastAsia="Calibri" w:hAnsi="Calibri" w:cs="Arial"/>
+                <w:kern w:val="0"/>
+                <w14:ligatures w14:val="none"/>
+              </w:rPr>
+              <w:t>File type unsupported.</w:t>
+            </w:r>
+          </w:p>
+        </w:tc>
+      </w:tr>
+      <w:tr>
+        <w:tc>
+          <w:tcPr>
+            <w:tcW w:w="2532" w:type="dxa"/>
           </w:tcPr>
           <w:p>
             <w:pPr>
@@ -17232,57 +22009,299 @@
               <w:t>Acceptance Criteria:</w:t>
             </w:r>
           </w:p>
-        </w:tc>
-        <w:tc>
-          <w:tcPr>
-            <w:tcW w:w="6803" w:type="dxa"/>
-          </w:tcPr>
-          <w:p>
-            <w:pPr>
-              <w:spacing w:line="256" w:lineRule="auto"/>
-              <w:jc w:val="both"/>
-              <w:rPr>
-                <w:rFonts w:ascii="Calibri" w:eastAsia="Calibri" w:hAnsi="Calibri" w:cs="Arial"/>
-                <w:kern w:val="0"/>
-                <w14:ligatures w14:val="none"/>
-              </w:rPr>
-            </w:pPr>
-            <w:r>
-              <w:rPr>
-                <w:rFonts w:ascii="Calibri" w:eastAsia="Calibri" w:hAnsi="Calibri" w:cs="Arial"/>
-                <w:kern w:val="0"/>
-                <w14:ligatures w14:val="none"/>
-              </w:rPr>
-              <w:t>No unencrypted data transmission or storage.</w:t>
-            </w:r>
-          </w:p>
-        </w:tc>
-      </w:tr>
-    </w:tbl>
-    <w:p>
-      <w:pPr>
-        <w:spacing w:line="360" w:lineRule="auto"/>
-        <w:rPr>
-          <w:b/>
-          <w:bCs/>
-        </w:rPr>
-      </w:pPr>
-    </w:p>
-    <w:tbl>
-      <w:tblPr>
-        <w:tblStyle w:val="TableGrid"/>
-        <w:tblW w:w="0" w:type="auto"/>
-        <w:tblLook w:val="04A0" w:firstRow="1" w:lastRow="0" w:firstColumn="1" w:lastColumn="0" w:noHBand="0" w:noVBand="1"/>
-        <w:tblCaption w:val="Normal Use Case Card/Template"/>
-      </w:tblPr>
-      <w:tblGrid>
-        <w:gridCol w:w="2532"/>
-        <w:gridCol w:w="6494"/>
-      </w:tblGrid>
-      <w:tr>
-        <w:tc>
-          <w:tcPr>
-            <w:tcW w:w="2547" w:type="dxa"/>
+          <w:p>
+            <w:pPr>
+              <w:rPr>
+                <w:rFonts w:ascii="Calibri" w:eastAsia="Calibri" w:hAnsi="Calibri" w:cs="Arial"/>
+              </w:rPr>
+            </w:pPr>
+          </w:p>
+          <w:p>
+            <w:pPr>
+              <w:rPr>
+                <w:rFonts w:ascii="Calibri" w:eastAsia="Calibri" w:hAnsi="Calibri" w:cs="Arial"/>
+                <w:b/>
+                <w:bCs/>
+                <w:kern w:val="0"/>
+                <w14:ligatures w14:val="none"/>
+              </w:rPr>
+            </w:pPr>
+          </w:p>
+          <w:p>
+            <w:pPr>
+              <w:rPr>
+                <w:rFonts w:ascii="Calibri" w:eastAsia="Calibri" w:hAnsi="Calibri" w:cs="Arial"/>
+                <w:b/>
+                <w:bCs/>
+                <w:kern w:val="0"/>
+                <w14:ligatures w14:val="none"/>
+              </w:rPr>
+            </w:pPr>
+          </w:p>
+          <w:p>
+            <w:pPr>
+              <w:rPr>
+                <w:rFonts w:ascii="Calibri" w:eastAsia="Calibri" w:hAnsi="Calibri" w:cs="Arial"/>
+              </w:rPr>
+            </w:pPr>
+          </w:p>
+          <w:p>
+            <w:pPr>
+              <w:rPr>
+                <w:rFonts w:ascii="Calibri" w:eastAsia="Calibri" w:hAnsi="Calibri" w:cs="Arial"/>
+              </w:rPr>
+            </w:pPr>
+          </w:p>
+          <w:p>
+            <w:pPr>
+              <w:rPr>
+                <w:rFonts w:ascii="Calibri" w:eastAsia="Calibri" w:hAnsi="Calibri" w:cs="Arial"/>
+              </w:rPr>
+            </w:pPr>
+          </w:p>
+          <w:p>
+            <w:pPr>
+              <w:rPr>
+                <w:rFonts w:ascii="Calibri" w:eastAsia="Calibri" w:hAnsi="Calibri" w:cs="Arial"/>
+              </w:rPr>
+            </w:pPr>
+          </w:p>
+          <w:p>
+            <w:pPr>
+              <w:rPr>
+                <w:rFonts w:ascii="Calibri" w:eastAsia="Calibri" w:hAnsi="Calibri" w:cs="Arial"/>
+              </w:rPr>
+            </w:pPr>
+          </w:p>
+          <w:p>
+            <w:pPr>
+              <w:rPr>
+                <w:rFonts w:ascii="Calibri" w:eastAsia="Calibri" w:hAnsi="Calibri" w:cs="Arial"/>
+              </w:rPr>
+            </w:pPr>
+          </w:p>
+          <w:p>
+            <w:pPr>
+              <w:rPr>
+                <w:rFonts w:ascii="Calibri" w:eastAsia="Calibri" w:hAnsi="Calibri" w:cs="Arial"/>
+              </w:rPr>
+            </w:pPr>
+          </w:p>
+          <w:p>
+            <w:pPr>
+              <w:rPr>
+                <w:rFonts w:ascii="Calibri" w:eastAsia="Calibri" w:hAnsi="Calibri" w:cs="Arial"/>
+              </w:rPr>
+            </w:pPr>
+          </w:p>
+          <w:p>
+            <w:pPr>
+              <w:rPr>
+                <w:rFonts w:ascii="Calibri" w:eastAsia="Calibri" w:hAnsi="Calibri" w:cs="Arial"/>
+              </w:rPr>
+            </w:pPr>
+          </w:p>
+          <w:p>
+            <w:pPr>
+              <w:rPr>
+                <w:rFonts w:ascii="Calibri" w:eastAsia="Calibri" w:hAnsi="Calibri" w:cs="Arial"/>
+              </w:rPr>
+            </w:pPr>
+          </w:p>
+          <w:p>
+            <w:pPr>
+              <w:rPr>
+                <w:rFonts w:ascii="Calibri" w:eastAsia="Calibri" w:hAnsi="Calibri" w:cs="Arial"/>
+              </w:rPr>
+            </w:pPr>
+          </w:p>
+          <w:p>
+            <w:pPr>
+              <w:rPr>
+                <w:rFonts w:ascii="Calibri" w:eastAsia="Calibri" w:hAnsi="Calibri" w:cs="Arial"/>
+              </w:rPr>
+            </w:pPr>
+          </w:p>
+        </w:tc>
+        <w:tc>
+          <w:tcPr>
+            <w:tcW w:w="6494" w:type="dxa"/>
+          </w:tcPr>
+          <w:p>
+            <w:pPr>
+              <w:spacing w:line="256" w:lineRule="auto"/>
+              <w:jc w:val="both"/>
+              <w:rPr>
+                <w:rFonts w:ascii="Calibri" w:eastAsia="Calibri" w:hAnsi="Calibri" w:cs="Arial"/>
+                <w:kern w:val="0"/>
+                <w14:ligatures w14:val="none"/>
+              </w:rPr>
+            </w:pPr>
+            <w:r>
+              <w:rPr>
+                <w:rFonts w:ascii="Calibri" w:eastAsia="Calibri" w:hAnsi="Calibri" w:cs="Arial"/>
+                <w:kern w:val="0"/>
+                <w14:ligatures w14:val="none"/>
+              </w:rPr>
+              <w:t xml:space="preserve">Infected files </w:t>
+            </w:r>
+            <w:proofErr w:type="gramStart"/>
+            <w:r>
+              <w:rPr>
+                <w:rFonts w:ascii="Calibri" w:eastAsia="Calibri" w:hAnsi="Calibri" w:cs="Arial"/>
+                <w:kern w:val="0"/>
+                <w14:ligatures w14:val="none"/>
+              </w:rPr>
+              <w:t>rejected</w:t>
+            </w:r>
+            <w:proofErr w:type="gramEnd"/>
+            <w:r>
+              <w:rPr>
+                <w:rFonts w:ascii="Calibri" w:eastAsia="Calibri" w:hAnsi="Calibri" w:cs="Arial"/>
+                <w:kern w:val="0"/>
+                <w14:ligatures w14:val="none"/>
+              </w:rPr>
+              <w:t xml:space="preserve"> automatically.</w:t>
+            </w:r>
+          </w:p>
+          <w:p>
+            <w:pPr>
+              <w:spacing w:line="256" w:lineRule="auto"/>
+              <w:jc w:val="both"/>
+              <w:rPr>
+                <w:rFonts w:ascii="Calibri" w:eastAsia="Calibri" w:hAnsi="Calibri" w:cs="Arial"/>
+                <w:kern w:val="0"/>
+                <w14:ligatures w14:val="none"/>
+              </w:rPr>
+            </w:pPr>
+          </w:p>
+          <w:p>
+            <w:pPr>
+              <w:spacing w:line="256" w:lineRule="auto"/>
+              <w:jc w:val="both"/>
+              <w:rPr>
+                <w:rFonts w:ascii="Calibri" w:eastAsia="Calibri" w:hAnsi="Calibri" w:cs="Arial"/>
+                <w:kern w:val="0"/>
+                <w14:ligatures w14:val="none"/>
+              </w:rPr>
+            </w:pPr>
+          </w:p>
+          <w:p>
+            <w:pPr>
+              <w:spacing w:line="256" w:lineRule="auto"/>
+              <w:jc w:val="both"/>
+              <w:rPr>
+                <w:rFonts w:ascii="Calibri" w:eastAsia="Calibri" w:hAnsi="Calibri" w:cs="Arial"/>
+                <w:kern w:val="0"/>
+                <w14:ligatures w14:val="none"/>
+              </w:rPr>
+            </w:pPr>
+          </w:p>
+          <w:p>
+            <w:pPr>
+              <w:spacing w:line="256" w:lineRule="auto"/>
+              <w:jc w:val="both"/>
+              <w:rPr>
+                <w:rFonts w:ascii="Calibri" w:eastAsia="Calibri" w:hAnsi="Calibri" w:cs="Arial"/>
+                <w:kern w:val="0"/>
+                <w14:ligatures w14:val="none"/>
+              </w:rPr>
+            </w:pPr>
+          </w:p>
+          <w:p>
+            <w:pPr>
+              <w:spacing w:line="256" w:lineRule="auto"/>
+              <w:jc w:val="both"/>
+              <w:rPr>
+                <w:rFonts w:ascii="Calibri" w:eastAsia="Calibri" w:hAnsi="Calibri" w:cs="Arial"/>
+                <w:kern w:val="0"/>
+                <w14:ligatures w14:val="none"/>
+              </w:rPr>
+            </w:pPr>
+          </w:p>
+          <w:p>
+            <w:pPr>
+              <w:spacing w:line="256" w:lineRule="auto"/>
+              <w:jc w:val="both"/>
+              <w:rPr>
+                <w:rFonts w:ascii="Calibri" w:eastAsia="Calibri" w:hAnsi="Calibri" w:cs="Arial"/>
+                <w:kern w:val="0"/>
+                <w14:ligatures w14:val="none"/>
+              </w:rPr>
+            </w:pPr>
+          </w:p>
+          <w:p>
+            <w:pPr>
+              <w:spacing w:line="256" w:lineRule="auto"/>
+              <w:jc w:val="both"/>
+              <w:rPr>
+                <w:rFonts w:ascii="Calibri" w:eastAsia="Calibri" w:hAnsi="Calibri" w:cs="Arial"/>
+                <w:kern w:val="0"/>
+                <w14:ligatures w14:val="none"/>
+              </w:rPr>
+            </w:pPr>
+          </w:p>
+          <w:p>
+            <w:pPr>
+              <w:spacing w:line="256" w:lineRule="auto"/>
+              <w:jc w:val="both"/>
+              <w:rPr>
+                <w:rFonts w:ascii="Calibri" w:eastAsia="Calibri" w:hAnsi="Calibri" w:cs="Arial"/>
+                <w:kern w:val="0"/>
+                <w14:ligatures w14:val="none"/>
+              </w:rPr>
+            </w:pPr>
+          </w:p>
+          <w:p>
+            <w:pPr>
+              <w:spacing w:line="256" w:lineRule="auto"/>
+              <w:jc w:val="both"/>
+              <w:rPr>
+                <w:rFonts w:ascii="Calibri" w:eastAsia="Calibri" w:hAnsi="Calibri" w:cs="Arial"/>
+                <w:kern w:val="0"/>
+                <w14:ligatures w14:val="none"/>
+              </w:rPr>
+            </w:pPr>
+          </w:p>
+          <w:p>
+            <w:pPr>
+              <w:spacing w:line="256" w:lineRule="auto"/>
+              <w:jc w:val="both"/>
+              <w:rPr>
+                <w:rFonts w:ascii="Calibri" w:eastAsia="Calibri" w:hAnsi="Calibri" w:cs="Arial"/>
+                <w:kern w:val="0"/>
+                <w14:ligatures w14:val="none"/>
+              </w:rPr>
+            </w:pPr>
+          </w:p>
+          <w:p>
+            <w:pPr>
+              <w:spacing w:line="256" w:lineRule="auto"/>
+              <w:jc w:val="both"/>
+              <w:rPr>
+                <w:rFonts w:ascii="Calibri" w:eastAsia="Calibri" w:hAnsi="Calibri" w:cs="Arial"/>
+                <w:kern w:val="0"/>
+                <w14:ligatures w14:val="none"/>
+              </w:rPr>
+            </w:pPr>
+          </w:p>
+          <w:p>
+            <w:pPr>
+              <w:spacing w:line="256" w:lineRule="auto"/>
+              <w:jc w:val="both"/>
+              <w:rPr>
+                <w:rFonts w:ascii="Calibri" w:eastAsia="Calibri" w:hAnsi="Calibri" w:cs="Arial"/>
+                <w:kern w:val="0"/>
+                <w14:ligatures w14:val="none"/>
+              </w:rPr>
+            </w:pPr>
+          </w:p>
+        </w:tc>
+      </w:tr>
+      <w:tr>
+        <w:tc>
+          <w:tcPr>
+            <w:tcW w:w="2532" w:type="dxa"/>
           </w:tcPr>
           <w:p>
             <w:pPr>
@@ -17320,33 +22339,41 @@
         </w:tc>
         <w:tc>
           <w:tcPr>
-            <w:tcW w:w="6803" w:type="dxa"/>
-          </w:tcPr>
-          <w:p>
-            <w:pPr>
-              <w:spacing w:line="256" w:lineRule="auto"/>
-              <w:jc w:val="both"/>
-              <w:rPr>
-                <w:rFonts w:ascii="Calibri" w:eastAsia="Calibri" w:hAnsi="Calibri" w:cs="Arial"/>
-                <w:kern w:val="0"/>
-                <w14:ligatures w14:val="none"/>
-              </w:rPr>
-            </w:pPr>
-            <w:r>
-              <w:rPr>
-                <w:rFonts w:ascii="Calibri" w:eastAsia="Calibri" w:hAnsi="Calibri" w:cs="Arial"/>
-                <w:kern w:val="0"/>
-                <w14:ligatures w14:val="none"/>
-              </w:rPr>
-              <w:t>S006</w:t>
-            </w:r>
-          </w:p>
-        </w:tc>
-      </w:tr>
-      <w:tr>
-        <w:tc>
-          <w:tcPr>
-            <w:tcW w:w="2547" w:type="dxa"/>
+            <w:tcW w:w="6494" w:type="dxa"/>
+          </w:tcPr>
+          <w:p>
+            <w:pPr>
+              <w:spacing w:line="256" w:lineRule="auto"/>
+              <w:jc w:val="both"/>
+              <w:rPr>
+                <w:rFonts w:ascii="Calibri" w:eastAsia="Calibri" w:hAnsi="Calibri" w:cs="Arial"/>
+                <w:kern w:val="0"/>
+                <w14:ligatures w14:val="none"/>
+              </w:rPr>
+            </w:pPr>
+            <w:r>
+              <w:rPr>
+                <w:rFonts w:ascii="Calibri" w:eastAsia="Calibri" w:hAnsi="Calibri" w:cs="Arial"/>
+                <w:kern w:val="0"/>
+                <w14:ligatures w14:val="none"/>
+              </w:rPr>
+              <w:t>S00</w:t>
+            </w:r>
+            <w:r>
+              <w:rPr>
+                <w:rFonts w:ascii="Calibri" w:eastAsia="Calibri" w:hAnsi="Calibri" w:cs="Arial"/>
+                <w:kern w:val="0"/>
+                <w14:ligatures w14:val="none"/>
+              </w:rPr>
+              <w:t>6</w:t>
+            </w:r>
+          </w:p>
+        </w:tc>
+      </w:tr>
+      <w:tr>
+        <w:tc>
+          <w:tcPr>
+            <w:tcW w:w="2532" w:type="dxa"/>
           </w:tcPr>
           <w:p>
             <w:pPr>
@@ -17374,33 +22401,34 @@
         </w:tc>
         <w:tc>
           <w:tcPr>
-            <w:tcW w:w="6803" w:type="dxa"/>
-          </w:tcPr>
-          <w:p>
-            <w:pPr>
-              <w:spacing w:line="256" w:lineRule="auto"/>
-              <w:jc w:val="both"/>
-              <w:rPr>
-                <w:rFonts w:ascii="Calibri" w:eastAsia="Calibri" w:hAnsi="Calibri" w:cs="Arial"/>
-                <w:kern w:val="0"/>
-                <w14:ligatures w14:val="none"/>
-              </w:rPr>
-            </w:pPr>
-            <w:r>
-              <w:rPr>
-                <w:rFonts w:ascii="Calibri" w:eastAsia="Calibri" w:hAnsi="Calibri" w:cs="Arial"/>
-                <w:kern w:val="0"/>
-                <w14:ligatures w14:val="none"/>
-              </w:rPr>
-              <w:t>File Upload Validation</w:t>
-            </w:r>
-          </w:p>
-        </w:tc>
-      </w:tr>
-      <w:tr>
-        <w:tc>
-          <w:tcPr>
-            <w:tcW w:w="2547" w:type="dxa"/>
+            <w:tcW w:w="6494" w:type="dxa"/>
+          </w:tcPr>
+          <w:p>
+            <w:pPr>
+              <w:spacing w:line="256" w:lineRule="auto"/>
+              <w:jc w:val="both"/>
+              <w:rPr>
+                <w:rFonts w:ascii="Calibri" w:eastAsia="Calibri" w:hAnsi="Calibri" w:cs="Arial"/>
+                <w:kern w:val="0"/>
+                <w14:ligatures w14:val="none"/>
+              </w:rPr>
+            </w:pPr>
+            <w:r>
+              <w:rPr>
+                <w:rFonts w:ascii="Calibri" w:eastAsia="Calibri" w:hAnsi="Calibri" w:cs="Arial"/>
+                <w:kern w:val="0"/>
+                <w:lang w:val="en-GB"/>
+                <w14:ligatures w14:val="none"/>
+              </w:rPr>
+              <w:t>Regex-Based Input Validation and Output Encoding</w:t>
+            </w:r>
+          </w:p>
+        </w:tc>
+      </w:tr>
+      <w:tr>
+        <w:tc>
+          <w:tcPr>
+            <w:tcW w:w="2532" w:type="dxa"/>
           </w:tcPr>
           <w:p>
             <w:pPr>
@@ -17438,18 +22466,19 @@
         </w:tc>
         <w:tc>
           <w:tcPr>
-            <w:tcW w:w="6803" w:type="dxa"/>
-          </w:tcPr>
-          <w:p>
-            <w:pPr>
-              <w:spacing w:line="256" w:lineRule="auto"/>
-              <w:jc w:val="both"/>
-              <w:rPr>
-                <w:rFonts w:ascii="Calibri" w:eastAsia="Calibri" w:hAnsi="Calibri" w:cs="Arial"/>
-                <w:kern w:val="0"/>
-                <w14:ligatures w14:val="none"/>
-              </w:rPr>
-            </w:pPr>
+            <w:tcW w:w="6494" w:type="dxa"/>
+          </w:tcPr>
+          <w:p>
+            <w:pPr>
+              <w:spacing w:line="256" w:lineRule="auto"/>
+              <w:jc w:val="both"/>
+              <w:rPr>
+                <w:rFonts w:ascii="Calibri" w:eastAsia="Calibri" w:hAnsi="Calibri" w:cs="Arial"/>
+                <w:kern w:val="0"/>
+                <w14:ligatures w14:val="none"/>
+              </w:rPr>
+            </w:pPr>
+            <w:proofErr w:type="spellStart"/>
             <w:r>
               <w:rPr>
                 <w:rFonts w:ascii="Calibri" w:eastAsia="Calibri" w:hAnsi="Calibri" w:cs="Arial"/>
@@ -17458,13 +22487,14 @@
               </w:rPr>
               <w:t>Nafla</w:t>
             </w:r>
-          </w:p>
-        </w:tc>
-      </w:tr>
-      <w:tr>
-        <w:tc>
-          <w:tcPr>
-            <w:tcW w:w="2547" w:type="dxa"/>
+            <w:proofErr w:type="spellEnd"/>
+          </w:p>
+        </w:tc>
+      </w:tr>
+      <w:tr>
+        <w:tc>
+          <w:tcPr>
+            <w:tcW w:w="2532" w:type="dxa"/>
           </w:tcPr>
           <w:p>
             <w:pPr>
@@ -17492,33 +22522,49 @@
         </w:tc>
         <w:tc>
           <w:tcPr>
-            <w:tcW w:w="6803" w:type="dxa"/>
-          </w:tcPr>
-          <w:p>
-            <w:pPr>
-              <w:spacing w:line="256" w:lineRule="auto"/>
-              <w:jc w:val="both"/>
-              <w:rPr>
-                <w:rFonts w:ascii="Calibri" w:eastAsia="Calibri" w:hAnsi="Calibri" w:cs="Arial"/>
-                <w:kern w:val="0"/>
-                <w14:ligatures w14:val="none"/>
-              </w:rPr>
-            </w:pPr>
-            <w:r>
-              <w:rPr>
-                <w:rFonts w:ascii="Calibri" w:eastAsia="Calibri" w:hAnsi="Calibri" w:cs="Arial"/>
-                <w:kern w:val="0"/>
-                <w14:ligatures w14:val="none"/>
-              </w:rPr>
-              <w:t>November 2, 2025</w:t>
-            </w:r>
-          </w:p>
-        </w:tc>
-      </w:tr>
-      <w:tr>
-        <w:tc>
-          <w:tcPr>
-            <w:tcW w:w="2547" w:type="dxa"/>
+            <w:tcW w:w="6494" w:type="dxa"/>
+          </w:tcPr>
+          <w:p>
+            <w:pPr>
+              <w:spacing w:line="256" w:lineRule="auto"/>
+              <w:jc w:val="both"/>
+              <w:rPr>
+                <w:rFonts w:ascii="Calibri" w:eastAsia="Calibri" w:hAnsi="Calibri" w:cs="Arial"/>
+                <w:kern w:val="0"/>
+                <w14:ligatures w14:val="none"/>
+              </w:rPr>
+            </w:pPr>
+            <w:r>
+              <w:rPr>
+                <w:rFonts w:ascii="Calibri" w:eastAsia="Calibri" w:hAnsi="Calibri" w:cs="Arial"/>
+                <w:kern w:val="0"/>
+                <w14:ligatures w14:val="none"/>
+              </w:rPr>
+              <w:t xml:space="preserve">November </w:t>
+            </w:r>
+            <w:r>
+              <w:rPr>
+                <w:rFonts w:ascii="Calibri" w:eastAsia="Calibri" w:hAnsi="Calibri" w:cs="Arial"/>
+                <w:kern w:val="0"/>
+                <w14:ligatures w14:val="none"/>
+              </w:rPr>
+              <w:t>2</w:t>
+            </w:r>
+            <w:r>
+              <w:rPr>
+                <w:rFonts w:ascii="Calibri" w:eastAsia="Calibri" w:hAnsi="Calibri" w:cs="Arial"/>
+                <w:kern w:val="0"/>
+                <w14:ligatures w14:val="none"/>
+              </w:rPr>
+              <w:t>, 2025</w:t>
+            </w:r>
+          </w:p>
+        </w:tc>
+      </w:tr>
+      <w:tr>
+        <w:tc>
+          <w:tcPr>
+            <w:tcW w:w="2532" w:type="dxa"/>
           </w:tcPr>
           <w:p>
             <w:pPr>
@@ -17546,7 +22592,7 @@
         </w:tc>
         <w:tc>
           <w:tcPr>
-            <w:tcW w:w="6803" w:type="dxa"/>
+            <w:tcW w:w="6494" w:type="dxa"/>
           </w:tcPr>
           <w:p>
             <w:pPr>
@@ -17572,7 +22618,7 @@
       <w:tr>
         <w:tc>
           <w:tcPr>
-            <w:tcW w:w="2547" w:type="dxa"/>
+            <w:tcW w:w="2532" w:type="dxa"/>
           </w:tcPr>
           <w:p>
             <w:pPr>
@@ -17600,33 +22646,34 @@
         </w:tc>
         <w:tc>
           <w:tcPr>
-            <w:tcW w:w="6803" w:type="dxa"/>
-          </w:tcPr>
-          <w:p>
-            <w:pPr>
-              <w:spacing w:line="256" w:lineRule="auto"/>
-              <w:jc w:val="both"/>
-              <w:rPr>
-                <w:rFonts w:ascii="Calibri" w:eastAsia="Calibri" w:hAnsi="Calibri" w:cs="Arial"/>
-                <w:kern w:val="0"/>
-                <w14:ligatures w14:val="none"/>
-              </w:rPr>
-            </w:pPr>
-            <w:r>
-              <w:rPr>
-                <w:rFonts w:ascii="Calibri" w:eastAsia="Calibri" w:hAnsi="Calibri" w:cs="Arial"/>
-                <w:kern w:val="0"/>
-                <w14:ligatures w14:val="none"/>
-              </w:rPr>
-              <w:t>The system scans uploaded files for malware and restricts file types to prevent infection.</w:t>
-            </w:r>
-          </w:p>
-        </w:tc>
-      </w:tr>
-      <w:tr>
-        <w:tc>
-          <w:tcPr>
-            <w:tcW w:w="2547" w:type="dxa"/>
+            <w:tcW w:w="6494" w:type="dxa"/>
+          </w:tcPr>
+          <w:p>
+            <w:pPr>
+              <w:spacing w:line="256" w:lineRule="auto"/>
+              <w:jc w:val="both"/>
+              <w:rPr>
+                <w:rFonts w:ascii="Calibri" w:eastAsia="Calibri" w:hAnsi="Calibri" w:cs="Arial"/>
+                <w:kern w:val="0"/>
+                <w14:ligatures w14:val="none"/>
+              </w:rPr>
+            </w:pPr>
+            <w:r>
+              <w:rPr>
+                <w:rFonts w:ascii="Calibri" w:eastAsia="Calibri" w:hAnsi="Calibri" w:cs="Arial"/>
+                <w:kern w:val="0"/>
+                <w:lang w:val="en-GB"/>
+                <w14:ligatures w14:val="none"/>
+              </w:rPr>
+              <w:t>The system validates and sanitizes all text input in rent payment forms using regex filters and HTML encoding to prevent injection and XSS attacks.</w:t>
+            </w:r>
+          </w:p>
+        </w:tc>
+      </w:tr>
+      <w:tr>
+        <w:tc>
+          <w:tcPr>
+            <w:tcW w:w="2532" w:type="dxa"/>
           </w:tcPr>
           <w:p>
             <w:pPr>
@@ -17654,33 +22701,34 @@
         </w:tc>
         <w:tc>
           <w:tcPr>
-            <w:tcW w:w="6803" w:type="dxa"/>
-          </w:tcPr>
-          <w:p>
-            <w:pPr>
-              <w:spacing w:line="256" w:lineRule="auto"/>
-              <w:jc w:val="both"/>
-              <w:rPr>
-                <w:rFonts w:ascii="Calibri" w:eastAsia="Calibri" w:hAnsi="Calibri" w:cs="Arial"/>
-                <w:kern w:val="0"/>
-                <w14:ligatures w14:val="none"/>
-              </w:rPr>
-            </w:pPr>
-            <w:r>
-              <w:rPr>
-                <w:rFonts w:ascii="Calibri" w:eastAsia="Calibri" w:hAnsi="Calibri" w:cs="Arial"/>
-                <w:kern w:val="0"/>
-                <w14:ligatures w14:val="none"/>
-              </w:rPr>
-              <w:t>User uploads file.</w:t>
-            </w:r>
-          </w:p>
-        </w:tc>
-      </w:tr>
-      <w:tr>
-        <w:tc>
-          <w:tcPr>
-            <w:tcW w:w="2547" w:type="dxa"/>
+            <w:tcW w:w="6494" w:type="dxa"/>
+          </w:tcPr>
+          <w:p>
+            <w:pPr>
+              <w:spacing w:line="256" w:lineRule="auto"/>
+              <w:jc w:val="both"/>
+              <w:rPr>
+                <w:rFonts w:ascii="Calibri" w:eastAsia="Calibri" w:hAnsi="Calibri" w:cs="Arial"/>
+                <w:kern w:val="0"/>
+                <w14:ligatures w14:val="none"/>
+              </w:rPr>
+            </w:pPr>
+            <w:r>
+              <w:rPr>
+                <w:rFonts w:ascii="Calibri" w:eastAsia="Calibri" w:hAnsi="Calibri" w:cs="Arial"/>
+                <w:kern w:val="0"/>
+                <w:lang w:val="en-GB"/>
+                <w14:ligatures w14:val="none"/>
+              </w:rPr>
+              <w:t>User submits payment form with text inputs (e.g., notes, reference, or description).</w:t>
+            </w:r>
+          </w:p>
+        </w:tc>
+      </w:tr>
+      <w:tr>
+        <w:tc>
+          <w:tcPr>
+            <w:tcW w:w="2532" w:type="dxa"/>
           </w:tcPr>
           <w:p>
             <w:pPr>
@@ -17708,33 +22756,34 @@
         </w:tc>
         <w:tc>
           <w:tcPr>
-            <w:tcW w:w="6803" w:type="dxa"/>
-          </w:tcPr>
-          <w:p>
-            <w:pPr>
-              <w:spacing w:line="256" w:lineRule="auto"/>
-              <w:jc w:val="both"/>
-              <w:rPr>
-                <w:rFonts w:ascii="Calibri" w:eastAsia="Calibri" w:hAnsi="Calibri" w:cs="Arial"/>
-                <w:kern w:val="0"/>
-                <w14:ligatures w14:val="none"/>
-              </w:rPr>
-            </w:pPr>
-            <w:r>
-              <w:rPr>
-                <w:rFonts w:ascii="Calibri" w:eastAsia="Calibri" w:hAnsi="Calibri" w:cs="Arial"/>
-                <w:kern w:val="0"/>
-                <w14:ligatures w14:val="none"/>
-              </w:rPr>
-              <w:t>Only clean, safe files stored.</w:t>
-            </w:r>
-          </w:p>
-        </w:tc>
-      </w:tr>
-      <w:tr>
-        <w:tc>
-          <w:tcPr>
-            <w:tcW w:w="2547" w:type="dxa"/>
+            <w:tcW w:w="6494" w:type="dxa"/>
+          </w:tcPr>
+          <w:p>
+            <w:pPr>
+              <w:spacing w:line="256" w:lineRule="auto"/>
+              <w:jc w:val="both"/>
+              <w:rPr>
+                <w:rFonts w:ascii="Calibri" w:eastAsia="Calibri" w:hAnsi="Calibri" w:cs="Arial"/>
+                <w:kern w:val="0"/>
+                <w14:ligatures w14:val="none"/>
+              </w:rPr>
+            </w:pPr>
+            <w:r>
+              <w:rPr>
+                <w:rFonts w:ascii="Calibri" w:eastAsia="Calibri" w:hAnsi="Calibri" w:cs="Arial"/>
+                <w:kern w:val="0"/>
+                <w:lang w:val="en-GB"/>
+                <w14:ligatures w14:val="none"/>
+              </w:rPr>
+              <w:t>All user inputs are validated, sanitized, and stored safely.</w:t>
+            </w:r>
+          </w:p>
+        </w:tc>
+      </w:tr>
+      <w:tr>
+        <w:tc>
+          <w:tcPr>
+            <w:tcW w:w="2532" w:type="dxa"/>
           </w:tcPr>
           <w:p>
             <w:pPr>
@@ -17762,71 +22811,98 @@
         </w:tc>
         <w:tc>
           <w:tcPr>
-            <w:tcW w:w="6803" w:type="dxa"/>
-          </w:tcPr>
-          <w:p>
-            <w:pPr>
-              <w:spacing w:line="256" w:lineRule="auto"/>
-              <w:jc w:val="both"/>
-              <w:rPr>
-                <w:rFonts w:ascii="Calibri" w:eastAsia="Calibri" w:hAnsi="Calibri" w:cs="Arial"/>
-                <w:kern w:val="0"/>
-                <w14:ligatures w14:val="none"/>
-              </w:rPr>
-            </w:pPr>
-            <w:r>
-              <w:rPr>
-                <w:rFonts w:ascii="Calibri" w:eastAsia="Calibri" w:hAnsi="Calibri" w:cs="Arial"/>
-                <w:kern w:val="0"/>
-                <w14:ligatures w14:val="none"/>
-              </w:rPr>
-              <w:t>User uploads file.</w:t>
-            </w:r>
-          </w:p>
-          <w:p>
-            <w:pPr>
-              <w:spacing w:line="256" w:lineRule="auto"/>
-              <w:jc w:val="both"/>
-              <w:rPr>
-                <w:rFonts w:ascii="Calibri" w:eastAsia="Calibri" w:hAnsi="Calibri" w:cs="Arial"/>
-                <w:kern w:val="0"/>
-                <w14:ligatures w14:val="none"/>
-              </w:rPr>
-            </w:pPr>
-            <w:r>
-              <w:rPr>
-                <w:rFonts w:ascii="Calibri" w:eastAsia="Calibri" w:hAnsi="Calibri" w:cs="Arial"/>
-                <w:kern w:val="0"/>
-                <w14:ligatures w14:val="none"/>
-              </w:rPr>
-              <w:t>System scans for malware.</w:t>
-            </w:r>
-          </w:p>
-          <w:p>
-            <w:pPr>
-              <w:spacing w:line="256" w:lineRule="auto"/>
-              <w:jc w:val="both"/>
-              <w:rPr>
-                <w:rFonts w:ascii="Calibri" w:eastAsia="Calibri" w:hAnsi="Calibri" w:cs="Arial"/>
-                <w:kern w:val="0"/>
-                <w14:ligatures w14:val="none"/>
-              </w:rPr>
-            </w:pPr>
-            <w:r>
-              <w:rPr>
-                <w:rFonts w:ascii="Calibri" w:eastAsia="Calibri" w:hAnsi="Calibri" w:cs="Arial"/>
-                <w:kern w:val="0"/>
-                <w14:ligatures w14:val="none"/>
-              </w:rPr>
-              <w:t>Rejects malicious or disallowed files.</w:t>
-            </w:r>
-          </w:p>
-        </w:tc>
-      </w:tr>
-      <w:tr>
-        <w:tc>
-          <w:tcPr>
-            <w:tcW w:w="2547" w:type="dxa"/>
+            <w:tcW w:w="6494" w:type="dxa"/>
+          </w:tcPr>
+          <w:p>
+            <w:pPr>
+              <w:spacing w:line="256" w:lineRule="auto"/>
+              <w:jc w:val="both"/>
+              <w:rPr>
+                <w:rFonts w:ascii="Calibri" w:eastAsia="Calibri" w:hAnsi="Calibri" w:cs="Arial"/>
+                <w:kern w:val="0"/>
+                <w:lang w:val="en-GB"/>
+                <w14:ligatures w14:val="none"/>
+              </w:rPr>
+            </w:pPr>
+            <w:r>
+              <w:rPr>
+                <w:rFonts w:ascii="Calibri" w:eastAsia="Calibri" w:hAnsi="Calibri" w:cs="Arial"/>
+                <w:kern w:val="0"/>
+                <w:lang w:val="en-GB"/>
+                <w14:ligatures w14:val="none"/>
+              </w:rPr>
+              <w:t>User fills out rent payment form.</w:t>
+            </w:r>
+          </w:p>
+          <w:p>
+            <w:pPr>
+              <w:spacing w:line="256" w:lineRule="auto"/>
+              <w:jc w:val="both"/>
+              <w:rPr>
+                <w:rFonts w:ascii="Calibri" w:eastAsia="Calibri" w:hAnsi="Calibri" w:cs="Arial"/>
+                <w:kern w:val="0"/>
+                <w:lang w:val="en-GB"/>
+                <w14:ligatures w14:val="none"/>
+              </w:rPr>
+            </w:pPr>
+            <w:r>
+              <w:rPr>
+                <w:rFonts w:ascii="Calibri" w:eastAsia="Calibri" w:hAnsi="Calibri" w:cs="Arial"/>
+                <w:kern w:val="0"/>
+                <w:lang w:val="en-GB"/>
+                <w14:ligatures w14:val="none"/>
+              </w:rPr>
+              <w:t>System applies regex validation (letters, numbers, limited punctuation only).</w:t>
+            </w:r>
+          </w:p>
+          <w:p>
+            <w:pPr>
+              <w:spacing w:line="256" w:lineRule="auto"/>
+              <w:jc w:val="both"/>
+              <w:rPr>
+                <w:rFonts w:ascii="Calibri" w:eastAsia="Calibri" w:hAnsi="Calibri" w:cs="Arial"/>
+                <w:kern w:val="0"/>
+                <w:lang w:val="en-GB"/>
+                <w14:ligatures w14:val="none"/>
+              </w:rPr>
+            </w:pPr>
+            <w:r>
+              <w:rPr>
+                <w:rFonts w:ascii="Calibri" w:eastAsia="Calibri" w:hAnsi="Calibri" w:cs="Arial"/>
+                <w:kern w:val="0"/>
+                <w:lang w:val="en-GB"/>
+                <w14:ligatures w14:val="none"/>
+              </w:rPr>
+              <w:t>System HTML-encodes outputs before displaying them.</w:t>
+            </w:r>
+          </w:p>
+          <w:p>
+            <w:pPr>
+              <w:spacing w:line="256" w:lineRule="auto"/>
+              <w:jc w:val="both"/>
+              <w:rPr>
+                <w:rFonts w:ascii="Calibri" w:eastAsia="Calibri" w:hAnsi="Calibri" w:cs="Arial"/>
+                <w:kern w:val="0"/>
+                <w:lang w:val="en-GB"/>
+                <w14:ligatures w14:val="none"/>
+              </w:rPr>
+            </w:pPr>
+            <w:r>
+              <w:rPr>
+                <w:rFonts w:ascii="Calibri" w:eastAsia="Calibri" w:hAnsi="Calibri" w:cs="Arial"/>
+                <w:kern w:val="0"/>
+                <w:lang w:val="en-GB"/>
+                <w14:ligatures w14:val="none"/>
+              </w:rPr>
+              <w:t>Clean, safe data stored in database.</w:t>
+            </w:r>
+          </w:p>
+        </w:tc>
+      </w:tr>
+      <w:tr>
+        <w:tc>
+          <w:tcPr>
+            <w:tcW w:w="2532" w:type="dxa"/>
           </w:tcPr>
           <w:p>
             <w:pPr>
@@ -17854,33 +22930,52 @@
         </w:tc>
         <w:tc>
           <w:tcPr>
-            <w:tcW w:w="6803" w:type="dxa"/>
-          </w:tcPr>
-          <w:p>
-            <w:pPr>
-              <w:spacing w:line="256" w:lineRule="auto"/>
-              <w:jc w:val="both"/>
-              <w:rPr>
-                <w:rFonts w:ascii="Calibri" w:eastAsia="Calibri" w:hAnsi="Calibri" w:cs="Arial"/>
-                <w:kern w:val="0"/>
-                <w14:ligatures w14:val="none"/>
-              </w:rPr>
-            </w:pPr>
-            <w:r>
-              <w:rPr>
-                <w:rFonts w:ascii="Calibri" w:eastAsia="Calibri" w:hAnsi="Calibri" w:cs="Arial"/>
-                <w:kern w:val="0"/>
-                <w14:ligatures w14:val="none"/>
-              </w:rPr>
-              <w:t>File type unsupported.</w:t>
-            </w:r>
-          </w:p>
-        </w:tc>
-      </w:tr>
-      <w:tr>
-        <w:tc>
-          <w:tcPr>
-            <w:tcW w:w="2547" w:type="dxa"/>
+            <w:tcW w:w="6494" w:type="dxa"/>
+          </w:tcPr>
+          <w:p>
+            <w:pPr>
+              <w:spacing w:line="256" w:lineRule="auto"/>
+              <w:jc w:val="both"/>
+              <w:rPr>
+                <w:rFonts w:ascii="Calibri" w:eastAsia="Calibri" w:hAnsi="Calibri" w:cs="Arial"/>
+                <w:kern w:val="0"/>
+                <w14:ligatures w14:val="none"/>
+              </w:rPr>
+            </w:pPr>
+            <w:r>
+              <w:rPr>
+                <w:rFonts w:ascii="Calibri" w:eastAsia="Calibri" w:hAnsi="Calibri" w:cs="Arial"/>
+                <w:kern w:val="0"/>
+                <w:lang w:val="en-GB"/>
+                <w14:ligatures w14:val="none"/>
+              </w:rPr>
+              <w:t xml:space="preserve">Invalid characters entered </w:t>
+            </w:r>
+            <w:r>
+              <w:rPr>
+                <w:rFonts w:ascii="Calibri" w:eastAsia="Calibri" w:hAnsi="Calibri" w:cs="Arial"/>
+                <w:kern w:val="0"/>
+                <w:lang w:val="en-GB"/>
+                <w14:ligatures w14:val="none"/>
+              </w:rPr>
+              <w:t xml:space="preserve">- </w:t>
+            </w:r>
+            <w:r>
+              <w:rPr>
+                <w:rFonts w:ascii="Calibri" w:eastAsia="Calibri" w:hAnsi="Calibri" w:cs="Arial"/>
+                <w:kern w:val="0"/>
+                <w:lang w:val="en-GB"/>
+                <w14:ligatures w14:val="none"/>
+              </w:rPr>
+              <w:t>System rejects and displays error message.</w:t>
+            </w:r>
+          </w:p>
+        </w:tc>
+      </w:tr>
+      <w:tr>
+        <w:tc>
+          <w:tcPr>
+            <w:tcW w:w="2532" w:type="dxa"/>
           </w:tcPr>
           <w:p>
             <w:pPr>
@@ -17908,44 +23003,39 @@
         </w:tc>
         <w:tc>
           <w:tcPr>
-            <w:tcW w:w="6803" w:type="dxa"/>
-          </w:tcPr>
-          <w:p>
-            <w:pPr>
-              <w:spacing w:line="256" w:lineRule="auto"/>
-              <w:jc w:val="both"/>
-              <w:rPr>
-                <w:rFonts w:ascii="Calibri" w:eastAsia="Calibri" w:hAnsi="Calibri" w:cs="Arial"/>
-                <w:kern w:val="0"/>
-                <w14:ligatures w14:val="none"/>
-              </w:rPr>
-            </w:pPr>
-            <w:r>
-              <w:rPr>
-                <w:rFonts w:ascii="Calibri" w:eastAsia="Calibri" w:hAnsi="Calibri" w:cs="Arial"/>
-                <w:kern w:val="0"/>
-                <w14:ligatures w14:val="none"/>
-              </w:rPr>
-              <w:t xml:space="preserve">Infected files </w:t>
-            </w:r>
-            <w:proofErr w:type="gramStart"/>
-            <w:r>
-              <w:rPr>
-                <w:rFonts w:ascii="Calibri" w:eastAsia="Calibri" w:hAnsi="Calibri" w:cs="Arial"/>
-                <w:kern w:val="0"/>
-                <w14:ligatures w14:val="none"/>
-              </w:rPr>
-              <w:t>rejected</w:t>
-            </w:r>
-            <w:proofErr w:type="gramEnd"/>
-            <w:r>
-              <w:rPr>
-                <w:rFonts w:ascii="Calibri" w:eastAsia="Calibri" w:hAnsi="Calibri" w:cs="Arial"/>
-                <w:kern w:val="0"/>
-                <w14:ligatures w14:val="none"/>
-              </w:rPr>
-              <w:t xml:space="preserve"> automatically.</w:t>
-            </w:r>
+            <w:tcW w:w="6494" w:type="dxa"/>
+          </w:tcPr>
+          <w:p>
+            <w:pPr>
+              <w:spacing w:line="256" w:lineRule="auto"/>
+              <w:jc w:val="both"/>
+              <w:rPr>
+                <w:rFonts w:ascii="Calibri" w:eastAsia="Calibri" w:hAnsi="Calibri" w:cs="Arial"/>
+                <w:kern w:val="0"/>
+                <w:lang w:val="en-GB"/>
+                <w14:ligatures w14:val="none"/>
+              </w:rPr>
+            </w:pPr>
+            <w:r>
+              <w:rPr>
+                <w:rFonts w:ascii="Calibri" w:eastAsia="Calibri" w:hAnsi="Calibri" w:cs="Arial"/>
+                <w:kern w:val="0"/>
+                <w:lang w:val="en-GB"/>
+                <w14:ligatures w14:val="none"/>
+              </w:rPr>
+              <w:t>Only safe, sanitized data accepted and stored; no injected scripts execute anywhere in the application.</w:t>
+            </w:r>
+          </w:p>
+          <w:p>
+            <w:pPr>
+              <w:spacing w:line="256" w:lineRule="auto"/>
+              <w:jc w:val="both"/>
+              <w:rPr>
+                <w:rFonts w:ascii="Calibri" w:eastAsia="Calibri" w:hAnsi="Calibri" w:cs="Arial"/>
+                <w:kern w:val="0"/>
+                <w14:ligatures w14:val="none"/>
+              </w:rPr>
+            </w:pPr>
           </w:p>
         </w:tc>
       </w:tr>
@@ -18131,6 +23221,7 @@
                 <w:kern w:val="0"/>
                 <w14:ligatures w14:val="none"/>
               </w:rPr>
+              <w:lastRenderedPageBreak/>
               <w:t>Created By/Author</w:t>
             </w:r>
             <w:r>
@@ -18159,6 +23250,7 @@
                 <w14:ligatures w14:val="none"/>
               </w:rPr>
             </w:pPr>
+            <w:proofErr w:type="spellStart"/>
             <w:r>
               <w:rPr>
                 <w:rFonts w:ascii="Calibri" w:eastAsia="Calibri" w:hAnsi="Calibri" w:cs="Arial"/>
@@ -18167,6 +23259,7 @@
               </w:rPr>
               <w:t>Luthu</w:t>
             </w:r>
+            <w:proofErr w:type="spellEnd"/>
           </w:p>
         </w:tc>
       </w:tr>
@@ -18493,7 +23586,6 @@
                 <w:kern w:val="0"/>
                 <w14:ligatures w14:val="none"/>
               </w:rPr>
-              <w:lastRenderedPageBreak/>
               <w:t>Normal course of events:</w:t>
             </w:r>
           </w:p>
@@ -18701,7 +23793,7 @@
                     </pic:cNvPicPr>
                   </pic:nvPicPr>
                   <pic:blipFill>
-                    <a:blip r:embed="rId8" cstate="print">
+                    <a:blip r:embed="rId10" cstate="print">
                       <a:extLst>
                         <a:ext uri="{28A0092B-C50C-407E-A947-70E740481C1C}">
                           <a14:useLocalDpi xmlns:a14="http://schemas.microsoft.com/office/drawing/2010/main" val="0"/>
@@ -18743,9 +23835,357 @@
 </w:document>
 </file>
 
+<file path=word/endnotes.xml><?xml version="1.0" encoding="utf-8"?>
+<w:endnotes xmlns:wpc="http://schemas.microsoft.com/office/word/2010/wordprocessingCanvas" xmlns:cx="http://schemas.microsoft.com/office/drawing/2014/chartex" xmlns:cx1="http://schemas.microsoft.com/office/drawing/2015/9/8/chartex" xmlns:cx2="http://schemas.microsoft.com/office/drawing/2015/10/21/chartex" xmlns:cx3="http://schemas.microsoft.com/office/drawing/2016/5/9/chartex" xmlns:cx4="http://schemas.microsoft.com/office/drawing/2016/5/10/chartex" xmlns:cx5="http://schemas.microsoft.com/office/drawing/2016/5/11/chartex" xmlns:cx6="http://schemas.microsoft.com/office/drawing/2016/5/12/chartex" xmlns:cx7="http://schemas.microsoft.com/office/drawing/2016/5/13/chartex" xmlns:cx8="http://schemas.microsoft.com/office/drawing/2016/5/14/chartex" xmlns:mc="http://schemas.openxmlformats.org/markup-compatibility/2006" xmlns:aink="http://schemas.microsoft.com/office/drawing/2016/ink" xmlns:am3d="http://schemas.microsoft.com/office/drawing/2017/model3d" xmlns:o="urn:schemas-microsoft-com:office:office" xmlns:oel="http://schemas.microsoft.com/office/2019/extlst" xmlns:r="http://schemas.openxmlformats.org/officeDocument/2006/relationships" xmlns:m="http://schemas.openxmlformats.org/officeDocument/2006/math" xmlns:v="urn:schemas-microsoft-com:vml" xmlns:wp14="http://schemas.microsoft.com/office/word/2010/wordprocessingDrawing" xmlns:wp="http://schemas.openxmlformats.org/drawingml/2006/wordprocessingDrawing" xmlns:w10="urn:schemas-microsoft-com:office:word" xmlns:w="http://schemas.openxmlformats.org/wordprocessingml/2006/main" xmlns:w14="http://schemas.microsoft.com/office/word/2010/wordml" xmlns:w15="http://schemas.microsoft.com/office/word/2012/wordml" xmlns:w16cex="http://schemas.microsoft.com/office/word/2018/wordml/cex" xmlns:w16cid="http://schemas.microsoft.com/office/word/2016/wordml/cid" xmlns:w16="http://schemas.microsoft.com/office/word/2018/wordml" xmlns:w16du="http://schemas.microsoft.com/office/word/2023/wordml/word16du" xmlns:w16sdtdh="http://schemas.microsoft.com/office/word/2020/wordml/sdtdatahash" xmlns:w16sdtfl="http://schemas.microsoft.com/office/word/2024/wordml/sdtformatlock" xmlns:w16se="http://schemas.microsoft.com/office/word/2015/wordml/symex" xmlns:wpg="http://schemas.microsoft.com/office/word/2010/wordprocessingGroup" xmlns:wpi="http://schemas.microsoft.com/office/word/2010/wordprocessingInk" xmlns:wne="http://schemas.microsoft.com/office/word/2006/wordml" xmlns:wps="http://schemas.microsoft.com/office/word/2010/wordprocessingShape" mc:Ignorable="w14 w15 w16se w16cid w16 w16cex w16sdtdh w16sdtfl w16du wp14">
+  <w:endnote w:type="separator" w:id="-1">
+    <w:p>
+      <w:pPr>
+        <w:spacing w:after="0" w:line="240" w:lineRule="auto"/>
+      </w:pPr>
+      <w:r>
+        <w:separator/>
+      </w:r>
+    </w:p>
+  </w:endnote>
+  <w:endnote w:type="continuationSeparator" w:id="0">
+    <w:p>
+      <w:pPr>
+        <w:spacing w:after="0" w:line="240" w:lineRule="auto"/>
+      </w:pPr>
+      <w:r>
+        <w:continuationSeparator/>
+      </w:r>
+    </w:p>
+  </w:endnote>
+</w:endnotes>
+</file>
+
+<file path=word/footnotes.xml><?xml version="1.0" encoding="utf-8"?>
+<w:footnotes xmlns:wpc="http://schemas.microsoft.com/office/word/2010/wordprocessingCanvas" xmlns:cx="http://schemas.microsoft.com/office/drawing/2014/chartex" xmlns:cx1="http://schemas.microsoft.com/office/drawing/2015/9/8/chartex" xmlns:cx2="http://schemas.microsoft.com/office/drawing/2015/10/21/chartex" xmlns:cx3="http://schemas.microsoft.com/office/drawing/2016/5/9/chartex" xmlns:cx4="http://schemas.microsoft.com/office/drawing/2016/5/10/chartex" xmlns:cx5="http://schemas.microsoft.com/office/drawing/2016/5/11/chartex" xmlns:cx6="http://schemas.microsoft.com/office/drawing/2016/5/12/chartex" xmlns:cx7="http://schemas.microsoft.com/office/drawing/2016/5/13/chartex" xmlns:cx8="http://schemas.microsoft.com/office/drawing/2016/5/14/chartex" xmlns:mc="http://schemas.openxmlformats.org/markup-compatibility/2006" xmlns:aink="http://schemas.microsoft.com/office/drawing/2016/ink" xmlns:am3d="http://schemas.microsoft.com/office/drawing/2017/model3d" xmlns:o="urn:schemas-microsoft-com:office:office" xmlns:oel="http://schemas.microsoft.com/office/2019/extlst" xmlns:r="http://schemas.openxmlformats.org/officeDocument/2006/relationships" xmlns:m="http://schemas.openxmlformats.org/officeDocument/2006/math" xmlns:v="urn:schemas-microsoft-com:vml" xmlns:wp14="http://schemas.microsoft.com/office/word/2010/wordprocessingDrawing" xmlns:wp="http://schemas.openxmlformats.org/drawingml/2006/wordprocessingDrawing" xmlns:w10="urn:schemas-microsoft-com:office:word" xmlns:w="http://schemas.openxmlformats.org/wordprocessingml/2006/main" xmlns:w14="http://schemas.microsoft.com/office/word/2010/wordml" xmlns:w15="http://schemas.microsoft.com/office/word/2012/wordml" xmlns:w16cex="http://schemas.microsoft.com/office/word/2018/wordml/cex" xmlns:w16cid="http://schemas.microsoft.com/office/word/2016/wordml/cid" xmlns:w16="http://schemas.microsoft.com/office/word/2018/wordml" xmlns:w16du="http://schemas.microsoft.com/office/word/2023/wordml/word16du" xmlns:w16sdtdh="http://schemas.microsoft.com/office/word/2020/wordml/sdtdatahash" xmlns:w16sdtfl="http://schemas.microsoft.com/office/word/2024/wordml/sdtformatlock" xmlns:w16se="http://schemas.microsoft.com/office/word/2015/wordml/symex" xmlns:wpg="http://schemas.microsoft.com/office/word/2010/wordprocessingGroup" xmlns:wpi="http://schemas.microsoft.com/office/word/2010/wordprocessingInk" xmlns:wne="http://schemas.microsoft.com/office/word/2006/wordml" xmlns:wps="http://schemas.microsoft.com/office/word/2010/wordprocessingShape" mc:Ignorable="w14 w15 w16se w16cid w16 w16cex w16sdtdh w16sdtfl w16du wp14">
+  <w:footnote w:type="separator" w:id="-1">
+    <w:p>
+      <w:pPr>
+        <w:spacing w:after="0" w:line="240" w:lineRule="auto"/>
+      </w:pPr>
+      <w:r>
+        <w:separator/>
+      </w:r>
+    </w:p>
+  </w:footnote>
+  <w:footnote w:type="continuationSeparator" w:id="0">
+    <w:p>
+      <w:pPr>
+        <w:spacing w:after="0" w:line="240" w:lineRule="auto"/>
+      </w:pPr>
+      <w:r>
+        <w:continuationSeparator/>
+      </w:r>
+    </w:p>
+  </w:footnote>
+</w:footnotes>
+</file>
+
 <file path=word/numbering.xml><?xml version="1.0" encoding="utf-8"?>
 <w:numbering xmlns:wpc="http://schemas.microsoft.com/office/word/2010/wordprocessingCanvas" xmlns:cx="http://schemas.microsoft.com/office/drawing/2014/chartex" xmlns:cx1="http://schemas.microsoft.com/office/drawing/2015/9/8/chartex" xmlns:cx2="http://schemas.microsoft.com/office/drawing/2015/10/21/chartex" xmlns:cx3="http://schemas.microsoft.com/office/drawing/2016/5/9/chartex" xmlns:cx4="http://schemas.microsoft.com/office/drawing/2016/5/10/chartex" xmlns:cx5="http://schemas.microsoft.com/office/drawing/2016/5/11/chartex" xmlns:cx6="http://schemas.microsoft.com/office/drawing/2016/5/12/chartex" xmlns:cx7="http://schemas.microsoft.com/office/drawing/2016/5/13/chartex" xmlns:cx8="http://schemas.microsoft.com/office/drawing/2016/5/14/chartex" xmlns:mc="http://schemas.openxmlformats.org/markup-compatibility/2006" xmlns:aink="http://schemas.microsoft.com/office/drawing/2016/ink" xmlns:am3d="http://schemas.microsoft.com/office/drawing/2017/model3d" xmlns:o="urn:schemas-microsoft-com:office:office" xmlns:oel="http://schemas.microsoft.com/office/2019/extlst" xmlns:r="http://schemas.openxmlformats.org/officeDocument/2006/relationships" xmlns:m="http://schemas.openxmlformats.org/officeDocument/2006/math" xmlns:v="urn:schemas-microsoft-com:vml" xmlns:wp14="http://schemas.microsoft.com/office/word/2010/wordprocessingDrawing" xmlns:wp="http://schemas.openxmlformats.org/drawingml/2006/wordprocessingDrawing" xmlns:w10="urn:schemas-microsoft-com:office:word" xmlns:w="http://schemas.openxmlformats.org/wordprocessingml/2006/main" xmlns:w14="http://schemas.microsoft.com/office/word/2010/wordml" xmlns:w15="http://schemas.microsoft.com/office/word/2012/wordml" xmlns:w16cex="http://schemas.microsoft.com/office/word/2018/wordml/cex" xmlns:w16cid="http://schemas.microsoft.com/office/word/2016/wordml/cid" xmlns:w16="http://schemas.microsoft.com/office/word/2018/wordml" xmlns:w16du="http://schemas.microsoft.com/office/word/2023/wordml/word16du" xmlns:w16sdtdh="http://schemas.microsoft.com/office/word/2020/wordml/sdtdatahash" xmlns:w16sdtfl="http://schemas.microsoft.com/office/word/2024/wordml/sdtformatlock" xmlns:w16se="http://schemas.microsoft.com/office/word/2015/wordml/symex" xmlns:wpg="http://schemas.microsoft.com/office/word/2010/wordprocessingGroup" xmlns:wpi="http://schemas.microsoft.com/office/word/2010/wordprocessingInk" xmlns:wne="http://schemas.microsoft.com/office/word/2006/wordml" xmlns:wps="http://schemas.microsoft.com/office/word/2010/wordprocessingShape" mc:Ignorable="w14 w15 w16se w16cid w16 w16cex w16sdtdh w16sdtfl w16du wp14">
   <w:abstractNum w:abstractNumId="0" w15:restartNumberingAfterBreak="0">
+    <w:nsid w:val="0E3955DD"/>
+    <w:multiLevelType w:val="multilevel"/>
+    <w:tmpl w:val="7D7C65DE"/>
+    <w:lvl w:ilvl="0">
+      <w:start w:val="1"/>
+      <w:numFmt w:val="bullet"/>
+      <w:lvlText w:val=""/>
+      <w:lvlJc w:val="left"/>
+      <w:pPr>
+        <w:tabs>
+          <w:tab w:val="num" w:pos="720"/>
+        </w:tabs>
+        <w:ind w:left="720" w:hanging="360"/>
+      </w:pPr>
+      <w:rPr>
+        <w:rFonts w:ascii="Symbol" w:hAnsi="Symbol" w:hint="default"/>
+        <w:sz w:val="20"/>
+      </w:rPr>
+    </w:lvl>
+    <w:lvl w:ilvl="1" w:tentative="1">
+      <w:start w:val="1"/>
+      <w:numFmt w:val="bullet"/>
+      <w:lvlText w:val="o"/>
+      <w:lvlJc w:val="left"/>
+      <w:pPr>
+        <w:tabs>
+          <w:tab w:val="num" w:pos="1440"/>
+        </w:tabs>
+        <w:ind w:left="1440" w:hanging="360"/>
+      </w:pPr>
+      <w:rPr>
+        <w:rFonts w:ascii="Courier New" w:hAnsi="Courier New" w:hint="default"/>
+        <w:sz w:val="20"/>
+      </w:rPr>
+    </w:lvl>
+    <w:lvl w:ilvl="2" w:tentative="1">
+      <w:start w:val="1"/>
+      <w:numFmt w:val="bullet"/>
+      <w:lvlText w:val=""/>
+      <w:lvlJc w:val="left"/>
+      <w:pPr>
+        <w:tabs>
+          <w:tab w:val="num" w:pos="2160"/>
+        </w:tabs>
+        <w:ind w:left="2160" w:hanging="360"/>
+      </w:pPr>
+      <w:rPr>
+        <w:rFonts w:ascii="Wingdings" w:hAnsi="Wingdings" w:hint="default"/>
+        <w:sz w:val="20"/>
+      </w:rPr>
+    </w:lvl>
+    <w:lvl w:ilvl="3" w:tentative="1">
+      <w:start w:val="1"/>
+      <w:numFmt w:val="bullet"/>
+      <w:lvlText w:val=""/>
+      <w:lvlJc w:val="left"/>
+      <w:pPr>
+        <w:tabs>
+          <w:tab w:val="num" w:pos="2880"/>
+        </w:tabs>
+        <w:ind w:left="2880" w:hanging="360"/>
+      </w:pPr>
+      <w:rPr>
+        <w:rFonts w:ascii="Wingdings" w:hAnsi="Wingdings" w:hint="default"/>
+        <w:sz w:val="20"/>
+      </w:rPr>
+    </w:lvl>
+    <w:lvl w:ilvl="4" w:tentative="1">
+      <w:start w:val="1"/>
+      <w:numFmt w:val="bullet"/>
+      <w:lvlText w:val=""/>
+      <w:lvlJc w:val="left"/>
+      <w:pPr>
+        <w:tabs>
+          <w:tab w:val="num" w:pos="3600"/>
+        </w:tabs>
+        <w:ind w:left="3600" w:hanging="360"/>
+      </w:pPr>
+      <w:rPr>
+        <w:rFonts w:ascii="Wingdings" w:hAnsi="Wingdings" w:hint="default"/>
+        <w:sz w:val="20"/>
+      </w:rPr>
+    </w:lvl>
+    <w:lvl w:ilvl="5" w:tentative="1">
+      <w:start w:val="1"/>
+      <w:numFmt w:val="bullet"/>
+      <w:lvlText w:val=""/>
+      <w:lvlJc w:val="left"/>
+      <w:pPr>
+        <w:tabs>
+          <w:tab w:val="num" w:pos="4320"/>
+        </w:tabs>
+        <w:ind w:left="4320" w:hanging="360"/>
+      </w:pPr>
+      <w:rPr>
+        <w:rFonts w:ascii="Wingdings" w:hAnsi="Wingdings" w:hint="default"/>
+        <w:sz w:val="20"/>
+      </w:rPr>
+    </w:lvl>
+    <w:lvl w:ilvl="6" w:tentative="1">
+      <w:start w:val="1"/>
+      <w:numFmt w:val="bullet"/>
+      <w:lvlText w:val=""/>
+      <w:lvlJc w:val="left"/>
+      <w:pPr>
+        <w:tabs>
+          <w:tab w:val="num" w:pos="5040"/>
+        </w:tabs>
+        <w:ind w:left="5040" w:hanging="360"/>
+      </w:pPr>
+      <w:rPr>
+        <w:rFonts w:ascii="Wingdings" w:hAnsi="Wingdings" w:hint="default"/>
+        <w:sz w:val="20"/>
+      </w:rPr>
+    </w:lvl>
+    <w:lvl w:ilvl="7" w:tentative="1">
+      <w:start w:val="1"/>
+      <w:numFmt w:val="bullet"/>
+      <w:lvlText w:val=""/>
+      <w:lvlJc w:val="left"/>
+      <w:pPr>
+        <w:tabs>
+          <w:tab w:val="num" w:pos="5760"/>
+        </w:tabs>
+        <w:ind w:left="5760" w:hanging="360"/>
+      </w:pPr>
+      <w:rPr>
+        <w:rFonts w:ascii="Wingdings" w:hAnsi="Wingdings" w:hint="default"/>
+        <w:sz w:val="20"/>
+      </w:rPr>
+    </w:lvl>
+    <w:lvl w:ilvl="8" w:tentative="1">
+      <w:start w:val="1"/>
+      <w:numFmt w:val="bullet"/>
+      <w:lvlText w:val=""/>
+      <w:lvlJc w:val="left"/>
+      <w:pPr>
+        <w:tabs>
+          <w:tab w:val="num" w:pos="6480"/>
+        </w:tabs>
+        <w:ind w:left="6480" w:hanging="360"/>
+      </w:pPr>
+      <w:rPr>
+        <w:rFonts w:ascii="Wingdings" w:hAnsi="Wingdings" w:hint="default"/>
+        <w:sz w:val="20"/>
+      </w:rPr>
+    </w:lvl>
+  </w:abstractNum>
+  <w:abstractNum w:abstractNumId="1" w15:restartNumberingAfterBreak="0">
+    <w:nsid w:val="1567529C"/>
+    <w:multiLevelType w:val="multilevel"/>
+    <w:tmpl w:val="EC12151E"/>
+    <w:lvl w:ilvl="0">
+      <w:start w:val="1"/>
+      <w:numFmt w:val="bullet"/>
+      <w:lvlText w:val=""/>
+      <w:lvlJc w:val="left"/>
+      <w:pPr>
+        <w:tabs>
+          <w:tab w:val="num" w:pos="720"/>
+        </w:tabs>
+        <w:ind w:left="720" w:hanging="360"/>
+      </w:pPr>
+      <w:rPr>
+        <w:rFonts w:ascii="Symbol" w:hAnsi="Symbol" w:hint="default"/>
+        <w:sz w:val="20"/>
+      </w:rPr>
+    </w:lvl>
+    <w:lvl w:ilvl="1" w:tentative="1">
+      <w:start w:val="1"/>
+      <w:numFmt w:val="bullet"/>
+      <w:lvlText w:val="o"/>
+      <w:lvlJc w:val="left"/>
+      <w:pPr>
+        <w:tabs>
+          <w:tab w:val="num" w:pos="1440"/>
+        </w:tabs>
+        <w:ind w:left="1440" w:hanging="360"/>
+      </w:pPr>
+      <w:rPr>
+        <w:rFonts w:ascii="Courier New" w:hAnsi="Courier New" w:hint="default"/>
+        <w:sz w:val="20"/>
+      </w:rPr>
+    </w:lvl>
+    <w:lvl w:ilvl="2" w:tentative="1">
+      <w:start w:val="1"/>
+      <w:numFmt w:val="bullet"/>
+      <w:lvlText w:val=""/>
+      <w:lvlJc w:val="left"/>
+      <w:pPr>
+        <w:tabs>
+          <w:tab w:val="num" w:pos="2160"/>
+        </w:tabs>
+        <w:ind w:left="2160" w:hanging="360"/>
+      </w:pPr>
+      <w:rPr>
+        <w:rFonts w:ascii="Wingdings" w:hAnsi="Wingdings" w:hint="default"/>
+        <w:sz w:val="20"/>
+      </w:rPr>
+    </w:lvl>
+    <w:lvl w:ilvl="3" w:tentative="1">
+      <w:start w:val="1"/>
+      <w:numFmt w:val="bullet"/>
+      <w:lvlText w:val=""/>
+      <w:lvlJc w:val="left"/>
+      <w:pPr>
+        <w:tabs>
+          <w:tab w:val="num" w:pos="2880"/>
+        </w:tabs>
+        <w:ind w:left="2880" w:hanging="360"/>
+      </w:pPr>
+      <w:rPr>
+        <w:rFonts w:ascii="Wingdings" w:hAnsi="Wingdings" w:hint="default"/>
+        <w:sz w:val="20"/>
+      </w:rPr>
+    </w:lvl>
+    <w:lvl w:ilvl="4" w:tentative="1">
+      <w:start w:val="1"/>
+      <w:numFmt w:val="bullet"/>
+      <w:lvlText w:val=""/>
+      <w:lvlJc w:val="left"/>
+      <w:pPr>
+        <w:tabs>
+          <w:tab w:val="num" w:pos="3600"/>
+        </w:tabs>
+        <w:ind w:left="3600" w:hanging="360"/>
+      </w:pPr>
+      <w:rPr>
+        <w:rFonts w:ascii="Wingdings" w:hAnsi="Wingdings" w:hint="default"/>
+        <w:sz w:val="20"/>
+      </w:rPr>
+    </w:lvl>
+    <w:lvl w:ilvl="5" w:tentative="1">
+      <w:start w:val="1"/>
+      <w:numFmt w:val="bullet"/>
+      <w:lvlText w:val=""/>
+      <w:lvlJc w:val="left"/>
+      <w:pPr>
+        <w:tabs>
+          <w:tab w:val="num" w:pos="4320"/>
+        </w:tabs>
+        <w:ind w:left="4320" w:hanging="360"/>
+      </w:pPr>
+      <w:rPr>
+        <w:rFonts w:ascii="Wingdings" w:hAnsi="Wingdings" w:hint="default"/>
+        <w:sz w:val="20"/>
+      </w:rPr>
+    </w:lvl>
+    <w:lvl w:ilvl="6" w:tentative="1">
+      <w:start w:val="1"/>
+      <w:numFmt w:val="bullet"/>
+      <w:lvlText w:val=""/>
+      <w:lvlJc w:val="left"/>
+      <w:pPr>
+        <w:tabs>
+          <w:tab w:val="num" w:pos="5040"/>
+        </w:tabs>
+        <w:ind w:left="5040" w:hanging="360"/>
+      </w:pPr>
+      <w:rPr>
+        <w:rFonts w:ascii="Wingdings" w:hAnsi="Wingdings" w:hint="default"/>
+        <w:sz w:val="20"/>
+      </w:rPr>
+    </w:lvl>
+    <w:lvl w:ilvl="7" w:tentative="1">
+      <w:start w:val="1"/>
+      <w:numFmt w:val="bullet"/>
+      <w:lvlText w:val=""/>
+      <w:lvlJc w:val="left"/>
+      <w:pPr>
+        <w:tabs>
+          <w:tab w:val="num" w:pos="5760"/>
+        </w:tabs>
+        <w:ind w:left="5760" w:hanging="360"/>
+      </w:pPr>
+      <w:rPr>
+        <w:rFonts w:ascii="Wingdings" w:hAnsi="Wingdings" w:hint="default"/>
+        <w:sz w:val="20"/>
+      </w:rPr>
+    </w:lvl>
+    <w:lvl w:ilvl="8" w:tentative="1">
+      <w:start w:val="1"/>
+      <w:numFmt w:val="bullet"/>
+      <w:lvlText w:val=""/>
+      <w:lvlJc w:val="left"/>
+      <w:pPr>
+        <w:tabs>
+          <w:tab w:val="num" w:pos="6480"/>
+        </w:tabs>
+        <w:ind w:left="6480" w:hanging="360"/>
+      </w:pPr>
+      <w:rPr>
+        <w:rFonts w:ascii="Wingdings" w:hAnsi="Wingdings" w:hint="default"/>
+        <w:sz w:val="20"/>
+      </w:rPr>
+    </w:lvl>
+  </w:abstractNum>
+  <w:abstractNum w:abstractNumId="2" w15:restartNumberingAfterBreak="0">
     <w:nsid w:val="1625320B"/>
     <w:multiLevelType w:val="hybridMultilevel"/>
     <w:tmpl w:val="1BEEEE02"/>
@@ -18858,7 +24298,305 @@
       </w:rPr>
     </w:lvl>
   </w:abstractNum>
-  <w:abstractNum w:abstractNumId="1" w15:restartNumberingAfterBreak="0">
+  <w:abstractNum w:abstractNumId="3" w15:restartNumberingAfterBreak="0">
+    <w:nsid w:val="2DBE1BA6"/>
+    <w:multiLevelType w:val="multilevel"/>
+    <w:tmpl w:val="CEECF0F0"/>
+    <w:lvl w:ilvl="0">
+      <w:start w:val="1"/>
+      <w:numFmt w:val="bullet"/>
+      <w:lvlText w:val=""/>
+      <w:lvlJc w:val="left"/>
+      <w:pPr>
+        <w:tabs>
+          <w:tab w:val="num" w:pos="720"/>
+        </w:tabs>
+        <w:ind w:left="720" w:hanging="360"/>
+      </w:pPr>
+      <w:rPr>
+        <w:rFonts w:ascii="Symbol" w:hAnsi="Symbol" w:hint="default"/>
+        <w:sz w:val="20"/>
+      </w:rPr>
+    </w:lvl>
+    <w:lvl w:ilvl="1" w:tentative="1">
+      <w:start w:val="1"/>
+      <w:numFmt w:val="bullet"/>
+      <w:lvlText w:val="o"/>
+      <w:lvlJc w:val="left"/>
+      <w:pPr>
+        <w:tabs>
+          <w:tab w:val="num" w:pos="1440"/>
+        </w:tabs>
+        <w:ind w:left="1440" w:hanging="360"/>
+      </w:pPr>
+      <w:rPr>
+        <w:rFonts w:ascii="Courier New" w:hAnsi="Courier New" w:hint="default"/>
+        <w:sz w:val="20"/>
+      </w:rPr>
+    </w:lvl>
+    <w:lvl w:ilvl="2" w:tentative="1">
+      <w:start w:val="1"/>
+      <w:numFmt w:val="bullet"/>
+      <w:lvlText w:val=""/>
+      <w:lvlJc w:val="left"/>
+      <w:pPr>
+        <w:tabs>
+          <w:tab w:val="num" w:pos="2160"/>
+        </w:tabs>
+        <w:ind w:left="2160" w:hanging="360"/>
+      </w:pPr>
+      <w:rPr>
+        <w:rFonts w:ascii="Wingdings" w:hAnsi="Wingdings" w:hint="default"/>
+        <w:sz w:val="20"/>
+      </w:rPr>
+    </w:lvl>
+    <w:lvl w:ilvl="3" w:tentative="1">
+      <w:start w:val="1"/>
+      <w:numFmt w:val="bullet"/>
+      <w:lvlText w:val=""/>
+      <w:lvlJc w:val="left"/>
+      <w:pPr>
+        <w:tabs>
+          <w:tab w:val="num" w:pos="2880"/>
+        </w:tabs>
+        <w:ind w:left="2880" w:hanging="360"/>
+      </w:pPr>
+      <w:rPr>
+        <w:rFonts w:ascii="Wingdings" w:hAnsi="Wingdings" w:hint="default"/>
+        <w:sz w:val="20"/>
+      </w:rPr>
+    </w:lvl>
+    <w:lvl w:ilvl="4" w:tentative="1">
+      <w:start w:val="1"/>
+      <w:numFmt w:val="bullet"/>
+      <w:lvlText w:val=""/>
+      <w:lvlJc w:val="left"/>
+      <w:pPr>
+        <w:tabs>
+          <w:tab w:val="num" w:pos="3600"/>
+        </w:tabs>
+        <w:ind w:left="3600" w:hanging="360"/>
+      </w:pPr>
+      <w:rPr>
+        <w:rFonts w:ascii="Wingdings" w:hAnsi="Wingdings" w:hint="default"/>
+        <w:sz w:val="20"/>
+      </w:rPr>
+    </w:lvl>
+    <w:lvl w:ilvl="5" w:tentative="1">
+      <w:start w:val="1"/>
+      <w:numFmt w:val="bullet"/>
+      <w:lvlText w:val=""/>
+      <w:lvlJc w:val="left"/>
+      <w:pPr>
+        <w:tabs>
+          <w:tab w:val="num" w:pos="4320"/>
+        </w:tabs>
+        <w:ind w:left="4320" w:hanging="360"/>
+      </w:pPr>
+      <w:rPr>
+        <w:rFonts w:ascii="Wingdings" w:hAnsi="Wingdings" w:hint="default"/>
+        <w:sz w:val="20"/>
+      </w:rPr>
+    </w:lvl>
+    <w:lvl w:ilvl="6" w:tentative="1">
+      <w:start w:val="1"/>
+      <w:numFmt w:val="bullet"/>
+      <w:lvlText w:val=""/>
+      <w:lvlJc w:val="left"/>
+      <w:pPr>
+        <w:tabs>
+          <w:tab w:val="num" w:pos="5040"/>
+        </w:tabs>
+        <w:ind w:left="5040" w:hanging="360"/>
+      </w:pPr>
+      <w:rPr>
+        <w:rFonts w:ascii="Wingdings" w:hAnsi="Wingdings" w:hint="default"/>
+        <w:sz w:val="20"/>
+      </w:rPr>
+    </w:lvl>
+    <w:lvl w:ilvl="7" w:tentative="1">
+      <w:start w:val="1"/>
+      <w:numFmt w:val="bullet"/>
+      <w:lvlText w:val=""/>
+      <w:lvlJc w:val="left"/>
+      <w:pPr>
+        <w:tabs>
+          <w:tab w:val="num" w:pos="5760"/>
+        </w:tabs>
+        <w:ind w:left="5760" w:hanging="360"/>
+      </w:pPr>
+      <w:rPr>
+        <w:rFonts w:ascii="Wingdings" w:hAnsi="Wingdings" w:hint="default"/>
+        <w:sz w:val="20"/>
+      </w:rPr>
+    </w:lvl>
+    <w:lvl w:ilvl="8" w:tentative="1">
+      <w:start w:val="1"/>
+      <w:numFmt w:val="bullet"/>
+      <w:lvlText w:val=""/>
+      <w:lvlJc w:val="left"/>
+      <w:pPr>
+        <w:tabs>
+          <w:tab w:val="num" w:pos="6480"/>
+        </w:tabs>
+        <w:ind w:left="6480" w:hanging="360"/>
+      </w:pPr>
+      <w:rPr>
+        <w:rFonts w:ascii="Wingdings" w:hAnsi="Wingdings" w:hint="default"/>
+        <w:sz w:val="20"/>
+      </w:rPr>
+    </w:lvl>
+  </w:abstractNum>
+  <w:abstractNum w:abstractNumId="4" w15:restartNumberingAfterBreak="0">
+    <w:nsid w:val="31154059"/>
+    <w:multiLevelType w:val="multilevel"/>
+    <w:tmpl w:val="BC2C6438"/>
+    <w:lvl w:ilvl="0">
+      <w:start w:val="1"/>
+      <w:numFmt w:val="bullet"/>
+      <w:lvlText w:val=""/>
+      <w:lvlJc w:val="left"/>
+      <w:pPr>
+        <w:tabs>
+          <w:tab w:val="num" w:pos="720"/>
+        </w:tabs>
+        <w:ind w:left="720" w:hanging="360"/>
+      </w:pPr>
+      <w:rPr>
+        <w:rFonts w:ascii="Symbol" w:hAnsi="Symbol" w:hint="default"/>
+        <w:sz w:val="20"/>
+      </w:rPr>
+    </w:lvl>
+    <w:lvl w:ilvl="1" w:tentative="1">
+      <w:start w:val="1"/>
+      <w:numFmt w:val="bullet"/>
+      <w:lvlText w:val="o"/>
+      <w:lvlJc w:val="left"/>
+      <w:pPr>
+        <w:tabs>
+          <w:tab w:val="num" w:pos="1440"/>
+        </w:tabs>
+        <w:ind w:left="1440" w:hanging="360"/>
+      </w:pPr>
+      <w:rPr>
+        <w:rFonts w:ascii="Courier New" w:hAnsi="Courier New" w:hint="default"/>
+        <w:sz w:val="20"/>
+      </w:rPr>
+    </w:lvl>
+    <w:lvl w:ilvl="2" w:tentative="1">
+      <w:start w:val="1"/>
+      <w:numFmt w:val="bullet"/>
+      <w:lvlText w:val=""/>
+      <w:lvlJc w:val="left"/>
+      <w:pPr>
+        <w:tabs>
+          <w:tab w:val="num" w:pos="2160"/>
+        </w:tabs>
+        <w:ind w:left="2160" w:hanging="360"/>
+      </w:pPr>
+      <w:rPr>
+        <w:rFonts w:ascii="Wingdings" w:hAnsi="Wingdings" w:hint="default"/>
+        <w:sz w:val="20"/>
+      </w:rPr>
+    </w:lvl>
+    <w:lvl w:ilvl="3" w:tentative="1">
+      <w:start w:val="1"/>
+      <w:numFmt w:val="bullet"/>
+      <w:lvlText w:val=""/>
+      <w:lvlJc w:val="left"/>
+      <w:pPr>
+        <w:tabs>
+          <w:tab w:val="num" w:pos="2880"/>
+        </w:tabs>
+        <w:ind w:left="2880" w:hanging="360"/>
+      </w:pPr>
+      <w:rPr>
+        <w:rFonts w:ascii="Wingdings" w:hAnsi="Wingdings" w:hint="default"/>
+        <w:sz w:val="20"/>
+      </w:rPr>
+    </w:lvl>
+    <w:lvl w:ilvl="4" w:tentative="1">
+      <w:start w:val="1"/>
+      <w:numFmt w:val="bullet"/>
+      <w:lvlText w:val=""/>
+      <w:lvlJc w:val="left"/>
+      <w:pPr>
+        <w:tabs>
+          <w:tab w:val="num" w:pos="3600"/>
+        </w:tabs>
+        <w:ind w:left="3600" w:hanging="360"/>
+      </w:pPr>
+      <w:rPr>
+        <w:rFonts w:ascii="Wingdings" w:hAnsi="Wingdings" w:hint="default"/>
+        <w:sz w:val="20"/>
+      </w:rPr>
+    </w:lvl>
+    <w:lvl w:ilvl="5" w:tentative="1">
+      <w:start w:val="1"/>
+      <w:numFmt w:val="bullet"/>
+      <w:lvlText w:val=""/>
+      <w:lvlJc w:val="left"/>
+      <w:pPr>
+        <w:tabs>
+          <w:tab w:val="num" w:pos="4320"/>
+        </w:tabs>
+        <w:ind w:left="4320" w:hanging="360"/>
+      </w:pPr>
+      <w:rPr>
+        <w:rFonts w:ascii="Wingdings" w:hAnsi="Wingdings" w:hint="default"/>
+        <w:sz w:val="20"/>
+      </w:rPr>
+    </w:lvl>
+    <w:lvl w:ilvl="6" w:tentative="1">
+      <w:start w:val="1"/>
+      <w:numFmt w:val="bullet"/>
+      <w:lvlText w:val=""/>
+      <w:lvlJc w:val="left"/>
+      <w:pPr>
+        <w:tabs>
+          <w:tab w:val="num" w:pos="5040"/>
+        </w:tabs>
+        <w:ind w:left="5040" w:hanging="360"/>
+      </w:pPr>
+      <w:rPr>
+        <w:rFonts w:ascii="Wingdings" w:hAnsi="Wingdings" w:hint="default"/>
+        <w:sz w:val="20"/>
+      </w:rPr>
+    </w:lvl>
+    <w:lvl w:ilvl="7" w:tentative="1">
+      <w:start w:val="1"/>
+      <w:numFmt w:val="bullet"/>
+      <w:lvlText w:val=""/>
+      <w:lvlJc w:val="left"/>
+      <w:pPr>
+        <w:tabs>
+          <w:tab w:val="num" w:pos="5760"/>
+        </w:tabs>
+        <w:ind w:left="5760" w:hanging="360"/>
+      </w:pPr>
+      <w:rPr>
+        <w:rFonts w:ascii="Wingdings" w:hAnsi="Wingdings" w:hint="default"/>
+        <w:sz w:val="20"/>
+      </w:rPr>
+    </w:lvl>
+    <w:lvl w:ilvl="8" w:tentative="1">
+      <w:start w:val="1"/>
+      <w:numFmt w:val="bullet"/>
+      <w:lvlText w:val=""/>
+      <w:lvlJc w:val="left"/>
+      <w:pPr>
+        <w:tabs>
+          <w:tab w:val="num" w:pos="6480"/>
+        </w:tabs>
+        <w:ind w:left="6480" w:hanging="360"/>
+      </w:pPr>
+      <w:rPr>
+        <w:rFonts w:ascii="Wingdings" w:hAnsi="Wingdings" w:hint="default"/>
+        <w:sz w:val="20"/>
+      </w:rPr>
+    </w:lvl>
+  </w:abstractNum>
+  <w:abstractNum w:abstractNumId="5" w15:restartNumberingAfterBreak="0">
     <w:nsid w:val="4217405E"/>
     <w:multiLevelType w:val="hybridMultilevel"/>
     <w:tmpl w:val="E1D06EB2"/>
@@ -18947,7 +24685,156 @@
       </w:pPr>
     </w:lvl>
   </w:abstractNum>
-  <w:abstractNum w:abstractNumId="2" w15:restartNumberingAfterBreak="0">
+  <w:abstractNum w:abstractNumId="6" w15:restartNumberingAfterBreak="0">
+    <w:nsid w:val="44332889"/>
+    <w:multiLevelType w:val="multilevel"/>
+    <w:tmpl w:val="AD6E0376"/>
+    <w:lvl w:ilvl="0">
+      <w:start w:val="1"/>
+      <w:numFmt w:val="bullet"/>
+      <w:lvlText w:val=""/>
+      <w:lvlJc w:val="left"/>
+      <w:pPr>
+        <w:tabs>
+          <w:tab w:val="num" w:pos="720"/>
+        </w:tabs>
+        <w:ind w:left="720" w:hanging="360"/>
+      </w:pPr>
+      <w:rPr>
+        <w:rFonts w:ascii="Symbol" w:hAnsi="Symbol" w:hint="default"/>
+        <w:sz w:val="20"/>
+      </w:rPr>
+    </w:lvl>
+    <w:lvl w:ilvl="1" w:tentative="1">
+      <w:start w:val="1"/>
+      <w:numFmt w:val="bullet"/>
+      <w:lvlText w:val="o"/>
+      <w:lvlJc w:val="left"/>
+      <w:pPr>
+        <w:tabs>
+          <w:tab w:val="num" w:pos="1440"/>
+        </w:tabs>
+        <w:ind w:left="1440" w:hanging="360"/>
+      </w:pPr>
+      <w:rPr>
+        <w:rFonts w:ascii="Courier New" w:hAnsi="Courier New" w:hint="default"/>
+        <w:sz w:val="20"/>
+      </w:rPr>
+    </w:lvl>
+    <w:lvl w:ilvl="2" w:tentative="1">
+      <w:start w:val="1"/>
+      <w:numFmt w:val="bullet"/>
+      <w:lvlText w:val=""/>
+      <w:lvlJc w:val="left"/>
+      <w:pPr>
+        <w:tabs>
+          <w:tab w:val="num" w:pos="2160"/>
+        </w:tabs>
+        <w:ind w:left="2160" w:hanging="360"/>
+      </w:pPr>
+      <w:rPr>
+        <w:rFonts w:ascii="Wingdings" w:hAnsi="Wingdings" w:hint="default"/>
+        <w:sz w:val="20"/>
+      </w:rPr>
+    </w:lvl>
+    <w:lvl w:ilvl="3" w:tentative="1">
+      <w:start w:val="1"/>
+      <w:numFmt w:val="bullet"/>
+      <w:lvlText w:val=""/>
+      <w:lvlJc w:val="left"/>
+      <w:pPr>
+        <w:tabs>
+          <w:tab w:val="num" w:pos="2880"/>
+        </w:tabs>
+        <w:ind w:left="2880" w:hanging="360"/>
+      </w:pPr>
+      <w:rPr>
+        <w:rFonts w:ascii="Wingdings" w:hAnsi="Wingdings" w:hint="default"/>
+        <w:sz w:val="20"/>
+      </w:rPr>
+    </w:lvl>
+    <w:lvl w:ilvl="4" w:tentative="1">
+      <w:start w:val="1"/>
+      <w:numFmt w:val="bullet"/>
+      <w:lvlText w:val=""/>
+      <w:lvlJc w:val="left"/>
+      <w:pPr>
+        <w:tabs>
+          <w:tab w:val="num" w:pos="3600"/>
+        </w:tabs>
+        <w:ind w:left="3600" w:hanging="360"/>
+      </w:pPr>
+      <w:rPr>
+        <w:rFonts w:ascii="Wingdings" w:hAnsi="Wingdings" w:hint="default"/>
+        <w:sz w:val="20"/>
+      </w:rPr>
+    </w:lvl>
+    <w:lvl w:ilvl="5" w:tentative="1">
+      <w:start w:val="1"/>
+      <w:numFmt w:val="bullet"/>
+      <w:lvlText w:val=""/>
+      <w:lvlJc w:val="left"/>
+      <w:pPr>
+        <w:tabs>
+          <w:tab w:val="num" w:pos="4320"/>
+        </w:tabs>
+        <w:ind w:left="4320" w:hanging="360"/>
+      </w:pPr>
+      <w:rPr>
+        <w:rFonts w:ascii="Wingdings" w:hAnsi="Wingdings" w:hint="default"/>
+        <w:sz w:val="20"/>
+      </w:rPr>
+    </w:lvl>
+    <w:lvl w:ilvl="6" w:tentative="1">
+      <w:start w:val="1"/>
+      <w:numFmt w:val="bullet"/>
+      <w:lvlText w:val=""/>
+      <w:lvlJc w:val="left"/>
+      <w:pPr>
+        <w:tabs>
+          <w:tab w:val="num" w:pos="5040"/>
+        </w:tabs>
+        <w:ind w:left="5040" w:hanging="360"/>
+      </w:pPr>
+      <w:rPr>
+        <w:rFonts w:ascii="Wingdings" w:hAnsi="Wingdings" w:hint="default"/>
+        <w:sz w:val="20"/>
+      </w:rPr>
+    </w:lvl>
+    <w:lvl w:ilvl="7" w:tentative="1">
+      <w:start w:val="1"/>
+      <w:numFmt w:val="bullet"/>
+      <w:lvlText w:val=""/>
+      <w:lvlJc w:val="left"/>
+      <w:pPr>
+        <w:tabs>
+          <w:tab w:val="num" w:pos="5760"/>
+        </w:tabs>
+        <w:ind w:left="5760" w:hanging="360"/>
+      </w:pPr>
+      <w:rPr>
+        <w:rFonts w:ascii="Wingdings" w:hAnsi="Wingdings" w:hint="default"/>
+        <w:sz w:val="20"/>
+      </w:rPr>
+    </w:lvl>
+    <w:lvl w:ilvl="8" w:tentative="1">
+      <w:start w:val="1"/>
+      <w:numFmt w:val="bullet"/>
+      <w:lvlText w:val=""/>
+      <w:lvlJc w:val="left"/>
+      <w:pPr>
+        <w:tabs>
+          <w:tab w:val="num" w:pos="6480"/>
+        </w:tabs>
+        <w:ind w:left="6480" w:hanging="360"/>
+      </w:pPr>
+      <w:rPr>
+        <w:rFonts w:ascii="Wingdings" w:hAnsi="Wingdings" w:hint="default"/>
+        <w:sz w:val="20"/>
+      </w:rPr>
+    </w:lvl>
+  </w:abstractNum>
+  <w:abstractNum w:abstractNumId="7" w15:restartNumberingAfterBreak="0">
     <w:nsid w:val="48D84A3F"/>
     <w:multiLevelType w:val="hybridMultilevel"/>
     <w:tmpl w:val="2E4C8212"/>
@@ -19060,14 +24947,333 @@
       </w:rPr>
     </w:lvl>
   </w:abstractNum>
+  <w:abstractNum w:abstractNumId="8" w15:restartNumberingAfterBreak="0">
+    <w:nsid w:val="62B51178"/>
+    <w:multiLevelType w:val="multilevel"/>
+    <w:tmpl w:val="B964A326"/>
+    <w:lvl w:ilvl="0">
+      <w:start w:val="1"/>
+      <w:numFmt w:val="bullet"/>
+      <w:lvlText w:val=""/>
+      <w:lvlJc w:val="left"/>
+      <w:pPr>
+        <w:tabs>
+          <w:tab w:val="num" w:pos="720"/>
+        </w:tabs>
+        <w:ind w:left="720" w:hanging="360"/>
+      </w:pPr>
+      <w:rPr>
+        <w:rFonts w:ascii="Symbol" w:hAnsi="Symbol" w:hint="default"/>
+        <w:sz w:val="20"/>
+      </w:rPr>
+    </w:lvl>
+    <w:lvl w:ilvl="1" w:tentative="1">
+      <w:start w:val="1"/>
+      <w:numFmt w:val="bullet"/>
+      <w:lvlText w:val="o"/>
+      <w:lvlJc w:val="left"/>
+      <w:pPr>
+        <w:tabs>
+          <w:tab w:val="num" w:pos="1440"/>
+        </w:tabs>
+        <w:ind w:left="1440" w:hanging="360"/>
+      </w:pPr>
+      <w:rPr>
+        <w:rFonts w:ascii="Courier New" w:hAnsi="Courier New" w:hint="default"/>
+        <w:sz w:val="20"/>
+      </w:rPr>
+    </w:lvl>
+    <w:lvl w:ilvl="2" w:tentative="1">
+      <w:start w:val="1"/>
+      <w:numFmt w:val="bullet"/>
+      <w:lvlText w:val=""/>
+      <w:lvlJc w:val="left"/>
+      <w:pPr>
+        <w:tabs>
+          <w:tab w:val="num" w:pos="2160"/>
+        </w:tabs>
+        <w:ind w:left="2160" w:hanging="360"/>
+      </w:pPr>
+      <w:rPr>
+        <w:rFonts w:ascii="Wingdings" w:hAnsi="Wingdings" w:hint="default"/>
+        <w:sz w:val="20"/>
+      </w:rPr>
+    </w:lvl>
+    <w:lvl w:ilvl="3" w:tentative="1">
+      <w:start w:val="1"/>
+      <w:numFmt w:val="bullet"/>
+      <w:lvlText w:val=""/>
+      <w:lvlJc w:val="left"/>
+      <w:pPr>
+        <w:tabs>
+          <w:tab w:val="num" w:pos="2880"/>
+        </w:tabs>
+        <w:ind w:left="2880" w:hanging="360"/>
+      </w:pPr>
+      <w:rPr>
+        <w:rFonts w:ascii="Wingdings" w:hAnsi="Wingdings" w:hint="default"/>
+        <w:sz w:val="20"/>
+      </w:rPr>
+    </w:lvl>
+    <w:lvl w:ilvl="4" w:tentative="1">
+      <w:start w:val="1"/>
+      <w:numFmt w:val="bullet"/>
+      <w:lvlText w:val=""/>
+      <w:lvlJc w:val="left"/>
+      <w:pPr>
+        <w:tabs>
+          <w:tab w:val="num" w:pos="3600"/>
+        </w:tabs>
+        <w:ind w:left="3600" w:hanging="360"/>
+      </w:pPr>
+      <w:rPr>
+        <w:rFonts w:ascii="Wingdings" w:hAnsi="Wingdings" w:hint="default"/>
+        <w:sz w:val="20"/>
+      </w:rPr>
+    </w:lvl>
+    <w:lvl w:ilvl="5" w:tentative="1">
+      <w:start w:val="1"/>
+      <w:numFmt w:val="bullet"/>
+      <w:lvlText w:val=""/>
+      <w:lvlJc w:val="left"/>
+      <w:pPr>
+        <w:tabs>
+          <w:tab w:val="num" w:pos="4320"/>
+        </w:tabs>
+        <w:ind w:left="4320" w:hanging="360"/>
+      </w:pPr>
+      <w:rPr>
+        <w:rFonts w:ascii="Wingdings" w:hAnsi="Wingdings" w:hint="default"/>
+        <w:sz w:val="20"/>
+      </w:rPr>
+    </w:lvl>
+    <w:lvl w:ilvl="6" w:tentative="1">
+      <w:start w:val="1"/>
+      <w:numFmt w:val="bullet"/>
+      <w:lvlText w:val=""/>
+      <w:lvlJc w:val="left"/>
+      <w:pPr>
+        <w:tabs>
+          <w:tab w:val="num" w:pos="5040"/>
+        </w:tabs>
+        <w:ind w:left="5040" w:hanging="360"/>
+      </w:pPr>
+      <w:rPr>
+        <w:rFonts w:ascii="Wingdings" w:hAnsi="Wingdings" w:hint="default"/>
+        <w:sz w:val="20"/>
+      </w:rPr>
+    </w:lvl>
+    <w:lvl w:ilvl="7" w:tentative="1">
+      <w:start w:val="1"/>
+      <w:numFmt w:val="bullet"/>
+      <w:lvlText w:val=""/>
+      <w:lvlJc w:val="left"/>
+      <w:pPr>
+        <w:tabs>
+          <w:tab w:val="num" w:pos="5760"/>
+        </w:tabs>
+        <w:ind w:left="5760" w:hanging="360"/>
+      </w:pPr>
+      <w:rPr>
+        <w:rFonts w:ascii="Wingdings" w:hAnsi="Wingdings" w:hint="default"/>
+        <w:sz w:val="20"/>
+      </w:rPr>
+    </w:lvl>
+    <w:lvl w:ilvl="8" w:tentative="1">
+      <w:start w:val="1"/>
+      <w:numFmt w:val="bullet"/>
+      <w:lvlText w:val=""/>
+      <w:lvlJc w:val="left"/>
+      <w:pPr>
+        <w:tabs>
+          <w:tab w:val="num" w:pos="6480"/>
+        </w:tabs>
+        <w:ind w:left="6480" w:hanging="360"/>
+      </w:pPr>
+      <w:rPr>
+        <w:rFonts w:ascii="Wingdings" w:hAnsi="Wingdings" w:hint="default"/>
+        <w:sz w:val="20"/>
+      </w:rPr>
+    </w:lvl>
+  </w:abstractNum>
+  <w:abstractNum w:abstractNumId="9" w15:restartNumberingAfterBreak="0">
+    <w:nsid w:val="77D272E7"/>
+    <w:multiLevelType w:val="multilevel"/>
+    <w:tmpl w:val="C728CD86"/>
+    <w:lvl w:ilvl="0">
+      <w:start w:val="1"/>
+      <w:numFmt w:val="bullet"/>
+      <w:lvlText w:val=""/>
+      <w:lvlJc w:val="left"/>
+      <w:pPr>
+        <w:tabs>
+          <w:tab w:val="num" w:pos="720"/>
+        </w:tabs>
+        <w:ind w:left="720" w:hanging="360"/>
+      </w:pPr>
+      <w:rPr>
+        <w:rFonts w:ascii="Symbol" w:hAnsi="Symbol" w:hint="default"/>
+        <w:sz w:val="20"/>
+      </w:rPr>
+    </w:lvl>
+    <w:lvl w:ilvl="1" w:tentative="1">
+      <w:start w:val="1"/>
+      <w:numFmt w:val="bullet"/>
+      <w:lvlText w:val="o"/>
+      <w:lvlJc w:val="left"/>
+      <w:pPr>
+        <w:tabs>
+          <w:tab w:val="num" w:pos="1440"/>
+        </w:tabs>
+        <w:ind w:left="1440" w:hanging="360"/>
+      </w:pPr>
+      <w:rPr>
+        <w:rFonts w:ascii="Courier New" w:hAnsi="Courier New" w:hint="default"/>
+        <w:sz w:val="20"/>
+      </w:rPr>
+    </w:lvl>
+    <w:lvl w:ilvl="2" w:tentative="1">
+      <w:start w:val="1"/>
+      <w:numFmt w:val="bullet"/>
+      <w:lvlText w:val=""/>
+      <w:lvlJc w:val="left"/>
+      <w:pPr>
+        <w:tabs>
+          <w:tab w:val="num" w:pos="2160"/>
+        </w:tabs>
+        <w:ind w:left="2160" w:hanging="360"/>
+      </w:pPr>
+      <w:rPr>
+        <w:rFonts w:ascii="Wingdings" w:hAnsi="Wingdings" w:hint="default"/>
+        <w:sz w:val="20"/>
+      </w:rPr>
+    </w:lvl>
+    <w:lvl w:ilvl="3" w:tentative="1">
+      <w:start w:val="1"/>
+      <w:numFmt w:val="bullet"/>
+      <w:lvlText w:val=""/>
+      <w:lvlJc w:val="left"/>
+      <w:pPr>
+        <w:tabs>
+          <w:tab w:val="num" w:pos="2880"/>
+        </w:tabs>
+        <w:ind w:left="2880" w:hanging="360"/>
+      </w:pPr>
+      <w:rPr>
+        <w:rFonts w:ascii="Wingdings" w:hAnsi="Wingdings" w:hint="default"/>
+        <w:sz w:val="20"/>
+      </w:rPr>
+    </w:lvl>
+    <w:lvl w:ilvl="4" w:tentative="1">
+      <w:start w:val="1"/>
+      <w:numFmt w:val="bullet"/>
+      <w:lvlText w:val=""/>
+      <w:lvlJc w:val="left"/>
+      <w:pPr>
+        <w:tabs>
+          <w:tab w:val="num" w:pos="3600"/>
+        </w:tabs>
+        <w:ind w:left="3600" w:hanging="360"/>
+      </w:pPr>
+      <w:rPr>
+        <w:rFonts w:ascii="Wingdings" w:hAnsi="Wingdings" w:hint="default"/>
+        <w:sz w:val="20"/>
+      </w:rPr>
+    </w:lvl>
+    <w:lvl w:ilvl="5" w:tentative="1">
+      <w:start w:val="1"/>
+      <w:numFmt w:val="bullet"/>
+      <w:lvlText w:val=""/>
+      <w:lvlJc w:val="left"/>
+      <w:pPr>
+        <w:tabs>
+          <w:tab w:val="num" w:pos="4320"/>
+        </w:tabs>
+        <w:ind w:left="4320" w:hanging="360"/>
+      </w:pPr>
+      <w:rPr>
+        <w:rFonts w:ascii="Wingdings" w:hAnsi="Wingdings" w:hint="default"/>
+        <w:sz w:val="20"/>
+      </w:rPr>
+    </w:lvl>
+    <w:lvl w:ilvl="6" w:tentative="1">
+      <w:start w:val="1"/>
+      <w:numFmt w:val="bullet"/>
+      <w:lvlText w:val=""/>
+      <w:lvlJc w:val="left"/>
+      <w:pPr>
+        <w:tabs>
+          <w:tab w:val="num" w:pos="5040"/>
+        </w:tabs>
+        <w:ind w:left="5040" w:hanging="360"/>
+      </w:pPr>
+      <w:rPr>
+        <w:rFonts w:ascii="Wingdings" w:hAnsi="Wingdings" w:hint="default"/>
+        <w:sz w:val="20"/>
+      </w:rPr>
+    </w:lvl>
+    <w:lvl w:ilvl="7" w:tentative="1">
+      <w:start w:val="1"/>
+      <w:numFmt w:val="bullet"/>
+      <w:lvlText w:val=""/>
+      <w:lvlJc w:val="left"/>
+      <w:pPr>
+        <w:tabs>
+          <w:tab w:val="num" w:pos="5760"/>
+        </w:tabs>
+        <w:ind w:left="5760" w:hanging="360"/>
+      </w:pPr>
+      <w:rPr>
+        <w:rFonts w:ascii="Wingdings" w:hAnsi="Wingdings" w:hint="default"/>
+        <w:sz w:val="20"/>
+      </w:rPr>
+    </w:lvl>
+    <w:lvl w:ilvl="8" w:tentative="1">
+      <w:start w:val="1"/>
+      <w:numFmt w:val="bullet"/>
+      <w:lvlText w:val=""/>
+      <w:lvlJc w:val="left"/>
+      <w:pPr>
+        <w:tabs>
+          <w:tab w:val="num" w:pos="6480"/>
+        </w:tabs>
+        <w:ind w:left="6480" w:hanging="360"/>
+      </w:pPr>
+      <w:rPr>
+        <w:rFonts w:ascii="Wingdings" w:hAnsi="Wingdings" w:hint="default"/>
+        <w:sz w:val="20"/>
+      </w:rPr>
+    </w:lvl>
+  </w:abstractNum>
   <w:num w:numId="1" w16cid:durableId="946237050">
+    <w:abstractNumId w:val="5"/>
+  </w:num>
+  <w:num w:numId="2" w16cid:durableId="1264144002">
+    <w:abstractNumId w:val="2"/>
+  </w:num>
+  <w:num w:numId="3" w16cid:durableId="2046978576">
+    <w:abstractNumId w:val="7"/>
+  </w:num>
+  <w:num w:numId="4" w16cid:durableId="958415169">
+    <w:abstractNumId w:val="8"/>
+  </w:num>
+  <w:num w:numId="5" w16cid:durableId="1623994968">
+    <w:abstractNumId w:val="3"/>
+  </w:num>
+  <w:num w:numId="6" w16cid:durableId="461733268">
+    <w:abstractNumId w:val="6"/>
+  </w:num>
+  <w:num w:numId="7" w16cid:durableId="784228043">
     <w:abstractNumId w:val="1"/>
   </w:num>
-  <w:num w:numId="2" w16cid:durableId="1264144002">
+  <w:num w:numId="8" w16cid:durableId="193661571">
+    <w:abstractNumId w:val="4"/>
+  </w:num>
+  <w:num w:numId="9" w16cid:durableId="1231235150">
     <w:abstractNumId w:val="0"/>
   </w:num>
-  <w:num w:numId="3" w16cid:durableId="2046978576">
-    <w:abstractNumId w:val="2"/>
+  <w:num w:numId="10" w16cid:durableId="394745974">
+    <w:abstractNumId w:val="9"/>
   </w:num>
 </w:numbering>
 </file>
@@ -19675,7 +25881,6 @@
   <w:style w:type="character" w:default="1" w:styleId="DefaultParagraphFont">
     <w:name w:val="Default Paragraph Font"/>
     <w:uiPriority w:val="1"/>
-    <w:semiHidden/>
     <w:unhideWhenUsed/>
   </w:style>
   <w:style w:type="table" w:default="1" w:styleId="TableNormal">
@@ -20013,6 +26218,50 @@
       <w:spacing w:after="0" w:line="240" w:lineRule="auto"/>
     </w:pPr>
   </w:style>
+  <w:style w:type="paragraph" w:styleId="Header">
+    <w:name w:val="header"/>
+    <w:basedOn w:val="Normal"/>
+    <w:link w:val="HeaderChar"/>
+    <w:uiPriority w:val="99"/>
+    <w:unhideWhenUsed/>
+    <w:rsid w:val="00597F5E"/>
+    <w:pPr>
+      <w:tabs>
+        <w:tab w:val="center" w:pos="4513"/>
+        <w:tab w:val="right" w:pos="9026"/>
+      </w:tabs>
+      <w:spacing w:after="0" w:line="240" w:lineRule="auto"/>
+    </w:pPr>
+  </w:style>
+  <w:style w:type="character" w:customStyle="1" w:styleId="HeaderChar">
+    <w:name w:val="Header Char"/>
+    <w:basedOn w:val="DefaultParagraphFont"/>
+    <w:link w:val="Header"/>
+    <w:uiPriority w:val="99"/>
+    <w:rsid w:val="00597F5E"/>
+  </w:style>
+  <w:style w:type="paragraph" w:styleId="Footer">
+    <w:name w:val="footer"/>
+    <w:basedOn w:val="Normal"/>
+    <w:link w:val="FooterChar"/>
+    <w:uiPriority w:val="99"/>
+    <w:unhideWhenUsed/>
+    <w:rsid w:val="00597F5E"/>
+    <w:pPr>
+      <w:tabs>
+        <w:tab w:val="center" w:pos="4513"/>
+        <w:tab w:val="right" w:pos="9026"/>
+      </w:tabs>
+      <w:spacing w:after="0" w:line="240" w:lineRule="auto"/>
+    </w:pPr>
+  </w:style>
+  <w:style w:type="character" w:customStyle="1" w:styleId="FooterChar">
+    <w:name w:val="Footer Char"/>
+    <w:basedOn w:val="DefaultParagraphFont"/>
+    <w:link w:val="Footer"/>
+    <w:uiPriority w:val="99"/>
+    <w:rsid w:val="00597F5E"/>
+  </w:style>
 </w:styles>
 </file>
 
@@ -20312,11 +26561,12 @@
 </file>
 
 <file path=customXml/item1.xml><?xml version="1.0" encoding="utf-8"?>
-<p:properties xmlns:p="http://schemas.microsoft.com/office/2006/metadata/properties" xmlns:xsi="http://www.w3.org/2001/XMLSchema-instance" xmlns:pc="http://schemas.microsoft.com/office/infopath/2007/PartnerControls">
-  <documentManagement>
-    <_activity xmlns="f262814c-8274-4210-84bd-04cd5cd7a636" xsi:nil="true"/>
-  </documentManagement>
-</p:properties>
+<?mso-contentType ?>
+<FormTemplates xmlns="http://schemas.microsoft.com/sharepoint/v3/contenttype/forms">
+  <Display>DocumentLibraryForm</Display>
+  <Edit>DocumentLibraryForm</Edit>
+  <New>DocumentLibraryForm</New>
+</FormTemplates>
 </file>
 
 <file path=customXml/item2.xml><?xml version="1.0" encoding="utf-8"?>
@@ -20476,20 +26726,17 @@
 </file>
 
 <file path=customXml/item3.xml><?xml version="1.0" encoding="utf-8"?>
-<?mso-contentType ?>
-<FormTemplates xmlns="http://schemas.microsoft.com/sharepoint/v3/contenttype/forms">
-  <Display>DocumentLibraryForm</Display>
-  <Edit>DocumentLibraryForm</Edit>
-  <New>DocumentLibraryForm</New>
-</FormTemplates>
+<p:properties xmlns:p="http://schemas.microsoft.com/office/2006/metadata/properties" xmlns:xsi="http://www.w3.org/2001/XMLSchema-instance" xmlns:pc="http://schemas.microsoft.com/office/infopath/2007/PartnerControls">
+  <documentManagement>
+    <_activity xmlns="f262814c-8274-4210-84bd-04cd5cd7a636" xsi:nil="true"/>
+  </documentManagement>
+</p:properties>
 </file>
 
 <file path=customXml/itemProps1.xml><?xml version="1.0" encoding="utf-8"?>
-<ds:datastoreItem xmlns:ds="http://schemas.openxmlformats.org/officeDocument/2006/customXml" ds:itemID="{581FC183-B356-4782-9EB9-0B5884774AD2}">
+<ds:datastoreItem xmlns:ds="http://schemas.openxmlformats.org/officeDocument/2006/customXml" ds:itemID="{AD33D419-F9E0-4158-BECE-8314DBBCA08E}">
   <ds:schemaRefs>
-    <ds:schemaRef ds:uri="http://schemas.microsoft.com/office/2006/metadata/properties"/>
-    <ds:schemaRef ds:uri="http://schemas.microsoft.com/office/infopath/2007/PartnerControls"/>
-    <ds:schemaRef ds:uri="f262814c-8274-4210-84bd-04cd5cd7a636"/>
+    <ds:schemaRef ds:uri="http://schemas.microsoft.com/sharepoint/v3/contenttype/forms"/>
   </ds:schemaRefs>
 </ds:datastoreItem>
 </file>
@@ -20513,9 +26760,11 @@
 </file>
 
 <file path=customXml/itemProps3.xml><?xml version="1.0" encoding="utf-8"?>
-<ds:datastoreItem xmlns:ds="http://schemas.openxmlformats.org/officeDocument/2006/customXml" ds:itemID="{AD33D419-F9E0-4158-BECE-8314DBBCA08E}">
+<ds:datastoreItem xmlns:ds="http://schemas.openxmlformats.org/officeDocument/2006/customXml" ds:itemID="{581FC183-B356-4782-9EB9-0B5884774AD2}">
   <ds:schemaRefs>
-    <ds:schemaRef ds:uri="http://schemas.microsoft.com/sharepoint/v3/contenttype/forms"/>
+    <ds:schemaRef ds:uri="http://schemas.microsoft.com/office/2006/metadata/properties"/>
+    <ds:schemaRef ds:uri="http://schemas.microsoft.com/office/infopath/2007/PartnerControls"/>
+    <ds:schemaRef ds:uri="f262814c-8274-4210-84bd-04cd5cd7a636"/>
   </ds:schemaRefs>
 </ds:datastoreItem>
 </file>
--- a/SSD_ASSIGNMENT.docx
+++ b/SSD_ASSIGNMENT.docx
@@ -12,22 +12,12 @@
     </w:p>
     <w:p>
       <w:r>
-        <w:t xml:space="preserve">60106307- Rawana </w:t>
+        <w:t>60106307- Rawana Poovathingal</w:t>
       </w:r>
-      <w:proofErr w:type="spellStart"/>
-      <w:r>
-        <w:t>Poovathingal</w:t>
-      </w:r>
-      <w:proofErr w:type="spellEnd"/>
       <w:r>
         <w:br/>
-        <w:t xml:space="preserve">60302682- Asma </w:t>
+        <w:t>60302682- Asma Benghezal</w:t>
       </w:r>
-      <w:proofErr w:type="spellStart"/>
-      <w:r>
-        <w:t>Benghezal</w:t>
-      </w:r>
-      <w:proofErr w:type="spellEnd"/>
     </w:p>
     <w:p>
       <w:pPr>
@@ -149,15 +139,7 @@
         </w:numPr>
       </w:pPr>
       <w:r>
-        <w:t xml:space="preserve">The system shall provide secure authentication and role-based </w:t>
-      </w:r>
-      <w:proofErr w:type="gramStart"/>
-      <w:r>
-        <w:t>access(</w:t>
-      </w:r>
-      <w:proofErr w:type="gramEnd"/>
-      <w:r>
-        <w:t>managers, renter, contractor).</w:t>
+        <w:t>The system shall provide secure authentication and role-based access(managers, renter, contractor).</w:t>
       </w:r>
     </w:p>
     <w:p/>
@@ -2503,60 +2485,32 @@
                 <w14:ligatures w14:val="none"/>
               </w:rPr>
             </w:pPr>
-            <w:proofErr w:type="gramStart"/>
-            <w:r>
-              <w:rPr>
-                <w:rFonts w:ascii="Calibri" w:eastAsia="Calibri" w:hAnsi="Calibri" w:cs="Arial"/>
-                <w:kern w:val="0"/>
-                <w14:ligatures w14:val="none"/>
-              </w:rPr>
-              <w:t>Selects</w:t>
-            </w:r>
-            <w:proofErr w:type="gramEnd"/>
-            <w:r>
-              <w:rPr>
-                <w:rFonts w:ascii="Calibri" w:eastAsia="Calibri" w:hAnsi="Calibri" w:cs="Arial"/>
-                <w:kern w:val="0"/>
-                <w14:ligatures w14:val="none"/>
-              </w:rPr>
-              <w:t xml:space="preserve"> property and time slot.</w:t>
-            </w:r>
-          </w:p>
-          <w:p>
-            <w:pPr>
-              <w:spacing w:line="256" w:lineRule="auto"/>
-              <w:jc w:val="both"/>
-              <w:rPr>
-                <w:rFonts w:ascii="Calibri" w:eastAsia="Calibri" w:hAnsi="Calibri" w:cs="Arial"/>
-                <w:kern w:val="0"/>
-                <w14:ligatures w14:val="none"/>
-              </w:rPr>
-            </w:pPr>
-            <w:r>
-              <w:rPr>
-                <w:rFonts w:ascii="Calibri" w:eastAsia="Calibri" w:hAnsi="Calibri" w:cs="Arial"/>
-                <w:kern w:val="0"/>
-                <w14:ligatures w14:val="none"/>
-              </w:rPr>
-              <w:t xml:space="preserve">System sends </w:t>
-            </w:r>
-            <w:proofErr w:type="gramStart"/>
-            <w:r>
-              <w:rPr>
-                <w:rFonts w:ascii="Calibri" w:eastAsia="Calibri" w:hAnsi="Calibri" w:cs="Arial"/>
-                <w:kern w:val="0"/>
-                <w14:ligatures w14:val="none"/>
-              </w:rPr>
-              <w:t>request</w:t>
-            </w:r>
-            <w:proofErr w:type="gramEnd"/>
-            <w:r>
-              <w:rPr>
-                <w:rFonts w:ascii="Calibri" w:eastAsia="Calibri" w:hAnsi="Calibri" w:cs="Arial"/>
-                <w:kern w:val="0"/>
-                <w14:ligatures w14:val="none"/>
-              </w:rPr>
-              <w:t xml:space="preserve"> to manager.</w:t>
+            <w:r>
+              <w:rPr>
+                <w:rFonts w:ascii="Calibri" w:eastAsia="Calibri" w:hAnsi="Calibri" w:cs="Arial"/>
+                <w:kern w:val="0"/>
+                <w14:ligatures w14:val="none"/>
+              </w:rPr>
+              <w:t>Selects property and time slot.</w:t>
+            </w:r>
+          </w:p>
+          <w:p>
+            <w:pPr>
+              <w:spacing w:line="256" w:lineRule="auto"/>
+              <w:jc w:val="both"/>
+              <w:rPr>
+                <w:rFonts w:ascii="Calibri" w:eastAsia="Calibri" w:hAnsi="Calibri" w:cs="Arial"/>
+                <w:kern w:val="0"/>
+                <w14:ligatures w14:val="none"/>
+              </w:rPr>
+            </w:pPr>
+            <w:r>
+              <w:rPr>
+                <w:rFonts w:ascii="Calibri" w:eastAsia="Calibri" w:hAnsi="Calibri" w:cs="Arial"/>
+                <w:kern w:val="0"/>
+                <w14:ligatures w14:val="none"/>
+              </w:rPr>
+              <w:t>System sends request to manager.</w:t>
             </w:r>
           </w:p>
         </w:tc>
@@ -3253,23 +3207,13 @@
                 <w14:ligatures w14:val="none"/>
               </w:rPr>
             </w:pPr>
-            <w:proofErr w:type="gramStart"/>
-            <w:r>
-              <w:rPr>
-                <w:rFonts w:ascii="Calibri" w:eastAsia="Calibri" w:hAnsi="Calibri" w:cs="Arial"/>
-                <w:kern w:val="0"/>
-                <w14:ligatures w14:val="none"/>
-              </w:rPr>
-              <w:t>Fills</w:t>
-            </w:r>
-            <w:proofErr w:type="gramEnd"/>
-            <w:r>
-              <w:rPr>
-                <w:rFonts w:ascii="Calibri" w:eastAsia="Calibri" w:hAnsi="Calibri" w:cs="Arial"/>
-                <w:kern w:val="0"/>
-                <w14:ligatures w14:val="none"/>
-              </w:rPr>
-              <w:t xml:space="preserve"> in issue details and submits.</w:t>
+            <w:r>
+              <w:rPr>
+                <w:rFonts w:ascii="Calibri" w:eastAsia="Calibri" w:hAnsi="Calibri" w:cs="Arial"/>
+                <w:kern w:val="0"/>
+                <w14:ligatures w14:val="none"/>
+              </w:rPr>
+              <w:t>Fills in issue details and submits.</w:t>
             </w:r>
           </w:p>
           <w:p>
@@ -3979,90 +3923,26 @@
                 <w:kern w:val="0"/>
                 <w14:ligatures w14:val="none"/>
               </w:rPr>
-              <w:t xml:space="preserve">Manager selects maintenance </w:t>
-            </w:r>
-            <w:proofErr w:type="gramStart"/>
-            <w:r>
-              <w:rPr>
-                <w:rFonts w:ascii="Calibri" w:eastAsia="Calibri" w:hAnsi="Calibri" w:cs="Arial"/>
-                <w:kern w:val="0"/>
-                <w14:ligatures w14:val="none"/>
-              </w:rPr>
-              <w:t>request</w:t>
-            </w:r>
-            <w:proofErr w:type="gramEnd"/>
-            <w:r>
-              <w:rPr>
-                <w:rFonts w:ascii="Calibri" w:eastAsia="Calibri" w:hAnsi="Calibri" w:cs="Arial"/>
-                <w:kern w:val="0"/>
-                <w14:ligatures w14:val="none"/>
-              </w:rPr>
-              <w:t>.</w:t>
-            </w:r>
-          </w:p>
-          <w:p>
-            <w:pPr>
-              <w:spacing w:line="256" w:lineRule="auto"/>
-              <w:jc w:val="both"/>
-              <w:rPr>
-                <w:rFonts w:ascii="Calibri" w:eastAsia="Calibri" w:hAnsi="Calibri" w:cs="Arial"/>
-                <w:kern w:val="0"/>
-                <w14:ligatures w14:val="none"/>
-              </w:rPr>
-            </w:pPr>
-            <w:proofErr w:type="gramStart"/>
-            <w:r>
-              <w:rPr>
-                <w:rFonts w:ascii="Calibri" w:eastAsia="Calibri" w:hAnsi="Calibri" w:cs="Arial"/>
-                <w:kern w:val="0"/>
-                <w14:ligatures w14:val="none"/>
-              </w:rPr>
-              <w:t>Chooses</w:t>
-            </w:r>
-            <w:proofErr w:type="gramEnd"/>
-            <w:r>
-              <w:rPr>
-                <w:rFonts w:ascii="Calibri" w:eastAsia="Calibri" w:hAnsi="Calibri" w:cs="Arial"/>
-                <w:kern w:val="0"/>
-                <w14:ligatures w14:val="none"/>
-              </w:rPr>
-              <w:t xml:space="preserve"> contractor and </w:t>
-            </w:r>
-            <w:proofErr w:type="gramStart"/>
-            <w:r>
-              <w:rPr>
-                <w:rFonts w:ascii="Calibri" w:eastAsia="Calibri" w:hAnsi="Calibri" w:cs="Arial"/>
-                <w:kern w:val="0"/>
-                <w14:ligatures w14:val="none"/>
-              </w:rPr>
-              <w:t>assigns</w:t>
-            </w:r>
-            <w:proofErr w:type="gramEnd"/>
-            <w:r>
-              <w:rPr>
-                <w:rFonts w:ascii="Calibri" w:eastAsia="Calibri" w:hAnsi="Calibri" w:cs="Arial"/>
-                <w:kern w:val="0"/>
-                <w14:ligatures w14:val="none"/>
-              </w:rPr>
-              <w:t xml:space="preserve"> </w:t>
-            </w:r>
-            <w:proofErr w:type="gramStart"/>
-            <w:r>
-              <w:rPr>
-                <w:rFonts w:ascii="Calibri" w:eastAsia="Calibri" w:hAnsi="Calibri" w:cs="Arial"/>
-                <w:kern w:val="0"/>
-                <w14:ligatures w14:val="none"/>
-              </w:rPr>
-              <w:t>task</w:t>
-            </w:r>
-            <w:proofErr w:type="gramEnd"/>
-            <w:r>
-              <w:rPr>
-                <w:rFonts w:ascii="Calibri" w:eastAsia="Calibri" w:hAnsi="Calibri" w:cs="Arial"/>
-                <w:kern w:val="0"/>
-                <w14:ligatures w14:val="none"/>
-              </w:rPr>
-              <w:t>.</w:t>
+              <w:t>Manager selects maintenance request.</w:t>
+            </w:r>
+          </w:p>
+          <w:p>
+            <w:pPr>
+              <w:spacing w:line="256" w:lineRule="auto"/>
+              <w:jc w:val="both"/>
+              <w:rPr>
+                <w:rFonts w:ascii="Calibri" w:eastAsia="Calibri" w:hAnsi="Calibri" w:cs="Arial"/>
+                <w:kern w:val="0"/>
+                <w14:ligatures w14:val="none"/>
+              </w:rPr>
+            </w:pPr>
+            <w:r>
+              <w:rPr>
+                <w:rFonts w:ascii="Calibri" w:eastAsia="Calibri" w:hAnsi="Calibri" w:cs="Arial"/>
+                <w:kern w:val="0"/>
+                <w14:ligatures w14:val="none"/>
+              </w:rPr>
+              <w:t>Chooses contractor and assigns task.</w:t>
             </w:r>
           </w:p>
           <w:p>
@@ -4402,7 +4282,6 @@
                 <w14:ligatures w14:val="none"/>
               </w:rPr>
             </w:pPr>
-            <w:proofErr w:type="spellStart"/>
             <w:r>
               <w:rPr>
                 <w:rFonts w:ascii="Calibri" w:eastAsia="Calibri" w:hAnsi="Calibri" w:cs="Arial"/>
@@ -4412,7 +4291,6 @@
               </w:rPr>
               <w:t>Nafla</w:t>
             </w:r>
-            <w:proofErr w:type="spellEnd"/>
           </w:p>
         </w:tc>
       </w:tr>
@@ -4763,60 +4641,32 @@
                 <w14:ligatures w14:val="none"/>
               </w:rPr>
             </w:pPr>
-            <w:proofErr w:type="gramStart"/>
-            <w:r>
-              <w:rPr>
-                <w:rFonts w:ascii="Calibri" w:eastAsia="Calibri" w:hAnsi="Calibri" w:cs="Arial"/>
-                <w:kern w:val="0"/>
-                <w14:ligatures w14:val="none"/>
-              </w:rPr>
-              <w:t>Enters</w:t>
-            </w:r>
-            <w:proofErr w:type="gramEnd"/>
-            <w:r>
-              <w:rPr>
-                <w:rFonts w:ascii="Calibri" w:eastAsia="Calibri" w:hAnsi="Calibri" w:cs="Arial"/>
-                <w:kern w:val="0"/>
-                <w14:ligatures w14:val="none"/>
-              </w:rPr>
-              <w:t xml:space="preserve"> payment details.</w:t>
-            </w:r>
-          </w:p>
-          <w:p>
-            <w:pPr>
-              <w:spacing w:line="256" w:lineRule="auto"/>
-              <w:jc w:val="both"/>
-              <w:rPr>
-                <w:rFonts w:ascii="Calibri" w:eastAsia="Calibri" w:hAnsi="Calibri" w:cs="Arial"/>
-                <w:kern w:val="0"/>
-                <w14:ligatures w14:val="none"/>
-              </w:rPr>
-            </w:pPr>
-            <w:r>
-              <w:rPr>
-                <w:rFonts w:ascii="Calibri" w:eastAsia="Calibri" w:hAnsi="Calibri" w:cs="Arial"/>
-                <w:kern w:val="0"/>
-                <w14:ligatures w14:val="none"/>
-              </w:rPr>
-              <w:t xml:space="preserve">System saves </w:t>
-            </w:r>
-            <w:proofErr w:type="gramStart"/>
-            <w:r>
-              <w:rPr>
-                <w:rFonts w:ascii="Calibri" w:eastAsia="Calibri" w:hAnsi="Calibri" w:cs="Arial"/>
-                <w:kern w:val="0"/>
-                <w14:ligatures w14:val="none"/>
-              </w:rPr>
-              <w:t>record</w:t>
-            </w:r>
-            <w:proofErr w:type="gramEnd"/>
-            <w:r>
-              <w:rPr>
-                <w:rFonts w:ascii="Calibri" w:eastAsia="Calibri" w:hAnsi="Calibri" w:cs="Arial"/>
-                <w:kern w:val="0"/>
-                <w14:ligatures w14:val="none"/>
-              </w:rPr>
-              <w:t xml:space="preserve"> and generates receipt.</w:t>
+            <w:r>
+              <w:rPr>
+                <w:rFonts w:ascii="Calibri" w:eastAsia="Calibri" w:hAnsi="Calibri" w:cs="Arial"/>
+                <w:kern w:val="0"/>
+                <w14:ligatures w14:val="none"/>
+              </w:rPr>
+              <w:t>Enters payment details.</w:t>
+            </w:r>
+          </w:p>
+          <w:p>
+            <w:pPr>
+              <w:spacing w:line="256" w:lineRule="auto"/>
+              <w:jc w:val="both"/>
+              <w:rPr>
+                <w:rFonts w:ascii="Calibri" w:eastAsia="Calibri" w:hAnsi="Calibri" w:cs="Arial"/>
+                <w:kern w:val="0"/>
+                <w14:ligatures w14:val="none"/>
+              </w:rPr>
+            </w:pPr>
+            <w:r>
+              <w:rPr>
+                <w:rFonts w:ascii="Calibri" w:eastAsia="Calibri" w:hAnsi="Calibri" w:cs="Arial"/>
+                <w:kern w:val="0"/>
+                <w14:ligatures w14:val="none"/>
+              </w:rPr>
+              <w:t>System saves record and generates receipt.</w:t>
             </w:r>
           </w:p>
         </w:tc>
@@ -5129,7 +4979,6 @@
                 <w14:ligatures w14:val="none"/>
               </w:rPr>
             </w:pPr>
-            <w:proofErr w:type="spellStart"/>
             <w:r>
               <w:rPr>
                 <w:rFonts w:ascii="Calibri" w:eastAsia="Calibri" w:hAnsi="Calibri" w:cs="Arial"/>
@@ -5138,7 +4987,6 @@
               </w:rPr>
               <w:t>Luthfiya</w:t>
             </w:r>
-            <w:proofErr w:type="spellEnd"/>
           </w:p>
         </w:tc>
       </w:tr>
@@ -5309,25 +5157,7 @@
                 <w:kern w:val="0"/>
                 <w14:ligatures w14:val="none"/>
               </w:rPr>
-              <w:t xml:space="preserve">The system notifies </w:t>
-            </w:r>
-            <w:proofErr w:type="gramStart"/>
-            <w:r>
-              <w:rPr>
-                <w:rFonts w:ascii="Calibri" w:eastAsia="Calibri" w:hAnsi="Calibri" w:cs="Arial"/>
-                <w:kern w:val="0"/>
-                <w14:ligatures w14:val="none"/>
-              </w:rPr>
-              <w:t>user</w:t>
-            </w:r>
-            <w:proofErr w:type="gramEnd"/>
-            <w:r>
-              <w:rPr>
-                <w:rFonts w:ascii="Calibri" w:eastAsia="Calibri" w:hAnsi="Calibri" w:cs="Arial"/>
-                <w:kern w:val="0"/>
-                <w14:ligatures w14:val="none"/>
-              </w:rPr>
-              <w:t xml:space="preserve"> about property viewings, maintenance updates and rent payments.</w:t>
+              <w:t>The system notifies user about property viewings, maintenance updates and rent payments.</w:t>
             </w:r>
           </w:p>
         </w:tc>
@@ -5431,23 +5261,13 @@
                 <w14:ligatures w14:val="none"/>
               </w:rPr>
             </w:pPr>
-            <w:proofErr w:type="gramStart"/>
-            <w:r>
-              <w:rPr>
-                <w:rFonts w:ascii="Calibri" w:eastAsia="Calibri" w:hAnsi="Calibri" w:cs="Arial"/>
-                <w:kern w:val="0"/>
-                <w14:ligatures w14:val="none"/>
-              </w:rPr>
-              <w:t>Notification</w:t>
-            </w:r>
-            <w:proofErr w:type="gramEnd"/>
-            <w:r>
-              <w:rPr>
-                <w:rFonts w:ascii="Calibri" w:eastAsia="Calibri" w:hAnsi="Calibri" w:cs="Arial"/>
-                <w:kern w:val="0"/>
-                <w14:ligatures w14:val="none"/>
-              </w:rPr>
-              <w:t xml:space="preserve"> sent via app or email.</w:t>
+            <w:r>
+              <w:rPr>
+                <w:rFonts w:ascii="Calibri" w:eastAsia="Calibri" w:hAnsi="Calibri" w:cs="Arial"/>
+                <w:kern w:val="0"/>
+                <w14:ligatures w14:val="none"/>
+              </w:rPr>
+              <w:t>Notification sent via app or email.</w:t>
             </w:r>
           </w:p>
         </w:tc>
@@ -5503,27 +5323,7 @@
                 <w:lang w:val="en-GB"/>
                 <w14:ligatures w14:val="none"/>
               </w:rPr>
-              <w:t xml:space="preserve">Event </w:t>
-            </w:r>
-            <w:proofErr w:type="gramStart"/>
-            <w:r>
-              <w:rPr>
-                <w:rFonts w:ascii="Calibri" w:eastAsia="Calibri" w:hAnsi="Calibri" w:cs="Arial"/>
-                <w:kern w:val="0"/>
-                <w:lang w:val="en-GB"/>
-                <w14:ligatures w14:val="none"/>
-              </w:rPr>
-              <w:t>occurs(</w:t>
-            </w:r>
-            <w:proofErr w:type="gramEnd"/>
-            <w:r>
-              <w:rPr>
-                <w:rFonts w:ascii="Calibri" w:eastAsia="Calibri" w:hAnsi="Calibri" w:cs="Arial"/>
-                <w:kern w:val="0"/>
-                <w:lang w:val="en-GB"/>
-                <w14:ligatures w14:val="none"/>
-              </w:rPr>
-              <w:t>e.g., payment recorded).</w:t>
+              <w:t>Event occurs(e.g., payment recorded).</w:t>
             </w:r>
           </w:p>
           <w:p>
@@ -6541,23 +6341,13 @@
                 <w14:ligatures w14:val="none"/>
               </w:rPr>
             </w:pPr>
-            <w:proofErr w:type="gramStart"/>
-            <w:r>
-              <w:rPr>
-                <w:rFonts w:ascii="Calibri" w:eastAsia="Calibri" w:hAnsi="Calibri" w:cs="Arial"/>
-                <w:kern w:val="0"/>
-                <w14:ligatures w14:val="none"/>
-              </w:rPr>
-              <w:t>Account has</w:t>
-            </w:r>
-            <w:proofErr w:type="gramEnd"/>
-            <w:r>
-              <w:rPr>
-                <w:rFonts w:ascii="Calibri" w:eastAsia="Calibri" w:hAnsi="Calibri" w:cs="Arial"/>
-                <w:kern w:val="0"/>
-                <w14:ligatures w14:val="none"/>
-              </w:rPr>
-              <w:t xml:space="preserve"> weak password.</w:t>
+            <w:r>
+              <w:rPr>
+                <w:rFonts w:ascii="Calibri" w:eastAsia="Calibri" w:hAnsi="Calibri" w:cs="Arial"/>
+                <w:kern w:val="0"/>
+                <w14:ligatures w14:val="none"/>
+              </w:rPr>
+              <w:t>Account has weak password.</w:t>
             </w:r>
           </w:p>
         </w:tc>
@@ -6605,41 +6395,13 @@
                 <w14:ligatures w14:val="none"/>
               </w:rPr>
             </w:pPr>
-            <w:proofErr w:type="gramStart"/>
-            <w:r>
-              <w:rPr>
-                <w:rFonts w:ascii="Calibri" w:eastAsia="Calibri" w:hAnsi="Calibri" w:cs="Arial"/>
-                <w:kern w:val="0"/>
-                <w14:ligatures w14:val="none"/>
-              </w:rPr>
-              <w:t>Account</w:t>
-            </w:r>
-            <w:proofErr w:type="gramEnd"/>
-            <w:r>
-              <w:rPr>
-                <w:rFonts w:ascii="Calibri" w:eastAsia="Calibri" w:hAnsi="Calibri" w:cs="Arial"/>
-                <w:kern w:val="0"/>
-                <w14:ligatures w14:val="none"/>
-              </w:rPr>
-              <w:t xml:space="preserve"> </w:t>
-            </w:r>
-            <w:proofErr w:type="gramStart"/>
-            <w:r>
-              <w:rPr>
-                <w:rFonts w:ascii="Calibri" w:eastAsia="Calibri" w:hAnsi="Calibri" w:cs="Arial"/>
-                <w:kern w:val="0"/>
-                <w14:ligatures w14:val="none"/>
-              </w:rPr>
-              <w:t>maybe</w:t>
-            </w:r>
-            <w:proofErr w:type="gramEnd"/>
-            <w:r>
-              <w:rPr>
-                <w:rFonts w:ascii="Calibri" w:eastAsia="Calibri" w:hAnsi="Calibri" w:cs="Arial"/>
-                <w:kern w:val="0"/>
-                <w14:ligatures w14:val="none"/>
-              </w:rPr>
-              <w:t xml:space="preserve"> compromised.</w:t>
+            <w:r>
+              <w:rPr>
+                <w:rFonts w:ascii="Calibri" w:eastAsia="Calibri" w:hAnsi="Calibri" w:cs="Arial"/>
+                <w:kern w:val="0"/>
+                <w14:ligatures w14:val="none"/>
+              </w:rPr>
+              <w:t>Account maybe compromised.</w:t>
             </w:r>
           </w:p>
         </w:tc>
@@ -6855,25 +6617,7 @@
                 <w:kern w:val="0"/>
                 <w14:ligatures w14:val="none"/>
               </w:rPr>
-              <w:t xml:space="preserve">Attack attempts </w:t>
-            </w:r>
-            <w:proofErr w:type="gramStart"/>
-            <w:r>
-              <w:rPr>
-                <w:rFonts w:ascii="Calibri" w:eastAsia="Calibri" w:hAnsi="Calibri" w:cs="Arial"/>
-                <w:kern w:val="0"/>
-                <w14:ligatures w14:val="none"/>
-              </w:rPr>
-              <w:t>detected</w:t>
-            </w:r>
-            <w:proofErr w:type="gramEnd"/>
-            <w:r>
-              <w:rPr>
-                <w:rFonts w:ascii="Calibri" w:eastAsia="Calibri" w:hAnsi="Calibri" w:cs="Arial"/>
-                <w:kern w:val="0"/>
-                <w14:ligatures w14:val="none"/>
-              </w:rPr>
-              <w:t xml:space="preserve"> and prevented.</w:t>
+              <w:t>Attack attempts detected and prevented.</w:t>
             </w:r>
           </w:p>
         </w:tc>
@@ -9862,23 +9606,13 @@
                 <w14:ligatures w14:val="none"/>
               </w:rPr>
             </w:pPr>
-            <w:proofErr w:type="gramStart"/>
-            <w:r>
-              <w:rPr>
-                <w:rFonts w:ascii="Calibri" w:eastAsia="Calibri" w:hAnsi="Calibri" w:cs="Arial"/>
-                <w:kern w:val="0"/>
-                <w14:ligatures w14:val="none"/>
-              </w:rPr>
-              <w:t>Attacker alters</w:t>
-            </w:r>
-            <w:proofErr w:type="gramEnd"/>
-            <w:r>
-              <w:rPr>
-                <w:rFonts w:ascii="Calibri" w:eastAsia="Calibri" w:hAnsi="Calibri" w:cs="Arial"/>
-                <w:kern w:val="0"/>
-                <w14:ligatures w14:val="none"/>
-              </w:rPr>
-              <w:t xml:space="preserve"> rent payment data to fake transactions.</w:t>
+            <w:r>
+              <w:rPr>
+                <w:rFonts w:ascii="Calibri" w:eastAsia="Calibri" w:hAnsi="Calibri" w:cs="Arial"/>
+                <w:kern w:val="0"/>
+                <w14:ligatures w14:val="none"/>
+              </w:rPr>
+              <w:t>Attacker alters rent payment data to fake transactions.</w:t>
             </w:r>
           </w:p>
         </w:tc>
@@ -11037,27 +10771,7 @@
                 <w:lang w:val="en-GB"/>
                 <w14:ligatures w14:val="none"/>
               </w:rPr>
-              <w:t xml:space="preserve">An attacker inserts malicious SQL commands into the maintenance request input field (e.g., '; DROP TABLE </w:t>
-            </w:r>
-            <w:proofErr w:type="spellStart"/>
-            <w:r>
-              <w:rPr>
-                <w:rFonts w:ascii="Calibri" w:eastAsia="Calibri" w:hAnsi="Calibri" w:cs="Arial"/>
-                <w:kern w:val="0"/>
-                <w:lang w:val="en-GB"/>
-                <w14:ligatures w14:val="none"/>
-              </w:rPr>
-              <w:t>maintenance_requests</w:t>
-            </w:r>
-            <w:proofErr w:type="spellEnd"/>
-            <w:r>
-              <w:rPr>
-                <w:rFonts w:ascii="Calibri" w:eastAsia="Calibri" w:hAnsi="Calibri" w:cs="Arial"/>
-                <w:kern w:val="0"/>
-                <w:lang w:val="en-GB"/>
-                <w14:ligatures w14:val="none"/>
-              </w:rPr>
-              <w:t>; --) to manipulate or delete database records.</w:t>
+              <w:t>An attacker inserts malicious SQL commands into the maintenance request input field (e.g., '; DROP TABLE maintenance_requests; --) to manipulate or delete database records.</w:t>
             </w:r>
           </w:p>
         </w:tc>
@@ -12248,25 +11962,7 @@
                 <w:kern w:val="0"/>
                 <w14:ligatures w14:val="none"/>
               </w:rPr>
-              <w:t xml:space="preserve">Unauthorized </w:t>
-            </w:r>
-            <w:proofErr w:type="gramStart"/>
-            <w:r>
-              <w:rPr>
-                <w:rFonts w:ascii="Calibri" w:eastAsia="Calibri" w:hAnsi="Calibri" w:cs="Arial"/>
-                <w:kern w:val="0"/>
-                <w14:ligatures w14:val="none"/>
-              </w:rPr>
-              <w:t>user retrieves</w:t>
-            </w:r>
-            <w:proofErr w:type="gramEnd"/>
-            <w:r>
-              <w:rPr>
-                <w:rFonts w:ascii="Calibri" w:eastAsia="Calibri" w:hAnsi="Calibri" w:cs="Arial"/>
-                <w:kern w:val="0"/>
-                <w14:ligatures w14:val="none"/>
-              </w:rPr>
-              <w:t xml:space="preserve"> renter or contractor data.</w:t>
+              <w:t>Unauthorized user retrieves renter or contractor data.</w:t>
             </w:r>
           </w:p>
         </w:tc>
@@ -12901,7 +12597,6 @@
                 <w14:ligatures w14:val="none"/>
               </w:rPr>
             </w:pPr>
-            <w:proofErr w:type="spellStart"/>
             <w:r>
               <w:rPr>
                 <w:rFonts w:ascii="Calibri" w:eastAsia="Calibri" w:hAnsi="Calibri" w:cs="Arial"/>
@@ -12910,7 +12605,6 @@
               </w:rPr>
               <w:t>Nafla</w:t>
             </w:r>
-            <w:proofErr w:type="spellEnd"/>
           </w:p>
         </w:tc>
       </w:tr>
@@ -13414,25 +13108,7 @@
                 <w:kern w:val="0"/>
                 <w14:ligatures w14:val="none"/>
               </w:rPr>
-              <w:t xml:space="preserve">Contractor uploads infected or malicious </w:t>
-            </w:r>
-            <w:proofErr w:type="gramStart"/>
-            <w:r>
-              <w:rPr>
-                <w:rFonts w:ascii="Calibri" w:eastAsia="Calibri" w:hAnsi="Calibri" w:cs="Arial"/>
-                <w:kern w:val="0"/>
-                <w14:ligatures w14:val="none"/>
-              </w:rPr>
-              <w:t>file</w:t>
-            </w:r>
-            <w:proofErr w:type="gramEnd"/>
-            <w:r>
-              <w:rPr>
-                <w:rFonts w:ascii="Calibri" w:eastAsia="Calibri" w:hAnsi="Calibri" w:cs="Arial"/>
-                <w:kern w:val="0"/>
-                <w14:ligatures w14:val="none"/>
-              </w:rPr>
-              <w:t xml:space="preserve"> as maintenance report.</w:t>
+              <w:t>Contractor uploads infected or malicious file as maintenance report.</w:t>
             </w:r>
           </w:p>
         </w:tc>
@@ -13658,25 +13334,7 @@
                 <w:kern w:val="0"/>
                 <w14:ligatures w14:val="none"/>
               </w:rPr>
-              <w:t xml:space="preserve">Malicious </w:t>
-            </w:r>
-            <w:proofErr w:type="gramStart"/>
-            <w:r>
-              <w:rPr>
-                <w:rFonts w:ascii="Calibri" w:eastAsia="Calibri" w:hAnsi="Calibri" w:cs="Arial"/>
-                <w:kern w:val="0"/>
-                <w14:ligatures w14:val="none"/>
-              </w:rPr>
-              <w:t>file</w:t>
-            </w:r>
-            <w:proofErr w:type="gramEnd"/>
-            <w:r>
-              <w:rPr>
-                <w:rFonts w:ascii="Calibri" w:eastAsia="Calibri" w:hAnsi="Calibri" w:cs="Arial"/>
-                <w:kern w:val="0"/>
-                <w14:ligatures w14:val="none"/>
-              </w:rPr>
-              <w:t xml:space="preserve"> stored on server.</w:t>
+              <w:t>Malicious file stored on server.</w:t>
             </w:r>
           </w:p>
         </w:tc>
@@ -14093,7 +13751,6 @@
                 <w14:ligatures w14:val="none"/>
               </w:rPr>
             </w:pPr>
-            <w:proofErr w:type="spellStart"/>
             <w:r>
               <w:rPr>
                 <w:rFonts w:ascii="Calibri" w:eastAsia="Calibri" w:hAnsi="Calibri" w:cs="Arial"/>
@@ -14102,7 +13759,6 @@
               </w:rPr>
               <w:t>Nafla</w:t>
             </w:r>
-            <w:proofErr w:type="spellEnd"/>
           </w:p>
         </w:tc>
       </w:tr>
@@ -15477,7 +15133,6 @@
                 <w14:ligatures w14:val="none"/>
               </w:rPr>
             </w:pPr>
-            <w:proofErr w:type="spellStart"/>
             <w:r>
               <w:rPr>
                 <w:rFonts w:ascii="Calibri" w:eastAsia="Calibri" w:hAnsi="Calibri" w:cs="Arial"/>
@@ -15486,7 +15141,6 @@
               </w:rPr>
               <w:t>Luthu</w:t>
             </w:r>
-            <w:proofErr w:type="spellEnd"/>
           </w:p>
         </w:tc>
       </w:tr>
@@ -17240,25 +16894,7 @@
                 <w:kern w:val="0"/>
                 <w14:ligatures w14:val="none"/>
               </w:rPr>
-              <w:t xml:space="preserve">Role-Based Access </w:t>
-            </w:r>
-            <w:proofErr w:type="gramStart"/>
-            <w:r>
-              <w:rPr>
-                <w:rFonts w:ascii="Calibri" w:eastAsia="Calibri" w:hAnsi="Calibri" w:cs="Arial"/>
-                <w:kern w:val="0"/>
-                <w14:ligatures w14:val="none"/>
-              </w:rPr>
-              <w:t>Control(</w:t>
-            </w:r>
-            <w:proofErr w:type="gramEnd"/>
-            <w:r>
-              <w:rPr>
-                <w:rFonts w:ascii="Calibri" w:eastAsia="Calibri" w:hAnsi="Calibri" w:cs="Arial"/>
-                <w:kern w:val="0"/>
-                <w14:ligatures w14:val="none"/>
-              </w:rPr>
-              <w:t>RBAC)</w:t>
+              <w:t>Role-Based Access Control(RBAC)</w:t>
             </w:r>
           </w:p>
         </w:tc>
@@ -18211,23 +17847,13 @@
                 <w14:ligatures w14:val="none"/>
               </w:rPr>
             </w:pPr>
-            <w:proofErr w:type="gramStart"/>
-            <w:r>
-              <w:rPr>
-                <w:rFonts w:ascii="Calibri" w:eastAsia="Calibri" w:hAnsi="Calibri" w:cs="Arial"/>
-                <w:kern w:val="0"/>
-                <w14:ligatures w14:val="none"/>
-              </w:rPr>
-              <w:t>User submits</w:t>
-            </w:r>
-            <w:proofErr w:type="gramEnd"/>
-            <w:r>
-              <w:rPr>
-                <w:rFonts w:ascii="Calibri" w:eastAsia="Calibri" w:hAnsi="Calibri" w:cs="Arial"/>
-                <w:kern w:val="0"/>
-                <w14:ligatures w14:val="none"/>
-              </w:rPr>
-              <w:t xml:space="preserve"> viewing or maintenance requests.</w:t>
+            <w:r>
+              <w:rPr>
+                <w:rFonts w:ascii="Calibri" w:eastAsia="Calibri" w:hAnsi="Calibri" w:cs="Arial"/>
+                <w:kern w:val="0"/>
+                <w14:ligatures w14:val="none"/>
+              </w:rPr>
+              <w:t>User submits viewing or maintenance requests.</w:t>
             </w:r>
           </w:p>
         </w:tc>
@@ -18335,25 +17961,7 @@
                 <w:kern w:val="0"/>
                 <w14:ligatures w14:val="none"/>
               </w:rPr>
-              <w:t xml:space="preserve">User sends </w:t>
-            </w:r>
-            <w:proofErr w:type="gramStart"/>
-            <w:r>
-              <w:rPr>
-                <w:rFonts w:ascii="Calibri" w:eastAsia="Calibri" w:hAnsi="Calibri" w:cs="Arial"/>
-                <w:kern w:val="0"/>
-                <w14:ligatures w14:val="none"/>
-              </w:rPr>
-              <w:t>request</w:t>
-            </w:r>
-            <w:proofErr w:type="gramEnd"/>
-            <w:r>
-              <w:rPr>
-                <w:rFonts w:ascii="Calibri" w:eastAsia="Calibri" w:hAnsi="Calibri" w:cs="Arial"/>
-                <w:kern w:val="0"/>
-                <w14:ligatures w14:val="none"/>
-              </w:rPr>
-              <w:t>.</w:t>
+              <w:t>User sends request.</w:t>
             </w:r>
           </w:p>
           <w:p>
@@ -18977,25 +18585,7 @@
                 <w:kern w:val="0"/>
                 <w14:ligatures w14:val="none"/>
               </w:rPr>
-              <w:t xml:space="preserve">Verified </w:t>
-            </w:r>
-            <w:proofErr w:type="gramStart"/>
-            <w:r>
-              <w:rPr>
-                <w:rFonts w:ascii="Calibri" w:eastAsia="Calibri" w:hAnsi="Calibri" w:cs="Arial"/>
-                <w:kern w:val="0"/>
-                <w14:ligatures w14:val="none"/>
-              </w:rPr>
-              <w:t>transaction</w:t>
-            </w:r>
-            <w:proofErr w:type="gramEnd"/>
-            <w:r>
-              <w:rPr>
-                <w:rFonts w:ascii="Calibri" w:eastAsia="Calibri" w:hAnsi="Calibri" w:cs="Arial"/>
-                <w:kern w:val="0"/>
-                <w14:ligatures w14:val="none"/>
-              </w:rPr>
-              <w:t xml:space="preserve"> stored securely.</w:t>
+              <w:t>Verified transaction stored securely.</w:t>
             </w:r>
           </w:p>
         </w:tc>
@@ -19895,6 +19485,15 @@
               </w:rPr>
               <w:t xml:space="preserve"> system rejects with validation error.</w:t>
             </w:r>
+            <w:r>
+              <w:rPr>
+                <w:rFonts w:ascii="Calibri" w:eastAsia="Calibri" w:hAnsi="Calibri" w:cs="Arial"/>
+                <w:kern w:val="0"/>
+                <w:lang w:val="en-GB"/>
+                <w14:ligatures w14:val="none"/>
+              </w:rPr>
+              <w:t>.</w:t>
+            </w:r>
           </w:p>
         </w:tc>
       </w:tr>
@@ -21551,7 +21150,6 @@
                 <w14:ligatures w14:val="none"/>
               </w:rPr>
             </w:pPr>
-            <w:proofErr w:type="spellStart"/>
             <w:r>
               <w:rPr>
                 <w:rFonts w:ascii="Calibri" w:eastAsia="Calibri" w:hAnsi="Calibri" w:cs="Arial"/>
@@ -21560,7 +21158,6 @@
               </w:rPr>
               <w:t>Nafla</w:t>
             </w:r>
-            <w:proofErr w:type="spellEnd"/>
           </w:p>
         </w:tc>
       </w:tr>
@@ -22143,25 +21740,7 @@
                 <w:kern w:val="0"/>
                 <w14:ligatures w14:val="none"/>
               </w:rPr>
-              <w:t xml:space="preserve">Infected files </w:t>
-            </w:r>
-            <w:proofErr w:type="gramStart"/>
-            <w:r>
-              <w:rPr>
-                <w:rFonts w:ascii="Calibri" w:eastAsia="Calibri" w:hAnsi="Calibri" w:cs="Arial"/>
-                <w:kern w:val="0"/>
-                <w14:ligatures w14:val="none"/>
-              </w:rPr>
-              <w:t>rejected</w:t>
-            </w:r>
-            <w:proofErr w:type="gramEnd"/>
-            <w:r>
-              <w:rPr>
-                <w:rFonts w:ascii="Calibri" w:eastAsia="Calibri" w:hAnsi="Calibri" w:cs="Arial"/>
-                <w:kern w:val="0"/>
-                <w14:ligatures w14:val="none"/>
-              </w:rPr>
-              <w:t xml:space="preserve"> automatically.</w:t>
+              <w:t>Infected files rejected automatically.</w:t>
             </w:r>
           </w:p>
           <w:p>
@@ -22478,7 +22057,6 @@
                 <w14:ligatures w14:val="none"/>
               </w:rPr>
             </w:pPr>
-            <w:proofErr w:type="spellStart"/>
             <w:r>
               <w:rPr>
                 <w:rFonts w:ascii="Calibri" w:eastAsia="Calibri" w:hAnsi="Calibri" w:cs="Arial"/>
@@ -22487,7 +22065,6 @@
               </w:rPr>
               <w:t>Nafla</w:t>
             </w:r>
-            <w:proofErr w:type="spellEnd"/>
           </w:p>
         </w:tc>
       </w:tr>
@@ -23173,25 +22750,7 @@
                 <w:kern w:val="0"/>
                 <w14:ligatures w14:val="none"/>
               </w:rPr>
-              <w:t xml:space="preserve">Secure </w:t>
-            </w:r>
-            <w:proofErr w:type="gramStart"/>
-            <w:r>
-              <w:rPr>
-                <w:rFonts w:ascii="Calibri" w:eastAsia="Calibri" w:hAnsi="Calibri" w:cs="Arial"/>
-                <w:kern w:val="0"/>
-                <w14:ligatures w14:val="none"/>
-              </w:rPr>
-              <w:t>Communication(</w:t>
-            </w:r>
-            <w:proofErr w:type="gramEnd"/>
-            <w:r>
-              <w:rPr>
-                <w:rFonts w:ascii="Calibri" w:eastAsia="Calibri" w:hAnsi="Calibri" w:cs="Arial"/>
-                <w:kern w:val="0"/>
-                <w14:ligatures w14:val="none"/>
-              </w:rPr>
-              <w:t>TLS)</w:t>
+              <w:t>Secure Communication(TLS)</w:t>
             </w:r>
           </w:p>
         </w:tc>
@@ -23250,7 +22809,6 @@
                 <w14:ligatures w14:val="none"/>
               </w:rPr>
             </w:pPr>
-            <w:proofErr w:type="spellStart"/>
             <w:r>
               <w:rPr>
                 <w:rFonts w:ascii="Calibri" w:eastAsia="Calibri" w:hAnsi="Calibri" w:cs="Arial"/>
@@ -23259,7 +22817,6 @@
               </w:rPr>
               <w:t>Luthu</w:t>
             </w:r>
-            <w:proofErr w:type="spellEnd"/>
           </w:p>
         </w:tc>
       </w:tr>
@@ -23420,25 +22977,7 @@
                 <w:kern w:val="0"/>
                 <w14:ligatures w14:val="none"/>
               </w:rPr>
-              <w:t xml:space="preserve">The systems </w:t>
-            </w:r>
-            <w:proofErr w:type="gramStart"/>
-            <w:r>
-              <w:rPr>
-                <w:rFonts w:ascii="Calibri" w:eastAsia="Calibri" w:hAnsi="Calibri" w:cs="Arial"/>
-                <w:kern w:val="0"/>
-                <w14:ligatures w14:val="none"/>
-              </w:rPr>
-              <w:t>uses</w:t>
-            </w:r>
-            <w:proofErr w:type="gramEnd"/>
-            <w:r>
-              <w:rPr>
-                <w:rFonts w:ascii="Calibri" w:eastAsia="Calibri" w:hAnsi="Calibri" w:cs="Arial"/>
-                <w:kern w:val="0"/>
-                <w14:ligatures w14:val="none"/>
-              </w:rPr>
-              <w:t xml:space="preserve"> HTTPS/TLS to encrypt all data exchanged between client and server.</w:t>
+              <w:t>The systems uses HTTPS/TLS to encrypt all data exchanged between client and server.</w:t>
             </w:r>
           </w:p>
         </w:tc>
@@ -23486,23 +23025,13 @@
                 <w14:ligatures w14:val="none"/>
               </w:rPr>
             </w:pPr>
-            <w:proofErr w:type="gramStart"/>
-            <w:r>
-              <w:rPr>
-                <w:rFonts w:ascii="Calibri" w:eastAsia="Calibri" w:hAnsi="Calibri" w:cs="Arial"/>
-                <w:kern w:val="0"/>
-                <w14:ligatures w14:val="none"/>
-              </w:rPr>
-              <w:t>User interacts</w:t>
-            </w:r>
-            <w:proofErr w:type="gramEnd"/>
-            <w:r>
-              <w:rPr>
-                <w:rFonts w:ascii="Calibri" w:eastAsia="Calibri" w:hAnsi="Calibri" w:cs="Arial"/>
-                <w:kern w:val="0"/>
-                <w14:ligatures w14:val="none"/>
-              </w:rPr>
-              <w:t xml:space="preserve"> with system.</w:t>
+            <w:r>
+              <w:rPr>
+                <w:rFonts w:ascii="Calibri" w:eastAsia="Calibri" w:hAnsi="Calibri" w:cs="Arial"/>
+                <w:kern w:val="0"/>
+                <w14:ligatures w14:val="none"/>
+              </w:rPr>
+              <w:t>User interacts with system.</w:t>
             </w:r>
           </w:p>
         </w:tc>

--- a/SSD_ASSIGNMENT.docx
+++ b/SSD_ASSIGNMENT.docx
@@ -18887,16 +18887,7 @@
                 <w:kern w:val="0"/>
                 <w14:ligatures w14:val="none"/>
               </w:rPr>
-              <w:t>S00</w:t>
-            </w:r>
-            <w:r>
-              <w:rPr>
-                <w:rFonts w:ascii="Calibri" w:eastAsia="Calibri" w:hAnsi="Calibri" w:cs="Arial"/>
-                <w:color w:val="0D0D0D" w:themeColor="text1" w:themeTint="F2"/>
-                <w:kern w:val="0"/>
-                <w14:ligatures w14:val="none"/>
-              </w:rPr>
-              <w:t>4</w:t>
+              <w:t>S004</w:t>
             </w:r>
           </w:p>
         </w:tc>
@@ -21936,15 +21927,7 @@
                 <w:kern w:val="0"/>
                 <w14:ligatures w14:val="none"/>
               </w:rPr>
-              <w:t>S00</w:t>
-            </w:r>
-            <w:r>
-              <w:rPr>
-                <w:rFonts w:ascii="Calibri" w:eastAsia="Calibri" w:hAnsi="Calibri" w:cs="Arial"/>
-                <w:kern w:val="0"/>
-                <w14:ligatures w14:val="none"/>
-              </w:rPr>
-              <w:t>6</w:t>
+              <w:t>S006</w:t>
             </w:r>
           </w:p>
         </w:tc>
@@ -22117,23 +22100,7 @@
                 <w:kern w:val="0"/>
                 <w14:ligatures w14:val="none"/>
               </w:rPr>
-              <w:t xml:space="preserve">November </w:t>
-            </w:r>
-            <w:r>
-              <w:rPr>
-                <w:rFonts w:ascii="Calibri" w:eastAsia="Calibri" w:hAnsi="Calibri" w:cs="Arial"/>
-                <w:kern w:val="0"/>
-                <w14:ligatures w14:val="none"/>
-              </w:rPr>
-              <w:t>2</w:t>
-            </w:r>
-            <w:r>
-              <w:rPr>
-                <w:rFonts w:ascii="Calibri" w:eastAsia="Calibri" w:hAnsi="Calibri" w:cs="Arial"/>
-                <w:kern w:val="0"/>
-                <w14:ligatures w14:val="none"/>
-              </w:rPr>
-              <w:t>, 2025</w:t>
+              <w:t>November 2, 2025</w:t>
             </w:r>
           </w:p>
         </w:tc>
@@ -23305,10 +23272,10 @@
           <w:noProof/>
         </w:rPr>
         <w:drawing>
-          <wp:inline distT="0" distB="0" distL="0" distR="0" wp14:anchorId="0B06DBFC" wp14:editId="2E089FA5">
-            <wp:extent cx="5731510" cy="3449320"/>
-            <wp:effectExtent l="0" t="0" r="2540" b="0"/>
-            <wp:docPr id="972161596" name="Picture 1" descr="A diagram of a company&#10;&#10;AI-generated content may be incorrect."/>
+          <wp:inline distT="0" distB="0" distL="0" distR="0" wp14:anchorId="0B06DBFC" wp14:editId="620638D0">
+            <wp:extent cx="5727667" cy="3449319"/>
+            <wp:effectExtent l="0" t="0" r="6985" b="0"/>
+            <wp:docPr id="972161596" name="Picture 1"/>
             <wp:cNvGraphicFramePr>
               <a:graphicFrameLocks xmlns:a="http://schemas.openxmlformats.org/drawingml/2006/main" noChangeAspect="1"/>
             </wp:cNvGraphicFramePr>
@@ -23316,7 +23283,7 @@
               <a:graphicData uri="http://schemas.openxmlformats.org/drawingml/2006/picture">
                 <pic:pic xmlns:pic="http://schemas.openxmlformats.org/drawingml/2006/picture">
                   <pic:nvPicPr>
-                    <pic:cNvPr id="972161596" name="Picture 1" descr="A diagram of a company&#10;&#10;AI-generated content may be incorrect."/>
+                    <pic:cNvPr id="972161596" name="Picture 1"/>
                     <pic:cNvPicPr>
                       <a:picLocks noChangeAspect="1" noChangeArrowheads="1"/>
                     </pic:cNvPicPr>
@@ -23329,7 +23296,6 @@
                         </a:ext>
                       </a:extLst>
                     </a:blip>
-                    <a:srcRect/>
                     <a:stretch>
                       <a:fillRect/>
                     </a:stretch>
@@ -23337,7 +23303,7 @@
                   <pic:spPr bwMode="auto">
                     <a:xfrm>
                       <a:off x="0" y="0"/>
-                      <a:ext cx="5731510" cy="3449320"/>
+                      <a:ext cx="5727667" cy="3449319"/>
                     </a:xfrm>
                     <a:prstGeom prst="rect">
                       <a:avLst/>
@@ -25410,6 +25376,7 @@
   <w:style w:type="character" w:default="1" w:styleId="DefaultParagraphFont">
     <w:name w:val="Default Paragraph Font"/>
     <w:uiPriority w:val="1"/>
+    <w:semiHidden/>
     <w:unhideWhenUsed/>
   </w:style>
   <w:style w:type="table" w:default="1" w:styleId="TableNormal">
